--- a/project_YuanTian.docx
+++ b/project_YuanTian.docx
@@ -2,356 +2,1573 @@
 <file path=word/document.xml><?xml version="1.0" encoding="utf-8"?>
 <w:document xmlns:wpc="http://schemas.microsoft.com/office/word/2010/wordprocessingCanvas" xmlns:cx="http://schemas.microsoft.com/office/drawing/2014/chartex" xmlns:cx1="http://schemas.microsoft.com/office/drawing/2015/9/8/chartex" xmlns:cx2="http://schemas.microsoft.com/office/drawing/2015/10/21/chartex" xmlns:cx3="http://schemas.microsoft.com/office/drawing/2016/5/9/chartex" xmlns:cx4="http://schemas.microsoft.com/office/drawing/2016/5/10/chartex" xmlns:cx5="http://schemas.microsoft.com/office/drawing/2016/5/11/chartex" xmlns:cx6="http://schemas.microsoft.com/office/drawing/2016/5/12/chartex" xmlns:cx7="http://schemas.microsoft.com/office/drawing/2016/5/13/chartex" xmlns:cx8="http://schemas.microsoft.com/office/drawing/2016/5/14/chartex" xmlns:mc="http://schemas.openxmlformats.org/markup-compatibility/2006" xmlns:aink="http://schemas.microsoft.com/office/drawing/2016/ink" xmlns:am3d="http://schemas.microsoft.com/office/drawing/2017/model3d" xmlns:o="urn:schemas-microsoft-com:office:office" xmlns:r="http://schemas.openxmlformats.org/officeDocument/2006/relationships" xmlns:m="http://schemas.openxmlformats.org/officeDocument/2006/math" xmlns:v="urn:schemas-microsoft-com:vml" xmlns:wp14="http://schemas.microsoft.com/office/word/2010/wordprocessingDrawing" xmlns:wp="http://schemas.openxmlformats.org/drawingml/2006/wordprocessingDrawing" xmlns:w10="urn:schemas-microsoft-com:office:word" xmlns:w="http://schemas.openxmlformats.org/wordprocessingml/2006/main" xmlns:w14="http://schemas.microsoft.com/office/word/2010/wordml" xmlns:w15="http://schemas.microsoft.com/office/word/2012/wordml" xmlns:w16cid="http://schemas.microsoft.com/office/word/2016/wordml/cid" xmlns:w16se="http://schemas.microsoft.com/office/word/2015/wordml/symex" xmlns:wpg="http://schemas.microsoft.com/office/word/2010/wordprocessingGroup" xmlns:wpi="http://schemas.microsoft.com/office/word/2010/wordprocessingInk" xmlns:wne="http://schemas.microsoft.com/office/word/2006/wordml" xmlns:wps="http://schemas.microsoft.com/office/word/2010/wordprocessingShape" mc:Ignorable="w14 w15 w16se w16cid wp14">
   <w:body>
-    <w:p/>
-    <w:p>
-      <w:pPr>
-        <w:rPr>
+    <w:p>
+      <w:pPr>
+        <w:rPr>
+          <w:rFonts w:ascii="Arial" w:hAnsi="Arial" w:cs="Arial"/>
+          <w:sz w:val="22"/>
+        </w:rPr>
+      </w:pPr>
+    </w:p>
+    <w:p>
+      <w:pPr>
+        <w:jc w:val="center"/>
+        <w:rPr>
+          <w:rFonts w:ascii="Arial" w:hAnsi="Arial" w:cs="Arial"/>
+          <w:sz w:val="40"/>
+          <w:szCs w:val="40"/>
+        </w:rPr>
+      </w:pPr>
+      <w:r>
+        <w:rPr>
+          <w:rFonts w:ascii="Arial" w:hAnsi="Arial" w:cs="Arial"/>
+          <w:sz w:val="40"/>
+          <w:szCs w:val="40"/>
+        </w:rPr>
+        <w:t>Crime in New York City</w:t>
+      </w:r>
+    </w:p>
+    <w:p>
+      <w:pPr>
+        <w:rPr>
+          <w:rFonts w:ascii="Arial" w:hAnsi="Arial" w:cs="Arial"/>
           <w:b/>
-        </w:rPr>
-      </w:pPr>
-      <w:r>
-        <w:rPr>
+          <w:sz w:val="22"/>
+        </w:rPr>
+      </w:pPr>
+    </w:p>
+    <w:p>
+      <w:pPr>
+        <w:rPr>
+          <w:rFonts w:ascii="Arial" w:hAnsi="Arial" w:cs="Arial"/>
           <w:b/>
+          <w:sz w:val="22"/>
+        </w:rPr>
+      </w:pPr>
+      <w:r>
+        <w:rPr>
+          <w:rFonts w:ascii="Arial" w:hAnsi="Arial" w:cs="Arial"/>
+          <w:b/>
+          <w:sz w:val="22"/>
+        </w:rPr>
+        <w:t>Abstract</w:t>
+      </w:r>
+    </w:p>
+    <w:p>
+      <w:pPr>
+        <w:rPr>
+          <w:rFonts w:ascii="Arial" w:hAnsi="Arial" w:cs="Arial"/>
+          <w:sz w:val="22"/>
+        </w:rPr>
+      </w:pPr>
+    </w:p>
+    <w:p>
+      <w:pPr>
+        <w:rPr>
+          <w:rFonts w:ascii="Arial" w:hAnsi="Arial" w:cs="Arial"/>
+          <w:sz w:val="22"/>
+        </w:rPr>
+      </w:pPr>
+    </w:p>
+    <w:p>
+      <w:pPr>
+        <w:rPr>
+          <w:rFonts w:ascii="Arial" w:hAnsi="Arial" w:cs="Arial"/>
+          <w:b/>
+          <w:sz w:val="22"/>
+        </w:rPr>
+      </w:pPr>
+      <w:r>
+        <w:rPr>
+          <w:rFonts w:ascii="Arial" w:hAnsi="Arial" w:cs="Arial"/>
+          <w:b/>
+          <w:sz w:val="22"/>
         </w:rPr>
         <w:t xml:space="preserve">Part I. </w:t>
       </w:r>
       <w:r>
         <w:rPr>
-          <w:rFonts w:hint="eastAsia"/>
+          <w:rFonts w:ascii="Arial" w:hAnsi="Arial" w:cs="Arial"/>
           <w:b/>
-        </w:rPr>
-        <w:t>A</w:t>
-      </w:r>
-      <w:r>
-        <w:rPr>
-          <w:b/>
-        </w:rPr>
-        <w:t>bortion Prediction</w:t>
-      </w:r>
-    </w:p>
-    <w:p>
-      <w:pPr>
-        <w:pStyle w:val="a3"/>
+          <w:sz w:val="22"/>
+        </w:rPr>
+        <w:t>Introduction</w:t>
+      </w:r>
+    </w:p>
+    <w:p>
+      <w:pPr>
+        <w:pStyle w:val="NormalWeb"/>
+        <w:spacing w:before="0" w:beforeAutospacing="0" w:after="0" w:afterAutospacing="0"/>
+        <w:rPr>
+          <w:rFonts w:ascii="Arial" w:hAnsi="Arial" w:cs="Arial"/>
+          <w:color w:val="000000"/>
+          <w:sz w:val="22"/>
+          <w:szCs w:val="22"/>
+          <w:u w:val="single"/>
+        </w:rPr>
+      </w:pPr>
+      <w:r>
+        <w:rPr>
+          <w:rFonts w:ascii="Arial" w:hAnsi="Arial" w:cs="Arial"/>
+          <w:color w:val="000000"/>
+          <w:sz w:val="22"/>
+          <w:szCs w:val="22"/>
+          <w:u w:val="single"/>
+        </w:rPr>
+        <w:t>Topic</w:t>
+      </w:r>
+    </w:p>
+    <w:p>
+      <w:pPr>
+        <w:pStyle w:val="NormalWeb"/>
+        <w:spacing w:before="0" w:beforeAutospacing="0" w:after="0" w:afterAutospacing="0"/>
+        <w:rPr>
+          <w:rFonts w:ascii="Arial" w:hAnsi="Arial" w:cs="Arial"/>
+          <w:sz w:val="22"/>
+          <w:szCs w:val="22"/>
+        </w:rPr>
+      </w:pPr>
+      <w:r>
+        <w:rPr>
+          <w:rFonts w:ascii="Arial" w:hAnsi="Arial" w:cs="Arial"/>
+          <w:color w:val="000000"/>
+          <w:sz w:val="22"/>
+          <w:szCs w:val="22"/>
+        </w:rPr>
+        <w:t>What lead to a decrease in crime in NYC since the 1960s? After reading from Steven Levitt's book Freakonomics, we assumed that features listed below may contribute to the decrease and our aim is to examine the causal relation of these features to the crime rate in NYC.</w:t>
+      </w:r>
+    </w:p>
+    <w:p>
+      <w:pPr>
+        <w:pStyle w:val="NormalWeb"/>
         <w:numPr>
           <w:ilvl w:val="0"/>
-          <w:numId w:val="2"/>
+          <w:numId w:val="11"/>
         </w:numPr>
-        <w:ind w:firstLineChars="0"/>
-      </w:pPr>
-      <w:r>
-        <w:rPr>
-          <w:rFonts w:hint="eastAsia"/>
-        </w:rPr>
-        <w:t>B</w:t>
-      </w:r>
-      <w:r>
-        <w:t>ackground: Abortion Laws</w:t>
-      </w:r>
-    </w:p>
-    <w:p>
-      <w:pPr>
-        <w:rPr>
-          <w:rFonts w:hint="eastAsia"/>
-        </w:rPr>
-      </w:pPr>
-    </w:p>
-    <w:p>
-      <w:pPr>
-        <w:pStyle w:val="a3"/>
+        <w:spacing w:before="0" w:beforeAutospacing="0" w:after="0" w:afterAutospacing="0"/>
+        <w:textAlignment w:val="baseline"/>
+        <w:rPr>
+          <w:rFonts w:ascii="Arial" w:hAnsi="Arial" w:cs="Arial"/>
+          <w:color w:val="000000"/>
+          <w:sz w:val="22"/>
+          <w:szCs w:val="22"/>
+        </w:rPr>
+      </w:pPr>
+      <w:r>
+        <w:rPr>
+          <w:rFonts w:ascii="Arial" w:hAnsi="Arial" w:cs="Arial"/>
+          <w:color w:val="000000"/>
+          <w:sz w:val="22"/>
+          <w:szCs w:val="22"/>
+        </w:rPr>
+        <w:t>Abortion rates</w:t>
+      </w:r>
+    </w:p>
+    <w:p>
+      <w:pPr>
+        <w:pStyle w:val="NormalWeb"/>
         <w:numPr>
           <w:ilvl w:val="0"/>
-          <w:numId w:val="2"/>
+          <w:numId w:val="11"/>
         </w:numPr>
-        <w:ind w:firstLineChars="0"/>
-      </w:pPr>
-      <w:r>
-        <w:rPr>
-          <w:rFonts w:hint="eastAsia"/>
-        </w:rPr>
-        <w:t>D</w:t>
-      </w:r>
-      <w:r>
-        <w:t xml:space="preserve">ata </w:t>
-      </w:r>
-      <w:r>
-        <w:t>Source</w:t>
-      </w:r>
-    </w:p>
-    <w:p>
-      <w:r>
-        <w:t xml:space="preserve">We found </w:t>
-      </w:r>
-      <w:r>
-        <w:t xml:space="preserve">historical abortion rate data of New York city </w:t>
-      </w:r>
-      <w:r>
-        <w:t xml:space="preserve">from </w:t>
-      </w:r>
-      <w:r>
-        <w:t>Centers for Disease Control and Prevention</w:t>
-      </w:r>
-      <w:r>
-        <w:t xml:space="preserve"> </w:t>
-      </w:r>
-      <w:r>
-        <w:t>(</w:t>
-      </w:r>
-      <w:r>
-        <w:t>CDC</w:t>
-      </w:r>
-      <w:r>
-        <w:t>)</w:t>
-      </w:r>
-      <w:r>
-        <w:t xml:space="preserve">, </w:t>
-      </w:r>
-      <w:r>
-        <w:t>who</w:t>
-      </w:r>
-      <w:r>
-        <w:t xml:space="preserve"> offers </w:t>
-      </w:r>
-      <w:r>
-        <w:t>reproductive health report</w:t>
-      </w:r>
-      <w:r>
-        <w:t xml:space="preserve"> [1]</w:t>
-      </w:r>
-      <w:r>
-        <w:t xml:space="preserve"> annually, thus we got a list of </w:t>
-      </w:r>
-      <w:r>
-        <w:t>abortion data from 1982 – 2015.</w:t>
-      </w:r>
-      <w:r>
-        <w:t xml:space="preserve"> Still, with some data missing, we try to find a better data source</w:t>
-      </w:r>
-      <w:r>
-        <w:t>.</w:t>
-      </w:r>
-    </w:p>
-    <w:p>
-      <w:r>
-        <w:rPr>
-          <w:rFonts w:hint="eastAsia"/>
-        </w:rPr>
-        <w:t>A</w:t>
-      </w:r>
-      <w:r>
-        <w:t>nother option is using</w:t>
-      </w:r>
-      <w:r>
-        <w:t xml:space="preserve"> Alan Guttmacher Institute</w:t>
-      </w:r>
-      <w:r>
-        <w:t xml:space="preserve"> </w:t>
-      </w:r>
-      <w:r>
-        <w:t>(AGI)</w:t>
-      </w:r>
-      <w:r>
-        <w:t xml:space="preserve"> survey’s data</w:t>
-      </w:r>
-      <w:r>
-        <w:t xml:space="preserve"> which is 1971 – 2016, and still has many data missing. Finally</w:t>
-      </w:r>
-      <w:r>
-        <w:t>,</w:t>
-      </w:r>
-      <w:r>
-        <w:t xml:space="preserve"> we found a </w:t>
-      </w:r>
-      <w:r>
-        <w:t>historical abortion statistic of New York State</w:t>
-      </w:r>
-      <w:r>
-        <w:t xml:space="preserve"> [2]</w:t>
-      </w:r>
-      <w:r>
-        <w:t xml:space="preserve">, which gave data range from </w:t>
-      </w:r>
-      <w:r>
-        <w:t>1930 – 2018, which contains both CDC and AGI data.</w:t>
-      </w:r>
-      <w:r>
-        <w:t xml:space="preserve"> </w:t>
-      </w:r>
-    </w:p>
-    <w:p/>
-    <w:p/>
-    <w:p>
-      <w:pPr>
-        <w:pStyle w:val="a3"/>
+        <w:spacing w:before="0" w:beforeAutospacing="0" w:after="0" w:afterAutospacing="0"/>
+        <w:textAlignment w:val="baseline"/>
+        <w:rPr>
+          <w:rFonts w:ascii="Arial" w:hAnsi="Arial" w:cs="Arial"/>
+          <w:color w:val="000000"/>
+          <w:sz w:val="22"/>
+          <w:szCs w:val="22"/>
+        </w:rPr>
+      </w:pPr>
+      <w:r>
+        <w:rPr>
+          <w:rFonts w:ascii="Arial" w:hAnsi="Arial" w:cs="Arial"/>
+          <w:color w:val="000000"/>
+          <w:sz w:val="22"/>
+          <w:szCs w:val="22"/>
+        </w:rPr>
+        <w:t xml:space="preserve">Capital punishment </w:t>
+      </w:r>
+      <w:r>
+        <w:rPr>
+          <w:rFonts w:ascii="Arial" w:hAnsi="Arial" w:cs="Arial"/>
+          <w:color w:val="000000"/>
+          <w:sz w:val="22"/>
+          <w:szCs w:val="22"/>
+        </w:rPr>
+        <w:t>[x]</w:t>
+      </w:r>
+    </w:p>
+    <w:p>
+      <w:pPr>
+        <w:pStyle w:val="NormalWeb"/>
         <w:numPr>
           <w:ilvl w:val="0"/>
-          <w:numId w:val="2"/>
+          <w:numId w:val="11"/>
         </w:numPr>
-        <w:ind w:firstLineChars="0"/>
-      </w:pPr>
-      <w:r>
-        <w:rPr>
-          <w:rFonts w:hint="eastAsia"/>
-        </w:rPr>
-        <w:t>M</w:t>
-      </w:r>
-      <w:r>
-        <w:t>issing data</w:t>
-      </w:r>
-    </w:p>
-    <w:p>
+        <w:spacing w:before="0" w:beforeAutospacing="0" w:after="0" w:afterAutospacing="0"/>
+        <w:textAlignment w:val="baseline"/>
+        <w:rPr>
+          <w:rFonts w:ascii="Arial" w:hAnsi="Arial" w:cs="Arial"/>
+          <w:color w:val="000000"/>
+          <w:sz w:val="22"/>
+          <w:szCs w:val="22"/>
+        </w:rPr>
+      </w:pPr>
+      <w:r>
+        <w:rPr>
+          <w:rFonts w:ascii="Arial" w:hAnsi="Arial" w:cs="Arial"/>
+          <w:color w:val="000000"/>
+          <w:sz w:val="22"/>
+          <w:szCs w:val="22"/>
+        </w:rPr>
+        <w:t>Increased incarceration rates</w:t>
+      </w:r>
+    </w:p>
+    <w:p>
+      <w:pPr>
+        <w:pStyle w:val="NormalWeb"/>
+        <w:numPr>
+          <w:ilvl w:val="0"/>
+          <w:numId w:val="11"/>
+        </w:numPr>
+        <w:spacing w:before="0" w:beforeAutospacing="0" w:after="0" w:afterAutospacing="0"/>
+        <w:textAlignment w:val="baseline"/>
+        <w:rPr>
+          <w:rFonts w:ascii="Arial" w:hAnsi="Arial" w:cs="Arial"/>
+          <w:color w:val="000000"/>
+          <w:sz w:val="22"/>
+          <w:szCs w:val="22"/>
+        </w:rPr>
+      </w:pPr>
+      <w:r>
+        <w:rPr>
+          <w:rFonts w:ascii="Arial" w:hAnsi="Arial" w:cs="Arial"/>
+          <w:color w:val="000000"/>
+          <w:sz w:val="22"/>
+          <w:szCs w:val="22"/>
+        </w:rPr>
+        <w:t>Growing number of police officers</w:t>
+      </w:r>
+      <w:r>
+        <w:rPr>
+          <w:rFonts w:ascii="Arial" w:hAnsi="Arial" w:cs="Arial"/>
+          <w:color w:val="000000"/>
+          <w:sz w:val="22"/>
+          <w:szCs w:val="22"/>
+        </w:rPr>
+        <w:t xml:space="preserve"> [x] - same</w:t>
+      </w:r>
+    </w:p>
+    <w:p>
+      <w:pPr>
+        <w:pStyle w:val="NormalWeb"/>
+        <w:numPr>
+          <w:ilvl w:val="0"/>
+          <w:numId w:val="11"/>
+        </w:numPr>
+        <w:spacing w:before="0" w:beforeAutospacing="0" w:after="0" w:afterAutospacing="0"/>
+        <w:textAlignment w:val="baseline"/>
+        <w:rPr>
+          <w:rFonts w:ascii="Arial" w:hAnsi="Arial" w:cs="Arial"/>
+          <w:color w:val="000000"/>
+          <w:sz w:val="22"/>
+          <w:szCs w:val="22"/>
+        </w:rPr>
+      </w:pPr>
+      <w:r>
+        <w:rPr>
+          <w:rFonts w:ascii="Arial" w:hAnsi="Arial" w:cs="Arial"/>
+          <w:color w:val="000000"/>
+          <w:sz w:val="22"/>
+          <w:szCs w:val="22"/>
+        </w:rPr>
+        <w:t>Dow Jones industrial average</w:t>
+      </w:r>
+    </w:p>
+    <w:p>
+      <w:pPr>
+        <w:pStyle w:val="NormalWeb"/>
+        <w:numPr>
+          <w:ilvl w:val="0"/>
+          <w:numId w:val="11"/>
+        </w:numPr>
+        <w:spacing w:before="0" w:beforeAutospacing="0" w:after="0" w:afterAutospacing="0"/>
+        <w:textAlignment w:val="baseline"/>
+        <w:rPr>
+          <w:rFonts w:ascii="Arial" w:hAnsi="Arial" w:cs="Arial"/>
+          <w:color w:val="000000"/>
+          <w:sz w:val="22"/>
+          <w:szCs w:val="22"/>
+        </w:rPr>
+      </w:pPr>
+      <w:r>
+        <w:rPr>
+          <w:rFonts w:ascii="Arial" w:hAnsi="Arial" w:cs="Arial"/>
+          <w:color w:val="000000"/>
+          <w:sz w:val="22"/>
+          <w:szCs w:val="22"/>
+        </w:rPr>
+        <w:t>Employment rate</w:t>
+      </w:r>
+    </w:p>
+    <w:p>
+      <w:pPr>
+        <w:rPr>
+          <w:rFonts w:ascii="Arial" w:hAnsi="Arial" w:cs="Arial"/>
+          <w:sz w:val="22"/>
+          <w:u w:val="single"/>
+        </w:rPr>
+      </w:pPr>
+      <w:r>
+        <w:rPr>
+          <w:rFonts w:ascii="Arial" w:hAnsi="Arial" w:cs="Arial"/>
+          <w:sz w:val="22"/>
+          <w:u w:val="single"/>
+        </w:rPr>
+        <w:t>Background</w:t>
+      </w:r>
+    </w:p>
+    <w:p>
+      <w:pPr>
+        <w:rPr>
+          <w:rFonts w:ascii="Arial" w:hAnsi="Arial" w:cs="Arial"/>
+          <w:sz w:val="22"/>
+        </w:rPr>
+      </w:pPr>
+      <w:r>
+        <w:rPr>
+          <w:rFonts w:ascii="Arial" w:hAnsi="Arial" w:cs="Arial"/>
+          <w:sz w:val="22"/>
+        </w:rPr>
+        <w:t>Abortion Laws</w:t>
+      </w:r>
+    </w:p>
+    <w:p>
+      <w:pPr>
+        <w:rPr>
+          <w:rFonts w:ascii="Arial" w:hAnsi="Arial" w:cs="Arial"/>
+          <w:sz w:val="22"/>
+        </w:rPr>
+      </w:pPr>
+      <w:r>
+        <w:rPr>
+          <w:rFonts w:ascii="Arial" w:hAnsi="Arial" w:cs="Arial"/>
+          <w:sz w:val="22"/>
+        </w:rPr>
+        <w:t>(approved in 1973 and how this affect our research)</w:t>
+      </w:r>
+    </w:p>
+    <w:p>
+      <w:pPr>
+        <w:rPr>
+          <w:rFonts w:ascii="Arial" w:hAnsi="Arial" w:cs="Arial"/>
+          <w:sz w:val="22"/>
+        </w:rPr>
+      </w:pPr>
+    </w:p>
+    <w:p>
+      <w:pPr>
+        <w:rPr>
+          <w:rFonts w:ascii="Arial" w:hAnsi="Arial" w:cs="Arial"/>
+          <w:sz w:val="22"/>
+        </w:rPr>
+      </w:pPr>
+      <w:r>
+        <w:rPr>
+          <w:rFonts w:ascii="Arial" w:hAnsi="Arial" w:cs="Arial"/>
+          <w:sz w:val="22"/>
+        </w:rPr>
+        <w:t>Capital punishment in NYC</w:t>
+      </w:r>
+    </w:p>
+    <w:p>
+      <w:pPr>
+        <w:rPr>
+          <w:rFonts w:ascii="Arial" w:hAnsi="Arial" w:cs="Arial"/>
+          <w:sz w:val="22"/>
+        </w:rPr>
+      </w:pPr>
+      <w:r>
+        <w:rPr>
+          <w:rFonts w:ascii="Arial" w:hAnsi="Arial" w:cs="Arial"/>
+          <w:sz w:val="22"/>
+        </w:rPr>
+        <w:t xml:space="preserve">(Which isn’t apply to NYC since it doesn’t </w:t>
+      </w:r>
+      <w:r>
+        <w:rPr>
+          <w:rFonts w:ascii="Arial" w:hAnsi="Arial" w:cs="Arial"/>
+          <w:sz w:val="22"/>
+        </w:rPr>
+        <w:t>have</w:t>
+      </w:r>
+      <w:r>
+        <w:rPr>
+          <w:rFonts w:ascii="Arial" w:hAnsi="Arial" w:cs="Arial"/>
+          <w:sz w:val="22"/>
+        </w:rPr>
+        <w:t xml:space="preserve"> death penalty)</w:t>
+      </w:r>
+    </w:p>
+    <w:p>
+      <w:pPr>
+        <w:rPr>
+          <w:rFonts w:ascii="Arial" w:hAnsi="Arial" w:cs="Arial"/>
+          <w:sz w:val="22"/>
+        </w:rPr>
+      </w:pPr>
+    </w:p>
+    <w:p>
+      <w:pPr>
+        <w:rPr>
+          <w:rFonts w:ascii="Arial" w:hAnsi="Arial" w:cs="Arial"/>
+          <w:sz w:val="22"/>
+        </w:rPr>
+      </w:pPr>
+      <w:r>
+        <w:rPr>
+          <w:rFonts w:ascii="Arial" w:hAnsi="Arial" w:cs="Arial"/>
+          <w:sz w:val="22"/>
+        </w:rPr>
+        <w:t xml:space="preserve">The </w:t>
+      </w:r>
+      <w:r>
+        <w:rPr>
+          <w:rFonts w:ascii="Arial" w:hAnsi="Arial" w:cs="Arial"/>
+          <w:sz w:val="22"/>
+        </w:rPr>
+        <w:t xml:space="preserve">formula in </w:t>
+      </w:r>
+      <w:r>
+        <w:rPr>
+          <w:rFonts w:ascii="Arial" w:hAnsi="Arial" w:cs="Arial"/>
+          <w:color w:val="000000"/>
+          <w:sz w:val="22"/>
+        </w:rPr>
+        <w:t>Freakonomics</w:t>
+      </w:r>
+    </w:p>
+    <w:p>
+      <w:pPr>
+        <w:rPr>
+          <w:rFonts w:ascii="Arial" w:hAnsi="Arial" w:cs="Arial"/>
+          <w:sz w:val="22"/>
+        </w:rPr>
+      </w:pPr>
+      <w:r>
+        <w:rPr>
+          <w:rFonts w:ascii="Arial" w:hAnsi="Arial" w:cs="Arial"/>
+          <w:sz w:val="22"/>
+        </w:rPr>
+        <w:t>(Linear regression, and explain why we use these features)</w:t>
+      </w:r>
+    </w:p>
+    <w:p>
+      <w:pPr>
+        <w:rPr>
+          <w:rFonts w:ascii="Arial" w:hAnsi="Arial" w:cs="Arial"/>
+          <w:sz w:val="22"/>
+        </w:rPr>
+      </w:pPr>
+    </w:p>
+    <w:p>
+      <w:pPr>
+        <w:rPr>
+          <w:rFonts w:ascii="Arial" w:hAnsi="Arial" w:cs="Arial"/>
+          <w:sz w:val="22"/>
+          <w:u w:val="single"/>
+        </w:rPr>
+      </w:pPr>
+    </w:p>
+    <w:p>
+      <w:pPr>
+        <w:rPr>
+          <w:rFonts w:ascii="Arial" w:hAnsi="Arial" w:cs="Arial"/>
+          <w:sz w:val="22"/>
+        </w:rPr>
+      </w:pPr>
+    </w:p>
+    <w:p>
+      <w:pPr>
+        <w:rPr>
+          <w:rFonts w:ascii="Arial" w:hAnsi="Arial" w:cs="Arial"/>
+          <w:sz w:val="22"/>
+        </w:rPr>
+      </w:pPr>
+    </w:p>
+    <w:p>
+      <w:pPr>
+        <w:rPr>
+          <w:rFonts w:ascii="Arial" w:hAnsi="Arial" w:cs="Arial"/>
+          <w:sz w:val="22"/>
+          <w:u w:val="single"/>
+        </w:rPr>
+      </w:pPr>
+      <w:r>
+        <w:rPr>
+          <w:rFonts w:ascii="Arial" w:hAnsi="Arial" w:cs="Arial"/>
+          <w:sz w:val="22"/>
+          <w:u w:val="single"/>
+        </w:rPr>
+        <w:t>III. Summary</w:t>
+      </w:r>
+    </w:p>
+    <w:p>
+      <w:pPr>
+        <w:rPr>
+          <w:rFonts w:ascii="Arial" w:hAnsi="Arial" w:cs="Arial"/>
+          <w:sz w:val="22"/>
+        </w:rPr>
+      </w:pPr>
+    </w:p>
+    <w:p>
+      <w:pPr>
+        <w:rPr>
+          <w:rFonts w:ascii="Arial" w:hAnsi="Arial" w:cs="Arial"/>
+          <w:sz w:val="22"/>
+        </w:rPr>
+      </w:pPr>
+    </w:p>
+    <w:p>
+      <w:pPr>
+        <w:rPr>
+          <w:rFonts w:ascii="Arial" w:hAnsi="Arial" w:cs="Arial"/>
+          <w:sz w:val="22"/>
+        </w:rPr>
+      </w:pPr>
+    </w:p>
+    <w:p>
+      <w:pPr>
+        <w:rPr>
+          <w:rFonts w:ascii="Arial" w:hAnsi="Arial" w:cs="Arial"/>
+          <w:sz w:val="22"/>
+        </w:rPr>
+      </w:pPr>
+    </w:p>
+    <w:p>
+      <w:pPr>
+        <w:rPr>
+          <w:rFonts w:ascii="Arial" w:hAnsi="Arial" w:cs="Arial"/>
+          <w:b/>
+          <w:sz w:val="22"/>
+        </w:rPr>
+      </w:pPr>
+      <w:r>
+        <w:rPr>
+          <w:rFonts w:ascii="Arial" w:hAnsi="Arial" w:cs="Arial"/>
+          <w:b/>
+          <w:sz w:val="22"/>
+        </w:rPr>
+        <w:t>Part II. Data Processing</w:t>
+      </w:r>
+    </w:p>
+    <w:p>
+      <w:pPr>
+        <w:rPr>
+          <w:rFonts w:ascii="Arial" w:hAnsi="Arial" w:cs="Arial"/>
+          <w:sz w:val="22"/>
+          <w:u w:val="single"/>
+        </w:rPr>
+      </w:pPr>
+      <w:r>
+        <w:rPr>
+          <w:rFonts w:ascii="Arial" w:hAnsi="Arial" w:cs="Arial"/>
+          <w:sz w:val="22"/>
+          <w:u w:val="single"/>
+        </w:rPr>
+        <w:t xml:space="preserve">I. </w:t>
+      </w:r>
+      <w:r>
+        <w:rPr>
+          <w:rFonts w:ascii="Arial" w:hAnsi="Arial" w:cs="Arial"/>
+          <w:sz w:val="22"/>
+          <w:u w:val="single"/>
+        </w:rPr>
+        <w:t>Source</w:t>
+      </w:r>
+    </w:p>
+    <w:p>
+      <w:pPr>
+        <w:rPr>
+          <w:rFonts w:ascii="Arial" w:hAnsi="Arial" w:cs="Arial"/>
+          <w:sz w:val="22"/>
+        </w:rPr>
+      </w:pPr>
+      <w:r>
+        <w:rPr>
+          <w:rFonts w:ascii="Arial" w:hAnsi="Arial" w:cs="Arial"/>
+          <w:sz w:val="22"/>
+        </w:rPr>
+        <w:t>(describe the way to get data, easy part)</w:t>
+      </w:r>
+    </w:p>
+    <w:p>
+      <w:pPr>
+        <w:rPr>
+          <w:rFonts w:ascii="Arial" w:hAnsi="Arial" w:cs="Arial"/>
+          <w:sz w:val="22"/>
+        </w:rPr>
+      </w:pPr>
+      <w:r>
+        <w:rPr>
+          <w:rFonts w:ascii="Arial" w:hAnsi="Arial" w:cs="Arial"/>
+          <w:sz w:val="22"/>
+        </w:rPr>
+        <w:t>For abortion, w</w:t>
+      </w:r>
+      <w:r>
+        <w:rPr>
+          <w:rFonts w:ascii="Arial" w:hAnsi="Arial" w:cs="Arial"/>
+          <w:sz w:val="22"/>
+        </w:rPr>
+        <w:t xml:space="preserve">e found </w:t>
+      </w:r>
+      <w:r>
+        <w:rPr>
+          <w:rFonts w:ascii="Arial" w:hAnsi="Arial" w:cs="Arial"/>
+          <w:sz w:val="22"/>
+        </w:rPr>
+        <w:t xml:space="preserve">historical abortion rate data of New York city </w:t>
+      </w:r>
+      <w:r>
+        <w:rPr>
+          <w:rFonts w:ascii="Arial" w:hAnsi="Arial" w:cs="Arial"/>
+          <w:sz w:val="22"/>
+        </w:rPr>
+        <w:t>from Centers for Disease Control and Prevention</w:t>
+      </w:r>
+      <w:r>
+        <w:rPr>
+          <w:rFonts w:ascii="Arial" w:hAnsi="Arial" w:cs="Arial"/>
+          <w:sz w:val="22"/>
+        </w:rPr>
+        <w:t xml:space="preserve"> </w:t>
+      </w:r>
+      <w:r>
+        <w:rPr>
+          <w:rFonts w:ascii="Arial" w:hAnsi="Arial" w:cs="Arial"/>
+          <w:sz w:val="22"/>
+        </w:rPr>
+        <w:t>(</w:t>
+      </w:r>
+      <w:r>
+        <w:rPr>
+          <w:rFonts w:ascii="Arial" w:hAnsi="Arial" w:cs="Arial"/>
+          <w:sz w:val="22"/>
+        </w:rPr>
+        <w:t>CDC</w:t>
+      </w:r>
+      <w:r>
+        <w:rPr>
+          <w:rFonts w:ascii="Arial" w:hAnsi="Arial" w:cs="Arial"/>
+          <w:sz w:val="22"/>
+        </w:rPr>
+        <w:t>)</w:t>
+      </w:r>
+      <w:r>
+        <w:rPr>
+          <w:rFonts w:ascii="Arial" w:hAnsi="Arial" w:cs="Arial"/>
+          <w:sz w:val="22"/>
+        </w:rPr>
+        <w:t xml:space="preserve">, </w:t>
+      </w:r>
+      <w:r>
+        <w:rPr>
+          <w:rFonts w:ascii="Arial" w:hAnsi="Arial" w:cs="Arial"/>
+          <w:sz w:val="22"/>
+        </w:rPr>
+        <w:t>who</w:t>
+      </w:r>
+      <w:r>
+        <w:rPr>
+          <w:rFonts w:ascii="Arial" w:hAnsi="Arial" w:cs="Arial"/>
+          <w:sz w:val="22"/>
+        </w:rPr>
+        <w:t xml:space="preserve"> offers </w:t>
+      </w:r>
+      <w:r>
+        <w:rPr>
+          <w:rFonts w:ascii="Arial" w:hAnsi="Arial" w:cs="Arial"/>
+          <w:sz w:val="22"/>
+        </w:rPr>
+        <w:t>reproductive health report</w:t>
+      </w:r>
+      <w:r>
+        <w:rPr>
+          <w:rFonts w:ascii="Arial" w:hAnsi="Arial" w:cs="Arial"/>
+          <w:sz w:val="22"/>
+        </w:rPr>
+        <w:t xml:space="preserve"> [1]</w:t>
+      </w:r>
+      <w:r>
+        <w:rPr>
+          <w:rFonts w:ascii="Arial" w:hAnsi="Arial" w:cs="Arial"/>
+          <w:sz w:val="22"/>
+        </w:rPr>
+        <w:t xml:space="preserve"> annually, thus we got a list of </w:t>
+      </w:r>
+      <w:r>
+        <w:rPr>
+          <w:rFonts w:ascii="Arial" w:hAnsi="Arial" w:cs="Arial"/>
+          <w:sz w:val="22"/>
+        </w:rPr>
+        <w:t>abortion data from 1982 – 2015.</w:t>
+      </w:r>
+      <w:r>
+        <w:rPr>
+          <w:rFonts w:ascii="Arial" w:hAnsi="Arial" w:cs="Arial"/>
+          <w:sz w:val="22"/>
+        </w:rPr>
+        <w:t xml:space="preserve"> Still, with some data missing, we try to find a better data source</w:t>
+      </w:r>
+      <w:r>
+        <w:rPr>
+          <w:rFonts w:ascii="Arial" w:hAnsi="Arial" w:cs="Arial"/>
+          <w:sz w:val="22"/>
+        </w:rPr>
+        <w:t>.</w:t>
+      </w:r>
+    </w:p>
+    <w:p>
+      <w:pPr>
+        <w:rPr>
+          <w:rFonts w:ascii="Arial" w:hAnsi="Arial" w:cs="Arial"/>
+          <w:sz w:val="22"/>
+        </w:rPr>
+      </w:pPr>
+      <w:r>
+        <w:rPr>
+          <w:rFonts w:ascii="Arial" w:hAnsi="Arial" w:cs="Arial"/>
+          <w:sz w:val="22"/>
+        </w:rPr>
+        <w:lastRenderedPageBreak/>
+        <w:t>Another option is using</w:t>
+      </w:r>
+      <w:r>
+        <w:rPr>
+          <w:rFonts w:ascii="Arial" w:hAnsi="Arial" w:cs="Arial"/>
+          <w:sz w:val="22"/>
+        </w:rPr>
+        <w:t xml:space="preserve"> Alan Guttmacher Institute</w:t>
+      </w:r>
+      <w:r>
+        <w:rPr>
+          <w:rFonts w:ascii="Arial" w:hAnsi="Arial" w:cs="Arial"/>
+          <w:sz w:val="22"/>
+        </w:rPr>
+        <w:t xml:space="preserve"> </w:t>
+      </w:r>
+      <w:r>
+        <w:rPr>
+          <w:rFonts w:ascii="Arial" w:hAnsi="Arial" w:cs="Arial"/>
+          <w:sz w:val="22"/>
+        </w:rPr>
+        <w:t>(AGI)</w:t>
+      </w:r>
+      <w:r>
+        <w:rPr>
+          <w:rFonts w:ascii="Arial" w:hAnsi="Arial" w:cs="Arial"/>
+          <w:sz w:val="22"/>
+        </w:rPr>
+        <w:t xml:space="preserve"> survey’s data</w:t>
+      </w:r>
+      <w:r>
+        <w:rPr>
+          <w:rFonts w:ascii="Arial" w:hAnsi="Arial" w:cs="Arial"/>
+          <w:sz w:val="22"/>
+        </w:rPr>
+        <w:t xml:space="preserve"> which is 1971 – 2016, and still has many data missing. Finally</w:t>
+      </w:r>
+      <w:r>
+        <w:rPr>
+          <w:rFonts w:ascii="Arial" w:hAnsi="Arial" w:cs="Arial"/>
+          <w:sz w:val="22"/>
+        </w:rPr>
+        <w:t>,</w:t>
+      </w:r>
+      <w:r>
+        <w:rPr>
+          <w:rFonts w:ascii="Arial" w:hAnsi="Arial" w:cs="Arial"/>
+          <w:sz w:val="22"/>
+        </w:rPr>
+        <w:t xml:space="preserve"> we found a </w:t>
+      </w:r>
+      <w:r>
+        <w:rPr>
+          <w:rFonts w:ascii="Arial" w:hAnsi="Arial" w:cs="Arial"/>
+          <w:sz w:val="22"/>
+        </w:rPr>
+        <w:t>historical abortion statistic of New York State</w:t>
+      </w:r>
+      <w:r>
+        <w:rPr>
+          <w:rFonts w:ascii="Arial" w:hAnsi="Arial" w:cs="Arial"/>
+          <w:sz w:val="22"/>
+        </w:rPr>
+        <w:t xml:space="preserve"> [2]</w:t>
+      </w:r>
+      <w:r>
+        <w:rPr>
+          <w:rFonts w:ascii="Arial" w:hAnsi="Arial" w:cs="Arial"/>
+          <w:sz w:val="22"/>
+        </w:rPr>
+        <w:t xml:space="preserve">, which gave data range from </w:t>
+      </w:r>
+      <w:r>
+        <w:rPr>
+          <w:rFonts w:ascii="Arial" w:hAnsi="Arial" w:cs="Arial"/>
+          <w:sz w:val="22"/>
+        </w:rPr>
+        <w:t>1930 – 2018</w:t>
+      </w:r>
+      <w:r>
+        <w:rPr>
+          <w:rFonts w:ascii="Arial" w:hAnsi="Arial" w:cs="Arial"/>
+          <w:sz w:val="22"/>
+        </w:rPr>
+        <w:t xml:space="preserve"> and </w:t>
+      </w:r>
+      <w:r>
+        <w:rPr>
+          <w:rFonts w:ascii="Arial" w:hAnsi="Arial" w:cs="Arial"/>
+          <w:sz w:val="22"/>
+        </w:rPr>
+        <w:t>contains both CDC and AGI data.</w:t>
+      </w:r>
+      <w:r>
+        <w:rPr>
+          <w:rFonts w:ascii="Arial" w:hAnsi="Arial" w:cs="Arial"/>
+          <w:sz w:val="22"/>
+        </w:rPr>
+        <w:t xml:space="preserve"> </w:t>
+      </w:r>
+    </w:p>
+    <w:p>
+      <w:pPr>
+        <w:rPr>
+          <w:rFonts w:ascii="Arial" w:hAnsi="Arial" w:cs="Arial"/>
+          <w:sz w:val="22"/>
+        </w:rPr>
+      </w:pPr>
+    </w:p>
+    <w:p>
+      <w:pPr>
+        <w:rPr>
+          <w:rFonts w:ascii="Arial" w:hAnsi="Arial" w:cs="Arial"/>
+          <w:sz w:val="22"/>
+        </w:rPr>
+      </w:pPr>
+    </w:p>
+    <w:p>
+      <w:pPr>
+        <w:rPr>
+          <w:rFonts w:ascii="Arial" w:hAnsi="Arial" w:cs="Arial"/>
+          <w:sz w:val="22"/>
+        </w:rPr>
+      </w:pPr>
+      <w:r>
+        <w:rPr>
+          <w:rFonts w:ascii="Arial" w:hAnsi="Arial" w:cs="Arial"/>
+          <w:sz w:val="22"/>
+          <w:u w:val="single"/>
+        </w:rPr>
+        <w:t xml:space="preserve">II. </w:t>
+      </w:r>
+      <w:r>
+        <w:rPr>
+          <w:rFonts w:ascii="Arial" w:hAnsi="Arial" w:cs="Arial"/>
+          <w:sz w:val="22"/>
+          <w:u w:val="single"/>
+        </w:rPr>
+        <w:t>Missing data</w:t>
+      </w:r>
+    </w:p>
+    <w:p>
+      <w:pPr>
+        <w:rPr>
+          <w:rFonts w:ascii="Arial" w:hAnsi="Arial" w:cs="Arial"/>
+          <w:sz w:val="22"/>
+        </w:rPr>
+      </w:pPr>
+      <w:r>
+        <w:rPr>
+          <w:rFonts w:ascii="Arial" w:hAnsi="Arial" w:cs="Arial"/>
+          <w:sz w:val="22"/>
+        </w:rPr>
+        <w:t>(Use the paper we discussed to tell the way fit data in)</w:t>
+      </w:r>
+    </w:p>
+    <w:p>
+      <w:pPr>
+        <w:rPr>
+          <w:rFonts w:ascii="Arial" w:hAnsi="Arial" w:cs="Arial"/>
+          <w:sz w:val="22"/>
+        </w:rPr>
+      </w:pPr>
+    </w:p>
+    <w:p>
+      <w:pPr>
+        <w:rPr>
+          <w:rFonts w:ascii="Arial" w:hAnsi="Arial" w:cs="Arial"/>
+          <w:sz w:val="22"/>
+        </w:rPr>
+      </w:pPr>
+    </w:p>
+    <w:p>
+      <w:pPr>
+        <w:rPr>
+          <w:rFonts w:ascii="Arial" w:hAnsi="Arial" w:cs="Arial"/>
+          <w:sz w:val="22"/>
+        </w:rPr>
+      </w:pPr>
+    </w:p>
+    <w:p>
+      <w:pPr>
+        <w:rPr>
+          <w:rFonts w:ascii="Arial" w:hAnsi="Arial" w:cs="Arial"/>
+          <w:sz w:val="22"/>
+          <w:u w:val="single"/>
+        </w:rPr>
+      </w:pPr>
+      <w:r>
+        <w:rPr>
+          <w:rFonts w:ascii="Arial" w:hAnsi="Arial" w:cs="Arial"/>
+          <w:sz w:val="22"/>
+          <w:u w:val="single"/>
+        </w:rPr>
+        <w:t xml:space="preserve">III. </w:t>
+      </w:r>
+      <w:r>
+        <w:rPr>
+          <w:rFonts w:ascii="Arial" w:hAnsi="Arial" w:cs="Arial"/>
+          <w:sz w:val="22"/>
+          <w:u w:val="single"/>
+        </w:rPr>
+        <w:t>Data Stationary</w:t>
+      </w:r>
+    </w:p>
+    <w:p>
+      <w:pPr>
+        <w:rPr>
+          <w:rFonts w:ascii="Arial" w:hAnsi="Arial" w:cs="Arial"/>
+          <w:sz w:val="22"/>
+        </w:rPr>
+      </w:pPr>
+      <w:r>
+        <w:rPr>
+          <w:rFonts w:ascii="Arial" w:hAnsi="Arial" w:cs="Arial"/>
+          <w:sz w:val="22"/>
+        </w:rPr>
+        <w:t>Stationary data means the data has properties that its mean, variance and co</w:t>
+      </w:r>
+      <w:r>
+        <w:rPr>
+          <w:rFonts w:ascii="Arial" w:hAnsi="Arial" w:cs="Arial"/>
+          <w:sz w:val="22"/>
+        </w:rPr>
+        <w:t xml:space="preserve">variance </w:t>
+      </w:r>
+      <w:r>
+        <w:rPr>
+          <w:rFonts w:ascii="Arial" w:hAnsi="Arial" w:cs="Arial"/>
+          <w:sz w:val="22"/>
+        </w:rPr>
+        <w:t>is stable</w:t>
+      </w:r>
+      <w:r>
+        <w:rPr>
+          <w:rFonts w:ascii="Arial" w:hAnsi="Arial" w:cs="Arial"/>
+          <w:sz w:val="22"/>
+        </w:rPr>
+        <w:t xml:space="preserve"> with time</w:t>
+      </w:r>
+      <w:r>
+        <w:rPr>
+          <w:rFonts w:ascii="Arial" w:hAnsi="Arial" w:cs="Arial"/>
+          <w:sz w:val="22"/>
+        </w:rPr>
+        <w:t xml:space="preserve"> and do not have trend or seasonal effects</w:t>
+      </w:r>
+      <w:r>
+        <w:rPr>
+          <w:rFonts w:ascii="Arial" w:hAnsi="Arial" w:cs="Arial"/>
+          <w:sz w:val="22"/>
+        </w:rPr>
+        <w:t>.</w:t>
+      </w:r>
+    </w:p>
+    <w:p>
+      <w:pPr>
+        <w:rPr>
+          <w:rFonts w:ascii="Arial" w:hAnsi="Arial" w:cs="Arial"/>
+          <w:sz w:val="22"/>
+        </w:rPr>
+      </w:pPr>
+    </w:p>
+    <w:p>
+      <w:pPr>
+        <w:rPr>
+          <w:rFonts w:ascii="Arial" w:hAnsi="Arial" w:cs="Arial"/>
+          <w:sz w:val="22"/>
+        </w:rPr>
+      </w:pPr>
+      <w:r>
+        <w:rPr>
+          <w:rFonts w:ascii="Arial" w:hAnsi="Arial" w:cs="Arial"/>
+          <w:sz w:val="22"/>
+        </w:rPr>
+        <w:t>Before S</w:t>
+      </w:r>
+      <w:r>
+        <w:rPr>
+          <w:rFonts w:ascii="Arial" w:hAnsi="Arial" w:cs="Arial" w:hint="eastAsia"/>
+          <w:sz w:val="22"/>
+        </w:rPr>
+        <w:t>tatio</w:t>
+      </w:r>
+      <w:r>
+        <w:rPr>
+          <w:rFonts w:ascii="Arial" w:hAnsi="Arial" w:cs="Arial"/>
+          <w:sz w:val="22"/>
+        </w:rPr>
+        <w:t>nary</w:t>
+      </w:r>
+    </w:p>
+    <w:p>
+      <w:pPr>
+        <w:rPr>
+          <w:rFonts w:ascii="Arial" w:hAnsi="Arial" w:cs="Arial"/>
+          <w:sz w:val="22"/>
+        </w:rPr>
+      </w:pPr>
+      <w:r>
+        <w:rPr>
+          <w:rFonts w:ascii="Arial" w:hAnsi="Arial" w:cs="Arial"/>
+          <w:noProof/>
+          <w:sz w:val="22"/>
+        </w:rPr>
+        <w:drawing>
+          <wp:inline distT="0" distB="0" distL="0" distR="0" wp14:anchorId="456D88D0" wp14:editId="1257883B">
+            <wp:extent cx="5274310" cy="3956050"/>
+            <wp:effectExtent l="0" t="0" r="0" b="0"/>
+            <wp:docPr id="1" name="Picture 1"/>
+            <wp:cNvGraphicFramePr>
+              <a:graphicFrameLocks xmlns:a="http://schemas.openxmlformats.org/drawingml/2006/main" noChangeAspect="1"/>
+            </wp:cNvGraphicFramePr>
+            <a:graphic xmlns:a="http://schemas.openxmlformats.org/drawingml/2006/main">
+              <a:graphicData uri="http://schemas.openxmlformats.org/drawingml/2006/picture">
+                <pic:pic xmlns:pic="http://schemas.openxmlformats.org/drawingml/2006/picture">
+                  <pic:nvPicPr>
+                    <pic:cNvPr id="1" name="abortion_bf_st.png"/>
+                    <pic:cNvPicPr/>
+                  </pic:nvPicPr>
+                  <pic:blipFill>
+                    <a:blip r:embed="rId5">
+                      <a:extLst>
+                        <a:ext uri="{28A0092B-C50C-407E-A947-70E740481C1C}">
+                          <a14:useLocalDpi xmlns:a14="http://schemas.microsoft.com/office/drawing/2010/main" val="0"/>
+                        </a:ext>
+                      </a:extLst>
+                    </a:blip>
+                    <a:stretch>
+                      <a:fillRect/>
+                    </a:stretch>
+                  </pic:blipFill>
+                  <pic:spPr>
+                    <a:xfrm>
+                      <a:off x="0" y="0"/>
+                      <a:ext cx="5274310" cy="3956050"/>
+                    </a:xfrm>
+                    <a:prstGeom prst="rect">
+                      <a:avLst/>
+                    </a:prstGeom>
+                  </pic:spPr>
+                </pic:pic>
+              </a:graphicData>
+            </a:graphic>
+          </wp:inline>
+        </w:drawing>
+      </w:r>
+    </w:p>
+    <w:p>
+      <w:pPr>
+        <w:rPr>
+          <w:rFonts w:ascii="Arial" w:hAnsi="Arial" w:cs="Arial"/>
+          <w:sz w:val="22"/>
+        </w:rPr>
+      </w:pPr>
+    </w:p>
+    <w:p>
+      <w:pPr>
+        <w:rPr>
+          <w:rFonts w:ascii="Arial" w:hAnsi="Arial" w:cs="Arial"/>
+          <w:sz w:val="22"/>
+        </w:rPr>
+      </w:pPr>
+      <w:r>
+        <w:rPr>
+          <w:rFonts w:ascii="Arial" w:hAnsi="Arial" w:cs="Arial"/>
+          <w:sz w:val="22"/>
+        </w:rPr>
+        <w:t>Log transformation</w:t>
+      </w:r>
+      <w:r>
+        <w:rPr>
+          <w:rFonts w:ascii="Arial" w:hAnsi="Arial" w:cs="Arial"/>
+          <w:sz w:val="22"/>
+        </w:rPr>
+        <w:t xml:space="preserve"> </w:t>
+      </w:r>
+      <w:r>
+        <w:rPr>
+          <w:rFonts w:ascii="Arial" w:hAnsi="Arial" w:cs="Arial"/>
+          <w:sz w:val="22"/>
+        </w:rPr>
+        <w:t xml:space="preserve">(if data </w:t>
+      </w:r>
+      <w:r>
+        <w:rPr>
+          <w:rFonts w:ascii="Arial" w:hAnsi="Arial" w:cs="Arial"/>
+          <w:sz w:val="22"/>
+        </w:rPr>
+        <w:t xml:space="preserve">distribution </w:t>
+      </w:r>
+      <w:r>
+        <w:rPr>
+          <w:rFonts w:ascii="Arial" w:hAnsi="Arial" w:cs="Arial"/>
+          <w:sz w:val="22"/>
+        </w:rPr>
+        <w:t>skewed on the left or right side)</w:t>
+      </w:r>
+    </w:p>
+    <w:p>
+      <w:pPr>
+        <w:rPr>
+          <w:rFonts w:ascii="Arial" w:hAnsi="Arial" w:cs="Arial"/>
+          <w:sz w:val="22"/>
+        </w:rPr>
+      </w:pPr>
+      <w:r>
+        <w:rPr>
+          <w:rFonts w:ascii="Arial" w:hAnsi="Arial" w:cs="Arial"/>
+          <w:sz w:val="22"/>
+        </w:rPr>
+        <w:t>No need for abortion but will see how other features look like</w:t>
+      </w:r>
+    </w:p>
+    <w:p>
+      <w:pPr>
+        <w:rPr>
+          <w:rFonts w:ascii="Arial" w:hAnsi="Arial" w:cs="Arial"/>
+          <w:sz w:val="22"/>
+        </w:rPr>
+      </w:pPr>
+      <w:r>
+        <w:rPr>
+          <w:rFonts w:ascii="Arial" w:hAnsi="Arial" w:cs="Arial"/>
+          <w:sz w:val="22"/>
+        </w:rPr>
+        <w:t xml:space="preserve">Often used for </w:t>
+      </w:r>
+      <w:r>
+        <w:rPr>
+          <w:rFonts w:ascii="Arial" w:hAnsi="Arial" w:cs="Arial" w:hint="eastAsia"/>
+          <w:sz w:val="22"/>
+        </w:rPr>
+        <w:t>para</w:t>
+      </w:r>
+      <w:r>
+        <w:rPr>
+          <w:rFonts w:ascii="Arial" w:hAnsi="Arial" w:cs="Arial"/>
+          <w:sz w:val="22"/>
+        </w:rPr>
+        <w:t>metric statistical test</w:t>
+      </w:r>
       <w:bookmarkStart w:id="0" w:name="_GoBack"/>
       <w:bookmarkEnd w:id="0"/>
     </w:p>
-    <w:p/>
-    <w:p>
-      <w:pPr>
-        <w:rPr>
-          <w:rFonts w:hint="eastAsia"/>
-        </w:rPr>
-      </w:pPr>
-    </w:p>
-    <w:p>
-      <w:pPr>
-        <w:pStyle w:val="a3"/>
-        <w:numPr>
-          <w:ilvl w:val="0"/>
-          <w:numId w:val="2"/>
-        </w:numPr>
-        <w:ind w:firstLineChars="0"/>
-      </w:pPr>
-      <w:r>
-        <w:rPr>
-          <w:rFonts w:hint="eastAsia"/>
+    <w:p>
+      <w:pPr>
+        <w:rPr>
+          <w:rFonts w:ascii="Arial" w:hAnsi="Arial" w:cs="Arial"/>
+          <w:sz w:val="22"/>
+        </w:rPr>
+      </w:pPr>
+    </w:p>
+    <w:p>
+      <w:pPr>
+        <w:rPr>
+          <w:rFonts w:ascii="Arial" w:hAnsi="Arial" w:cs="Arial"/>
+          <w:sz w:val="22"/>
+        </w:rPr>
+      </w:pPr>
+      <w:r>
+        <w:rPr>
+          <w:rFonts w:ascii="Arial" w:hAnsi="Arial" w:cs="Arial"/>
+          <w:sz w:val="22"/>
+        </w:rPr>
+        <w:t>KPSS (Kwiatkowski-Phillips-Schmidt-Shin) Test</w:t>
+      </w:r>
+    </w:p>
+    <w:p>
+      <w:pPr>
+        <w:rPr>
+          <w:rFonts w:ascii="Arial" w:hAnsi="Arial" w:cs="Arial"/>
+          <w:sz w:val="22"/>
+        </w:rPr>
+      </w:pPr>
+      <w:r>
+        <w:rPr>
+          <w:rFonts w:ascii="Arial" w:hAnsi="Arial" w:cs="Arial"/>
+          <w:sz w:val="22"/>
+        </w:rPr>
+        <w:t>(for data with a trend, and in this case, abortion)</w:t>
+      </w:r>
+    </w:p>
+    <w:p>
+      <w:pPr>
+        <w:rPr>
+          <w:rFonts w:ascii="Arial" w:hAnsi="Arial" w:cs="Arial"/>
+          <w:sz w:val="22"/>
+        </w:rPr>
+      </w:pPr>
+    </w:p>
+    <w:p>
+      <w:pPr>
+        <w:rPr>
+          <w:rFonts w:ascii="Arial" w:hAnsi="Arial" w:cs="Arial"/>
+          <w:sz w:val="22"/>
+        </w:rPr>
+      </w:pPr>
+    </w:p>
+    <w:p>
+      <w:pPr>
+        <w:rPr>
+          <w:rFonts w:ascii="Arial" w:hAnsi="Arial" w:cs="Arial"/>
+          <w:sz w:val="22"/>
+        </w:rPr>
+      </w:pPr>
+    </w:p>
+    <w:p>
+      <w:pPr>
+        <w:rPr>
+          <w:rFonts w:ascii="Arial" w:hAnsi="Arial" w:cs="Arial"/>
+          <w:sz w:val="22"/>
+          <w:u w:val="single"/>
+        </w:rPr>
+      </w:pPr>
+      <w:r>
+        <w:rPr>
+          <w:rFonts w:ascii="Arial" w:hAnsi="Arial" w:cs="Arial"/>
+          <w:sz w:val="22"/>
+          <w:u w:val="single"/>
+        </w:rPr>
+        <w:t xml:space="preserve">IV. </w:t>
+      </w:r>
+      <w:r>
+        <w:rPr>
+          <w:rFonts w:ascii="Arial" w:hAnsi="Arial" w:cs="Arial"/>
+          <w:sz w:val="22"/>
+          <w:u w:val="single"/>
         </w:rPr>
         <w:t>C</w:t>
       </w:r>
       <w:r>
-        <w:t>ointegrated</w:t>
-      </w:r>
-    </w:p>
-    <w:p>
-      <w:pPr>
-        <w:rPr>
-          <w:rFonts w:hint="eastAsia"/>
-        </w:rPr>
-      </w:pPr>
-    </w:p>
-    <w:p>
-      <w:pPr>
-        <w:pStyle w:val="a3"/>
-        <w:numPr>
-          <w:ilvl w:val="0"/>
-          <w:numId w:val="2"/>
-        </w:numPr>
-        <w:ind w:firstLineChars="0"/>
-      </w:pPr>
-      <w:r>
-        <w:rPr>
-          <w:rFonts w:hint="eastAsia"/>
-        </w:rPr>
-        <w:t>S</w:t>
-      </w:r>
-      <w:r>
-        <w:t>tationary</w:t>
-      </w:r>
-      <w:r>
-        <w:t xml:space="preserve"> or not?</w:t>
-      </w:r>
-    </w:p>
-    <w:p>
-      <w:pPr>
-        <w:rPr>
-          <w:rFonts w:hint="eastAsia"/>
-        </w:rPr>
-      </w:pPr>
-    </w:p>
-    <w:p>
-      <w:pPr>
-        <w:pStyle w:val="a3"/>
-        <w:numPr>
-          <w:ilvl w:val="0"/>
-          <w:numId w:val="2"/>
-        </w:numPr>
-        <w:ind w:firstLineChars="0"/>
-        <w:rPr>
-          <w:rFonts w:hint="eastAsia"/>
-        </w:rPr>
-      </w:pPr>
-      <w:r>
-        <w:rPr>
-          <w:rFonts w:hint="eastAsia"/>
-        </w:rPr>
-        <w:t>G</w:t>
-      </w:r>
-      <w:r>
-        <w:t>ranger</w:t>
-      </w:r>
-      <w:r>
-        <w:t xml:space="preserve"> Causality</w:t>
-      </w:r>
-    </w:p>
-    <w:p/>
-    <w:p/>
-    <w:p>
-      <w:pPr>
-        <w:rPr>
-          <w:rFonts w:hint="eastAsia"/>
+        <w:rPr>
+          <w:rFonts w:ascii="Arial" w:hAnsi="Arial" w:cs="Arial"/>
+          <w:sz w:val="22"/>
+          <w:u w:val="single"/>
+        </w:rPr>
+        <w:t>ointegrat</w:t>
+      </w:r>
+      <w:r>
+        <w:rPr>
+          <w:rFonts w:ascii="Arial" w:hAnsi="Arial" w:cs="Arial"/>
+          <w:sz w:val="22"/>
+          <w:u w:val="single"/>
+        </w:rPr>
+        <w:t>ion</w:t>
+      </w:r>
+    </w:p>
+    <w:p>
+      <w:pPr>
+        <w:rPr>
+          <w:rFonts w:ascii="Arial" w:hAnsi="Arial" w:cs="Arial"/>
+          <w:sz w:val="22"/>
+        </w:rPr>
+      </w:pPr>
+    </w:p>
+    <w:p>
+      <w:pPr>
+        <w:rPr>
+          <w:rFonts w:ascii="Arial" w:hAnsi="Arial" w:cs="Arial"/>
+          <w:sz w:val="22"/>
+        </w:rPr>
+      </w:pPr>
+    </w:p>
+    <w:p>
+      <w:pPr>
+        <w:rPr>
+          <w:rFonts w:ascii="Arial" w:hAnsi="Arial" w:cs="Arial"/>
+          <w:sz w:val="22"/>
+        </w:rPr>
+      </w:pPr>
+    </w:p>
+    <w:p>
+      <w:pPr>
+        <w:rPr>
+          <w:rFonts w:ascii="Arial" w:hAnsi="Arial" w:cs="Arial"/>
           <w:b/>
-        </w:rPr>
-      </w:pPr>
-      <w:r>
-        <w:rPr>
+          <w:sz w:val="22"/>
+        </w:rPr>
+      </w:pPr>
+      <w:r>
+        <w:rPr>
+          <w:rFonts w:ascii="Arial" w:hAnsi="Arial" w:cs="Arial"/>
           <w:b/>
-        </w:rPr>
-        <w:t>Part I</w:t>
-      </w:r>
-      <w:r>
-        <w:rPr>
+          <w:sz w:val="22"/>
+        </w:rPr>
+        <w:t>Part III. Granger Causality</w:t>
+      </w:r>
+    </w:p>
+    <w:p>
+      <w:pPr>
+        <w:pStyle w:val="ListParagraph"/>
+        <w:ind w:left="360" w:firstLineChars="0" w:firstLine="0"/>
+        <w:rPr>
+          <w:rFonts w:ascii="Arial" w:hAnsi="Arial" w:cs="Arial"/>
+          <w:sz w:val="22"/>
+        </w:rPr>
+      </w:pPr>
+    </w:p>
+    <w:p>
+      <w:pPr>
+        <w:rPr>
+          <w:rFonts w:ascii="Arial" w:hAnsi="Arial" w:cs="Arial"/>
+          <w:sz w:val="22"/>
+          <w:u w:val="single"/>
+        </w:rPr>
+      </w:pPr>
+    </w:p>
+    <w:p>
+      <w:pPr>
+        <w:rPr>
+          <w:rFonts w:ascii="Arial" w:hAnsi="Arial" w:cs="Arial"/>
+          <w:sz w:val="22"/>
+        </w:rPr>
+      </w:pPr>
+    </w:p>
+    <w:p>
+      <w:pPr>
+        <w:rPr>
+          <w:rFonts w:ascii="Arial" w:hAnsi="Arial" w:cs="Arial"/>
           <w:b/>
+          <w:sz w:val="22"/>
+        </w:rPr>
+      </w:pPr>
+      <w:r>
+        <w:rPr>
+          <w:rFonts w:ascii="Arial" w:hAnsi="Arial" w:cs="Arial"/>
+          <w:b/>
+          <w:sz w:val="22"/>
+        </w:rPr>
+        <w:t xml:space="preserve">Part IV. </w:t>
+      </w:r>
+      <w:r>
+        <w:rPr>
+          <w:rFonts w:ascii="Arial" w:hAnsi="Arial" w:cs="Arial"/>
+          <w:b/>
+          <w:sz w:val="22"/>
+        </w:rPr>
+        <w:t>Counterfactual</w:t>
+      </w:r>
+      <w:r>
+        <w:rPr>
+          <w:rFonts w:ascii="Arial" w:hAnsi="Arial" w:cs="Arial"/>
+          <w:b/>
+          <w:sz w:val="22"/>
+        </w:rPr>
+        <w:t xml:space="preserve"> </w:t>
+      </w:r>
+      <w:r>
+        <w:rPr>
+          <w:rFonts w:ascii="Arial" w:hAnsi="Arial" w:cs="Arial"/>
+          <w:b/>
+          <w:sz w:val="22"/>
+        </w:rPr>
+        <w:t>Analysis</w:t>
+      </w:r>
+    </w:p>
+    <w:p>
+      <w:pPr>
+        <w:rPr>
+          <w:rFonts w:ascii="Arial" w:hAnsi="Arial" w:cs="Arial"/>
+          <w:sz w:val="22"/>
+        </w:rPr>
+      </w:pPr>
+    </w:p>
+    <w:p>
+      <w:pPr>
+        <w:rPr>
+          <w:rFonts w:ascii="Arial" w:hAnsi="Arial" w:cs="Arial"/>
+          <w:sz w:val="22"/>
+        </w:rPr>
+      </w:pPr>
+    </w:p>
+    <w:p>
+      <w:pPr>
+        <w:rPr>
+          <w:rFonts w:ascii="Arial" w:hAnsi="Arial" w:cs="Arial"/>
+          <w:sz w:val="22"/>
+        </w:rPr>
+      </w:pPr>
+    </w:p>
+    <w:p>
+      <w:pPr>
+        <w:rPr>
+          <w:rFonts w:ascii="Arial" w:hAnsi="Arial" w:cs="Arial"/>
+          <w:b/>
+          <w:sz w:val="22"/>
+        </w:rPr>
+      </w:pPr>
+      <w:r>
+        <w:rPr>
+          <w:rFonts w:ascii="Arial" w:hAnsi="Arial" w:cs="Arial"/>
+          <w:b/>
+          <w:sz w:val="22"/>
+        </w:rPr>
+        <w:t xml:space="preserve">Part </w:t>
+      </w:r>
+      <w:r>
+        <w:rPr>
+          <w:rFonts w:ascii="Arial" w:hAnsi="Arial" w:cs="Arial"/>
+          <w:b/>
+          <w:sz w:val="22"/>
+        </w:rPr>
+        <w:t>V</w:t>
+      </w:r>
+      <w:r>
+        <w:rPr>
+          <w:rFonts w:ascii="Arial" w:hAnsi="Arial" w:cs="Arial"/>
+          <w:b/>
+          <w:sz w:val="22"/>
+        </w:rPr>
+        <w:t>. Linear Regression Model</w:t>
+      </w:r>
+    </w:p>
+    <w:p>
+      <w:pPr>
+        <w:rPr>
+          <w:rFonts w:ascii="Arial" w:hAnsi="Arial" w:cs="Arial"/>
+          <w:sz w:val="22"/>
+        </w:rPr>
+      </w:pPr>
+    </w:p>
+    <w:p>
+      <w:pPr>
+        <w:rPr>
+          <w:rFonts w:ascii="Arial" w:hAnsi="Arial" w:cs="Arial"/>
+          <w:sz w:val="22"/>
+        </w:rPr>
+      </w:pPr>
+    </w:p>
+    <w:p>
+      <w:pPr>
+        <w:rPr>
+          <w:rFonts w:ascii="Arial" w:hAnsi="Arial" w:cs="Arial"/>
+          <w:sz w:val="22"/>
+        </w:rPr>
+      </w:pPr>
+    </w:p>
+    <w:p>
+      <w:pPr>
+        <w:rPr>
+          <w:rFonts w:ascii="Arial" w:hAnsi="Arial" w:cs="Arial"/>
+          <w:b/>
+          <w:sz w:val="22"/>
+        </w:rPr>
+      </w:pPr>
+      <w:r>
+        <w:rPr>
+          <w:rFonts w:ascii="Arial" w:hAnsi="Arial" w:cs="Arial"/>
+          <w:b/>
+          <w:sz w:val="22"/>
+        </w:rPr>
+        <w:t>Part V</w:t>
+      </w:r>
+      <w:r>
+        <w:rPr>
+          <w:rFonts w:ascii="Arial" w:hAnsi="Arial" w:cs="Arial"/>
+          <w:b/>
+          <w:sz w:val="22"/>
         </w:rPr>
         <w:t>I</w:t>
       </w:r>
       <w:r>
         <w:rPr>
+          <w:rFonts w:ascii="Arial" w:hAnsi="Arial" w:cs="Arial"/>
           <w:b/>
-        </w:rPr>
-        <w:t xml:space="preserve">. </w:t>
-      </w:r>
-      <w:r>
-        <w:rPr>
+          <w:sz w:val="22"/>
+        </w:rPr>
+        <w:t>. Discussion</w:t>
+      </w:r>
+    </w:p>
+    <w:p>
+      <w:pPr>
+        <w:rPr>
+          <w:rFonts w:ascii="Arial" w:hAnsi="Arial" w:cs="Arial"/>
+          <w:sz w:val="22"/>
+        </w:rPr>
+      </w:pPr>
+    </w:p>
+    <w:p>
+      <w:pPr>
+        <w:rPr>
+          <w:rFonts w:ascii="Arial" w:hAnsi="Arial" w:cs="Arial"/>
+          <w:sz w:val="22"/>
+        </w:rPr>
+      </w:pPr>
+    </w:p>
+    <w:p>
+      <w:pPr>
+        <w:rPr>
+          <w:rFonts w:ascii="Arial" w:hAnsi="Arial" w:cs="Arial"/>
+          <w:sz w:val="22"/>
+        </w:rPr>
+      </w:pPr>
+    </w:p>
+    <w:p>
+      <w:pPr>
+        <w:rPr>
+          <w:rFonts w:ascii="Arial" w:hAnsi="Arial" w:cs="Arial"/>
+          <w:sz w:val="22"/>
+        </w:rPr>
+      </w:pPr>
+    </w:p>
+    <w:p>
+      <w:pPr>
+        <w:rPr>
+          <w:rFonts w:ascii="Arial" w:hAnsi="Arial" w:cs="Arial"/>
           <w:b/>
-        </w:rPr>
-        <w:t>Linear Regression Model</w:t>
-      </w:r>
-    </w:p>
-    <w:p/>
-    <w:p/>
-    <w:p/>
-    <w:p>
-      <w:pPr>
-        <w:rPr>
+          <w:sz w:val="22"/>
+        </w:rPr>
+      </w:pPr>
+      <w:r>
+        <w:rPr>
+          <w:rFonts w:ascii="Arial" w:hAnsi="Arial" w:cs="Arial"/>
           <w:b/>
-        </w:rPr>
-      </w:pPr>
-      <w:r>
-        <w:rPr>
-          <w:rFonts w:hint="eastAsia"/>
-          <w:b/>
-        </w:rPr>
-        <w:t>R</w:t>
-      </w:r>
-      <w:r>
-        <w:rPr>
-          <w:b/>
-        </w:rPr>
-        <w:t>eference</w:t>
-      </w:r>
-    </w:p>
-    <w:p>
-      <w:pPr>
-        <w:rPr>
-          <w:rFonts w:ascii="Times New Roman" w:hAnsi="Times New Roman" w:cs="Times New Roman"/>
+          <w:sz w:val="22"/>
+        </w:rPr>
+        <w:t>Reference</w:t>
+      </w:r>
+    </w:p>
+    <w:p>
+      <w:pPr>
+        <w:rPr>
+          <w:rFonts w:ascii="Arial" w:hAnsi="Arial" w:cs="Arial"/>
           <w:color w:val="333333"/>
+          <w:sz w:val="22"/>
           <w:shd w:val="clear" w:color="auto" w:fill="FFFFFF"/>
         </w:rPr>
       </w:pPr>
@@ -359,42 +1576,45 @@
     <w:p>
       <w:pPr>
         <w:rPr>
-          <w:rFonts w:ascii="Times New Roman" w:hAnsi="Times New Roman" w:cs="Times New Roman"/>
+          <w:rFonts w:ascii="Arial" w:hAnsi="Arial" w:cs="Arial"/>
           <w:color w:val="333333"/>
+          <w:sz w:val="22"/>
           <w:shd w:val="clear" w:color="auto" w:fill="FFFFFF"/>
         </w:rPr>
       </w:pPr>
       <w:r>
         <w:rPr>
-          <w:rFonts w:ascii="Times New Roman" w:hAnsi="Times New Roman" w:cs="Times New Roman"/>
+          <w:rFonts w:ascii="Arial" w:hAnsi="Arial" w:cs="Arial"/>
           <w:color w:val="333333"/>
+          <w:sz w:val="22"/>
           <w:shd w:val="clear" w:color="auto" w:fill="FFFFFF"/>
         </w:rPr>
         <w:t xml:space="preserve">Johnston, R. (2018, November). Historical abortion statistics, New York (USA). Retrieved </w:t>
       </w:r>
-      <w:proofErr w:type="gramStart"/>
-      <w:r>
-        <w:rPr>
-          <w:rFonts w:ascii="Times New Roman" w:hAnsi="Times New Roman" w:cs="Times New Roman"/>
+      <w:r>
+        <w:rPr>
+          <w:rFonts w:ascii="Arial" w:hAnsi="Arial" w:cs="Arial"/>
           <w:color w:val="333333"/>
+          <w:sz w:val="22"/>
           <w:shd w:val="clear" w:color="auto" w:fill="FFFFFF"/>
         </w:rPr>
-        <w:t>November,</w:t>
-      </w:r>
-      <w:proofErr w:type="gramEnd"/>
-      <w:r>
-        <w:rPr>
-          <w:rFonts w:ascii="Times New Roman" w:hAnsi="Times New Roman" w:cs="Times New Roman"/>
+        <w:t>November</w:t>
+      </w:r>
+      <w:r>
+        <w:rPr>
+          <w:rFonts w:ascii="Arial" w:hAnsi="Arial" w:cs="Arial"/>
           <w:color w:val="333333"/>
+          <w:sz w:val="22"/>
           <w:shd w:val="clear" w:color="auto" w:fill="FFFFFF"/>
         </w:rPr>
         <w:t xml:space="preserve"> 2018, from </w:t>
       </w:r>
-      <w:hyperlink r:id="rId5" w:history="1">
+      <w:hyperlink r:id="rId6" w:history="1">
         <w:r>
           <w:rPr>
-            <w:rStyle w:val="a4"/>
-            <w:rFonts w:ascii="Times New Roman" w:hAnsi="Times New Roman" w:cs="Times New Roman"/>
+            <w:rStyle w:val="Hyperlink"/>
+            <w:rFonts w:ascii="Arial" w:hAnsi="Arial" w:cs="Arial"/>
+            <w:sz w:val="22"/>
             <w:shd w:val="clear" w:color="auto" w:fill="FFFFFF"/>
           </w:rPr>
           <w:t>http://www.johnstonsarchive.net/policy/abortion/usa/ab-usa-NY.html</w:t>
@@ -404,8 +1624,9 @@
     <w:p>
       <w:pPr>
         <w:rPr>
-          <w:rFonts w:ascii="Times New Roman" w:hAnsi="Times New Roman" w:cs="Times New Roman"/>
+          <w:rFonts w:ascii="Arial" w:hAnsi="Arial" w:cs="Arial"/>
           <w:color w:val="333333"/>
+          <w:sz w:val="22"/>
           <w:shd w:val="clear" w:color="auto" w:fill="FFFFFF"/>
         </w:rPr>
       </w:pPr>
@@ -413,24 +1634,27 @@
     <w:p>
       <w:pPr>
         <w:rPr>
-          <w:rFonts w:ascii="Times New Roman" w:hAnsi="Times New Roman" w:cs="Times New Roman"/>
+          <w:rFonts w:ascii="Arial" w:hAnsi="Arial" w:cs="Arial"/>
           <w:color w:val="333333"/>
+          <w:sz w:val="22"/>
           <w:shd w:val="clear" w:color="auto" w:fill="FFFFFF"/>
         </w:rPr>
       </w:pPr>
       <w:r>
         <w:rPr>
-          <w:rFonts w:ascii="Times New Roman" w:hAnsi="Times New Roman" w:cs="Times New Roman"/>
+          <w:rFonts w:ascii="Arial" w:hAnsi="Arial" w:cs="Arial"/>
           <w:color w:val="333333"/>
+          <w:sz w:val="22"/>
           <w:shd w:val="clear" w:color="auto" w:fill="FFFFFF"/>
         </w:rPr>
         <w:t xml:space="preserve">Reproductive Health. (2017, November 16). Retrieved November 10, 2018, from </w:t>
       </w:r>
-      <w:hyperlink r:id="rId6" w:history="1">
+      <w:hyperlink r:id="rId7" w:history="1">
         <w:r>
           <w:rPr>
-            <w:rStyle w:val="a4"/>
-            <w:rFonts w:ascii="Times New Roman" w:hAnsi="Times New Roman" w:cs="Times New Roman"/>
+            <w:rStyle w:val="Hyperlink"/>
+            <w:rFonts w:ascii="Arial" w:hAnsi="Arial" w:cs="Arial"/>
+            <w:sz w:val="22"/>
             <w:shd w:val="clear" w:color="auto" w:fill="FFFFFF"/>
           </w:rPr>
           <w:t>https://www.cdc.gov/reproductivehealth/data_stats/abortion.htm</w:t>
@@ -440,8 +1664,9 @@
     <w:p>
       <w:pPr>
         <w:rPr>
-          <w:rFonts w:ascii="Times New Roman" w:hAnsi="Times New Roman" w:cs="Times New Roman"/>
+          <w:rFonts w:ascii="Arial" w:hAnsi="Arial" w:cs="Arial"/>
           <w:color w:val="333333"/>
+          <w:sz w:val="22"/>
           <w:shd w:val="clear" w:color="auto" w:fill="FFFFFF"/>
         </w:rPr>
       </w:pPr>
@@ -449,24 +1674,27 @@
     <w:p>
       <w:pPr>
         <w:rPr>
-          <w:rFonts w:ascii="Times New Roman" w:hAnsi="Times New Roman" w:cs="Times New Roman"/>
+          <w:rStyle w:val="Hyperlink"/>
+          <w:rFonts w:ascii="Arial" w:hAnsi="Arial" w:cs="Arial"/>
+          <w:sz w:val="22"/>
+          <w:shd w:val="clear" w:color="auto" w:fill="FFFFFF"/>
+        </w:rPr>
+      </w:pPr>
+      <w:r>
+        <w:rPr>
+          <w:rFonts w:ascii="Arial" w:hAnsi="Arial" w:cs="Arial"/>
           <w:color w:val="333333"/>
+          <w:sz w:val="22"/>
           <w:shd w:val="clear" w:color="auto" w:fill="FFFFFF"/>
         </w:rPr>
-      </w:pPr>
-      <w:r>
-        <w:rPr>
-          <w:rFonts w:ascii="Times New Roman" w:hAnsi="Times New Roman" w:cs="Times New Roman"/>
-          <w:color w:val="333333"/>
-          <w:shd w:val="clear" w:color="auto" w:fill="FFFFFF"/>
-        </w:rPr>
         <w:t xml:space="preserve">Brownlee, J. (2018, October 18). How to Check if Time Series Data is Stationary with Python. Retrieved November 21, 2018, from </w:t>
       </w:r>
-      <w:hyperlink r:id="rId7" w:history="1">
+      <w:hyperlink r:id="rId8" w:history="1">
         <w:r>
           <w:rPr>
-            <w:rStyle w:val="a4"/>
-            <w:rFonts w:ascii="Times New Roman" w:hAnsi="Times New Roman" w:cs="Times New Roman"/>
+            <w:rStyle w:val="Hyperlink"/>
+            <w:rFonts w:ascii="Arial" w:hAnsi="Arial" w:cs="Arial"/>
+            <w:sz w:val="22"/>
             <w:shd w:val="clear" w:color="auto" w:fill="FFFFFF"/>
           </w:rPr>
           <w:t>https://machinelearningmastery.com/time-series-data-stationary-python/</w:t>
@@ -476,16 +1704,159 @@
     <w:p>
       <w:pPr>
         <w:rPr>
-          <w:rFonts w:ascii="Times New Roman" w:hAnsi="Times New Roman" w:cs="Times New Roman"/>
+          <w:rStyle w:val="Hyperlink"/>
+          <w:rFonts w:ascii="Arial" w:hAnsi="Arial" w:cs="Arial"/>
+          <w:sz w:val="22"/>
+          <w:shd w:val="clear" w:color="auto" w:fill="FFFFFF"/>
+        </w:rPr>
+      </w:pPr>
+    </w:p>
+    <w:p>
+      <w:pPr>
+        <w:rPr>
+          <w:rStyle w:val="Hyperlink"/>
+          <w:rFonts w:ascii="Arial" w:hAnsi="Arial" w:cs="Arial"/>
+          <w:sz w:val="22"/>
+          <w:shd w:val="clear" w:color="auto" w:fill="FFFFFF"/>
+        </w:rPr>
+      </w:pPr>
+    </w:p>
+    <w:p>
+      <w:pPr>
+        <w:pBdr>
+          <w:bottom w:val="single" w:sz="6" w:space="1" w:color="auto"/>
+        </w:pBdr>
+        <w:rPr>
+          <w:rStyle w:val="Hyperlink"/>
+          <w:rFonts w:ascii="Arial" w:hAnsi="Arial" w:cs="Arial"/>
+          <w:sz w:val="22"/>
+          <w:shd w:val="clear" w:color="auto" w:fill="FFFFFF"/>
+        </w:rPr>
+      </w:pPr>
+    </w:p>
+    <w:p>
+      <w:pPr>
+        <w:rPr>
+          <w:rFonts w:ascii="Arial" w:hAnsi="Arial" w:cs="Arial"/>
           <w:color w:val="333333"/>
+          <w:sz w:val="22"/>
           <w:shd w:val="clear" w:color="auto" w:fill="FFFFFF"/>
         </w:rPr>
       </w:pPr>
-    </w:p>
-    <w:p>
-      <w:pPr>
-        <w:rPr>
-          <w:rFonts w:hint="eastAsia"/>
+      <w:r>
+        <w:rPr>
+          <w:rFonts w:ascii="Arial" w:hAnsi="Arial" w:cs="Arial"/>
+          <w:color w:val="333333"/>
+          <w:sz w:val="22"/>
+          <w:shd w:val="clear" w:color="auto" w:fill="FFFFFF"/>
+        </w:rPr>
+        <w:t xml:space="preserve"> </w:t>
+      </w:r>
+    </w:p>
+    <w:p>
+      <w:pPr>
+        <w:rPr>
+          <w:rFonts w:ascii="Arial" w:hAnsi="Arial" w:cs="Arial"/>
+          <w:color w:val="333333"/>
+          <w:sz w:val="22"/>
+          <w:shd w:val="clear" w:color="auto" w:fill="FFFFFF"/>
+        </w:rPr>
+      </w:pPr>
+      <w:r>
+        <w:rPr>
+          <w:rFonts w:ascii="Arial" w:hAnsi="Arial" w:cs="Arial"/>
+          <w:color w:val="333333"/>
+          <w:sz w:val="22"/>
+          <w:shd w:val="clear" w:color="auto" w:fill="FFFFFF"/>
+        </w:rPr>
+        <w:t>https://www.researchgate.net/post/Do_we_have_any_permission_to_test_Granger_causality_or_not</w:t>
+      </w:r>
+    </w:p>
+    <w:p>
+      <w:pPr>
+        <w:rPr>
+          <w:rFonts w:ascii="Arial" w:hAnsi="Arial" w:cs="Arial"/>
+          <w:color w:val="333333"/>
+          <w:sz w:val="22"/>
+          <w:shd w:val="clear" w:color="auto" w:fill="FFFFFF"/>
+        </w:rPr>
+      </w:pPr>
+    </w:p>
+    <w:p>
+      <w:pPr>
+        <w:rPr>
+          <w:rFonts w:ascii="Arial" w:hAnsi="Arial" w:cs="Arial"/>
+          <w:sz w:val="22"/>
+        </w:rPr>
+      </w:pPr>
+      <w:hyperlink r:id="rId9" w:history="1">
+        <w:r>
+          <w:rPr>
+            <w:rStyle w:val="Hyperlink"/>
+            <w:rFonts w:ascii="Arial" w:hAnsi="Arial" w:cs="Arial"/>
+            <w:sz w:val="22"/>
+          </w:rPr>
+          <w:t>https://www.statisticshowto.datasciencecentral.com/granger-causality/</w:t>
+        </w:r>
+      </w:hyperlink>
+    </w:p>
+    <w:p>
+      <w:pPr>
+        <w:rPr>
+          <w:rFonts w:ascii="Arial" w:hAnsi="Arial" w:cs="Arial"/>
+          <w:sz w:val="22"/>
+        </w:rPr>
+      </w:pPr>
+    </w:p>
+    <w:p>
+      <w:pPr>
+        <w:rPr>
+          <w:rFonts w:ascii="Arial" w:hAnsi="Arial" w:cs="Arial"/>
+          <w:sz w:val="22"/>
+        </w:rPr>
+      </w:pPr>
+      <w:hyperlink r:id="rId10" w:history="1">
+        <w:r>
+          <w:rPr>
+            <w:rStyle w:val="Hyperlink"/>
+            <w:rFonts w:ascii="Arial" w:hAnsi="Arial" w:cs="Arial"/>
+            <w:sz w:val="22"/>
+          </w:rPr>
+          <w:t>https://www.analyticsvidhya.com/blog/2018/09/non-stationary-time-series-python/</w:t>
+        </w:r>
+      </w:hyperlink>
+    </w:p>
+    <w:p>
+      <w:pPr>
+        <w:rPr>
+          <w:rFonts w:ascii="Arial" w:hAnsi="Arial" w:cs="Arial"/>
+          <w:sz w:val="22"/>
+        </w:rPr>
+      </w:pPr>
+    </w:p>
+    <w:p>
+      <w:pPr>
+        <w:rPr>
+          <w:rFonts w:ascii="Arial" w:hAnsi="Arial" w:cs="Arial"/>
+          <w:sz w:val="22"/>
+        </w:rPr>
+      </w:pPr>
+      <w:hyperlink r:id="rId11" w:history="1">
+        <w:r>
+          <w:rPr>
+            <w:rStyle w:val="Hyperlink"/>
+            <w:rFonts w:ascii="Arial" w:hAnsi="Arial" w:cs="Arial"/>
+            <w:sz w:val="22"/>
+          </w:rPr>
+          <w:t>https://www.statisticshowto.datasciencecentral.com/kpss-test/</w:t>
+        </w:r>
+      </w:hyperlink>
+    </w:p>
+    <w:p>
+      <w:pPr>
+        <w:rPr>
+          <w:rFonts w:ascii="Arial" w:hAnsi="Arial" w:cs="Arial"/>
+          <w:sz w:val="22"/>
         </w:rPr>
       </w:pPr>
     </w:p>
@@ -502,6 +1873,118 @@
 <file path=word/numbering.xml><?xml version="1.0" encoding="utf-8"?>
 <w:numbering xmlns:wpc="http://schemas.microsoft.com/office/word/2010/wordprocessingCanvas" xmlns:cx="http://schemas.microsoft.com/office/drawing/2014/chartex" xmlns:cx1="http://schemas.microsoft.com/office/drawing/2015/9/8/chartex" xmlns:cx2="http://schemas.microsoft.com/office/drawing/2015/10/21/chartex" xmlns:cx3="http://schemas.microsoft.com/office/drawing/2016/5/9/chartex" xmlns:cx4="http://schemas.microsoft.com/office/drawing/2016/5/10/chartex" xmlns:cx5="http://schemas.microsoft.com/office/drawing/2016/5/11/chartex" xmlns:cx6="http://schemas.microsoft.com/office/drawing/2016/5/12/chartex" xmlns:cx7="http://schemas.microsoft.com/office/drawing/2016/5/13/chartex" xmlns:cx8="http://schemas.microsoft.com/office/drawing/2016/5/14/chartex" xmlns:mc="http://schemas.openxmlformats.org/markup-compatibility/2006" xmlns:aink="http://schemas.microsoft.com/office/drawing/2016/ink" xmlns:am3d="http://schemas.microsoft.com/office/drawing/2017/model3d" xmlns:o="urn:schemas-microsoft-com:office:office" xmlns:r="http://schemas.openxmlformats.org/officeDocument/2006/relationships" xmlns:m="http://schemas.openxmlformats.org/officeDocument/2006/math" xmlns:v="urn:schemas-microsoft-com:vml" xmlns:wp14="http://schemas.microsoft.com/office/word/2010/wordprocessingDrawing" xmlns:wp="http://schemas.openxmlformats.org/drawingml/2006/wordprocessingDrawing" xmlns:w10="urn:schemas-microsoft-com:office:word" xmlns:w="http://schemas.openxmlformats.org/wordprocessingml/2006/main" xmlns:w14="http://schemas.microsoft.com/office/word/2010/wordml" xmlns:w15="http://schemas.microsoft.com/office/word/2012/wordml" xmlns:w16cid="http://schemas.microsoft.com/office/word/2016/wordml/cid" xmlns:w16se="http://schemas.microsoft.com/office/word/2015/wordml/symex" xmlns:wpg="http://schemas.microsoft.com/office/word/2010/wordprocessingGroup" xmlns:wpi="http://schemas.microsoft.com/office/word/2010/wordprocessingInk" xmlns:wne="http://schemas.microsoft.com/office/word/2006/wordml" xmlns:wps="http://schemas.microsoft.com/office/word/2010/wordprocessingShape" mc:Ignorable="w14 w15 w16se w16cid wp14">
   <w:abstractNum w:abstractNumId="0" w15:restartNumberingAfterBreak="0">
+    <w:nsid w:val="029A7ED0"/>
+    <w:multiLevelType w:val="hybridMultilevel"/>
+    <w:tmpl w:val="B0A2DC36"/>
+    <w:lvl w:ilvl="0" w:tplc="FFCA8D06">
+      <w:numFmt w:val="bullet"/>
+      <w:lvlText w:val="-"/>
+      <w:lvlJc w:val="left"/>
+      <w:pPr>
+        <w:ind w:left="720" w:hanging="360"/>
+      </w:pPr>
+      <w:rPr>
+        <w:rFonts w:ascii="Calibri" w:eastAsiaTheme="minorEastAsia" w:hAnsi="Calibri" w:cs="Calibri" w:hint="default"/>
+      </w:rPr>
+    </w:lvl>
+    <w:lvl w:ilvl="1" w:tplc="04090003" w:tentative="1">
+      <w:start w:val="1"/>
+      <w:numFmt w:val="bullet"/>
+      <w:lvlText w:val="o"/>
+      <w:lvlJc w:val="left"/>
+      <w:pPr>
+        <w:ind w:left="1440" w:hanging="360"/>
+      </w:pPr>
+      <w:rPr>
+        <w:rFonts w:ascii="Courier New" w:hAnsi="Courier New" w:cs="Courier New" w:hint="default"/>
+      </w:rPr>
+    </w:lvl>
+    <w:lvl w:ilvl="2" w:tplc="04090005" w:tentative="1">
+      <w:start w:val="1"/>
+      <w:numFmt w:val="bullet"/>
+      <w:lvlText w:val=""/>
+      <w:lvlJc w:val="left"/>
+      <w:pPr>
+        <w:ind w:left="2160" w:hanging="360"/>
+      </w:pPr>
+      <w:rPr>
+        <w:rFonts w:ascii="Wingdings" w:hAnsi="Wingdings" w:hint="default"/>
+      </w:rPr>
+    </w:lvl>
+    <w:lvl w:ilvl="3" w:tplc="04090001" w:tentative="1">
+      <w:start w:val="1"/>
+      <w:numFmt w:val="bullet"/>
+      <w:lvlText w:val=""/>
+      <w:lvlJc w:val="left"/>
+      <w:pPr>
+        <w:ind w:left="2880" w:hanging="360"/>
+      </w:pPr>
+      <w:rPr>
+        <w:rFonts w:ascii="Symbol" w:hAnsi="Symbol" w:hint="default"/>
+      </w:rPr>
+    </w:lvl>
+    <w:lvl w:ilvl="4" w:tplc="04090003" w:tentative="1">
+      <w:start w:val="1"/>
+      <w:numFmt w:val="bullet"/>
+      <w:lvlText w:val="o"/>
+      <w:lvlJc w:val="left"/>
+      <w:pPr>
+        <w:ind w:left="3600" w:hanging="360"/>
+      </w:pPr>
+      <w:rPr>
+        <w:rFonts w:ascii="Courier New" w:hAnsi="Courier New" w:cs="Courier New" w:hint="default"/>
+      </w:rPr>
+    </w:lvl>
+    <w:lvl w:ilvl="5" w:tplc="04090005" w:tentative="1">
+      <w:start w:val="1"/>
+      <w:numFmt w:val="bullet"/>
+      <w:lvlText w:val=""/>
+      <w:lvlJc w:val="left"/>
+      <w:pPr>
+        <w:ind w:left="4320" w:hanging="360"/>
+      </w:pPr>
+      <w:rPr>
+        <w:rFonts w:ascii="Wingdings" w:hAnsi="Wingdings" w:hint="default"/>
+      </w:rPr>
+    </w:lvl>
+    <w:lvl w:ilvl="6" w:tplc="04090001" w:tentative="1">
+      <w:start w:val="1"/>
+      <w:numFmt w:val="bullet"/>
+      <w:lvlText w:val=""/>
+      <w:lvlJc w:val="left"/>
+      <w:pPr>
+        <w:ind w:left="5040" w:hanging="360"/>
+      </w:pPr>
+      <w:rPr>
+        <w:rFonts w:ascii="Symbol" w:hAnsi="Symbol" w:hint="default"/>
+      </w:rPr>
+    </w:lvl>
+    <w:lvl w:ilvl="7" w:tplc="04090003" w:tentative="1">
+      <w:start w:val="1"/>
+      <w:numFmt w:val="bullet"/>
+      <w:lvlText w:val="o"/>
+      <w:lvlJc w:val="left"/>
+      <w:pPr>
+        <w:ind w:left="5760" w:hanging="360"/>
+      </w:pPr>
+      <w:rPr>
+        <w:rFonts w:ascii="Courier New" w:hAnsi="Courier New" w:cs="Courier New" w:hint="default"/>
+      </w:rPr>
+    </w:lvl>
+    <w:lvl w:ilvl="8" w:tplc="04090005" w:tentative="1">
+      <w:start w:val="1"/>
+      <w:numFmt w:val="bullet"/>
+      <w:lvlText w:val=""/>
+      <w:lvlJc w:val="left"/>
+      <w:pPr>
+        <w:ind w:left="6480" w:hanging="360"/>
+      </w:pPr>
+      <w:rPr>
+        <w:rFonts w:ascii="Wingdings" w:hAnsi="Wingdings" w:hint="default"/>
+      </w:rPr>
+    </w:lvl>
+  </w:abstractNum>
+  <w:abstractNum w:abstractNumId="1" w15:restartNumberingAfterBreak="0">
     <w:nsid w:val="138C0311"/>
     <w:multiLevelType w:val="hybridMultilevel"/>
     <w:tmpl w:val="E4F06C1C"/>
@@ -590,7 +2073,344 @@
       </w:pPr>
     </w:lvl>
   </w:abstractNum>
-  <w:abstractNum w:abstractNumId="1" w15:restartNumberingAfterBreak="0">
+  <w:abstractNum w:abstractNumId="2" w15:restartNumberingAfterBreak="0">
+    <w:nsid w:val="1F275BCB"/>
+    <w:multiLevelType w:val="hybridMultilevel"/>
+    <w:tmpl w:val="CA3CD3F8"/>
+    <w:lvl w:ilvl="0" w:tplc="BED23724">
+      <w:numFmt w:val="bullet"/>
+      <w:lvlText w:val=""/>
+      <w:lvlJc w:val="left"/>
+      <w:pPr>
+        <w:ind w:left="720" w:hanging="360"/>
+      </w:pPr>
+      <w:rPr>
+        <w:rFonts w:ascii="Symbol" w:eastAsiaTheme="minorEastAsia" w:hAnsi="Symbol" w:cstheme="minorBidi" w:hint="default"/>
+      </w:rPr>
+    </w:lvl>
+    <w:lvl w:ilvl="1" w:tplc="04090003" w:tentative="1">
+      <w:start w:val="1"/>
+      <w:numFmt w:val="bullet"/>
+      <w:lvlText w:val="o"/>
+      <w:lvlJc w:val="left"/>
+      <w:pPr>
+        <w:ind w:left="1440" w:hanging="360"/>
+      </w:pPr>
+      <w:rPr>
+        <w:rFonts w:ascii="Courier New" w:hAnsi="Courier New" w:cs="Courier New" w:hint="default"/>
+      </w:rPr>
+    </w:lvl>
+    <w:lvl w:ilvl="2" w:tplc="04090005" w:tentative="1">
+      <w:start w:val="1"/>
+      <w:numFmt w:val="bullet"/>
+      <w:lvlText w:val=""/>
+      <w:lvlJc w:val="left"/>
+      <w:pPr>
+        <w:ind w:left="2160" w:hanging="360"/>
+      </w:pPr>
+      <w:rPr>
+        <w:rFonts w:ascii="Wingdings" w:hAnsi="Wingdings" w:hint="default"/>
+      </w:rPr>
+    </w:lvl>
+    <w:lvl w:ilvl="3" w:tplc="04090001" w:tentative="1">
+      <w:start w:val="1"/>
+      <w:numFmt w:val="bullet"/>
+      <w:lvlText w:val=""/>
+      <w:lvlJc w:val="left"/>
+      <w:pPr>
+        <w:ind w:left="2880" w:hanging="360"/>
+      </w:pPr>
+      <w:rPr>
+        <w:rFonts w:ascii="Symbol" w:hAnsi="Symbol" w:hint="default"/>
+      </w:rPr>
+    </w:lvl>
+    <w:lvl w:ilvl="4" w:tplc="04090003" w:tentative="1">
+      <w:start w:val="1"/>
+      <w:numFmt w:val="bullet"/>
+      <w:lvlText w:val="o"/>
+      <w:lvlJc w:val="left"/>
+      <w:pPr>
+        <w:ind w:left="3600" w:hanging="360"/>
+      </w:pPr>
+      <w:rPr>
+        <w:rFonts w:ascii="Courier New" w:hAnsi="Courier New" w:cs="Courier New" w:hint="default"/>
+      </w:rPr>
+    </w:lvl>
+    <w:lvl w:ilvl="5" w:tplc="04090005" w:tentative="1">
+      <w:start w:val="1"/>
+      <w:numFmt w:val="bullet"/>
+      <w:lvlText w:val=""/>
+      <w:lvlJc w:val="left"/>
+      <w:pPr>
+        <w:ind w:left="4320" w:hanging="360"/>
+      </w:pPr>
+      <w:rPr>
+        <w:rFonts w:ascii="Wingdings" w:hAnsi="Wingdings" w:hint="default"/>
+      </w:rPr>
+    </w:lvl>
+    <w:lvl w:ilvl="6" w:tplc="04090001" w:tentative="1">
+      <w:start w:val="1"/>
+      <w:numFmt w:val="bullet"/>
+      <w:lvlText w:val=""/>
+      <w:lvlJc w:val="left"/>
+      <w:pPr>
+        <w:ind w:left="5040" w:hanging="360"/>
+      </w:pPr>
+      <w:rPr>
+        <w:rFonts w:ascii="Symbol" w:hAnsi="Symbol" w:hint="default"/>
+      </w:rPr>
+    </w:lvl>
+    <w:lvl w:ilvl="7" w:tplc="04090003" w:tentative="1">
+      <w:start w:val="1"/>
+      <w:numFmt w:val="bullet"/>
+      <w:lvlText w:val="o"/>
+      <w:lvlJc w:val="left"/>
+      <w:pPr>
+        <w:ind w:left="5760" w:hanging="360"/>
+      </w:pPr>
+      <w:rPr>
+        <w:rFonts w:ascii="Courier New" w:hAnsi="Courier New" w:cs="Courier New" w:hint="default"/>
+      </w:rPr>
+    </w:lvl>
+    <w:lvl w:ilvl="8" w:tplc="04090005" w:tentative="1">
+      <w:start w:val="1"/>
+      <w:numFmt w:val="bullet"/>
+      <w:lvlText w:val=""/>
+      <w:lvlJc w:val="left"/>
+      <w:pPr>
+        <w:ind w:left="6480" w:hanging="360"/>
+      </w:pPr>
+      <w:rPr>
+        <w:rFonts w:ascii="Wingdings" w:hAnsi="Wingdings" w:hint="default"/>
+      </w:rPr>
+    </w:lvl>
+  </w:abstractNum>
+  <w:abstractNum w:abstractNumId="3" w15:restartNumberingAfterBreak="0">
+    <w:nsid w:val="23EB1C5A"/>
+    <w:multiLevelType w:val="hybridMultilevel"/>
+    <w:tmpl w:val="00481A92"/>
+    <w:lvl w:ilvl="0" w:tplc="50AC5C78">
+      <w:numFmt w:val="bullet"/>
+      <w:lvlText w:val=""/>
+      <w:lvlJc w:val="left"/>
+      <w:pPr>
+        <w:ind w:left="360" w:hanging="360"/>
+      </w:pPr>
+      <w:rPr>
+        <w:rFonts w:ascii="Symbol" w:eastAsiaTheme="minorEastAsia" w:hAnsi="Symbol" w:cstheme="minorBidi" w:hint="default"/>
+      </w:rPr>
+    </w:lvl>
+    <w:lvl w:ilvl="1" w:tplc="04090003" w:tentative="1">
+      <w:start w:val="1"/>
+      <w:numFmt w:val="bullet"/>
+      <w:lvlText w:val="o"/>
+      <w:lvlJc w:val="left"/>
+      <w:pPr>
+        <w:ind w:left="1080" w:hanging="360"/>
+      </w:pPr>
+      <w:rPr>
+        <w:rFonts w:ascii="Courier New" w:hAnsi="Courier New" w:cs="Courier New" w:hint="default"/>
+      </w:rPr>
+    </w:lvl>
+    <w:lvl w:ilvl="2" w:tplc="04090005" w:tentative="1">
+      <w:start w:val="1"/>
+      <w:numFmt w:val="bullet"/>
+      <w:lvlText w:val=""/>
+      <w:lvlJc w:val="left"/>
+      <w:pPr>
+        <w:ind w:left="1800" w:hanging="360"/>
+      </w:pPr>
+      <w:rPr>
+        <w:rFonts w:ascii="Wingdings" w:hAnsi="Wingdings" w:hint="default"/>
+      </w:rPr>
+    </w:lvl>
+    <w:lvl w:ilvl="3" w:tplc="04090001" w:tentative="1">
+      <w:start w:val="1"/>
+      <w:numFmt w:val="bullet"/>
+      <w:lvlText w:val=""/>
+      <w:lvlJc w:val="left"/>
+      <w:pPr>
+        <w:ind w:left="2520" w:hanging="360"/>
+      </w:pPr>
+      <w:rPr>
+        <w:rFonts w:ascii="Symbol" w:hAnsi="Symbol" w:hint="default"/>
+      </w:rPr>
+    </w:lvl>
+    <w:lvl w:ilvl="4" w:tplc="04090003" w:tentative="1">
+      <w:start w:val="1"/>
+      <w:numFmt w:val="bullet"/>
+      <w:lvlText w:val="o"/>
+      <w:lvlJc w:val="left"/>
+      <w:pPr>
+        <w:ind w:left="3240" w:hanging="360"/>
+      </w:pPr>
+      <w:rPr>
+        <w:rFonts w:ascii="Courier New" w:hAnsi="Courier New" w:cs="Courier New" w:hint="default"/>
+      </w:rPr>
+    </w:lvl>
+    <w:lvl w:ilvl="5" w:tplc="04090005" w:tentative="1">
+      <w:start w:val="1"/>
+      <w:numFmt w:val="bullet"/>
+      <w:lvlText w:val=""/>
+      <w:lvlJc w:val="left"/>
+      <w:pPr>
+        <w:ind w:left="3960" w:hanging="360"/>
+      </w:pPr>
+      <w:rPr>
+        <w:rFonts w:ascii="Wingdings" w:hAnsi="Wingdings" w:hint="default"/>
+      </w:rPr>
+    </w:lvl>
+    <w:lvl w:ilvl="6" w:tplc="04090001" w:tentative="1">
+      <w:start w:val="1"/>
+      <w:numFmt w:val="bullet"/>
+      <w:lvlText w:val=""/>
+      <w:lvlJc w:val="left"/>
+      <w:pPr>
+        <w:ind w:left="4680" w:hanging="360"/>
+      </w:pPr>
+      <w:rPr>
+        <w:rFonts w:ascii="Symbol" w:hAnsi="Symbol" w:hint="default"/>
+      </w:rPr>
+    </w:lvl>
+    <w:lvl w:ilvl="7" w:tplc="04090003" w:tentative="1">
+      <w:start w:val="1"/>
+      <w:numFmt w:val="bullet"/>
+      <w:lvlText w:val="o"/>
+      <w:lvlJc w:val="left"/>
+      <w:pPr>
+        <w:ind w:left="5400" w:hanging="360"/>
+      </w:pPr>
+      <w:rPr>
+        <w:rFonts w:ascii="Courier New" w:hAnsi="Courier New" w:cs="Courier New" w:hint="default"/>
+      </w:rPr>
+    </w:lvl>
+    <w:lvl w:ilvl="8" w:tplc="04090005" w:tentative="1">
+      <w:start w:val="1"/>
+      <w:numFmt w:val="bullet"/>
+      <w:lvlText w:val=""/>
+      <w:lvlJc w:val="left"/>
+      <w:pPr>
+        <w:ind w:left="6120" w:hanging="360"/>
+      </w:pPr>
+      <w:rPr>
+        <w:rFonts w:ascii="Wingdings" w:hAnsi="Wingdings" w:hint="default"/>
+      </w:rPr>
+    </w:lvl>
+  </w:abstractNum>
+  <w:abstractNum w:abstractNumId="4" w15:restartNumberingAfterBreak="0">
+    <w:nsid w:val="2A20461E"/>
+    <w:multiLevelType w:val="hybridMultilevel"/>
+    <w:tmpl w:val="79E8578C"/>
+    <w:lvl w:ilvl="0" w:tplc="8A22B93A">
+      <w:start w:val="1"/>
+      <w:numFmt w:val="bullet"/>
+      <w:lvlText w:val=""/>
+      <w:lvlJc w:val="left"/>
+      <w:pPr>
+        <w:ind w:left="720" w:hanging="360"/>
+      </w:pPr>
+      <w:rPr>
+        <w:rFonts w:ascii="Symbol" w:eastAsiaTheme="minorEastAsia" w:hAnsi="Symbol" w:cs="Arial" w:hint="default"/>
+      </w:rPr>
+    </w:lvl>
+    <w:lvl w:ilvl="1" w:tplc="04090003" w:tentative="1">
+      <w:start w:val="1"/>
+      <w:numFmt w:val="bullet"/>
+      <w:lvlText w:val="o"/>
+      <w:lvlJc w:val="left"/>
+      <w:pPr>
+        <w:ind w:left="1440" w:hanging="360"/>
+      </w:pPr>
+      <w:rPr>
+        <w:rFonts w:ascii="Courier New" w:hAnsi="Courier New" w:cs="Courier New" w:hint="default"/>
+      </w:rPr>
+    </w:lvl>
+    <w:lvl w:ilvl="2" w:tplc="04090005" w:tentative="1">
+      <w:start w:val="1"/>
+      <w:numFmt w:val="bullet"/>
+      <w:lvlText w:val=""/>
+      <w:lvlJc w:val="left"/>
+      <w:pPr>
+        <w:ind w:left="2160" w:hanging="360"/>
+      </w:pPr>
+      <w:rPr>
+        <w:rFonts w:ascii="Wingdings" w:hAnsi="Wingdings" w:hint="default"/>
+      </w:rPr>
+    </w:lvl>
+    <w:lvl w:ilvl="3" w:tplc="04090001" w:tentative="1">
+      <w:start w:val="1"/>
+      <w:numFmt w:val="bullet"/>
+      <w:lvlText w:val=""/>
+      <w:lvlJc w:val="left"/>
+      <w:pPr>
+        <w:ind w:left="2880" w:hanging="360"/>
+      </w:pPr>
+      <w:rPr>
+        <w:rFonts w:ascii="Symbol" w:hAnsi="Symbol" w:hint="default"/>
+      </w:rPr>
+    </w:lvl>
+    <w:lvl w:ilvl="4" w:tplc="04090003" w:tentative="1">
+      <w:start w:val="1"/>
+      <w:numFmt w:val="bullet"/>
+      <w:lvlText w:val="o"/>
+      <w:lvlJc w:val="left"/>
+      <w:pPr>
+        <w:ind w:left="3600" w:hanging="360"/>
+      </w:pPr>
+      <w:rPr>
+        <w:rFonts w:ascii="Courier New" w:hAnsi="Courier New" w:cs="Courier New" w:hint="default"/>
+      </w:rPr>
+    </w:lvl>
+    <w:lvl w:ilvl="5" w:tplc="04090005" w:tentative="1">
+      <w:start w:val="1"/>
+      <w:numFmt w:val="bullet"/>
+      <w:lvlText w:val=""/>
+      <w:lvlJc w:val="left"/>
+      <w:pPr>
+        <w:ind w:left="4320" w:hanging="360"/>
+      </w:pPr>
+      <w:rPr>
+        <w:rFonts w:ascii="Wingdings" w:hAnsi="Wingdings" w:hint="default"/>
+      </w:rPr>
+    </w:lvl>
+    <w:lvl w:ilvl="6" w:tplc="04090001" w:tentative="1">
+      <w:start w:val="1"/>
+      <w:numFmt w:val="bullet"/>
+      <w:lvlText w:val=""/>
+      <w:lvlJc w:val="left"/>
+      <w:pPr>
+        <w:ind w:left="5040" w:hanging="360"/>
+      </w:pPr>
+      <w:rPr>
+        <w:rFonts w:ascii="Symbol" w:hAnsi="Symbol" w:hint="default"/>
+      </w:rPr>
+    </w:lvl>
+    <w:lvl w:ilvl="7" w:tplc="04090003" w:tentative="1">
+      <w:start w:val="1"/>
+      <w:numFmt w:val="bullet"/>
+      <w:lvlText w:val="o"/>
+      <w:lvlJc w:val="left"/>
+      <w:pPr>
+        <w:ind w:left="5760" w:hanging="360"/>
+      </w:pPr>
+      <w:rPr>
+        <w:rFonts w:ascii="Courier New" w:hAnsi="Courier New" w:cs="Courier New" w:hint="default"/>
+      </w:rPr>
+    </w:lvl>
+    <w:lvl w:ilvl="8" w:tplc="04090005" w:tentative="1">
+      <w:start w:val="1"/>
+      <w:numFmt w:val="bullet"/>
+      <w:lvlText w:val=""/>
+      <w:lvlJc w:val="left"/>
+      <w:pPr>
+        <w:ind w:left="6480" w:hanging="360"/>
+      </w:pPr>
+      <w:rPr>
+        <w:rFonts w:ascii="Wingdings" w:hAnsi="Wingdings" w:hint="default"/>
+      </w:rPr>
+    </w:lvl>
+  </w:abstractNum>
+  <w:abstractNum w:abstractNumId="5" w15:restartNumberingAfterBreak="0">
     <w:nsid w:val="2CE7524F"/>
     <w:multiLevelType w:val="hybridMultilevel"/>
     <w:tmpl w:val="0A942882"/>
@@ -703,11 +2523,753 @@
       </w:rPr>
     </w:lvl>
   </w:abstractNum>
+  <w:abstractNum w:abstractNumId="6" w15:restartNumberingAfterBreak="0">
+    <w:nsid w:val="2D380A32"/>
+    <w:multiLevelType w:val="hybridMultilevel"/>
+    <w:tmpl w:val="EF1CBC88"/>
+    <w:lvl w:ilvl="0" w:tplc="EECC99F6">
+      <w:start w:val="3"/>
+      <w:numFmt w:val="bullet"/>
+      <w:lvlText w:val=""/>
+      <w:lvlJc w:val="left"/>
+      <w:pPr>
+        <w:ind w:left="720" w:hanging="360"/>
+      </w:pPr>
+      <w:rPr>
+        <w:rFonts w:ascii="Symbol" w:eastAsiaTheme="minorEastAsia" w:hAnsi="Symbol" w:cs="Times New Roman" w:hint="default"/>
+      </w:rPr>
+    </w:lvl>
+    <w:lvl w:ilvl="1" w:tplc="04090003" w:tentative="1">
+      <w:start w:val="1"/>
+      <w:numFmt w:val="bullet"/>
+      <w:lvlText w:val="o"/>
+      <w:lvlJc w:val="left"/>
+      <w:pPr>
+        <w:ind w:left="1440" w:hanging="360"/>
+      </w:pPr>
+      <w:rPr>
+        <w:rFonts w:ascii="Courier New" w:hAnsi="Courier New" w:cs="Courier New" w:hint="default"/>
+      </w:rPr>
+    </w:lvl>
+    <w:lvl w:ilvl="2" w:tplc="04090005" w:tentative="1">
+      <w:start w:val="1"/>
+      <w:numFmt w:val="bullet"/>
+      <w:lvlText w:val=""/>
+      <w:lvlJc w:val="left"/>
+      <w:pPr>
+        <w:ind w:left="2160" w:hanging="360"/>
+      </w:pPr>
+      <w:rPr>
+        <w:rFonts w:ascii="Wingdings" w:hAnsi="Wingdings" w:hint="default"/>
+      </w:rPr>
+    </w:lvl>
+    <w:lvl w:ilvl="3" w:tplc="04090001" w:tentative="1">
+      <w:start w:val="1"/>
+      <w:numFmt w:val="bullet"/>
+      <w:lvlText w:val=""/>
+      <w:lvlJc w:val="left"/>
+      <w:pPr>
+        <w:ind w:left="2880" w:hanging="360"/>
+      </w:pPr>
+      <w:rPr>
+        <w:rFonts w:ascii="Symbol" w:hAnsi="Symbol" w:hint="default"/>
+      </w:rPr>
+    </w:lvl>
+    <w:lvl w:ilvl="4" w:tplc="04090003" w:tentative="1">
+      <w:start w:val="1"/>
+      <w:numFmt w:val="bullet"/>
+      <w:lvlText w:val="o"/>
+      <w:lvlJc w:val="left"/>
+      <w:pPr>
+        <w:ind w:left="3600" w:hanging="360"/>
+      </w:pPr>
+      <w:rPr>
+        <w:rFonts w:ascii="Courier New" w:hAnsi="Courier New" w:cs="Courier New" w:hint="default"/>
+      </w:rPr>
+    </w:lvl>
+    <w:lvl w:ilvl="5" w:tplc="04090005" w:tentative="1">
+      <w:start w:val="1"/>
+      <w:numFmt w:val="bullet"/>
+      <w:lvlText w:val=""/>
+      <w:lvlJc w:val="left"/>
+      <w:pPr>
+        <w:ind w:left="4320" w:hanging="360"/>
+      </w:pPr>
+      <w:rPr>
+        <w:rFonts w:ascii="Wingdings" w:hAnsi="Wingdings" w:hint="default"/>
+      </w:rPr>
+    </w:lvl>
+    <w:lvl w:ilvl="6" w:tplc="04090001" w:tentative="1">
+      <w:start w:val="1"/>
+      <w:numFmt w:val="bullet"/>
+      <w:lvlText w:val=""/>
+      <w:lvlJc w:val="left"/>
+      <w:pPr>
+        <w:ind w:left="5040" w:hanging="360"/>
+      </w:pPr>
+      <w:rPr>
+        <w:rFonts w:ascii="Symbol" w:hAnsi="Symbol" w:hint="default"/>
+      </w:rPr>
+    </w:lvl>
+    <w:lvl w:ilvl="7" w:tplc="04090003" w:tentative="1">
+      <w:start w:val="1"/>
+      <w:numFmt w:val="bullet"/>
+      <w:lvlText w:val="o"/>
+      <w:lvlJc w:val="left"/>
+      <w:pPr>
+        <w:ind w:left="5760" w:hanging="360"/>
+      </w:pPr>
+      <w:rPr>
+        <w:rFonts w:ascii="Courier New" w:hAnsi="Courier New" w:cs="Courier New" w:hint="default"/>
+      </w:rPr>
+    </w:lvl>
+    <w:lvl w:ilvl="8" w:tplc="04090005" w:tentative="1">
+      <w:start w:val="1"/>
+      <w:numFmt w:val="bullet"/>
+      <w:lvlText w:val=""/>
+      <w:lvlJc w:val="left"/>
+      <w:pPr>
+        <w:ind w:left="6480" w:hanging="360"/>
+      </w:pPr>
+      <w:rPr>
+        <w:rFonts w:ascii="Wingdings" w:hAnsi="Wingdings" w:hint="default"/>
+      </w:rPr>
+    </w:lvl>
+  </w:abstractNum>
+  <w:abstractNum w:abstractNumId="7" w15:restartNumberingAfterBreak="0">
+    <w:nsid w:val="39FD662D"/>
+    <w:multiLevelType w:val="hybridMultilevel"/>
+    <w:tmpl w:val="5EE86742"/>
+    <w:lvl w:ilvl="0" w:tplc="5798DF04">
+      <w:numFmt w:val="bullet"/>
+      <w:lvlText w:val=""/>
+      <w:lvlJc w:val="left"/>
+      <w:pPr>
+        <w:ind w:left="720" w:hanging="360"/>
+      </w:pPr>
+      <w:rPr>
+        <w:rFonts w:ascii="Symbol" w:eastAsiaTheme="minorEastAsia" w:hAnsi="Symbol" w:cstheme="minorBidi" w:hint="default"/>
+      </w:rPr>
+    </w:lvl>
+    <w:lvl w:ilvl="1" w:tplc="04090003" w:tentative="1">
+      <w:start w:val="1"/>
+      <w:numFmt w:val="bullet"/>
+      <w:lvlText w:val="o"/>
+      <w:lvlJc w:val="left"/>
+      <w:pPr>
+        <w:ind w:left="1440" w:hanging="360"/>
+      </w:pPr>
+      <w:rPr>
+        <w:rFonts w:ascii="Courier New" w:hAnsi="Courier New" w:cs="Courier New" w:hint="default"/>
+      </w:rPr>
+    </w:lvl>
+    <w:lvl w:ilvl="2" w:tplc="04090005" w:tentative="1">
+      <w:start w:val="1"/>
+      <w:numFmt w:val="bullet"/>
+      <w:lvlText w:val=""/>
+      <w:lvlJc w:val="left"/>
+      <w:pPr>
+        <w:ind w:left="2160" w:hanging="360"/>
+      </w:pPr>
+      <w:rPr>
+        <w:rFonts w:ascii="Wingdings" w:hAnsi="Wingdings" w:hint="default"/>
+      </w:rPr>
+    </w:lvl>
+    <w:lvl w:ilvl="3" w:tplc="04090001" w:tentative="1">
+      <w:start w:val="1"/>
+      <w:numFmt w:val="bullet"/>
+      <w:lvlText w:val=""/>
+      <w:lvlJc w:val="left"/>
+      <w:pPr>
+        <w:ind w:left="2880" w:hanging="360"/>
+      </w:pPr>
+      <w:rPr>
+        <w:rFonts w:ascii="Symbol" w:hAnsi="Symbol" w:hint="default"/>
+      </w:rPr>
+    </w:lvl>
+    <w:lvl w:ilvl="4" w:tplc="04090003" w:tentative="1">
+      <w:start w:val="1"/>
+      <w:numFmt w:val="bullet"/>
+      <w:lvlText w:val="o"/>
+      <w:lvlJc w:val="left"/>
+      <w:pPr>
+        <w:ind w:left="3600" w:hanging="360"/>
+      </w:pPr>
+      <w:rPr>
+        <w:rFonts w:ascii="Courier New" w:hAnsi="Courier New" w:cs="Courier New" w:hint="default"/>
+      </w:rPr>
+    </w:lvl>
+    <w:lvl w:ilvl="5" w:tplc="04090005" w:tentative="1">
+      <w:start w:val="1"/>
+      <w:numFmt w:val="bullet"/>
+      <w:lvlText w:val=""/>
+      <w:lvlJc w:val="left"/>
+      <w:pPr>
+        <w:ind w:left="4320" w:hanging="360"/>
+      </w:pPr>
+      <w:rPr>
+        <w:rFonts w:ascii="Wingdings" w:hAnsi="Wingdings" w:hint="default"/>
+      </w:rPr>
+    </w:lvl>
+    <w:lvl w:ilvl="6" w:tplc="04090001" w:tentative="1">
+      <w:start w:val="1"/>
+      <w:numFmt w:val="bullet"/>
+      <w:lvlText w:val=""/>
+      <w:lvlJc w:val="left"/>
+      <w:pPr>
+        <w:ind w:left="5040" w:hanging="360"/>
+      </w:pPr>
+      <w:rPr>
+        <w:rFonts w:ascii="Symbol" w:hAnsi="Symbol" w:hint="default"/>
+      </w:rPr>
+    </w:lvl>
+    <w:lvl w:ilvl="7" w:tplc="04090003" w:tentative="1">
+      <w:start w:val="1"/>
+      <w:numFmt w:val="bullet"/>
+      <w:lvlText w:val="o"/>
+      <w:lvlJc w:val="left"/>
+      <w:pPr>
+        <w:ind w:left="5760" w:hanging="360"/>
+      </w:pPr>
+      <w:rPr>
+        <w:rFonts w:ascii="Courier New" w:hAnsi="Courier New" w:cs="Courier New" w:hint="default"/>
+      </w:rPr>
+    </w:lvl>
+    <w:lvl w:ilvl="8" w:tplc="04090005" w:tentative="1">
+      <w:start w:val="1"/>
+      <w:numFmt w:val="bullet"/>
+      <w:lvlText w:val=""/>
+      <w:lvlJc w:val="left"/>
+      <w:pPr>
+        <w:ind w:left="6480" w:hanging="360"/>
+      </w:pPr>
+      <w:rPr>
+        <w:rFonts w:ascii="Wingdings" w:hAnsi="Wingdings" w:hint="default"/>
+      </w:rPr>
+    </w:lvl>
+  </w:abstractNum>
+  <w:abstractNum w:abstractNumId="8" w15:restartNumberingAfterBreak="0">
+    <w:nsid w:val="3F112EAB"/>
+    <w:multiLevelType w:val="hybridMultilevel"/>
+    <w:tmpl w:val="492A2E58"/>
+    <w:lvl w:ilvl="0" w:tplc="F92EF838">
+      <w:numFmt w:val="bullet"/>
+      <w:lvlText w:val=""/>
+      <w:lvlJc w:val="left"/>
+      <w:pPr>
+        <w:ind w:left="720" w:hanging="360"/>
+      </w:pPr>
+      <w:rPr>
+        <w:rFonts w:ascii="Symbol" w:eastAsiaTheme="minorEastAsia" w:hAnsi="Symbol" w:cstheme="minorBidi" w:hint="default"/>
+      </w:rPr>
+    </w:lvl>
+    <w:lvl w:ilvl="1" w:tplc="04090003" w:tentative="1">
+      <w:start w:val="1"/>
+      <w:numFmt w:val="bullet"/>
+      <w:lvlText w:val="o"/>
+      <w:lvlJc w:val="left"/>
+      <w:pPr>
+        <w:ind w:left="1440" w:hanging="360"/>
+      </w:pPr>
+      <w:rPr>
+        <w:rFonts w:ascii="Courier New" w:hAnsi="Courier New" w:cs="Courier New" w:hint="default"/>
+      </w:rPr>
+    </w:lvl>
+    <w:lvl w:ilvl="2" w:tplc="04090005" w:tentative="1">
+      <w:start w:val="1"/>
+      <w:numFmt w:val="bullet"/>
+      <w:lvlText w:val=""/>
+      <w:lvlJc w:val="left"/>
+      <w:pPr>
+        <w:ind w:left="2160" w:hanging="360"/>
+      </w:pPr>
+      <w:rPr>
+        <w:rFonts w:ascii="Wingdings" w:hAnsi="Wingdings" w:hint="default"/>
+      </w:rPr>
+    </w:lvl>
+    <w:lvl w:ilvl="3" w:tplc="04090001" w:tentative="1">
+      <w:start w:val="1"/>
+      <w:numFmt w:val="bullet"/>
+      <w:lvlText w:val=""/>
+      <w:lvlJc w:val="left"/>
+      <w:pPr>
+        <w:ind w:left="2880" w:hanging="360"/>
+      </w:pPr>
+      <w:rPr>
+        <w:rFonts w:ascii="Symbol" w:hAnsi="Symbol" w:hint="default"/>
+      </w:rPr>
+    </w:lvl>
+    <w:lvl w:ilvl="4" w:tplc="04090003" w:tentative="1">
+      <w:start w:val="1"/>
+      <w:numFmt w:val="bullet"/>
+      <w:lvlText w:val="o"/>
+      <w:lvlJc w:val="left"/>
+      <w:pPr>
+        <w:ind w:left="3600" w:hanging="360"/>
+      </w:pPr>
+      <w:rPr>
+        <w:rFonts w:ascii="Courier New" w:hAnsi="Courier New" w:cs="Courier New" w:hint="default"/>
+      </w:rPr>
+    </w:lvl>
+    <w:lvl w:ilvl="5" w:tplc="04090005" w:tentative="1">
+      <w:start w:val="1"/>
+      <w:numFmt w:val="bullet"/>
+      <w:lvlText w:val=""/>
+      <w:lvlJc w:val="left"/>
+      <w:pPr>
+        <w:ind w:left="4320" w:hanging="360"/>
+      </w:pPr>
+      <w:rPr>
+        <w:rFonts w:ascii="Wingdings" w:hAnsi="Wingdings" w:hint="default"/>
+      </w:rPr>
+    </w:lvl>
+    <w:lvl w:ilvl="6" w:tplc="04090001" w:tentative="1">
+      <w:start w:val="1"/>
+      <w:numFmt w:val="bullet"/>
+      <w:lvlText w:val=""/>
+      <w:lvlJc w:val="left"/>
+      <w:pPr>
+        <w:ind w:left="5040" w:hanging="360"/>
+      </w:pPr>
+      <w:rPr>
+        <w:rFonts w:ascii="Symbol" w:hAnsi="Symbol" w:hint="default"/>
+      </w:rPr>
+    </w:lvl>
+    <w:lvl w:ilvl="7" w:tplc="04090003" w:tentative="1">
+      <w:start w:val="1"/>
+      <w:numFmt w:val="bullet"/>
+      <w:lvlText w:val="o"/>
+      <w:lvlJc w:val="left"/>
+      <w:pPr>
+        <w:ind w:left="5760" w:hanging="360"/>
+      </w:pPr>
+      <w:rPr>
+        <w:rFonts w:ascii="Courier New" w:hAnsi="Courier New" w:cs="Courier New" w:hint="default"/>
+      </w:rPr>
+    </w:lvl>
+    <w:lvl w:ilvl="8" w:tplc="04090005" w:tentative="1">
+      <w:start w:val="1"/>
+      <w:numFmt w:val="bullet"/>
+      <w:lvlText w:val=""/>
+      <w:lvlJc w:val="left"/>
+      <w:pPr>
+        <w:ind w:left="6480" w:hanging="360"/>
+      </w:pPr>
+      <w:rPr>
+        <w:rFonts w:ascii="Wingdings" w:hAnsi="Wingdings" w:hint="default"/>
+      </w:rPr>
+    </w:lvl>
+  </w:abstractNum>
+  <w:abstractNum w:abstractNumId="9" w15:restartNumberingAfterBreak="0">
+    <w:nsid w:val="508C413B"/>
+    <w:multiLevelType w:val="multilevel"/>
+    <w:tmpl w:val="9126F93E"/>
+    <w:lvl w:ilvl="0">
+      <w:start w:val="1"/>
+      <w:numFmt w:val="bullet"/>
+      <w:lvlText w:val=""/>
+      <w:lvlJc w:val="left"/>
+      <w:pPr>
+        <w:tabs>
+          <w:tab w:val="num" w:pos="720"/>
+        </w:tabs>
+        <w:ind w:left="720" w:hanging="360"/>
+      </w:pPr>
+      <w:rPr>
+        <w:rFonts w:ascii="Symbol" w:hAnsi="Symbol" w:hint="default"/>
+        <w:sz w:val="20"/>
+      </w:rPr>
+    </w:lvl>
+    <w:lvl w:ilvl="1" w:tentative="1">
+      <w:start w:val="1"/>
+      <w:numFmt w:val="bullet"/>
+      <w:lvlText w:val="o"/>
+      <w:lvlJc w:val="left"/>
+      <w:pPr>
+        <w:tabs>
+          <w:tab w:val="num" w:pos="1440"/>
+        </w:tabs>
+        <w:ind w:left="1440" w:hanging="360"/>
+      </w:pPr>
+      <w:rPr>
+        <w:rFonts w:ascii="Courier New" w:hAnsi="Courier New" w:hint="default"/>
+        <w:sz w:val="20"/>
+      </w:rPr>
+    </w:lvl>
+    <w:lvl w:ilvl="2" w:tentative="1">
+      <w:start w:val="1"/>
+      <w:numFmt w:val="bullet"/>
+      <w:lvlText w:val=""/>
+      <w:lvlJc w:val="left"/>
+      <w:pPr>
+        <w:tabs>
+          <w:tab w:val="num" w:pos="2160"/>
+        </w:tabs>
+        <w:ind w:left="2160" w:hanging="360"/>
+      </w:pPr>
+      <w:rPr>
+        <w:rFonts w:ascii="Wingdings" w:hAnsi="Wingdings" w:hint="default"/>
+        <w:sz w:val="20"/>
+      </w:rPr>
+    </w:lvl>
+    <w:lvl w:ilvl="3" w:tentative="1">
+      <w:start w:val="1"/>
+      <w:numFmt w:val="bullet"/>
+      <w:lvlText w:val=""/>
+      <w:lvlJc w:val="left"/>
+      <w:pPr>
+        <w:tabs>
+          <w:tab w:val="num" w:pos="2880"/>
+        </w:tabs>
+        <w:ind w:left="2880" w:hanging="360"/>
+      </w:pPr>
+      <w:rPr>
+        <w:rFonts w:ascii="Wingdings" w:hAnsi="Wingdings" w:hint="default"/>
+        <w:sz w:val="20"/>
+      </w:rPr>
+    </w:lvl>
+    <w:lvl w:ilvl="4" w:tentative="1">
+      <w:start w:val="1"/>
+      <w:numFmt w:val="bullet"/>
+      <w:lvlText w:val=""/>
+      <w:lvlJc w:val="left"/>
+      <w:pPr>
+        <w:tabs>
+          <w:tab w:val="num" w:pos="3600"/>
+        </w:tabs>
+        <w:ind w:left="3600" w:hanging="360"/>
+      </w:pPr>
+      <w:rPr>
+        <w:rFonts w:ascii="Wingdings" w:hAnsi="Wingdings" w:hint="default"/>
+        <w:sz w:val="20"/>
+      </w:rPr>
+    </w:lvl>
+    <w:lvl w:ilvl="5" w:tentative="1">
+      <w:start w:val="1"/>
+      <w:numFmt w:val="bullet"/>
+      <w:lvlText w:val=""/>
+      <w:lvlJc w:val="left"/>
+      <w:pPr>
+        <w:tabs>
+          <w:tab w:val="num" w:pos="4320"/>
+        </w:tabs>
+        <w:ind w:left="4320" w:hanging="360"/>
+      </w:pPr>
+      <w:rPr>
+        <w:rFonts w:ascii="Wingdings" w:hAnsi="Wingdings" w:hint="default"/>
+        <w:sz w:val="20"/>
+      </w:rPr>
+    </w:lvl>
+    <w:lvl w:ilvl="6" w:tentative="1">
+      <w:start w:val="1"/>
+      <w:numFmt w:val="bullet"/>
+      <w:lvlText w:val=""/>
+      <w:lvlJc w:val="left"/>
+      <w:pPr>
+        <w:tabs>
+          <w:tab w:val="num" w:pos="5040"/>
+        </w:tabs>
+        <w:ind w:left="5040" w:hanging="360"/>
+      </w:pPr>
+      <w:rPr>
+        <w:rFonts w:ascii="Wingdings" w:hAnsi="Wingdings" w:hint="default"/>
+        <w:sz w:val="20"/>
+      </w:rPr>
+    </w:lvl>
+    <w:lvl w:ilvl="7" w:tentative="1">
+      <w:start w:val="1"/>
+      <w:numFmt w:val="bullet"/>
+      <w:lvlText w:val=""/>
+      <w:lvlJc w:val="left"/>
+      <w:pPr>
+        <w:tabs>
+          <w:tab w:val="num" w:pos="5760"/>
+        </w:tabs>
+        <w:ind w:left="5760" w:hanging="360"/>
+      </w:pPr>
+      <w:rPr>
+        <w:rFonts w:ascii="Wingdings" w:hAnsi="Wingdings" w:hint="default"/>
+        <w:sz w:val="20"/>
+      </w:rPr>
+    </w:lvl>
+    <w:lvl w:ilvl="8" w:tentative="1">
+      <w:start w:val="1"/>
+      <w:numFmt w:val="bullet"/>
+      <w:lvlText w:val=""/>
+      <w:lvlJc w:val="left"/>
+      <w:pPr>
+        <w:tabs>
+          <w:tab w:val="num" w:pos="6480"/>
+        </w:tabs>
+        <w:ind w:left="6480" w:hanging="360"/>
+      </w:pPr>
+      <w:rPr>
+        <w:rFonts w:ascii="Wingdings" w:hAnsi="Wingdings" w:hint="default"/>
+        <w:sz w:val="20"/>
+      </w:rPr>
+    </w:lvl>
+  </w:abstractNum>
+  <w:abstractNum w:abstractNumId="10" w15:restartNumberingAfterBreak="0">
+    <w:nsid w:val="58AC0C01"/>
+    <w:multiLevelType w:val="hybridMultilevel"/>
+    <w:tmpl w:val="87AA0938"/>
+    <w:lvl w:ilvl="0" w:tplc="B008D59E">
+      <w:start w:val="3"/>
+      <w:numFmt w:val="bullet"/>
+      <w:lvlText w:val=""/>
+      <w:lvlJc w:val="left"/>
+      <w:pPr>
+        <w:ind w:left="1080" w:hanging="360"/>
+      </w:pPr>
+      <w:rPr>
+        <w:rFonts w:ascii="Symbol" w:eastAsiaTheme="minorEastAsia" w:hAnsi="Symbol" w:cs="Times New Roman" w:hint="default"/>
+      </w:rPr>
+    </w:lvl>
+    <w:lvl w:ilvl="1" w:tplc="04090003" w:tentative="1">
+      <w:start w:val="1"/>
+      <w:numFmt w:val="bullet"/>
+      <w:lvlText w:val="o"/>
+      <w:lvlJc w:val="left"/>
+      <w:pPr>
+        <w:ind w:left="1800" w:hanging="360"/>
+      </w:pPr>
+      <w:rPr>
+        <w:rFonts w:ascii="Courier New" w:hAnsi="Courier New" w:cs="Courier New" w:hint="default"/>
+      </w:rPr>
+    </w:lvl>
+    <w:lvl w:ilvl="2" w:tplc="04090005" w:tentative="1">
+      <w:start w:val="1"/>
+      <w:numFmt w:val="bullet"/>
+      <w:lvlText w:val=""/>
+      <w:lvlJc w:val="left"/>
+      <w:pPr>
+        <w:ind w:left="2520" w:hanging="360"/>
+      </w:pPr>
+      <w:rPr>
+        <w:rFonts w:ascii="Wingdings" w:hAnsi="Wingdings" w:hint="default"/>
+      </w:rPr>
+    </w:lvl>
+    <w:lvl w:ilvl="3" w:tplc="04090001" w:tentative="1">
+      <w:start w:val="1"/>
+      <w:numFmt w:val="bullet"/>
+      <w:lvlText w:val=""/>
+      <w:lvlJc w:val="left"/>
+      <w:pPr>
+        <w:ind w:left="3240" w:hanging="360"/>
+      </w:pPr>
+      <w:rPr>
+        <w:rFonts w:ascii="Symbol" w:hAnsi="Symbol" w:hint="default"/>
+      </w:rPr>
+    </w:lvl>
+    <w:lvl w:ilvl="4" w:tplc="04090003" w:tentative="1">
+      <w:start w:val="1"/>
+      <w:numFmt w:val="bullet"/>
+      <w:lvlText w:val="o"/>
+      <w:lvlJc w:val="left"/>
+      <w:pPr>
+        <w:ind w:left="3960" w:hanging="360"/>
+      </w:pPr>
+      <w:rPr>
+        <w:rFonts w:ascii="Courier New" w:hAnsi="Courier New" w:cs="Courier New" w:hint="default"/>
+      </w:rPr>
+    </w:lvl>
+    <w:lvl w:ilvl="5" w:tplc="04090005" w:tentative="1">
+      <w:start w:val="1"/>
+      <w:numFmt w:val="bullet"/>
+      <w:lvlText w:val=""/>
+      <w:lvlJc w:val="left"/>
+      <w:pPr>
+        <w:ind w:left="4680" w:hanging="360"/>
+      </w:pPr>
+      <w:rPr>
+        <w:rFonts w:ascii="Wingdings" w:hAnsi="Wingdings" w:hint="default"/>
+      </w:rPr>
+    </w:lvl>
+    <w:lvl w:ilvl="6" w:tplc="04090001" w:tentative="1">
+      <w:start w:val="1"/>
+      <w:numFmt w:val="bullet"/>
+      <w:lvlText w:val=""/>
+      <w:lvlJc w:val="left"/>
+      <w:pPr>
+        <w:ind w:left="5400" w:hanging="360"/>
+      </w:pPr>
+      <w:rPr>
+        <w:rFonts w:ascii="Symbol" w:hAnsi="Symbol" w:hint="default"/>
+      </w:rPr>
+    </w:lvl>
+    <w:lvl w:ilvl="7" w:tplc="04090003" w:tentative="1">
+      <w:start w:val="1"/>
+      <w:numFmt w:val="bullet"/>
+      <w:lvlText w:val="o"/>
+      <w:lvlJc w:val="left"/>
+      <w:pPr>
+        <w:ind w:left="6120" w:hanging="360"/>
+      </w:pPr>
+      <w:rPr>
+        <w:rFonts w:ascii="Courier New" w:hAnsi="Courier New" w:cs="Courier New" w:hint="default"/>
+      </w:rPr>
+    </w:lvl>
+    <w:lvl w:ilvl="8" w:tplc="04090005" w:tentative="1">
+      <w:start w:val="1"/>
+      <w:numFmt w:val="bullet"/>
+      <w:lvlText w:val=""/>
+      <w:lvlJc w:val="left"/>
+      <w:pPr>
+        <w:ind w:left="6840" w:hanging="360"/>
+      </w:pPr>
+      <w:rPr>
+        <w:rFonts w:ascii="Wingdings" w:hAnsi="Wingdings" w:hint="default"/>
+      </w:rPr>
+    </w:lvl>
+  </w:abstractNum>
+  <w:abstractNum w:abstractNumId="11" w15:restartNumberingAfterBreak="0">
+    <w:nsid w:val="71521780"/>
+    <w:multiLevelType w:val="hybridMultilevel"/>
+    <w:tmpl w:val="01F2086A"/>
+    <w:lvl w:ilvl="0" w:tplc="461CF888">
+      <w:start w:val="1"/>
+      <w:numFmt w:val="bullet"/>
+      <w:lvlText w:val=""/>
+      <w:lvlJc w:val="left"/>
+      <w:pPr>
+        <w:ind w:left="720" w:hanging="360"/>
+      </w:pPr>
+      <w:rPr>
+        <w:rFonts w:ascii="Symbol" w:eastAsia="Times New Roman" w:hAnsi="Symbol" w:cs="Arial" w:hint="default"/>
+      </w:rPr>
+    </w:lvl>
+    <w:lvl w:ilvl="1" w:tplc="04090003" w:tentative="1">
+      <w:start w:val="1"/>
+      <w:numFmt w:val="bullet"/>
+      <w:lvlText w:val="o"/>
+      <w:lvlJc w:val="left"/>
+      <w:pPr>
+        <w:ind w:left="1440" w:hanging="360"/>
+      </w:pPr>
+      <w:rPr>
+        <w:rFonts w:ascii="Courier New" w:hAnsi="Courier New" w:cs="Courier New" w:hint="default"/>
+      </w:rPr>
+    </w:lvl>
+    <w:lvl w:ilvl="2" w:tplc="04090005" w:tentative="1">
+      <w:start w:val="1"/>
+      <w:numFmt w:val="bullet"/>
+      <w:lvlText w:val=""/>
+      <w:lvlJc w:val="left"/>
+      <w:pPr>
+        <w:ind w:left="2160" w:hanging="360"/>
+      </w:pPr>
+      <w:rPr>
+        <w:rFonts w:ascii="Wingdings" w:hAnsi="Wingdings" w:hint="default"/>
+      </w:rPr>
+    </w:lvl>
+    <w:lvl w:ilvl="3" w:tplc="04090001" w:tentative="1">
+      <w:start w:val="1"/>
+      <w:numFmt w:val="bullet"/>
+      <w:lvlText w:val=""/>
+      <w:lvlJc w:val="left"/>
+      <w:pPr>
+        <w:ind w:left="2880" w:hanging="360"/>
+      </w:pPr>
+      <w:rPr>
+        <w:rFonts w:ascii="Symbol" w:hAnsi="Symbol" w:hint="default"/>
+      </w:rPr>
+    </w:lvl>
+    <w:lvl w:ilvl="4" w:tplc="04090003" w:tentative="1">
+      <w:start w:val="1"/>
+      <w:numFmt w:val="bullet"/>
+      <w:lvlText w:val="o"/>
+      <w:lvlJc w:val="left"/>
+      <w:pPr>
+        <w:ind w:left="3600" w:hanging="360"/>
+      </w:pPr>
+      <w:rPr>
+        <w:rFonts w:ascii="Courier New" w:hAnsi="Courier New" w:cs="Courier New" w:hint="default"/>
+      </w:rPr>
+    </w:lvl>
+    <w:lvl w:ilvl="5" w:tplc="04090005" w:tentative="1">
+      <w:start w:val="1"/>
+      <w:numFmt w:val="bullet"/>
+      <w:lvlText w:val=""/>
+      <w:lvlJc w:val="left"/>
+      <w:pPr>
+        <w:ind w:left="4320" w:hanging="360"/>
+      </w:pPr>
+      <w:rPr>
+        <w:rFonts w:ascii="Wingdings" w:hAnsi="Wingdings" w:hint="default"/>
+      </w:rPr>
+    </w:lvl>
+    <w:lvl w:ilvl="6" w:tplc="04090001" w:tentative="1">
+      <w:start w:val="1"/>
+      <w:numFmt w:val="bullet"/>
+      <w:lvlText w:val=""/>
+      <w:lvlJc w:val="left"/>
+      <w:pPr>
+        <w:ind w:left="5040" w:hanging="360"/>
+      </w:pPr>
+      <w:rPr>
+        <w:rFonts w:ascii="Symbol" w:hAnsi="Symbol" w:hint="default"/>
+      </w:rPr>
+    </w:lvl>
+    <w:lvl w:ilvl="7" w:tplc="04090003" w:tentative="1">
+      <w:start w:val="1"/>
+      <w:numFmt w:val="bullet"/>
+      <w:lvlText w:val="o"/>
+      <w:lvlJc w:val="left"/>
+      <w:pPr>
+        <w:ind w:left="5760" w:hanging="360"/>
+      </w:pPr>
+      <w:rPr>
+        <w:rFonts w:ascii="Courier New" w:hAnsi="Courier New" w:cs="Courier New" w:hint="default"/>
+      </w:rPr>
+    </w:lvl>
+    <w:lvl w:ilvl="8" w:tplc="04090005" w:tentative="1">
+      <w:start w:val="1"/>
+      <w:numFmt w:val="bullet"/>
+      <w:lvlText w:val=""/>
+      <w:lvlJc w:val="left"/>
+      <w:pPr>
+        <w:ind w:left="6480" w:hanging="360"/>
+      </w:pPr>
+      <w:rPr>
+        <w:rFonts w:ascii="Wingdings" w:hAnsi="Wingdings" w:hint="default"/>
+      </w:rPr>
+    </w:lvl>
+  </w:abstractNum>
   <w:num w:numId="1">
+    <w:abstractNumId w:val="1"/>
+  </w:num>
+  <w:num w:numId="2">
+    <w:abstractNumId w:val="5"/>
+  </w:num>
+  <w:num w:numId="3">
     <w:abstractNumId w:val="0"/>
   </w:num>
-  <w:num w:numId="2">
-    <w:abstractNumId w:val="1"/>
+  <w:num w:numId="4">
+    <w:abstractNumId w:val="8"/>
+  </w:num>
+  <w:num w:numId="5">
+    <w:abstractNumId w:val="3"/>
+  </w:num>
+  <w:num w:numId="6">
+    <w:abstractNumId w:val="2"/>
+  </w:num>
+  <w:num w:numId="7">
+    <w:abstractNumId w:val="7"/>
+  </w:num>
+  <w:num w:numId="8">
+    <w:abstractNumId w:val="6"/>
+  </w:num>
+  <w:num w:numId="9">
+    <w:abstractNumId w:val="10"/>
+  </w:num>
+  <w:num w:numId="10">
+    <w:abstractNumId w:val="9"/>
+  </w:num>
+  <w:num w:numId="11">
+    <w:abstractNumId w:val="11"/>
+  </w:num>
+  <w:num w:numId="12">
+    <w:abstractNumId w:val="4"/>
   </w:num>
 </w:numbering>
 </file>
@@ -881,7 +3443,7 @@
     <w:lsdException w:name="Table Web 2" w:semiHidden="1" w:unhideWhenUsed="1"/>
     <w:lsdException w:name="Table Web 3" w:semiHidden="1" w:unhideWhenUsed="1"/>
     <w:lsdException w:name="Balloon Text" w:semiHidden="1" w:unhideWhenUsed="1"/>
-    <w:lsdException w:name="Table Grid" w:semiHidden="1" w:uiPriority="59" w:unhideWhenUsed="1"/>
+    <w:lsdException w:name="Table Grid" w:uiPriority="59"/>
     <w:lsdException w:name="Table Theme" w:semiHidden="1" w:unhideWhenUsed="1"/>
     <w:lsdException w:name="Placeholder Text" w:semiHidden="1"/>
     <w:lsdException w:name="No Spacing" w:uiPriority="1" w:qFormat="1"/>
@@ -1103,7 +3665,7 @@
     <w:lsdException w:name="Hashtag" w:semiHidden="1" w:unhideWhenUsed="1"/>
     <w:lsdException w:name="Unresolved Mention" w:semiHidden="1" w:unhideWhenUsed="1"/>
   </w:latentStyles>
-  <w:style w:type="paragraph" w:default="1" w:styleId="a">
+  <w:style w:type="paragraph" w:default="1" w:styleId="Normal">
     <w:name w:val="Normal"/>
     <w:qFormat/>
     <w:pPr>
@@ -1111,13 +3673,13 @@
       <w:jc w:val="both"/>
     </w:pPr>
   </w:style>
-  <w:style w:type="character" w:default="1" w:styleId="a0">
+  <w:style w:type="character" w:default="1" w:styleId="DefaultParagraphFont">
     <w:name w:val="Default Paragraph Font"/>
     <w:uiPriority w:val="1"/>
     <w:semiHidden/>
     <w:unhideWhenUsed/>
   </w:style>
-  <w:style w:type="table" w:default="1" w:styleId="a1">
+  <w:style w:type="table" w:default="1" w:styleId="TableNormal">
     <w:name w:val="Normal Table"/>
     <w:uiPriority w:val="99"/>
     <w:semiHidden/>
@@ -1132,15 +3694,15 @@
       </w:tblCellMar>
     </w:tblPr>
   </w:style>
-  <w:style w:type="numbering" w:default="1" w:styleId="a2">
+  <w:style w:type="numbering" w:default="1" w:styleId="NoList">
     <w:name w:val="No List"/>
     <w:uiPriority w:val="99"/>
     <w:semiHidden/>
     <w:unhideWhenUsed/>
   </w:style>
-  <w:style w:type="paragraph" w:styleId="a3">
+  <w:style w:type="paragraph" w:styleId="ListParagraph">
     <w:name w:val="List Paragraph"/>
-    <w:basedOn w:val="a"/>
+    <w:basedOn w:val="Normal"/>
     <w:uiPriority w:val="34"/>
     <w:qFormat/>
     <w:rsid w:val="00AC4080"/>
@@ -1148,9 +3710,9 @@
       <w:ind w:firstLineChars="200" w:firstLine="420"/>
     </w:pPr>
   </w:style>
-  <w:style w:type="character" w:styleId="a4">
+  <w:style w:type="character" w:styleId="Hyperlink">
     <w:name w:val="Hyperlink"/>
-    <w:basedOn w:val="a0"/>
+    <w:basedOn w:val="DefaultParagraphFont"/>
     <w:uiPriority w:val="99"/>
     <w:unhideWhenUsed/>
     <w:rsid w:val="00B24821"/>
@@ -1159,9 +3721,9 @@
       <w:u w:val="single"/>
     </w:rPr>
   </w:style>
-  <w:style w:type="character" w:styleId="a5">
+  <w:style w:type="character" w:styleId="UnresolvedMention">
     <w:name w:val="Unresolved Mention"/>
-    <w:basedOn w:val="a0"/>
+    <w:basedOn w:val="DefaultParagraphFont"/>
     <w:uiPriority w:val="99"/>
     <w:semiHidden/>
     <w:unhideWhenUsed/>
@@ -1169,6 +3731,37 @@
     <w:rPr>
       <w:color w:val="605E5C"/>
       <w:shd w:val="clear" w:color="auto" w:fill="E1DFDD"/>
+    </w:rPr>
+  </w:style>
+  <w:style w:type="character" w:styleId="FollowedHyperlink">
+    <w:name w:val="FollowedHyperlink"/>
+    <w:basedOn w:val="DefaultParagraphFont"/>
+    <w:uiPriority w:val="99"/>
+    <w:semiHidden/>
+    <w:unhideWhenUsed/>
+    <w:rsid w:val="00795BAD"/>
+    <w:rPr>
+      <w:color w:val="800080" w:themeColor="followedHyperlink"/>
+      <w:u w:val="single"/>
+    </w:rPr>
+  </w:style>
+  <w:style w:type="paragraph" w:styleId="NormalWeb">
+    <w:name w:val="Normal (Web)"/>
+    <w:basedOn w:val="Normal"/>
+    <w:uiPriority w:val="99"/>
+    <w:semiHidden/>
+    <w:unhideWhenUsed/>
+    <w:rsid w:val="00EA52A3"/>
+    <w:pPr>
+      <w:widowControl/>
+      <w:spacing w:before="100" w:beforeAutospacing="1" w:after="100" w:afterAutospacing="1"/>
+      <w:jc w:val="left"/>
+    </w:pPr>
+    <w:rPr>
+      <w:rFonts w:ascii="Times New Roman" w:eastAsia="Times New Roman" w:hAnsi="Times New Roman" w:cs="Times New Roman"/>
+      <w:kern w:val="0"/>
+      <w:sz w:val="24"/>
+      <w:szCs w:val="24"/>
     </w:rPr>
   </w:style>
 </w:styles>

--- a/project_YuanTian.docx
+++ b/project_YuanTian.docx
@@ -1001,7 +1001,7 @@
     <w:p>
       <w:pPr>
         <w:rPr>
-          <w:rFonts w:ascii="Arial" w:hAnsi="Arial" w:cs="Arial"/>
+          <w:rFonts w:ascii="Arial" w:hAnsi="Arial" w:cs="Arial" w:hint="eastAsia"/>
           <w:sz w:val="22"/>
         </w:rPr>
       </w:pPr>
@@ -1185,6 +1185,126 @@
         </w:rPr>
         <w:t>metric statistical test</w:t>
       </w:r>
+    </w:p>
+    <w:p>
+      <w:pPr>
+        <w:rPr>
+          <w:rFonts w:ascii="Arial" w:hAnsi="Arial" w:cs="Arial"/>
+          <w:sz w:val="22"/>
+        </w:rPr>
+      </w:pPr>
+    </w:p>
+    <w:p>
+      <w:pPr>
+        <w:rPr>
+          <w:rFonts w:ascii="Arial" w:hAnsi="Arial" w:cs="Arial"/>
+          <w:sz w:val="22"/>
+        </w:rPr>
+      </w:pPr>
+      <w:r>
+        <w:rPr>
+          <w:rFonts w:ascii="Arial" w:hAnsi="Arial" w:cs="Arial"/>
+          <w:sz w:val="22"/>
+        </w:rPr>
+        <w:t>KPSS (Kwiatkowski-Phillips-Schmidt-Shin) Test</w:t>
+      </w:r>
+    </w:p>
+    <w:p>
+      <w:pPr>
+        <w:rPr>
+          <w:rFonts w:ascii="Arial" w:hAnsi="Arial" w:cs="Arial"/>
+          <w:sz w:val="22"/>
+        </w:rPr>
+      </w:pPr>
+      <w:r>
+        <w:rPr>
+          <w:rFonts w:ascii="Arial" w:hAnsi="Arial" w:cs="Arial"/>
+          <w:sz w:val="22"/>
+        </w:rPr>
+        <w:t>(for data with a trend, and in this case, abortion)</w:t>
+      </w:r>
+    </w:p>
+    <w:p>
+      <w:pPr>
+        <w:jc w:val="center"/>
+        <w:rPr>
+          <w:rFonts w:ascii="Arial" w:hAnsi="Arial" w:cs="Arial"/>
+          <w:sz w:val="22"/>
+        </w:rPr>
+      </w:pPr>
+      <w:r>
+        <w:rPr>
+          <w:rFonts w:ascii="Arial" w:hAnsi="Arial" w:cs="Arial"/>
+          <w:noProof/>
+          <w:sz w:val="22"/>
+        </w:rPr>
+        <w:lastRenderedPageBreak/>
+        <w:drawing>
+          <wp:inline distT="0" distB="0" distL="0" distR="0" wp14:anchorId="3BF6A1FC" wp14:editId="462072BA">
+            <wp:extent cx="2524125" cy="1895475"/>
+            <wp:effectExtent l="0" t="0" r="0" b="0"/>
+            <wp:docPr id="2" name="Picture 2"/>
+            <wp:cNvGraphicFramePr>
+              <a:graphicFrameLocks xmlns:a="http://schemas.openxmlformats.org/drawingml/2006/main" noChangeAspect="1"/>
+            </wp:cNvGraphicFramePr>
+            <a:graphic xmlns:a="http://schemas.openxmlformats.org/drawingml/2006/main">
+              <a:graphicData uri="http://schemas.openxmlformats.org/drawingml/2006/picture">
+                <pic:pic xmlns:pic="http://schemas.openxmlformats.org/drawingml/2006/picture">
+                  <pic:nvPicPr>
+                    <pic:cNvPr id="2" name="Capture.JPG"/>
+                    <pic:cNvPicPr/>
+                  </pic:nvPicPr>
+                  <pic:blipFill>
+                    <a:blip r:embed="rId6">
+                      <a:extLst>
+                        <a:ext uri="{28A0092B-C50C-407E-A947-70E740481C1C}">
+                          <a14:useLocalDpi xmlns:a14="http://schemas.microsoft.com/office/drawing/2010/main" val="0"/>
+                        </a:ext>
+                      </a:extLst>
+                    </a:blip>
+                    <a:stretch>
+                      <a:fillRect/>
+                    </a:stretch>
+                  </pic:blipFill>
+                  <pic:spPr>
+                    <a:xfrm>
+                      <a:off x="0" y="0"/>
+                      <a:ext cx="2524125" cy="1895475"/>
+                    </a:xfrm>
+                    <a:prstGeom prst="rect">
+                      <a:avLst/>
+                    </a:prstGeom>
+                  </pic:spPr>
+                </pic:pic>
+              </a:graphicData>
+            </a:graphic>
+          </wp:inline>
+        </w:drawing>
+      </w:r>
+    </w:p>
+    <w:p>
+      <w:pPr>
+        <w:jc w:val="center"/>
+        <w:rPr>
+          <w:rFonts w:ascii="Arial" w:hAnsi="Arial" w:cs="Arial"/>
+          <w:sz w:val="22"/>
+        </w:rPr>
+      </w:pPr>
+      <w:r>
+        <w:rPr>
+          <w:rFonts w:ascii="Arial" w:hAnsi="Arial" w:cs="Arial"/>
+          <w:sz w:val="22"/>
+        </w:rPr>
+        <w:t>(need convert to table…)</w:t>
+      </w:r>
+    </w:p>
+    <w:p>
+      <w:pPr>
+        <w:rPr>
+          <w:rFonts w:ascii="Arial" w:hAnsi="Arial" w:cs="Arial"/>
+          <w:sz w:val="22"/>
+        </w:rPr>
+      </w:pPr>
       <w:bookmarkStart w:id="0" w:name="_GoBack"/>
       <w:bookmarkEnd w:id="0"/>
     </w:p>
@@ -1201,60 +1321,6 @@
         <w:rPr>
           <w:rFonts w:ascii="Arial" w:hAnsi="Arial" w:cs="Arial"/>
           <w:sz w:val="22"/>
-        </w:rPr>
-      </w:pPr>
-      <w:r>
-        <w:rPr>
-          <w:rFonts w:ascii="Arial" w:hAnsi="Arial" w:cs="Arial"/>
-          <w:sz w:val="22"/>
-        </w:rPr>
-        <w:t>KPSS (Kwiatkowski-Phillips-Schmidt-Shin) Test</w:t>
-      </w:r>
-    </w:p>
-    <w:p>
-      <w:pPr>
-        <w:rPr>
-          <w:rFonts w:ascii="Arial" w:hAnsi="Arial" w:cs="Arial"/>
-          <w:sz w:val="22"/>
-        </w:rPr>
-      </w:pPr>
-      <w:r>
-        <w:rPr>
-          <w:rFonts w:ascii="Arial" w:hAnsi="Arial" w:cs="Arial"/>
-          <w:sz w:val="22"/>
-        </w:rPr>
-        <w:t>(for data with a trend, and in this case, abortion)</w:t>
-      </w:r>
-    </w:p>
-    <w:p>
-      <w:pPr>
-        <w:rPr>
-          <w:rFonts w:ascii="Arial" w:hAnsi="Arial" w:cs="Arial"/>
-          <w:sz w:val="22"/>
-        </w:rPr>
-      </w:pPr>
-    </w:p>
-    <w:p>
-      <w:pPr>
-        <w:rPr>
-          <w:rFonts w:ascii="Arial" w:hAnsi="Arial" w:cs="Arial"/>
-          <w:sz w:val="22"/>
-        </w:rPr>
-      </w:pPr>
-    </w:p>
-    <w:p>
-      <w:pPr>
-        <w:rPr>
-          <w:rFonts w:ascii="Arial" w:hAnsi="Arial" w:cs="Arial"/>
-          <w:sz w:val="22"/>
-        </w:rPr>
-      </w:pPr>
-    </w:p>
-    <w:p>
-      <w:pPr>
-        <w:rPr>
-          <w:rFonts w:ascii="Arial" w:hAnsi="Arial" w:cs="Arial"/>
-          <w:sz w:val="22"/>
           <w:u w:val="single"/>
         </w:rPr>
       </w:pPr>
@@ -1609,7 +1675,7 @@
         </w:rPr>
         <w:t xml:space="preserve"> 2018, from </w:t>
       </w:r>
-      <w:hyperlink r:id="rId6" w:history="1">
+      <w:hyperlink r:id="rId7" w:history="1">
         <w:r>
           <w:rPr>
             <w:rStyle w:val="Hyperlink"/>
@@ -1649,7 +1715,7 @@
         </w:rPr>
         <w:t xml:space="preserve">Reproductive Health. (2017, November 16). Retrieved November 10, 2018, from </w:t>
       </w:r>
-      <w:hyperlink r:id="rId7" w:history="1">
+      <w:hyperlink r:id="rId8" w:history="1">
         <w:r>
           <w:rPr>
             <w:rStyle w:val="Hyperlink"/>
@@ -1687,9 +1753,19 @@
           <w:sz w:val="22"/>
           <w:shd w:val="clear" w:color="auto" w:fill="FFFFFF"/>
         </w:rPr>
-        <w:t xml:space="preserve">Brownlee, J. (2018, October 18). How to Check if Time Series Data is Stationary with Python. Retrieved November 21, 2018, from </w:t>
-      </w:r>
-      <w:hyperlink r:id="rId8" w:history="1">
+        <w:t xml:space="preserve">Brownlee, J. (2018, October 18). How to Check if Time Series Data is Stationary with </w:t>
+      </w:r>
+      <w:r>
+        <w:rPr>
+          <w:rFonts w:ascii="Arial" w:hAnsi="Arial" w:cs="Arial"/>
+          <w:color w:val="333333"/>
+          <w:sz w:val="22"/>
+          <w:shd w:val="clear" w:color="auto" w:fill="FFFFFF"/>
+        </w:rPr>
+        <w:lastRenderedPageBreak/>
+        <w:t xml:space="preserve">Python. Retrieved November 21, 2018, from </w:t>
+      </w:r>
+      <w:hyperlink r:id="rId9" w:history="1">
         <w:r>
           <w:rPr>
             <w:rStyle w:val="Hyperlink"/>
@@ -1789,7 +1865,7 @@
           <w:sz w:val="22"/>
         </w:rPr>
       </w:pPr>
-      <w:hyperlink r:id="rId9" w:history="1">
+      <w:hyperlink r:id="rId10" w:history="1">
         <w:r>
           <w:rPr>
             <w:rStyle w:val="Hyperlink"/>
@@ -1815,7 +1891,7 @@
           <w:sz w:val="22"/>
         </w:rPr>
       </w:pPr>
-      <w:hyperlink r:id="rId10" w:history="1">
+      <w:hyperlink r:id="rId11" w:history="1">
         <w:r>
           <w:rPr>
             <w:rStyle w:val="Hyperlink"/>
@@ -1841,7 +1917,7 @@
           <w:sz w:val="22"/>
         </w:rPr>
       </w:pPr>
-      <w:hyperlink r:id="rId11" w:history="1">
+      <w:hyperlink r:id="rId12" w:history="1">
         <w:r>
           <w:rPr>
             <w:rStyle w:val="Hyperlink"/>
@@ -1849,6 +1925,32 @@
             <w:sz w:val="22"/>
           </w:rPr>
           <w:t>https://www.statisticshowto.datasciencecentral.com/kpss-test/</w:t>
+        </w:r>
+      </w:hyperlink>
+    </w:p>
+    <w:p>
+      <w:pPr>
+        <w:rPr>
+          <w:rFonts w:ascii="Arial" w:hAnsi="Arial" w:cs="Arial"/>
+          <w:sz w:val="22"/>
+        </w:rPr>
+      </w:pPr>
+    </w:p>
+    <w:p>
+      <w:pPr>
+        <w:rPr>
+          <w:rFonts w:ascii="Arial" w:hAnsi="Arial" w:cs="Arial"/>
+          <w:sz w:val="22"/>
+        </w:rPr>
+      </w:pPr>
+      <w:hyperlink r:id="rId13" w:history="1">
+        <w:r>
+          <w:rPr>
+            <w:rStyle w:val="Hyperlink"/>
+            <w:rFonts w:ascii="Arial" w:hAnsi="Arial" w:cs="Arial"/>
+            <w:sz w:val="22"/>
+          </w:rPr>
+          <w:t>https://www.statsmodels.org/dev/generated/statsmodels.tsa.stattools.kpss.html</w:t>
         </w:r>
       </w:hyperlink>
     </w:p>

--- a/project_YuanTian.docx
+++ b/project_YuanTian.docx
@@ -1201,6 +1201,40 @@
           <w:sz w:val="22"/>
         </w:rPr>
       </w:pPr>
+    </w:p>
+    <w:p>
+      <w:pPr>
+        <w:rPr>
+          <w:rFonts w:ascii="Arial" w:hAnsi="Arial" w:cs="Arial"/>
+          <w:sz w:val="22"/>
+        </w:rPr>
+      </w:pPr>
+      <w:bookmarkStart w:id="0" w:name="_GoBack"/>
+      <w:bookmarkEnd w:id="0"/>
+    </w:p>
+    <w:p>
+      <w:pPr>
+        <w:rPr>
+          <w:rFonts w:ascii="Arial" w:hAnsi="Arial" w:cs="Arial"/>
+          <w:sz w:val="22"/>
+        </w:rPr>
+      </w:pPr>
+    </w:p>
+    <w:p>
+      <w:pPr>
+        <w:rPr>
+          <w:rFonts w:ascii="Arial" w:hAnsi="Arial" w:cs="Arial"/>
+          <w:sz w:val="22"/>
+        </w:rPr>
+      </w:pPr>
+    </w:p>
+    <w:p>
+      <w:pPr>
+        <w:rPr>
+          <w:rFonts w:ascii="Arial" w:hAnsi="Arial" w:cs="Arial"/>
+          <w:sz w:val="22"/>
+        </w:rPr>
+      </w:pPr>
       <w:r>
         <w:rPr>
           <w:rFonts w:ascii="Arial" w:hAnsi="Arial" w:cs="Arial"/>
@@ -1226,6 +1260,99 @@
     </w:p>
     <w:p>
       <w:pPr>
+        <w:rPr>
+          <w:rFonts w:ascii="Arial" w:hAnsi="Arial" w:cs="Arial"/>
+          <w:sz w:val="22"/>
+        </w:rPr>
+      </w:pPr>
+      <w:r>
+        <w:rPr>
+          <w:rFonts w:ascii="Arial" w:hAnsi="Arial" w:cs="Arial"/>
+          <w:sz w:val="22"/>
+        </w:rPr>
+        <w:t xml:space="preserve">Null </w:t>
+      </w:r>
+      <w:r>
+        <w:rPr>
+          <w:rFonts w:ascii="Arial" w:hAnsi="Arial" w:cs="Arial"/>
+          <w:sz w:val="22"/>
+        </w:rPr>
+        <w:t>Hypothesis</w:t>
+      </w:r>
+      <w:r>
+        <w:rPr>
+          <w:rFonts w:ascii="Arial" w:hAnsi="Arial" w:cs="Arial"/>
+          <w:sz w:val="22"/>
+        </w:rPr>
+        <w:t xml:space="preserve"> we made</w:t>
+      </w:r>
+      <w:r>
+        <w:rPr>
+          <w:rFonts w:ascii="Arial" w:hAnsi="Arial" w:cs="Arial"/>
+          <w:sz w:val="22"/>
+        </w:rPr>
+        <w:t xml:space="preserve"> </w:t>
+      </w:r>
+      <w:r>
+        <w:rPr>
+          <w:rFonts w:ascii="Arial" w:hAnsi="Arial" w:cs="Arial"/>
+          <w:sz w:val="22"/>
+        </w:rPr>
+        <w:t>(H0)</w:t>
+      </w:r>
+      <w:r>
+        <w:rPr>
+          <w:rFonts w:ascii="Arial" w:hAnsi="Arial" w:cs="Arial"/>
+          <w:sz w:val="22"/>
+        </w:rPr>
+        <w:t>: The data</w:t>
+      </w:r>
+      <w:r>
+        <w:rPr>
+          <w:rFonts w:ascii="Arial" w:hAnsi="Arial" w:cs="Arial"/>
+          <w:sz w:val="22"/>
+        </w:rPr>
+        <w:t xml:space="preserve"> with trend is stationary</w:t>
+      </w:r>
+    </w:p>
+    <w:p>
+      <w:pPr>
+        <w:rPr>
+          <w:rFonts w:ascii="Arial" w:hAnsi="Arial" w:cs="Arial"/>
+          <w:sz w:val="22"/>
+        </w:rPr>
+      </w:pPr>
+      <w:r>
+        <w:rPr>
+          <w:rFonts w:ascii="Arial" w:hAnsi="Arial" w:cs="Arial"/>
+          <w:sz w:val="22"/>
+        </w:rPr>
+        <w:t>Alternative Hypothesis we made</w:t>
+      </w:r>
+      <w:r>
+        <w:rPr>
+          <w:rFonts w:ascii="Arial" w:hAnsi="Arial" w:cs="Arial"/>
+          <w:sz w:val="22"/>
+        </w:rPr>
+        <w:t xml:space="preserve"> </w:t>
+      </w:r>
+      <w:r>
+        <w:rPr>
+          <w:rFonts w:ascii="Arial" w:hAnsi="Arial" w:cs="Arial"/>
+          <w:sz w:val="22"/>
+        </w:rPr>
+        <w:t xml:space="preserve">(Ha): </w:t>
+      </w:r>
+      <w:r>
+        <w:rPr>
+          <w:rFonts w:ascii="Arial" w:hAnsi="Arial" w:cs="Arial"/>
+          <w:sz w:val="22"/>
+        </w:rPr>
+        <w:t xml:space="preserve">The data series has a unit root(nonstationary) </w:t>
+      </w:r>
+    </w:p>
+    <w:p>
+      <w:pPr>
         <w:jc w:val="center"/>
         <w:rPr>
           <w:rFonts w:ascii="Arial" w:hAnsi="Arial" w:cs="Arial"/>
@@ -1238,7 +1365,6 @@
           <w:noProof/>
           <w:sz w:val="22"/>
         </w:rPr>
-        <w:lastRenderedPageBreak/>
         <w:drawing>
           <wp:inline distT="0" distB="0" distL="0" distR="0" wp14:anchorId="3BF6A1FC" wp14:editId="462072BA">
             <wp:extent cx="2524125" cy="1895475"/>
@@ -1305,8 +1431,28 @@
           <w:sz w:val="22"/>
         </w:rPr>
       </w:pPr>
-      <w:bookmarkStart w:id="0" w:name="_GoBack"/>
-      <w:bookmarkEnd w:id="0"/>
+      <w:r>
+        <w:rPr>
+          <w:rFonts w:ascii="Arial" w:hAnsi="Arial" w:cs="Arial"/>
+          <w:sz w:val="22"/>
+        </w:rPr>
+        <w:t>Analysis:</w:t>
+      </w:r>
+    </w:p>
+    <w:p>
+      <w:pPr>
+        <w:rPr>
+          <w:rFonts w:ascii="Arial" w:hAnsi="Arial" w:cs="Arial"/>
+          <w:sz w:val="22"/>
+        </w:rPr>
+      </w:pPr>
+      <w:r>
+        <w:rPr>
+          <w:rFonts w:ascii="Arial" w:hAnsi="Arial" w:cs="Arial"/>
+          <w:sz w:val="22"/>
+        </w:rPr>
+        <w:t xml:space="preserve"> </w:t>
+      </w:r>
     </w:p>
     <w:p>
       <w:pPr>
@@ -1753,17 +1899,7 @@
           <w:sz w:val="22"/>
           <w:shd w:val="clear" w:color="auto" w:fill="FFFFFF"/>
         </w:rPr>
-        <w:t xml:space="preserve">Brownlee, J. (2018, October 18). How to Check if Time Series Data is Stationary with </w:t>
-      </w:r>
-      <w:r>
-        <w:rPr>
-          <w:rFonts w:ascii="Arial" w:hAnsi="Arial" w:cs="Arial"/>
-          <w:color w:val="333333"/>
-          <w:sz w:val="22"/>
-          <w:shd w:val="clear" w:color="auto" w:fill="FFFFFF"/>
-        </w:rPr>
-        <w:lastRenderedPageBreak/>
-        <w:t xml:space="preserve">Python. Retrieved November 21, 2018, from </w:t>
+        <w:t xml:space="preserve">Brownlee, J. (2018, October 18). How to Check if Time Series Data is Stationary with Python. Retrieved November 21, 2018, from </w:t>
       </w:r>
       <w:hyperlink r:id="rId9" w:history="1">
         <w:r>
@@ -1951,6 +2087,58 @@
             <w:sz w:val="22"/>
           </w:rPr>
           <w:t>https://www.statsmodels.org/dev/generated/statsmodels.tsa.stattools.kpss.html</w:t>
+        </w:r>
+      </w:hyperlink>
+    </w:p>
+    <w:p>
+      <w:pPr>
+        <w:rPr>
+          <w:rFonts w:ascii="Arial" w:hAnsi="Arial" w:cs="Arial"/>
+          <w:sz w:val="22"/>
+        </w:rPr>
+      </w:pPr>
+    </w:p>
+    <w:p>
+      <w:pPr>
+        <w:rPr>
+          <w:rFonts w:ascii="Arial" w:hAnsi="Arial" w:cs="Arial"/>
+          <w:sz w:val="22"/>
+        </w:rPr>
+      </w:pPr>
+      <w:hyperlink r:id="rId14" w:history="1">
+        <w:r>
+          <w:rPr>
+            <w:rStyle w:val="Hyperlink"/>
+            <w:rFonts w:ascii="Arial" w:hAnsi="Arial" w:cs="Arial"/>
+            <w:sz w:val="22"/>
+          </w:rPr>
+          <w:t>https://freakonometrics.hypotheses.org/12729</w:t>
+        </w:r>
+      </w:hyperlink>
+    </w:p>
+    <w:p>
+      <w:pPr>
+        <w:rPr>
+          <w:rFonts w:ascii="Arial" w:hAnsi="Arial" w:cs="Arial"/>
+          <w:sz w:val="22"/>
+        </w:rPr>
+      </w:pPr>
+    </w:p>
+    <w:p>
+      <w:pPr>
+        <w:rPr>
+          <w:rFonts w:ascii="Arial" w:hAnsi="Arial" w:cs="Arial"/>
+          <w:sz w:val="22"/>
+        </w:rPr>
+      </w:pPr>
+      <w:hyperlink r:id="rId15" w:history="1">
+        <w:r>
+          <w:rPr>
+            <w:rStyle w:val="Hyperlink"/>
+            <w:rFonts w:ascii="Arial" w:hAnsi="Arial" w:cs="Arial"/>
+            <w:sz w:val="22"/>
+          </w:rPr>
+          <w:t>https://www.zhihu.com/question/23680352</w:t>
         </w:r>
       </w:hyperlink>
     </w:p>

--- a/project_YuanTian.docx
+++ b/project_YuanTian.docx
@@ -946,6 +946,14 @@
           <w:u w:val="single"/>
         </w:rPr>
         <w:t>Data Stationary</w:t>
+      </w:r>
+      <w:r>
+        <w:rPr>
+          <w:rFonts w:ascii="Arial" w:hAnsi="Arial" w:cs="Arial"/>
+          <w:sz w:val="22"/>
+          <w:u w:val="single"/>
+        </w:rPr>
+        <w:t xml:space="preserve"> Examination</w:t>
       </w:r>
     </w:p>
     <w:p>
@@ -1104,15 +1112,189 @@
         <w:rPr>
           <w:rFonts w:ascii="Arial" w:hAnsi="Arial" w:cs="Arial"/>
           <w:sz w:val="22"/>
-        </w:rPr>
-      </w:pPr>
-      <w:r>
-        <w:rPr>
-          <w:rFonts w:ascii="Arial" w:hAnsi="Arial" w:cs="Arial"/>
-          <w:sz w:val="22"/>
+          <w:u w:val="single"/>
+        </w:rPr>
+      </w:pPr>
+      <w:r>
+        <w:rPr>
+          <w:rFonts w:ascii="Arial" w:hAnsi="Arial" w:cs="Arial"/>
+          <w:sz w:val="22"/>
+          <w:u w:val="single"/>
         </w:rPr>
         <w:t>Log transformation</w:t>
       </w:r>
+    </w:p>
+    <w:p>
+      <w:pPr>
+        <w:rPr>
+          <w:rFonts w:ascii="Arial" w:hAnsi="Arial" w:cs="Arial"/>
+          <w:sz w:val="22"/>
+        </w:rPr>
+      </w:pPr>
+      <w:r>
+        <w:rPr>
+          <w:rFonts w:ascii="Arial" w:hAnsi="Arial" w:cs="Arial"/>
+          <w:sz w:val="22"/>
+        </w:rPr>
+        <w:t xml:space="preserve">(if data </w:t>
+      </w:r>
+      <w:r>
+        <w:rPr>
+          <w:rFonts w:ascii="Arial" w:hAnsi="Arial" w:cs="Arial"/>
+          <w:sz w:val="22"/>
+        </w:rPr>
+        <w:t xml:space="preserve">distribution </w:t>
+      </w:r>
+      <w:r>
+        <w:rPr>
+          <w:rFonts w:ascii="Arial" w:hAnsi="Arial" w:cs="Arial"/>
+          <w:sz w:val="22"/>
+        </w:rPr>
+        <w:t>skewed on the left or right side)</w:t>
+      </w:r>
+    </w:p>
+    <w:p>
+      <w:pPr>
+        <w:rPr>
+          <w:rFonts w:ascii="Arial" w:hAnsi="Arial" w:cs="Arial"/>
+          <w:sz w:val="22"/>
+        </w:rPr>
+      </w:pPr>
+      <w:r>
+        <w:rPr>
+          <w:rFonts w:ascii="Arial" w:hAnsi="Arial" w:cs="Arial"/>
+          <w:sz w:val="22"/>
+        </w:rPr>
+        <w:t>No need for abortion but will see how other features look like</w:t>
+      </w:r>
+    </w:p>
+    <w:p>
+      <w:pPr>
+        <w:rPr>
+          <w:rFonts w:ascii="Arial" w:hAnsi="Arial" w:cs="Arial"/>
+          <w:sz w:val="22"/>
+        </w:rPr>
+      </w:pPr>
+      <w:r>
+        <w:rPr>
+          <w:rFonts w:ascii="Arial" w:hAnsi="Arial" w:cs="Arial"/>
+          <w:sz w:val="22"/>
+        </w:rPr>
+        <w:t xml:space="preserve">Often used for </w:t>
+      </w:r>
+      <w:r>
+        <w:rPr>
+          <w:rFonts w:ascii="Arial" w:hAnsi="Arial" w:cs="Arial" w:hint="eastAsia"/>
+          <w:sz w:val="22"/>
+        </w:rPr>
+        <w:t>para</w:t>
+      </w:r>
+      <w:r>
+        <w:rPr>
+          <w:rFonts w:ascii="Arial" w:hAnsi="Arial" w:cs="Arial"/>
+          <w:sz w:val="22"/>
+        </w:rPr>
+        <w:t>metric statistical test</w:t>
+      </w:r>
+    </w:p>
+    <w:p>
+      <w:pPr>
+        <w:rPr>
+          <w:rFonts w:ascii="Arial" w:hAnsi="Arial" w:cs="Arial"/>
+          <w:sz w:val="22"/>
+        </w:rPr>
+      </w:pPr>
+    </w:p>
+    <w:p>
+      <w:pPr>
+        <w:rPr>
+          <w:rFonts w:ascii="Arial" w:hAnsi="Arial" w:cs="Arial"/>
+          <w:sz w:val="22"/>
+        </w:rPr>
+      </w:pPr>
+    </w:p>
+    <w:p>
+      <w:pPr>
+        <w:rPr>
+          <w:rFonts w:ascii="Arial" w:hAnsi="Arial" w:cs="Arial"/>
+          <w:sz w:val="22"/>
+          <w:u w:val="single"/>
+        </w:rPr>
+      </w:pPr>
+      <w:r>
+        <w:rPr>
+          <w:rFonts w:ascii="Arial" w:hAnsi="Arial" w:cs="Arial"/>
+          <w:sz w:val="22"/>
+          <w:u w:val="single"/>
+        </w:rPr>
+        <w:t>ADF (Augmented Dickey Fuller) Test</w:t>
+      </w:r>
+    </w:p>
+    <w:p>
+      <w:pPr>
+        <w:rPr>
+          <w:rFonts w:ascii="Arial" w:hAnsi="Arial" w:cs="Arial" w:hint="eastAsia"/>
+          <w:sz w:val="22"/>
+        </w:rPr>
+      </w:pPr>
+      <w:r>
+        <w:rPr>
+          <w:rFonts w:ascii="Arial" w:hAnsi="Arial" w:cs="Arial" w:hint="eastAsia"/>
+          <w:sz w:val="22"/>
+        </w:rPr>
+        <w:lastRenderedPageBreak/>
+        <w:t>(</w:t>
+      </w:r>
+      <w:r>
+        <w:rPr>
+          <w:rFonts w:ascii="Arial" w:hAnsi="Arial" w:cs="Arial"/>
+          <w:sz w:val="22"/>
+        </w:rPr>
+        <w:t>the popular one)</w:t>
+      </w:r>
+    </w:p>
+    <w:p>
+      <w:pPr>
+        <w:rPr>
+          <w:rFonts w:ascii="Arial" w:hAnsi="Arial" w:cs="Arial"/>
+          <w:sz w:val="22"/>
+        </w:rPr>
+      </w:pPr>
+      <w:r>
+        <w:rPr>
+          <w:rFonts w:ascii="Arial" w:hAnsi="Arial" w:cs="Arial"/>
+          <w:sz w:val="22"/>
+        </w:rPr>
+        <w:t xml:space="preserve">Null Hypothesis we made (H0): The data </w:t>
+      </w:r>
+      <w:r>
+        <w:rPr>
+          <w:rFonts w:ascii="Arial" w:hAnsi="Arial" w:cs="Arial"/>
+          <w:sz w:val="22"/>
+        </w:rPr>
+        <w:t xml:space="preserve">series </w:t>
+      </w:r>
+      <w:r>
+        <w:rPr>
+          <w:rFonts w:ascii="Arial" w:hAnsi="Arial" w:cs="Arial"/>
+          <w:sz w:val="22"/>
+        </w:rPr>
+        <w:t xml:space="preserve">is </w:t>
+      </w:r>
+      <w:r>
+        <w:rPr>
+          <w:rFonts w:ascii="Arial" w:hAnsi="Arial" w:cs="Arial"/>
+          <w:sz w:val="22"/>
+        </w:rPr>
+        <w:t>non-</w:t>
+      </w:r>
+      <w:r>
+        <w:rPr>
+          <w:rFonts w:ascii="Arial" w:hAnsi="Arial" w:cs="Arial"/>
+          <w:sz w:val="22"/>
+        </w:rPr>
+        <w:t>stationary</w:t>
+      </w:r>
       <w:r>
         <w:rPr>
           <w:rFonts w:ascii="Arial" w:hAnsi="Arial" w:cs="Arial"/>
@@ -1120,125 +1302,432 @@
         </w:rPr>
         <w:t xml:space="preserve"> </w:t>
       </w:r>
-      <w:r>
-        <w:rPr>
-          <w:rFonts w:ascii="Arial" w:hAnsi="Arial" w:cs="Arial"/>
-          <w:sz w:val="22"/>
-        </w:rPr>
-        <w:t xml:space="preserve">(if data </w:t>
-      </w:r>
-      <w:r>
-        <w:rPr>
-          <w:rFonts w:ascii="Arial" w:hAnsi="Arial" w:cs="Arial"/>
-          <w:sz w:val="22"/>
-        </w:rPr>
-        <w:t xml:space="preserve">distribution </w:t>
-      </w:r>
-      <w:r>
-        <w:rPr>
-          <w:rFonts w:ascii="Arial" w:hAnsi="Arial" w:cs="Arial"/>
-          <w:sz w:val="22"/>
-        </w:rPr>
-        <w:t>skewed on the left or right side)</w:t>
-      </w:r>
-    </w:p>
-    <w:p>
-      <w:pPr>
-        <w:rPr>
-          <w:rFonts w:ascii="Arial" w:hAnsi="Arial" w:cs="Arial"/>
-          <w:sz w:val="22"/>
-        </w:rPr>
-      </w:pPr>
-      <w:r>
-        <w:rPr>
-          <w:rFonts w:ascii="Arial" w:hAnsi="Arial" w:cs="Arial"/>
-          <w:sz w:val="22"/>
-        </w:rPr>
-        <w:t>No need for abortion but will see how other features look like</w:t>
-      </w:r>
-    </w:p>
-    <w:p>
-      <w:pPr>
-        <w:rPr>
-          <w:rFonts w:ascii="Arial" w:hAnsi="Arial" w:cs="Arial"/>
-          <w:sz w:val="22"/>
-        </w:rPr>
-      </w:pPr>
-      <w:r>
-        <w:rPr>
-          <w:rFonts w:ascii="Arial" w:hAnsi="Arial" w:cs="Arial"/>
-          <w:sz w:val="22"/>
-        </w:rPr>
-        <w:t xml:space="preserve">Often used for </w:t>
+    </w:p>
+    <w:p>
+      <w:pPr>
+        <w:rPr>
+          <w:rFonts w:ascii="Arial" w:hAnsi="Arial" w:cs="Arial"/>
+          <w:sz w:val="22"/>
+        </w:rPr>
+      </w:pPr>
+      <w:r>
+        <w:rPr>
+          <w:rFonts w:ascii="Arial" w:hAnsi="Arial" w:cs="Arial"/>
+          <w:sz w:val="22"/>
+        </w:rPr>
+        <w:t>(has unit root</w:t>
+      </w:r>
+      <w:r>
+        <w:rPr>
+          <w:rFonts w:ascii="Arial" w:hAnsi="Arial" w:cs="Arial"/>
+          <w:sz w:val="22"/>
+        </w:rPr>
+        <w:t xml:space="preserve">, </w:t>
+      </w:r>
+      <m:oMath>
+        <m:r>
+          <m:rPr>
+            <m:sty m:val="p"/>
+          </m:rPr>
+          <w:rPr>
+            <w:rFonts w:ascii="Cambria Math" w:hAnsi="Cambria Math" w:cs="Arial"/>
+            <w:sz w:val="22"/>
+          </w:rPr>
+          <m:t>α=</m:t>
+        </m:r>
+        <m:r>
+          <m:rPr>
+            <m:sty m:val="p"/>
+          </m:rPr>
+          <w:rPr>
+            <w:rFonts w:ascii="Cambria Math" w:hAnsi="Cambria Math" w:cs="Arial"/>
+            <w:sz w:val="22"/>
+          </w:rPr>
+          <m:t>1</m:t>
+        </m:r>
+      </m:oMath>
+      <w:r>
+        <w:rPr>
+          <w:rFonts w:ascii="Arial" w:hAnsi="Arial" w:cs="Arial"/>
+          <w:sz w:val="22"/>
+        </w:rPr>
+        <w:t>)</w:t>
+      </w:r>
+    </w:p>
+    <w:p>
+      <w:pPr>
+        <w:rPr>
+          <w:rFonts w:ascii="Arial" w:hAnsi="Arial" w:cs="Arial"/>
+          <w:sz w:val="22"/>
+        </w:rPr>
+      </w:pPr>
+      <w:r>
+        <w:rPr>
+          <w:rFonts w:ascii="Arial" w:hAnsi="Arial" w:cs="Arial"/>
+          <w:sz w:val="22"/>
+        </w:rPr>
+        <w:t xml:space="preserve">Alternative Hypothesis we made (Ha): The data series </w:t>
+      </w:r>
+      <w:r>
+        <w:rPr>
+          <w:rFonts w:ascii="Arial" w:hAnsi="Arial" w:cs="Arial"/>
+          <w:sz w:val="22"/>
+        </w:rPr>
+        <w:t xml:space="preserve">is </w:t>
+      </w:r>
+      <w:r>
+        <w:rPr>
+          <w:rFonts w:ascii="Arial" w:hAnsi="Arial" w:cs="Arial"/>
+          <w:sz w:val="22"/>
+        </w:rPr>
+        <w:t>stationary</w:t>
+      </w:r>
+      <w:r>
+        <w:rPr>
+          <w:rFonts w:ascii="Arial" w:hAnsi="Arial" w:cs="Arial"/>
+          <w:sz w:val="22"/>
+        </w:rPr>
+        <w:t>.</w:t>
+      </w:r>
+      <w:r>
+        <w:rPr>
+          <w:rFonts w:ascii="Arial" w:hAnsi="Arial" w:cs="Arial"/>
+          <w:sz w:val="22"/>
+        </w:rPr>
+        <w:t xml:space="preserve"> </w:t>
+      </w:r>
+    </w:p>
+    <w:p>
+      <w:pPr>
+        <w:rPr>
+          <w:rFonts w:ascii="Arial" w:hAnsi="Arial" w:cs="Arial"/>
+          <w:sz w:val="22"/>
+        </w:rPr>
+      </w:pPr>
+    </w:p>
+    <w:p>
+      <w:pPr>
+        <w:jc w:val="center"/>
+        <w:rPr>
+          <w:rFonts w:ascii="Arial" w:hAnsi="Arial" w:cs="Arial"/>
+          <w:sz w:val="22"/>
+        </w:rPr>
+      </w:pPr>
+      <w:r>
+        <w:rPr>
+          <w:rFonts w:ascii="Arial" w:hAnsi="Arial" w:cs="Arial"/>
+          <w:noProof/>
+          <w:sz w:val="22"/>
+        </w:rPr>
+        <w:drawing>
+          <wp:inline distT="0" distB="0" distL="0" distR="0" wp14:anchorId="400739AF" wp14:editId="648B7714">
+            <wp:extent cx="3305175" cy="1562100"/>
+            <wp:effectExtent l="0" t="0" r="0" b="0"/>
+            <wp:docPr id="3" name="Picture 3"/>
+            <wp:cNvGraphicFramePr>
+              <a:graphicFrameLocks xmlns:a="http://schemas.openxmlformats.org/drawingml/2006/main" noChangeAspect="1"/>
+            </wp:cNvGraphicFramePr>
+            <a:graphic xmlns:a="http://schemas.openxmlformats.org/drawingml/2006/main">
+              <a:graphicData uri="http://schemas.openxmlformats.org/drawingml/2006/picture">
+                <pic:pic xmlns:pic="http://schemas.openxmlformats.org/drawingml/2006/picture">
+                  <pic:nvPicPr>
+                    <pic:cNvPr id="3" name="ADF.JPG"/>
+                    <pic:cNvPicPr/>
+                  </pic:nvPicPr>
+                  <pic:blipFill>
+                    <a:blip r:embed="rId6">
+                      <a:extLst>
+                        <a:ext uri="{28A0092B-C50C-407E-A947-70E740481C1C}">
+                          <a14:useLocalDpi xmlns:a14="http://schemas.microsoft.com/office/drawing/2010/main" val="0"/>
+                        </a:ext>
+                      </a:extLst>
+                    </a:blip>
+                    <a:stretch>
+                      <a:fillRect/>
+                    </a:stretch>
+                  </pic:blipFill>
+                  <pic:spPr>
+                    <a:xfrm>
+                      <a:off x="0" y="0"/>
+                      <a:ext cx="3305175" cy="1562100"/>
+                    </a:xfrm>
+                    <a:prstGeom prst="rect">
+                      <a:avLst/>
+                    </a:prstGeom>
+                  </pic:spPr>
+                </pic:pic>
+              </a:graphicData>
+            </a:graphic>
+          </wp:inline>
+        </w:drawing>
+      </w:r>
+    </w:p>
+    <w:p>
+      <w:pPr>
+        <w:jc w:val="center"/>
+        <w:rPr>
+          <w:rFonts w:ascii="Arial" w:hAnsi="Arial" w:cs="Arial"/>
+          <w:sz w:val="22"/>
+        </w:rPr>
+      </w:pPr>
+      <w:r>
+        <w:rPr>
+          <w:rFonts w:ascii="Arial" w:hAnsi="Arial" w:cs="Arial"/>
+          <w:sz w:val="22"/>
+        </w:rPr>
+        <w:t>(need convert to table)</w:t>
+      </w:r>
+    </w:p>
+    <w:p>
+      <w:pPr>
+        <w:rPr>
+          <w:rFonts w:ascii="Arial" w:hAnsi="Arial" w:cs="Arial"/>
+          <w:sz w:val="22"/>
+        </w:rPr>
+      </w:pPr>
+    </w:p>
+    <w:p>
+      <w:pPr>
+        <w:rPr>
+          <w:rFonts w:ascii="Arial" w:hAnsi="Arial" w:cs="Arial"/>
+          <w:sz w:val="22"/>
+          <w:u w:val="single"/>
+        </w:rPr>
+      </w:pPr>
+      <w:r>
+        <w:rPr>
+          <w:rFonts w:ascii="Arial" w:hAnsi="Arial" w:cs="Arial"/>
+          <w:sz w:val="22"/>
+          <w:u w:val="single"/>
+        </w:rPr>
+        <w:t>Analysis:</w:t>
+      </w:r>
+    </w:p>
+    <w:p>
+      <w:pPr>
+        <w:rPr>
+          <w:rFonts w:ascii="Arial" w:hAnsi="Arial" w:cs="Arial"/>
+          <w:sz w:val="22"/>
+        </w:rPr>
+      </w:pPr>
+      <w:r>
+        <w:rPr>
+          <w:rFonts w:ascii="Arial" w:hAnsi="Arial" w:cs="Arial"/>
+          <w:sz w:val="22"/>
+        </w:rPr>
+        <w:t xml:space="preserve">In table we can see the test statistics for abortion in </w:t>
+      </w:r>
+      <w:r>
+        <w:rPr>
+          <w:rFonts w:ascii="Arial" w:hAnsi="Arial" w:cs="Arial"/>
+          <w:sz w:val="22"/>
+        </w:rPr>
+        <w:t>ADF</w:t>
+      </w:r>
+      <w:r>
+        <w:rPr>
+          <w:rFonts w:ascii="Arial" w:hAnsi="Arial" w:cs="Arial"/>
+          <w:sz w:val="22"/>
+        </w:rPr>
+        <w:t xml:space="preserve"> test is</w:t>
+      </w:r>
+      <w:r>
+        <w:rPr>
+          <w:rFonts w:ascii="Arial" w:hAnsi="Arial" w:cs="Arial"/>
+          <w:sz w:val="22"/>
+        </w:rPr>
+        <w:t xml:space="preserve"> 1.7586</w:t>
+      </w:r>
+      <w:r>
+        <w:rPr>
+          <w:rFonts w:ascii="Arial" w:hAnsi="Arial" w:cs="Arial"/>
+          <w:sz w:val="22"/>
+        </w:rPr>
+        <w:t>, which is l</w:t>
+      </w:r>
+      <w:r>
+        <w:rPr>
+          <w:rFonts w:ascii="Arial" w:hAnsi="Arial" w:cs="Arial"/>
+          <w:sz w:val="22"/>
+        </w:rPr>
+        <w:t>arger</w:t>
+      </w:r>
+      <w:r>
+        <w:rPr>
+          <w:rFonts w:ascii="Arial" w:hAnsi="Arial" w:cs="Arial"/>
+          <w:sz w:val="22"/>
+        </w:rPr>
+        <w:t xml:space="preserve"> than critical value at 9</w:t>
+      </w:r>
+      <w:r>
+        <w:rPr>
+          <w:rFonts w:ascii="Arial" w:hAnsi="Arial" w:cs="Arial"/>
+          <w:sz w:val="22"/>
+        </w:rPr>
+        <w:t>0</w:t>
+      </w:r>
+      <w:r>
+        <w:rPr>
+          <w:rFonts w:ascii="Arial" w:hAnsi="Arial" w:cs="Arial"/>
+          <w:sz w:val="22"/>
+        </w:rPr>
+        <w:t>% (</w:t>
+      </w:r>
+      <w:r>
+        <w:rPr>
+          <w:rFonts w:ascii="Arial" w:hAnsi="Arial" w:cs="Arial"/>
+          <w:sz w:val="22"/>
+        </w:rPr>
+        <w:t>10</w:t>
+      </w:r>
+      <w:r>
+        <w:rPr>
+          <w:rFonts w:ascii="Arial" w:hAnsi="Arial" w:cs="Arial"/>
+          <w:sz w:val="22"/>
+        </w:rPr>
+        <w:t>%), 95% (5%) and 99 (1%) confidence intervals, and this means the H0 should be accepted.</w:t>
+      </w:r>
+    </w:p>
+    <w:p>
+      <w:pPr>
+        <w:rPr>
+          <w:rFonts w:ascii="Arial" w:hAnsi="Arial" w:cs="Arial"/>
+          <w:sz w:val="22"/>
+        </w:rPr>
+      </w:pPr>
+      <w:r>
+        <w:rPr>
+          <w:rFonts w:ascii="Arial" w:hAnsi="Arial" w:cs="Arial"/>
+          <w:sz w:val="22"/>
+        </w:rPr>
+        <w:t>P-</w:t>
       </w:r>
       <w:r>
         <w:rPr>
           <w:rFonts w:ascii="Arial" w:hAnsi="Arial" w:cs="Arial" w:hint="eastAsia"/>
           <w:sz w:val="22"/>
         </w:rPr>
-        <w:t>para</w:t>
-      </w:r>
-      <w:r>
-        <w:rPr>
-          <w:rFonts w:ascii="Arial" w:hAnsi="Arial" w:cs="Arial"/>
-          <w:sz w:val="22"/>
-        </w:rPr>
-        <w:t>metric statistical test</w:t>
-      </w:r>
-    </w:p>
-    <w:p>
-      <w:pPr>
-        <w:rPr>
-          <w:rFonts w:ascii="Arial" w:hAnsi="Arial" w:cs="Arial"/>
-          <w:sz w:val="22"/>
-        </w:rPr>
-      </w:pPr>
-    </w:p>
-    <w:p>
-      <w:pPr>
-        <w:rPr>
-          <w:rFonts w:ascii="Arial" w:hAnsi="Arial" w:cs="Arial"/>
-          <w:sz w:val="22"/>
-        </w:rPr>
-      </w:pPr>
-    </w:p>
-    <w:p>
-      <w:pPr>
-        <w:rPr>
-          <w:rFonts w:ascii="Arial" w:hAnsi="Arial" w:cs="Arial"/>
-          <w:sz w:val="22"/>
-        </w:rPr>
-      </w:pPr>
-      <w:bookmarkStart w:id="0" w:name="_GoBack"/>
-      <w:bookmarkEnd w:id="0"/>
-    </w:p>
-    <w:p>
-      <w:pPr>
-        <w:rPr>
-          <w:rFonts w:ascii="Arial" w:hAnsi="Arial" w:cs="Arial"/>
-          <w:sz w:val="22"/>
-        </w:rPr>
-      </w:pPr>
-    </w:p>
-    <w:p>
-      <w:pPr>
-        <w:rPr>
-          <w:rFonts w:ascii="Arial" w:hAnsi="Arial" w:cs="Arial"/>
-          <w:sz w:val="22"/>
-        </w:rPr>
-      </w:pPr>
-    </w:p>
-    <w:p>
-      <w:pPr>
-        <w:rPr>
-          <w:rFonts w:ascii="Arial" w:hAnsi="Arial" w:cs="Arial"/>
-          <w:sz w:val="22"/>
-        </w:rPr>
-      </w:pPr>
-      <w:r>
-        <w:rPr>
-          <w:rFonts w:ascii="Arial" w:hAnsi="Arial" w:cs="Arial"/>
-          <w:sz w:val="22"/>
+        <w:t>val</w:t>
+      </w:r>
+      <w:r>
+        <w:rPr>
+          <w:rFonts w:ascii="Arial" w:hAnsi="Arial" w:cs="Arial"/>
+          <w:sz w:val="22"/>
+        </w:rPr>
+        <w:t>ue is 0.</w:t>
+      </w:r>
+      <w:r>
+        <w:rPr>
+          <w:rFonts w:ascii="Arial" w:hAnsi="Arial" w:cs="Arial"/>
+          <w:sz w:val="22"/>
+        </w:rPr>
+        <w:t>0998</w:t>
+      </w:r>
+      <w:r>
+        <w:rPr>
+          <w:rFonts w:ascii="Arial" w:hAnsi="Arial" w:cs="Arial"/>
+          <w:sz w:val="22"/>
+        </w:rPr>
+        <w:t xml:space="preserve">, which is larger than significant level </w:t>
+      </w:r>
+      <m:oMath>
+        <m:r>
+          <m:rPr>
+            <m:sty m:val="p"/>
+          </m:rPr>
+          <w:rPr>
+            <w:rFonts w:ascii="Cambria Math" w:hAnsi="Cambria Math" w:cs="Arial"/>
+            <w:sz w:val="22"/>
+          </w:rPr>
+          <m:t>(α=10%, 5%, 2.5%, 1%.)</m:t>
+        </m:r>
+      </m:oMath>
+      <w:r>
+        <w:rPr>
+          <w:rFonts w:ascii="Arial" w:hAnsi="Arial" w:cs="Arial"/>
+          <w:sz w:val="22"/>
+        </w:rPr>
+        <w:t>, and this also tells us the null hypothesis holds.</w:t>
+      </w:r>
+    </w:p>
+    <w:p>
+      <w:pPr>
+        <w:rPr>
+          <w:rFonts w:ascii="Arial" w:hAnsi="Arial" w:cs="Arial"/>
+          <w:sz w:val="22"/>
+        </w:rPr>
+      </w:pPr>
+      <w:r>
+        <w:rPr>
+          <w:rFonts w:ascii="Arial" w:hAnsi="Arial" w:cs="Arial"/>
+          <w:sz w:val="22"/>
+        </w:rPr>
+        <w:t xml:space="preserve">The lags used is </w:t>
+      </w:r>
+      <w:r>
+        <w:rPr>
+          <w:rFonts w:ascii="Arial" w:hAnsi="Arial" w:cs="Arial"/>
+          <w:sz w:val="22"/>
+        </w:rPr>
+        <w:t>0</w:t>
+      </w:r>
+      <w:r>
+        <w:rPr>
+          <w:rFonts w:ascii="Arial" w:hAnsi="Arial" w:cs="Arial"/>
+          <w:sz w:val="22"/>
+        </w:rPr>
+        <w:t xml:space="preserve">, which represents the degree of this time series data correlate to itself is </w:t>
+      </w:r>
+      <w:r>
+        <w:rPr>
+          <w:rFonts w:ascii="Arial" w:hAnsi="Arial" w:cs="Arial"/>
+          <w:sz w:val="22"/>
+        </w:rPr>
+        <w:t>high</w:t>
+      </w:r>
+      <w:r>
+        <w:rPr>
+          <w:rFonts w:ascii="Arial" w:hAnsi="Arial" w:cs="Arial"/>
+          <w:sz w:val="22"/>
+        </w:rPr>
+        <w:t xml:space="preserve">, this also shows the data is </w:t>
+      </w:r>
+      <w:r>
+        <w:rPr>
+          <w:rFonts w:ascii="Arial" w:hAnsi="Arial" w:cs="Arial"/>
+          <w:sz w:val="22"/>
+        </w:rPr>
+        <w:t>non-</w:t>
+      </w:r>
+      <w:r>
+        <w:rPr>
+          <w:rFonts w:ascii="Arial" w:hAnsi="Arial" w:cs="Arial"/>
+          <w:sz w:val="22"/>
+        </w:rPr>
+        <w:t>stationary.</w:t>
+      </w:r>
+    </w:p>
+    <w:p>
+      <w:pPr>
+        <w:rPr>
+          <w:rFonts w:ascii="Arial" w:hAnsi="Arial" w:cs="Arial"/>
+          <w:sz w:val="22"/>
+        </w:rPr>
+      </w:pPr>
+    </w:p>
+    <w:p>
+      <w:pPr>
+        <w:rPr>
+          <w:rFonts w:ascii="Arial" w:hAnsi="Arial" w:cs="Arial"/>
+          <w:sz w:val="22"/>
+          <w:u w:val="single"/>
+        </w:rPr>
+      </w:pPr>
+      <w:r>
+        <w:rPr>
+          <w:rFonts w:ascii="Arial" w:hAnsi="Arial" w:cs="Arial"/>
+          <w:sz w:val="22"/>
+          <w:u w:val="single"/>
         </w:rPr>
         <w:t>KPSS (Kwiatkowski-Phillips-Schmidt-Shin) Test</w:t>
       </w:r>
@@ -1265,6 +1754,14 @@
           <w:sz w:val="22"/>
         </w:rPr>
       </w:pPr>
+    </w:p>
+    <w:p>
+      <w:pPr>
+        <w:rPr>
+          <w:rFonts w:ascii="Arial" w:hAnsi="Arial" w:cs="Arial"/>
+          <w:sz w:val="22"/>
+        </w:rPr>
+      </w:pPr>
       <w:r>
         <w:rPr>
           <w:rFonts w:ascii="Arial" w:hAnsi="Arial" w:cs="Arial"/>
@@ -1312,7 +1809,14 @@
           <w:rFonts w:ascii="Arial" w:hAnsi="Arial" w:cs="Arial"/>
           <w:sz w:val="22"/>
         </w:rPr>
-        <w:t xml:space="preserve"> with trend is stationary</w:t>
+        <w:t>’s</w:t>
+      </w:r>
+      <w:r>
+        <w:rPr>
+          <w:rFonts w:ascii="Arial" w:hAnsi="Arial" w:cs="Arial"/>
+          <w:sz w:val="22"/>
+        </w:rPr>
+        <w:t xml:space="preserve"> trend is stationary</w:t>
       </w:r>
     </w:p>
     <w:p>
@@ -1381,7 +1885,7 @@
                     <pic:cNvPicPr/>
                   </pic:nvPicPr>
                   <pic:blipFill>
-                    <a:blip r:embed="rId6">
+                    <a:blip r:embed="rId7">
                       <a:extLst>
                         <a:ext uri="{28A0092B-C50C-407E-A947-70E740481C1C}">
                           <a14:useLocalDpi xmlns:a14="http://schemas.microsoft.com/office/drawing/2010/main" val="0"/>
@@ -1435,17 +1939,46 @@
         <w:rPr>
           <w:rFonts w:ascii="Arial" w:hAnsi="Arial" w:cs="Arial"/>
           <w:sz w:val="22"/>
-        </w:rPr>
-        <w:t>Analysis:</w:t>
-      </w:r>
-    </w:p>
-    <w:p>
-      <w:pPr>
-        <w:rPr>
-          <w:rFonts w:ascii="Arial" w:hAnsi="Arial" w:cs="Arial"/>
-          <w:sz w:val="22"/>
-        </w:rPr>
-      </w:pPr>
+          <w:u w:val="single"/>
+        </w:rPr>
+        <w:t>Analysis</w:t>
+      </w:r>
+      <w:r>
+        <w:rPr>
+          <w:rFonts w:ascii="Arial" w:hAnsi="Arial" w:cs="Arial"/>
+          <w:sz w:val="22"/>
+        </w:rPr>
+        <w:t>:</w:t>
+      </w:r>
+    </w:p>
+    <w:p>
+      <w:pPr>
+        <w:rPr>
+          <w:rFonts w:ascii="Arial" w:hAnsi="Arial" w:cs="Arial"/>
+          <w:sz w:val="22"/>
+        </w:rPr>
+      </w:pPr>
+      <w:r>
+        <w:rPr>
+          <w:rFonts w:ascii="Arial" w:hAnsi="Arial" w:cs="Arial"/>
+          <w:sz w:val="22"/>
+        </w:rPr>
+        <w:t xml:space="preserve">In table we can see the test statistics for abortion in KPSS test is 0.45, which is less than critical value </w:t>
+      </w:r>
+      <w:r>
+        <w:rPr>
+          <w:rFonts w:ascii="Arial" w:hAnsi="Arial" w:cs="Arial"/>
+          <w:sz w:val="22"/>
+        </w:rPr>
+        <w:t xml:space="preserve">at </w:t>
+      </w:r>
+      <w:r>
+        <w:rPr>
+          <w:rFonts w:ascii="Arial" w:hAnsi="Arial" w:cs="Arial"/>
+          <w:sz w:val="22"/>
+        </w:rPr>
+        <w:t>95%</w:t>
+      </w:r>
       <w:r>
         <w:rPr>
           <w:rFonts w:ascii="Arial" w:hAnsi="Arial" w:cs="Arial"/>
@@ -1453,6 +1986,301 @@
         </w:rPr>
         <w:t xml:space="preserve"> </w:t>
       </w:r>
+      <w:r>
+        <w:rPr>
+          <w:rFonts w:ascii="Arial" w:hAnsi="Arial" w:cs="Arial"/>
+          <w:sz w:val="22"/>
+        </w:rPr>
+        <w:t>(</w:t>
+      </w:r>
+      <w:r>
+        <w:rPr>
+          <w:rFonts w:ascii="Arial" w:hAnsi="Arial" w:cs="Arial"/>
+          <w:sz w:val="22"/>
+        </w:rPr>
+        <w:t>5%</w:t>
+      </w:r>
+      <w:r>
+        <w:rPr>
+          <w:rFonts w:ascii="Arial" w:hAnsi="Arial" w:cs="Arial"/>
+          <w:sz w:val="22"/>
+        </w:rPr>
+        <w:t>)</w:t>
+      </w:r>
+      <w:r>
+        <w:rPr>
+          <w:rFonts w:ascii="Arial" w:hAnsi="Arial" w:cs="Arial"/>
+          <w:sz w:val="22"/>
+        </w:rPr>
+        <w:t xml:space="preserve">, </w:t>
+      </w:r>
+      <w:r>
+        <w:rPr>
+          <w:rFonts w:ascii="Arial" w:hAnsi="Arial" w:cs="Arial"/>
+          <w:sz w:val="22"/>
+        </w:rPr>
+        <w:t>97.5%</w:t>
+      </w:r>
+      <w:r>
+        <w:rPr>
+          <w:rFonts w:ascii="Arial" w:hAnsi="Arial" w:cs="Arial"/>
+          <w:sz w:val="22"/>
+        </w:rPr>
+        <w:t xml:space="preserve"> </w:t>
+      </w:r>
+      <w:r>
+        <w:rPr>
+          <w:rFonts w:ascii="Arial" w:hAnsi="Arial" w:cs="Arial"/>
+          <w:sz w:val="22"/>
+        </w:rPr>
+        <w:t>(</w:t>
+      </w:r>
+      <w:r>
+        <w:rPr>
+          <w:rFonts w:ascii="Arial" w:hAnsi="Arial" w:cs="Arial"/>
+          <w:sz w:val="22"/>
+        </w:rPr>
+        <w:t>2.5%</w:t>
+      </w:r>
+      <w:r>
+        <w:rPr>
+          <w:rFonts w:ascii="Arial" w:hAnsi="Arial" w:cs="Arial"/>
+          <w:sz w:val="22"/>
+        </w:rPr>
+        <w:t>)</w:t>
+      </w:r>
+      <w:r>
+        <w:rPr>
+          <w:rFonts w:ascii="Arial" w:hAnsi="Arial" w:cs="Arial"/>
+          <w:sz w:val="22"/>
+        </w:rPr>
+        <w:t xml:space="preserve"> and </w:t>
+      </w:r>
+      <w:r>
+        <w:rPr>
+          <w:rFonts w:ascii="Arial" w:hAnsi="Arial" w:cs="Arial"/>
+          <w:sz w:val="22"/>
+        </w:rPr>
+        <w:t>99</w:t>
+      </w:r>
+      <w:r>
+        <w:rPr>
+          <w:rFonts w:ascii="Arial" w:hAnsi="Arial" w:cs="Arial"/>
+          <w:sz w:val="22"/>
+        </w:rPr>
+        <w:t xml:space="preserve"> </w:t>
+      </w:r>
+      <w:r>
+        <w:rPr>
+          <w:rFonts w:ascii="Arial" w:hAnsi="Arial" w:cs="Arial"/>
+          <w:sz w:val="22"/>
+        </w:rPr>
+        <w:t>(</w:t>
+      </w:r>
+      <w:r>
+        <w:rPr>
+          <w:rFonts w:ascii="Arial" w:hAnsi="Arial" w:cs="Arial"/>
+          <w:sz w:val="22"/>
+        </w:rPr>
+        <w:t>1%</w:t>
+      </w:r>
+      <w:r>
+        <w:rPr>
+          <w:rFonts w:ascii="Arial" w:hAnsi="Arial" w:cs="Arial"/>
+          <w:sz w:val="22"/>
+        </w:rPr>
+        <w:t>)</w:t>
+      </w:r>
+      <w:r>
+        <w:rPr>
+          <w:rFonts w:ascii="Arial" w:hAnsi="Arial" w:cs="Arial"/>
+          <w:sz w:val="22"/>
+        </w:rPr>
+        <w:t xml:space="preserve"> confidence</w:t>
+      </w:r>
+      <w:r>
+        <w:rPr>
+          <w:rFonts w:ascii="Arial" w:hAnsi="Arial" w:cs="Arial"/>
+          <w:sz w:val="22"/>
+        </w:rPr>
+        <w:t xml:space="preserve"> interval</w:t>
+      </w:r>
+      <w:r>
+        <w:rPr>
+          <w:rFonts w:ascii="Arial" w:hAnsi="Arial" w:cs="Arial"/>
+          <w:sz w:val="22"/>
+        </w:rPr>
+        <w:t>s</w:t>
+      </w:r>
+      <w:r>
+        <w:rPr>
+          <w:rFonts w:ascii="Arial" w:hAnsi="Arial" w:cs="Arial"/>
+          <w:sz w:val="22"/>
+        </w:rPr>
+        <w:t>, and this means the H0 should be accepted.</w:t>
+      </w:r>
+    </w:p>
+    <w:p>
+      <w:pPr>
+        <w:rPr>
+          <w:rFonts w:ascii="Arial" w:hAnsi="Arial" w:cs="Arial"/>
+          <w:sz w:val="22"/>
+        </w:rPr>
+      </w:pPr>
+      <w:r>
+        <w:rPr>
+          <w:rFonts w:ascii="Arial" w:hAnsi="Arial" w:cs="Arial"/>
+          <w:sz w:val="22"/>
+        </w:rPr>
+        <w:lastRenderedPageBreak/>
+        <w:t>P-</w:t>
+      </w:r>
+      <w:r>
+        <w:rPr>
+          <w:rFonts w:ascii="Arial" w:hAnsi="Arial" w:cs="Arial" w:hint="eastAsia"/>
+          <w:sz w:val="22"/>
+        </w:rPr>
+        <w:t>val</w:t>
+      </w:r>
+      <w:r>
+        <w:rPr>
+          <w:rFonts w:ascii="Arial" w:hAnsi="Arial" w:cs="Arial"/>
+          <w:sz w:val="22"/>
+        </w:rPr>
+        <w:t xml:space="preserve">ue is 0.055, which is </w:t>
+      </w:r>
+      <w:r>
+        <w:rPr>
+          <w:rFonts w:ascii="Arial" w:hAnsi="Arial" w:cs="Arial"/>
+          <w:sz w:val="22"/>
+        </w:rPr>
+        <w:t>larger</w:t>
+      </w:r>
+      <w:r>
+        <w:rPr>
+          <w:rFonts w:ascii="Arial" w:hAnsi="Arial" w:cs="Arial"/>
+          <w:sz w:val="22"/>
+        </w:rPr>
+        <w:t xml:space="preserve"> than </w:t>
+      </w:r>
+      <w:r>
+        <w:rPr>
+          <w:rFonts w:ascii="Arial" w:hAnsi="Arial" w:cs="Arial"/>
+          <w:sz w:val="22"/>
+        </w:rPr>
+        <w:t>significant level</w:t>
+      </w:r>
+      <w:r>
+        <w:rPr>
+          <w:rFonts w:ascii="Arial" w:hAnsi="Arial" w:cs="Arial"/>
+          <w:sz w:val="22"/>
+        </w:rPr>
+        <w:t xml:space="preserve"> </w:t>
+      </w:r>
+      <m:oMath>
+        <m:r>
+          <m:rPr>
+            <m:sty m:val="p"/>
+          </m:rPr>
+          <w:rPr>
+            <w:rFonts w:ascii="Cambria Math" w:hAnsi="Cambria Math" w:cs="Arial"/>
+            <w:sz w:val="22"/>
+          </w:rPr>
+          <m:t>(α=10%, 5%, 2.5%, 1%.)</m:t>
+        </m:r>
+      </m:oMath>
+      <w:r>
+        <w:rPr>
+          <w:rFonts w:ascii="Arial" w:hAnsi="Arial" w:cs="Arial"/>
+          <w:sz w:val="22"/>
+        </w:rPr>
+        <w:t>, and this also tells us the null hypothesis holds.</w:t>
+      </w:r>
+    </w:p>
+    <w:p>
+      <w:pPr>
+        <w:rPr>
+          <w:rFonts w:ascii="Arial" w:hAnsi="Arial" w:cs="Arial"/>
+          <w:sz w:val="22"/>
+        </w:rPr>
+      </w:pPr>
+      <w:r>
+        <w:rPr>
+          <w:rFonts w:ascii="Arial" w:hAnsi="Arial" w:cs="Arial"/>
+          <w:sz w:val="22"/>
+        </w:rPr>
+        <w:t>The lags used is 10, which represents</w:t>
+      </w:r>
+      <w:r>
+        <w:rPr>
+          <w:rFonts w:ascii="Arial" w:hAnsi="Arial" w:cs="Arial"/>
+          <w:sz w:val="22"/>
+        </w:rPr>
+        <w:t xml:space="preserve"> th</w:t>
+      </w:r>
+      <w:r>
+        <w:rPr>
+          <w:rFonts w:ascii="Arial" w:hAnsi="Arial" w:cs="Arial"/>
+          <w:sz w:val="22"/>
+        </w:rPr>
+        <w:t>e degree of this</w:t>
+      </w:r>
+      <w:r>
+        <w:rPr>
+          <w:rFonts w:ascii="Arial" w:hAnsi="Arial" w:cs="Arial"/>
+          <w:sz w:val="22"/>
+        </w:rPr>
+        <w:t xml:space="preserve"> </w:t>
+      </w:r>
+      <w:r>
+        <w:rPr>
+          <w:rFonts w:ascii="Arial" w:hAnsi="Arial" w:cs="Arial"/>
+          <w:sz w:val="22"/>
+        </w:rPr>
+        <w:t xml:space="preserve">time series </w:t>
+      </w:r>
+      <w:r>
+        <w:rPr>
+          <w:rFonts w:ascii="Arial" w:hAnsi="Arial" w:cs="Arial"/>
+          <w:sz w:val="22"/>
+        </w:rPr>
+        <w:t>da</w:t>
+      </w:r>
+      <w:r>
+        <w:rPr>
+          <w:rFonts w:ascii="Arial" w:hAnsi="Arial" w:cs="Arial"/>
+          <w:sz w:val="22"/>
+        </w:rPr>
+        <w:t>ta</w:t>
+      </w:r>
+      <w:r>
+        <w:rPr>
+          <w:rFonts w:ascii="Arial" w:hAnsi="Arial" w:cs="Arial"/>
+          <w:sz w:val="22"/>
+        </w:rPr>
+        <w:t xml:space="preserve"> correlate to itself is low</w:t>
+      </w:r>
+      <w:r>
+        <w:rPr>
+          <w:rFonts w:ascii="Arial" w:hAnsi="Arial" w:cs="Arial"/>
+          <w:sz w:val="22"/>
+        </w:rPr>
+        <w:t>, this also shows the data</w:t>
+      </w:r>
+      <w:r>
+        <w:rPr>
+          <w:rFonts w:ascii="Arial" w:hAnsi="Arial" w:cs="Arial"/>
+          <w:sz w:val="22"/>
+        </w:rPr>
+        <w:t>’s trend</w:t>
+      </w:r>
+      <w:r>
+        <w:rPr>
+          <w:rFonts w:ascii="Arial" w:hAnsi="Arial" w:cs="Arial"/>
+          <w:sz w:val="22"/>
+        </w:rPr>
+        <w:t xml:space="preserve"> is stationary.</w:t>
+      </w:r>
     </w:p>
     <w:p>
       <w:pPr>
@@ -1476,6 +2304,409 @@
           <w:sz w:val="22"/>
           <w:u w:val="single"/>
         </w:rPr>
+        <w:t>C</w:t>
+      </w:r>
+      <w:r>
+        <w:rPr>
+          <w:rFonts w:ascii="Arial" w:hAnsi="Arial" w:cs="Arial"/>
+          <w:sz w:val="22"/>
+          <w:u w:val="single"/>
+        </w:rPr>
+        <w:t>ases discussion:</w:t>
+      </w:r>
+    </w:p>
+    <w:p>
+      <w:pPr>
+        <w:rPr>
+          <w:rFonts w:ascii="Arial" w:hAnsi="Arial" w:cs="Arial"/>
+          <w:sz w:val="22"/>
+        </w:rPr>
+      </w:pPr>
+      <w:r>
+        <w:rPr>
+          <w:rFonts w:ascii="Arial" w:hAnsi="Arial" w:cs="Arial"/>
+          <w:sz w:val="22"/>
+        </w:rPr>
+        <w:t>Case 1:</w:t>
+      </w:r>
+      <w:r>
+        <w:rPr>
+          <w:rFonts w:ascii="Arial" w:hAnsi="Arial" w:cs="Arial"/>
+          <w:sz w:val="22"/>
+        </w:rPr>
+        <w:t xml:space="preserve"> Both tests are non-stationary</w:t>
+      </w:r>
+    </w:p>
+    <w:p>
+      <w:pPr>
+        <w:rPr>
+          <w:rFonts w:ascii="Arial" w:hAnsi="Arial" w:cs="Arial"/>
+          <w:sz w:val="22"/>
+        </w:rPr>
+      </w:pPr>
+    </w:p>
+    <w:p>
+      <w:pPr>
+        <w:rPr>
+          <w:rFonts w:ascii="Arial" w:hAnsi="Arial" w:cs="Arial"/>
+          <w:sz w:val="22"/>
+        </w:rPr>
+      </w:pPr>
+    </w:p>
+    <w:p>
+      <w:pPr>
+        <w:rPr>
+          <w:rFonts w:ascii="Arial" w:hAnsi="Arial" w:cs="Arial"/>
+          <w:sz w:val="22"/>
+        </w:rPr>
+      </w:pPr>
+      <w:r>
+        <w:rPr>
+          <w:rFonts w:ascii="Arial" w:hAnsi="Arial" w:cs="Arial"/>
+          <w:sz w:val="22"/>
+        </w:rPr>
+        <w:t>Case 2:</w:t>
+      </w:r>
+      <w:r>
+        <w:rPr>
+          <w:rFonts w:ascii="Arial" w:hAnsi="Arial" w:cs="Arial"/>
+          <w:sz w:val="22"/>
+        </w:rPr>
+        <w:t xml:space="preserve"> Both tests are stationary</w:t>
+      </w:r>
+    </w:p>
+    <w:p>
+      <w:pPr>
+        <w:rPr>
+          <w:rFonts w:ascii="Arial" w:hAnsi="Arial" w:cs="Arial"/>
+          <w:sz w:val="22"/>
+        </w:rPr>
+      </w:pPr>
+    </w:p>
+    <w:p>
+      <w:pPr>
+        <w:rPr>
+          <w:rFonts w:ascii="Arial" w:hAnsi="Arial" w:cs="Arial"/>
+          <w:sz w:val="22"/>
+        </w:rPr>
+      </w:pPr>
+    </w:p>
+    <w:p>
+      <w:pPr>
+        <w:rPr>
+          <w:rFonts w:ascii="Arial" w:hAnsi="Arial" w:cs="Arial"/>
+          <w:sz w:val="22"/>
+        </w:rPr>
+      </w:pPr>
+      <w:r>
+        <w:rPr>
+          <w:rFonts w:ascii="Arial" w:hAnsi="Arial" w:cs="Arial"/>
+          <w:sz w:val="22"/>
+        </w:rPr>
+        <w:t>Case 3:</w:t>
+      </w:r>
+      <w:r>
+        <w:rPr>
+          <w:rFonts w:ascii="Arial" w:hAnsi="Arial" w:cs="Arial"/>
+          <w:sz w:val="22"/>
+        </w:rPr>
+        <w:t xml:space="preserve"> ADF </w:t>
+      </w:r>
+      <w:r>
+        <w:rPr>
+          <w:rFonts w:ascii="Arial" w:hAnsi="Arial" w:cs="Arial"/>
+          <w:sz w:val="22"/>
+        </w:rPr>
+        <w:t>is</w:t>
+      </w:r>
+      <w:r>
+        <w:rPr>
+          <w:rFonts w:ascii="Arial" w:hAnsi="Arial" w:cs="Arial"/>
+          <w:sz w:val="22"/>
+        </w:rPr>
+        <w:t xml:space="preserve"> non-stationary</w:t>
+      </w:r>
+      <w:r>
+        <w:rPr>
+          <w:rFonts w:ascii="Arial" w:hAnsi="Arial" w:cs="Arial"/>
+          <w:sz w:val="22"/>
+        </w:rPr>
+        <w:t xml:space="preserve"> and </w:t>
+      </w:r>
+      <w:r>
+        <w:rPr>
+          <w:rFonts w:ascii="Arial" w:hAnsi="Arial" w:cs="Arial"/>
+          <w:sz w:val="22"/>
+        </w:rPr>
+        <w:t xml:space="preserve">KPSS </w:t>
+      </w:r>
+      <w:r>
+        <w:rPr>
+          <w:rFonts w:ascii="Arial" w:hAnsi="Arial" w:cs="Arial"/>
+          <w:sz w:val="22"/>
+        </w:rPr>
+        <w:t>is</w:t>
+      </w:r>
+      <w:r>
+        <w:rPr>
+          <w:rFonts w:ascii="Arial" w:hAnsi="Arial" w:cs="Arial"/>
+          <w:sz w:val="22"/>
+        </w:rPr>
+        <w:t xml:space="preserve"> stationary</w:t>
+      </w:r>
+    </w:p>
+    <w:p>
+      <w:pPr>
+        <w:rPr>
+          <w:rFonts w:ascii="Arial" w:hAnsi="Arial" w:cs="Arial"/>
+          <w:sz w:val="22"/>
+        </w:rPr>
+      </w:pPr>
+      <w:r>
+        <w:rPr>
+          <w:rFonts w:ascii="Arial" w:hAnsi="Arial" w:cs="Arial"/>
+          <w:sz w:val="22"/>
+        </w:rPr>
+        <w:t xml:space="preserve">This is trend </w:t>
+      </w:r>
+      <w:r>
+        <w:rPr>
+          <w:rFonts w:ascii="Arial" w:hAnsi="Arial" w:cs="Arial"/>
+          <w:sz w:val="22"/>
+        </w:rPr>
+        <w:t>s</w:t>
+      </w:r>
+      <w:r>
+        <w:rPr>
+          <w:rFonts w:ascii="Arial" w:hAnsi="Arial" w:cs="Arial"/>
+          <w:sz w:val="22"/>
+        </w:rPr>
+        <w:t xml:space="preserve">tationary. </w:t>
+      </w:r>
+      <w:r>
+        <w:rPr>
+          <w:rFonts w:ascii="Arial" w:hAnsi="Arial" w:cs="Arial"/>
+          <w:sz w:val="22"/>
+        </w:rPr>
+        <w:t xml:space="preserve">The data series has no unit </w:t>
+      </w:r>
+      <w:proofErr w:type="gramStart"/>
+      <w:r>
+        <w:rPr>
+          <w:rFonts w:ascii="Arial" w:hAnsi="Arial" w:cs="Arial"/>
+          <w:sz w:val="22"/>
+        </w:rPr>
+        <w:t>root</w:t>
+      </w:r>
+      <w:proofErr w:type="gramEnd"/>
+      <w:r>
+        <w:rPr>
+          <w:rFonts w:ascii="Arial" w:hAnsi="Arial" w:cs="Arial"/>
+          <w:sz w:val="22"/>
+        </w:rPr>
+        <w:t xml:space="preserve"> but its trend is stationary. </w:t>
+      </w:r>
+      <w:r>
+        <w:rPr>
+          <w:rFonts w:ascii="Arial" w:hAnsi="Arial" w:cs="Arial"/>
+          <w:sz w:val="22"/>
+        </w:rPr>
+        <w:t>Once the trend is removed the result series will be strict stationary, which means the mean and variance and covariance in this data series are not a function of time.</w:t>
+      </w:r>
+    </w:p>
+    <w:p>
+      <w:pPr>
+        <w:rPr>
+          <w:rFonts w:ascii="Arial" w:hAnsi="Arial" w:cs="Arial"/>
+          <w:sz w:val="22"/>
+        </w:rPr>
+      </w:pPr>
+    </w:p>
+    <w:p>
+      <w:pPr>
+        <w:rPr>
+          <w:rFonts w:ascii="Arial" w:hAnsi="Arial" w:cs="Arial"/>
+          <w:sz w:val="22"/>
+        </w:rPr>
+      </w:pPr>
+      <w:r>
+        <w:rPr>
+          <w:rFonts w:ascii="Arial" w:hAnsi="Arial" w:cs="Arial"/>
+          <w:sz w:val="22"/>
+        </w:rPr>
+        <w:t>Case 4:</w:t>
+      </w:r>
+      <w:r>
+        <w:rPr>
+          <w:rFonts w:ascii="Arial" w:hAnsi="Arial" w:cs="Arial"/>
+          <w:sz w:val="22"/>
+        </w:rPr>
+        <w:t xml:space="preserve"> </w:t>
+      </w:r>
+      <w:r>
+        <w:rPr>
+          <w:rFonts w:ascii="Arial" w:hAnsi="Arial" w:cs="Arial"/>
+          <w:sz w:val="22"/>
+        </w:rPr>
+        <w:t xml:space="preserve">ADF is stationary and </w:t>
+      </w:r>
+      <w:r>
+        <w:rPr>
+          <w:rFonts w:ascii="Arial" w:hAnsi="Arial" w:cs="Arial"/>
+          <w:sz w:val="22"/>
+        </w:rPr>
+        <w:t>KPSS</w:t>
+      </w:r>
+      <w:r>
+        <w:rPr>
+          <w:rFonts w:ascii="Arial" w:hAnsi="Arial" w:cs="Arial"/>
+          <w:sz w:val="22"/>
+        </w:rPr>
+        <w:t xml:space="preserve"> is non-stationary</w:t>
+      </w:r>
+    </w:p>
+    <w:p>
+      <w:pPr>
+        <w:rPr>
+          <w:rFonts w:ascii="Arial" w:hAnsi="Arial" w:cs="Arial"/>
+          <w:sz w:val="22"/>
+        </w:rPr>
+      </w:pPr>
+      <w:r>
+        <w:rPr>
+          <w:rFonts w:ascii="Arial" w:hAnsi="Arial" w:cs="Arial"/>
+          <w:sz w:val="22"/>
+        </w:rPr>
+        <w:t xml:space="preserve">This is difference stationary. We should use differencing to make series stationary. </w:t>
+      </w:r>
+    </w:p>
+    <w:p>
+      <w:pPr>
+        <w:rPr>
+          <w:rFonts w:ascii="Arial" w:hAnsi="Arial" w:cs="Arial"/>
+          <w:sz w:val="22"/>
+        </w:rPr>
+      </w:pPr>
+    </w:p>
+    <w:p>
+      <w:pPr>
+        <w:rPr>
+          <w:rFonts w:ascii="Arial" w:hAnsi="Arial" w:cs="Arial"/>
+          <w:sz w:val="22"/>
+        </w:rPr>
+      </w:pPr>
+    </w:p>
+    <w:p>
+      <w:pPr>
+        <w:rPr>
+          <w:rFonts w:ascii="Arial" w:hAnsi="Arial" w:cs="Arial"/>
+          <w:sz w:val="22"/>
+          <w:u w:val="single"/>
+        </w:rPr>
+      </w:pPr>
+      <w:r>
+        <w:rPr>
+          <w:rFonts w:ascii="Arial" w:hAnsi="Arial" w:cs="Arial"/>
+          <w:sz w:val="22"/>
+          <w:u w:val="single"/>
+        </w:rPr>
+        <w:t>Stationary Process</w:t>
+      </w:r>
+    </w:p>
+    <w:p>
+      <w:pPr>
+        <w:rPr>
+          <w:rFonts w:ascii="Arial" w:hAnsi="Arial" w:cs="Arial"/>
+          <w:sz w:val="22"/>
+        </w:rPr>
+      </w:pPr>
+    </w:p>
+    <w:p>
+      <w:pPr>
+        <w:rPr>
+          <w:rFonts w:ascii="Arial" w:hAnsi="Arial" w:cs="Arial"/>
+          <w:sz w:val="22"/>
+        </w:rPr>
+      </w:pPr>
+      <w:r>
+        <w:rPr>
+          <w:rFonts w:ascii="Arial" w:hAnsi="Arial" w:cs="Arial"/>
+          <w:sz w:val="22"/>
+        </w:rPr>
+        <w:t>K</w:t>
+      </w:r>
+      <w:r>
+        <w:rPr>
+          <w:rFonts w:ascii="Arial" w:hAnsi="Arial" w:cs="Arial" w:hint="eastAsia"/>
+          <w:sz w:val="22"/>
+        </w:rPr>
+        <w:t>e</w:t>
+      </w:r>
+      <w:r>
+        <w:rPr>
+          <w:rFonts w:ascii="Arial" w:hAnsi="Arial" w:cs="Arial"/>
+          <w:sz w:val="22"/>
+        </w:rPr>
+        <w:t xml:space="preserve">yword: </w:t>
+      </w:r>
+      <w:r>
+        <w:rPr>
+          <w:rFonts w:ascii="Arial" w:hAnsi="Arial" w:cs="Arial"/>
+          <w:sz w:val="22"/>
+        </w:rPr>
+        <w:t>data stationary remove trends</w:t>
+      </w:r>
+      <w:bookmarkStart w:id="0" w:name="_GoBack"/>
+      <w:bookmarkEnd w:id="0"/>
+    </w:p>
+    <w:p>
+      <w:pPr>
+        <w:rPr>
+          <w:rFonts w:ascii="Arial" w:hAnsi="Arial" w:cs="Arial"/>
+          <w:sz w:val="22"/>
+        </w:rPr>
+      </w:pPr>
+      <w:hyperlink r:id="rId8" w:history="1">
+        <w:r>
+          <w:rPr>
+            <w:rStyle w:val="Hyperlink"/>
+            <w:rFonts w:ascii="Arial" w:hAnsi="Arial" w:cs="Arial"/>
+            <w:sz w:val="22"/>
+          </w:rPr>
+          <w:t>https://blog.csdn.net/WMN7Q/article/details/70477985</w:t>
+        </w:r>
+      </w:hyperlink>
+    </w:p>
+    <w:p>
+      <w:pPr>
+        <w:rPr>
+          <w:rFonts w:ascii="Arial" w:hAnsi="Arial" w:cs="Arial"/>
+          <w:sz w:val="22"/>
+        </w:rPr>
+      </w:pPr>
+    </w:p>
+    <w:p>
+      <w:pPr>
+        <w:rPr>
+          <w:rFonts w:ascii="Arial" w:hAnsi="Arial" w:cs="Arial"/>
+          <w:sz w:val="22"/>
+        </w:rPr>
+      </w:pPr>
+    </w:p>
+    <w:p>
+      <w:pPr>
+        <w:rPr>
+          <w:rFonts w:ascii="Arial" w:hAnsi="Arial" w:cs="Arial"/>
+          <w:sz w:val="22"/>
+          <w:u w:val="single"/>
+        </w:rPr>
+      </w:pPr>
+      <w:r>
+        <w:rPr>
+          <w:rFonts w:ascii="Arial" w:hAnsi="Arial" w:cs="Arial"/>
+          <w:sz w:val="22"/>
+          <w:u w:val="single"/>
+        </w:rPr>
         <w:t xml:space="preserve">IV. </w:t>
       </w:r>
       <w:r>
@@ -1518,6 +2749,13 @@
           <w:sz w:val="22"/>
         </w:rPr>
       </w:pPr>
+      <w:r>
+        <w:rPr>
+          <w:rFonts w:ascii="Arial" w:hAnsi="Arial" w:cs="Arial"/>
+          <w:sz w:val="22"/>
+        </w:rPr>
+        <w:t xml:space="preserve">Keyword: </w:t>
+      </w:r>
     </w:p>
     <w:p>
       <w:pPr>
@@ -1821,7 +3059,7 @@
         </w:rPr>
         <w:t xml:space="preserve"> 2018, from </w:t>
       </w:r>
-      <w:hyperlink r:id="rId7" w:history="1">
+      <w:hyperlink r:id="rId9" w:history="1">
         <w:r>
           <w:rPr>
             <w:rStyle w:val="Hyperlink"/>
@@ -1861,7 +3099,7 @@
         </w:rPr>
         <w:t xml:space="preserve">Reproductive Health. (2017, November 16). Retrieved November 10, 2018, from </w:t>
       </w:r>
-      <w:hyperlink r:id="rId8" w:history="1">
+      <w:hyperlink r:id="rId10" w:history="1">
         <w:r>
           <w:rPr>
             <w:rStyle w:val="Hyperlink"/>
@@ -1901,7 +3139,7 @@
         </w:rPr>
         <w:t xml:space="preserve">Brownlee, J. (2018, October 18). How to Check if Time Series Data is Stationary with Python. Retrieved November 21, 2018, from </w:t>
       </w:r>
-      <w:hyperlink r:id="rId9" w:history="1">
+      <w:hyperlink r:id="rId11" w:history="1">
         <w:r>
           <w:rPr>
             <w:rStyle w:val="Hyperlink"/>
@@ -2001,7 +3239,7 @@
           <w:sz w:val="22"/>
         </w:rPr>
       </w:pPr>
-      <w:hyperlink r:id="rId10" w:history="1">
+      <w:hyperlink r:id="rId12" w:history="1">
         <w:r>
           <w:rPr>
             <w:rStyle w:val="Hyperlink"/>
@@ -2027,7 +3265,7 @@
           <w:sz w:val="22"/>
         </w:rPr>
       </w:pPr>
-      <w:hyperlink r:id="rId11" w:history="1">
+      <w:hyperlink r:id="rId13" w:history="1">
         <w:r>
           <w:rPr>
             <w:rStyle w:val="Hyperlink"/>
@@ -2053,7 +3291,7 @@
           <w:sz w:val="22"/>
         </w:rPr>
       </w:pPr>
-      <w:hyperlink r:id="rId12" w:history="1">
+      <w:hyperlink r:id="rId14" w:history="1">
         <w:r>
           <w:rPr>
             <w:rStyle w:val="Hyperlink"/>
@@ -2079,7 +3317,7 @@
           <w:sz w:val="22"/>
         </w:rPr>
       </w:pPr>
-      <w:hyperlink r:id="rId13" w:history="1">
+      <w:hyperlink r:id="rId15" w:history="1">
         <w:r>
           <w:rPr>
             <w:rStyle w:val="Hyperlink"/>
@@ -2105,7 +3343,7 @@
           <w:sz w:val="22"/>
         </w:rPr>
       </w:pPr>
-      <w:hyperlink r:id="rId14" w:history="1">
+      <w:hyperlink r:id="rId16" w:history="1">
         <w:r>
           <w:rPr>
             <w:rStyle w:val="Hyperlink"/>
@@ -2131,7 +3369,7 @@
           <w:sz w:val="22"/>
         </w:rPr>
       </w:pPr>
-      <w:hyperlink r:id="rId15" w:history="1">
+      <w:hyperlink r:id="rId17" w:history="1">
         <w:r>
           <w:rPr>
             <w:rStyle w:val="Hyperlink"/>
@@ -2141,6 +3379,204 @@
           <w:t>https://www.zhihu.com/question/23680352</w:t>
         </w:r>
       </w:hyperlink>
+    </w:p>
+    <w:p>
+      <w:pPr>
+        <w:rPr>
+          <w:rFonts w:ascii="Arial" w:hAnsi="Arial" w:cs="Arial"/>
+          <w:sz w:val="22"/>
+        </w:rPr>
+      </w:pPr>
+    </w:p>
+    <w:p>
+      <w:pPr>
+        <w:rPr>
+          <w:rFonts w:ascii="Arial" w:hAnsi="Arial" w:cs="Arial"/>
+          <w:sz w:val="22"/>
+        </w:rPr>
+      </w:pPr>
+      <w:hyperlink r:id="rId18" w:history="1">
+        <w:r>
+          <w:rPr>
+            <w:rStyle w:val="Hyperlink"/>
+            <w:rFonts w:ascii="Arial" w:hAnsi="Arial" w:cs="Arial"/>
+            <w:sz w:val="22"/>
+          </w:rPr>
+          <w:t>https://people.maths.bris.ac.uk/~magpn/Research/LSTS/STSIntro.html</w:t>
+        </w:r>
+      </w:hyperlink>
+    </w:p>
+    <w:p>
+      <w:pPr>
+        <w:rPr>
+          <w:rFonts w:ascii="Arial" w:hAnsi="Arial" w:cs="Arial"/>
+          <w:sz w:val="22"/>
+        </w:rPr>
+      </w:pPr>
+    </w:p>
+    <w:p>
+      <w:pPr>
+        <w:rPr>
+          <w:rFonts w:ascii="Arial" w:hAnsi="Arial" w:cs="Arial"/>
+          <w:sz w:val="22"/>
+        </w:rPr>
+      </w:pPr>
+      <w:hyperlink r:id="rId19" w:history="1">
+        <w:r>
+          <w:rPr>
+            <w:rStyle w:val="Hyperlink"/>
+            <w:rFonts w:ascii="Arial" w:hAnsi="Arial" w:cs="Arial"/>
+            <w:sz w:val="22"/>
+          </w:rPr>
+          <w:t>https://stats.stackexchange.com/questions/239360/contradictory-results-of-adf-and-kpss-unit-root-tests</w:t>
+        </w:r>
+      </w:hyperlink>
+    </w:p>
+    <w:p>
+      <w:pPr>
+        <w:rPr>
+          <w:rFonts w:ascii="Arial" w:hAnsi="Arial" w:cs="Arial"/>
+          <w:sz w:val="22"/>
+        </w:rPr>
+      </w:pPr>
+    </w:p>
+    <w:p>
+      <w:pPr>
+        <w:rPr>
+          <w:rFonts w:ascii="Arial" w:hAnsi="Arial" w:cs="Arial"/>
+          <w:sz w:val="22"/>
+        </w:rPr>
+      </w:pPr>
+      <w:hyperlink r:id="rId20" w:history="1">
+        <w:r>
+          <w:rPr>
+            <w:rStyle w:val="Hyperlink"/>
+            <w:rFonts w:ascii="Arial" w:hAnsi="Arial" w:cs="Arial"/>
+            <w:sz w:val="22"/>
+          </w:rPr>
+          <w:t>https://stats.stackexchange.com/questions/30569/what-is-the-difference-between-a-stationary-test-and-a-unit-root-test/235916#235916</w:t>
+        </w:r>
+      </w:hyperlink>
+    </w:p>
+    <w:p>
+      <w:pPr>
+        <w:rPr>
+          <w:rFonts w:ascii="Arial" w:hAnsi="Arial" w:cs="Arial"/>
+          <w:sz w:val="22"/>
+        </w:rPr>
+      </w:pPr>
+    </w:p>
+    <w:p>
+      <w:pPr>
+        <w:rPr>
+          <w:rFonts w:ascii="Arial" w:hAnsi="Arial" w:cs="Arial"/>
+          <w:sz w:val="22"/>
+        </w:rPr>
+      </w:pPr>
+      <w:hyperlink r:id="rId21" w:history="1">
+        <w:r>
+          <w:rPr>
+            <w:rStyle w:val="Hyperlink"/>
+            <w:rFonts w:ascii="Arial" w:hAnsi="Arial" w:cs="Arial"/>
+            <w:sz w:val="22"/>
+          </w:rPr>
+          <w:t>https://en.wikipedia.org/wiki/Trend_stationary</w:t>
+        </w:r>
+      </w:hyperlink>
+    </w:p>
+    <w:p>
+      <w:pPr>
+        <w:rPr>
+          <w:rFonts w:ascii="Arial" w:hAnsi="Arial" w:cs="Arial"/>
+          <w:sz w:val="22"/>
+        </w:rPr>
+      </w:pPr>
+    </w:p>
+    <w:p>
+      <w:pPr>
+        <w:rPr>
+          <w:rFonts w:ascii="Arial" w:hAnsi="Arial" w:cs="Arial"/>
+          <w:sz w:val="22"/>
+        </w:rPr>
+      </w:pPr>
+      <w:hyperlink r:id="rId22" w:history="1">
+        <w:r>
+          <w:rPr>
+            <w:rStyle w:val="Hyperlink"/>
+            <w:rFonts w:ascii="Arial" w:hAnsi="Arial" w:cs="Arial"/>
+            <w:sz w:val="22"/>
+          </w:rPr>
+          <w:t>https://www.mathworks.com/help/econ/trend-stationary-vs-difference-stationary.html</w:t>
+        </w:r>
+      </w:hyperlink>
+    </w:p>
+    <w:p>
+      <w:pPr>
+        <w:rPr>
+          <w:rFonts w:ascii="Arial" w:hAnsi="Arial" w:cs="Arial"/>
+          <w:sz w:val="22"/>
+        </w:rPr>
+      </w:pPr>
+    </w:p>
+    <w:p>
+      <w:pPr>
+        <w:rPr>
+          <w:rFonts w:ascii="Arial" w:hAnsi="Arial" w:cs="Arial"/>
+          <w:sz w:val="22"/>
+        </w:rPr>
+      </w:pPr>
+      <w:hyperlink r:id="rId23" w:history="1">
+        <w:r>
+          <w:rPr>
+            <w:rStyle w:val="Hyperlink"/>
+            <w:rFonts w:ascii="Arial" w:hAnsi="Arial" w:cs="Arial"/>
+            <w:sz w:val="22"/>
+          </w:rPr>
+          <w:t>https://www.statisticshowto.datasciencecentral.com/stationarity/</w:t>
+        </w:r>
+      </w:hyperlink>
+    </w:p>
+    <w:p>
+      <w:pPr>
+        <w:rPr>
+          <w:rFonts w:ascii="Arial" w:hAnsi="Arial" w:cs="Arial"/>
+          <w:sz w:val="22"/>
+        </w:rPr>
+      </w:pPr>
+    </w:p>
+    <w:p>
+      <w:pPr>
+        <w:rPr>
+          <w:rFonts w:ascii="Arial" w:hAnsi="Arial" w:cs="Arial"/>
+          <w:sz w:val="22"/>
+        </w:rPr>
+      </w:pPr>
+      <w:hyperlink r:id="rId24" w:history="1">
+        <w:r>
+          <w:rPr>
+            <w:rStyle w:val="Hyperlink"/>
+            <w:rFonts w:ascii="Arial" w:hAnsi="Arial" w:cs="Arial"/>
+            <w:sz w:val="22"/>
+          </w:rPr>
+          <w:t>https://www.zhihu.com/question/31833683</w:t>
+        </w:r>
+      </w:hyperlink>
+    </w:p>
+    <w:p>
+      <w:pPr>
+        <w:rPr>
+          <w:rFonts w:ascii="Arial" w:hAnsi="Arial" w:cs="Arial"/>
+          <w:sz w:val="22"/>
+        </w:rPr>
+      </w:pPr>
+    </w:p>
+    <w:p>
+      <w:pPr>
+        <w:rPr>
+          <w:rFonts w:ascii="Arial" w:hAnsi="Arial" w:cs="Arial"/>
+          <w:sz w:val="22"/>
+        </w:rPr>
+      </w:pPr>
     </w:p>
     <w:p>
       <w:pPr>
@@ -4054,6 +5490,16 @@
       <w:szCs w:val="24"/>
     </w:rPr>
   </w:style>
+  <w:style w:type="character" w:styleId="PlaceholderText">
+    <w:name w:val="Placeholder Text"/>
+    <w:basedOn w:val="DefaultParagraphFont"/>
+    <w:uiPriority w:val="99"/>
+    <w:semiHidden/>
+    <w:rsid w:val="00FA732F"/>
+    <w:rPr>
+      <w:color w:val="808080"/>
+    </w:rPr>
+  </w:style>
 </w:styles>
 </file>
 

--- a/project_YuanTian.docx
+++ b/project_YuanTian.docx
@@ -32,470 +32,97 @@
       <w:pPr>
         <w:rPr>
           <w:rFonts w:ascii="Arial" w:hAnsi="Arial" w:cs="Arial"/>
+          <w:sz w:val="22"/>
+        </w:rPr>
+      </w:pPr>
+    </w:p>
+    <w:p>
+      <w:pPr>
+        <w:rPr>
+          <w:rFonts w:ascii="Arial" w:hAnsi="Arial" w:cs="Arial"/>
           <w:b/>
           <w:sz w:val="22"/>
         </w:rPr>
       </w:pPr>
-    </w:p>
-    <w:p>
-      <w:pPr>
+      <w:r>
         <w:rPr>
           <w:rFonts w:ascii="Arial" w:hAnsi="Arial" w:cs="Arial"/>
           <w:b/>
           <w:sz w:val="22"/>
         </w:rPr>
-      </w:pPr>
+        <w:t xml:space="preserve">Part II. Data </w:t>
+      </w:r>
       <w:r>
         <w:rPr>
           <w:rFonts w:ascii="Arial" w:hAnsi="Arial" w:cs="Arial"/>
           <w:b/>
           <w:sz w:val="22"/>
         </w:rPr>
-        <w:t>Abstract</w:t>
-      </w:r>
-    </w:p>
-    <w:p>
-      <w:pPr>
-        <w:rPr>
-          <w:rFonts w:ascii="Arial" w:hAnsi="Arial" w:cs="Arial"/>
-          <w:sz w:val="22"/>
-        </w:rPr>
-      </w:pPr>
-    </w:p>
-    <w:p>
-      <w:pPr>
-        <w:rPr>
-          <w:rFonts w:ascii="Arial" w:hAnsi="Arial" w:cs="Arial"/>
-          <w:sz w:val="22"/>
-        </w:rPr>
-      </w:pPr>
-    </w:p>
-    <w:p>
-      <w:pPr>
-        <w:rPr>
-          <w:rFonts w:ascii="Arial" w:hAnsi="Arial" w:cs="Arial"/>
-          <w:b/>
-          <w:sz w:val="22"/>
-        </w:rPr>
-      </w:pPr>
-      <w:r>
-        <w:rPr>
-          <w:rFonts w:ascii="Arial" w:hAnsi="Arial" w:cs="Arial"/>
-          <w:b/>
-          <w:sz w:val="22"/>
-        </w:rPr>
-        <w:t xml:space="preserve">Part I. </w:t>
-      </w:r>
-      <w:r>
-        <w:rPr>
-          <w:rFonts w:ascii="Arial" w:hAnsi="Arial" w:cs="Arial"/>
-          <w:b/>
-          <w:sz w:val="22"/>
-        </w:rPr>
-        <w:t>Introduction</w:t>
-      </w:r>
-    </w:p>
-    <w:p>
-      <w:pPr>
-        <w:pStyle w:val="NormalWeb"/>
-        <w:spacing w:before="0" w:beforeAutospacing="0" w:after="0" w:afterAutospacing="0"/>
-        <w:rPr>
-          <w:rFonts w:ascii="Arial" w:hAnsi="Arial" w:cs="Arial"/>
-          <w:color w:val="000000"/>
-          <w:sz w:val="22"/>
-          <w:szCs w:val="22"/>
+        <w:t>Stationary</w:t>
+      </w:r>
+    </w:p>
+    <w:p>
+      <w:pPr>
+        <w:rPr>
+          <w:rFonts w:ascii="Arial" w:hAnsi="Arial" w:cs="Arial"/>
+          <w:sz w:val="22"/>
           <w:u w:val="single"/>
         </w:rPr>
       </w:pPr>
       <w:r>
         <w:rPr>
           <w:rFonts w:ascii="Arial" w:hAnsi="Arial" w:cs="Arial"/>
-          <w:color w:val="000000"/>
-          <w:sz w:val="22"/>
-          <w:szCs w:val="22"/>
+          <w:sz w:val="22"/>
           <w:u w:val="single"/>
         </w:rPr>
-        <w:t>Topic</w:t>
-      </w:r>
-    </w:p>
-    <w:p>
-      <w:pPr>
-        <w:pStyle w:val="NormalWeb"/>
-        <w:spacing w:before="0" w:beforeAutospacing="0" w:after="0" w:afterAutospacing="0"/>
-        <w:rPr>
-          <w:rFonts w:ascii="Arial" w:hAnsi="Arial" w:cs="Arial"/>
-          <w:sz w:val="22"/>
-          <w:szCs w:val="22"/>
-        </w:rPr>
-      </w:pPr>
-      <w:r>
-        <w:rPr>
-          <w:rFonts w:ascii="Arial" w:hAnsi="Arial" w:cs="Arial"/>
-          <w:color w:val="000000"/>
-          <w:sz w:val="22"/>
-          <w:szCs w:val="22"/>
-        </w:rPr>
-        <w:t>What lead to a decrease in crime in NYC since the 1960s? After reading from Steven Levitt's book Freakonomics, we assumed that features listed below may contribute to the decrease and our aim is to examine the causal relation of these features to the crime rate in NYC.</w:t>
-      </w:r>
-    </w:p>
-    <w:p>
-      <w:pPr>
-        <w:pStyle w:val="NormalWeb"/>
-        <w:numPr>
-          <w:ilvl w:val="0"/>
-          <w:numId w:val="11"/>
-        </w:numPr>
-        <w:spacing w:before="0" w:beforeAutospacing="0" w:after="0" w:afterAutospacing="0"/>
-        <w:textAlignment w:val="baseline"/>
-        <w:rPr>
-          <w:rFonts w:ascii="Arial" w:hAnsi="Arial" w:cs="Arial"/>
-          <w:color w:val="000000"/>
-          <w:sz w:val="22"/>
-          <w:szCs w:val="22"/>
-        </w:rPr>
-      </w:pPr>
-      <w:r>
-        <w:rPr>
-          <w:rFonts w:ascii="Arial" w:hAnsi="Arial" w:cs="Arial"/>
-          <w:color w:val="000000"/>
-          <w:sz w:val="22"/>
-          <w:szCs w:val="22"/>
-        </w:rPr>
-        <w:t>Abortion rates</w:t>
-      </w:r>
-    </w:p>
-    <w:p>
-      <w:pPr>
-        <w:pStyle w:val="NormalWeb"/>
-        <w:numPr>
-          <w:ilvl w:val="0"/>
-          <w:numId w:val="11"/>
-        </w:numPr>
-        <w:spacing w:before="0" w:beforeAutospacing="0" w:after="0" w:afterAutospacing="0"/>
-        <w:textAlignment w:val="baseline"/>
-        <w:rPr>
-          <w:rFonts w:ascii="Arial" w:hAnsi="Arial" w:cs="Arial"/>
-          <w:color w:val="000000"/>
-          <w:sz w:val="22"/>
-          <w:szCs w:val="22"/>
-        </w:rPr>
-      </w:pPr>
-      <w:r>
-        <w:rPr>
-          <w:rFonts w:ascii="Arial" w:hAnsi="Arial" w:cs="Arial"/>
-          <w:color w:val="000000"/>
-          <w:sz w:val="22"/>
-          <w:szCs w:val="22"/>
-        </w:rPr>
-        <w:t xml:space="preserve">Capital punishment </w:t>
-      </w:r>
-      <w:r>
-        <w:rPr>
-          <w:rFonts w:ascii="Arial" w:hAnsi="Arial" w:cs="Arial"/>
-          <w:color w:val="000000"/>
-          <w:sz w:val="22"/>
-          <w:szCs w:val="22"/>
-        </w:rPr>
-        <w:t>[x]</w:t>
-      </w:r>
-    </w:p>
-    <w:p>
-      <w:pPr>
-        <w:pStyle w:val="NormalWeb"/>
-        <w:numPr>
-          <w:ilvl w:val="0"/>
-          <w:numId w:val="11"/>
-        </w:numPr>
-        <w:spacing w:before="0" w:beforeAutospacing="0" w:after="0" w:afterAutospacing="0"/>
-        <w:textAlignment w:val="baseline"/>
-        <w:rPr>
-          <w:rFonts w:ascii="Arial" w:hAnsi="Arial" w:cs="Arial"/>
-          <w:color w:val="000000"/>
-          <w:sz w:val="22"/>
-          <w:szCs w:val="22"/>
-        </w:rPr>
-      </w:pPr>
-      <w:r>
-        <w:rPr>
-          <w:rFonts w:ascii="Arial" w:hAnsi="Arial" w:cs="Arial"/>
-          <w:color w:val="000000"/>
-          <w:sz w:val="22"/>
-          <w:szCs w:val="22"/>
-        </w:rPr>
-        <w:t>Increased incarceration rates</w:t>
-      </w:r>
-    </w:p>
-    <w:p>
-      <w:pPr>
-        <w:pStyle w:val="NormalWeb"/>
-        <w:numPr>
-          <w:ilvl w:val="0"/>
-          <w:numId w:val="11"/>
-        </w:numPr>
-        <w:spacing w:before="0" w:beforeAutospacing="0" w:after="0" w:afterAutospacing="0"/>
-        <w:textAlignment w:val="baseline"/>
-        <w:rPr>
-          <w:rFonts w:ascii="Arial" w:hAnsi="Arial" w:cs="Arial"/>
-          <w:color w:val="000000"/>
-          <w:sz w:val="22"/>
-          <w:szCs w:val="22"/>
-        </w:rPr>
-      </w:pPr>
-      <w:r>
-        <w:rPr>
-          <w:rFonts w:ascii="Arial" w:hAnsi="Arial" w:cs="Arial"/>
-          <w:color w:val="000000"/>
-          <w:sz w:val="22"/>
-          <w:szCs w:val="22"/>
-        </w:rPr>
-        <w:t>Growing number of police officers</w:t>
-      </w:r>
-      <w:r>
-        <w:rPr>
-          <w:rFonts w:ascii="Arial" w:hAnsi="Arial" w:cs="Arial"/>
-          <w:color w:val="000000"/>
-          <w:sz w:val="22"/>
-          <w:szCs w:val="22"/>
-        </w:rPr>
-        <w:t xml:space="preserve"> [x] - same</w:t>
-      </w:r>
-    </w:p>
-    <w:p>
-      <w:pPr>
-        <w:pStyle w:val="NormalWeb"/>
-        <w:numPr>
-          <w:ilvl w:val="0"/>
-          <w:numId w:val="11"/>
-        </w:numPr>
-        <w:spacing w:before="0" w:beforeAutospacing="0" w:after="0" w:afterAutospacing="0"/>
-        <w:textAlignment w:val="baseline"/>
-        <w:rPr>
-          <w:rFonts w:ascii="Arial" w:hAnsi="Arial" w:cs="Arial"/>
-          <w:color w:val="000000"/>
-          <w:sz w:val="22"/>
-          <w:szCs w:val="22"/>
-        </w:rPr>
-      </w:pPr>
-      <w:r>
-        <w:rPr>
-          <w:rFonts w:ascii="Arial" w:hAnsi="Arial" w:cs="Arial"/>
-          <w:color w:val="000000"/>
-          <w:sz w:val="22"/>
-          <w:szCs w:val="22"/>
-        </w:rPr>
-        <w:t>Dow Jones industrial average</w:t>
-      </w:r>
-    </w:p>
-    <w:p>
-      <w:pPr>
-        <w:pStyle w:val="NormalWeb"/>
-        <w:numPr>
-          <w:ilvl w:val="0"/>
-          <w:numId w:val="11"/>
-        </w:numPr>
-        <w:spacing w:before="0" w:beforeAutospacing="0" w:after="0" w:afterAutospacing="0"/>
-        <w:textAlignment w:val="baseline"/>
-        <w:rPr>
-          <w:rFonts w:ascii="Arial" w:hAnsi="Arial" w:cs="Arial"/>
-          <w:color w:val="000000"/>
-          <w:sz w:val="22"/>
-          <w:szCs w:val="22"/>
-        </w:rPr>
-      </w:pPr>
-      <w:r>
-        <w:rPr>
-          <w:rFonts w:ascii="Arial" w:hAnsi="Arial" w:cs="Arial"/>
-          <w:color w:val="000000"/>
-          <w:sz w:val="22"/>
-          <w:szCs w:val="22"/>
-        </w:rPr>
-        <w:t>Employment rate</w:t>
-      </w:r>
-    </w:p>
-    <w:p>
-      <w:pPr>
+        <w:t xml:space="preserve">I. </w:t>
+      </w:r>
+      <w:r>
         <w:rPr>
           <w:rFonts w:ascii="Arial" w:hAnsi="Arial" w:cs="Arial"/>
           <w:sz w:val="22"/>
           <w:u w:val="single"/>
         </w:rPr>
-      </w:pPr>
+        <w:t>Sta</w:t>
+      </w:r>
       <w:r>
         <w:rPr>
           <w:rFonts w:ascii="Arial" w:hAnsi="Arial" w:cs="Arial"/>
           <w:sz w:val="22"/>
           <w:u w:val="single"/>
         </w:rPr>
-        <w:t>Background</w:t>
-      </w:r>
-    </w:p>
-    <w:p>
-      <w:pPr>
-        <w:rPr>
-          <w:rFonts w:ascii="Arial" w:hAnsi="Arial" w:cs="Arial"/>
-          <w:sz w:val="22"/>
-        </w:rPr>
-      </w:pPr>
-      <w:r>
-        <w:rPr>
-          <w:rFonts w:ascii="Arial" w:hAnsi="Arial" w:cs="Arial"/>
-          <w:sz w:val="22"/>
-        </w:rPr>
-        <w:t>Abortion Laws</w:t>
-      </w:r>
-    </w:p>
-    <w:p>
-      <w:pPr>
-        <w:rPr>
-          <w:rFonts w:ascii="Arial" w:hAnsi="Arial" w:cs="Arial"/>
-          <w:sz w:val="22"/>
-        </w:rPr>
-      </w:pPr>
-      <w:r>
-        <w:rPr>
-          <w:rFonts w:ascii="Arial" w:hAnsi="Arial" w:cs="Arial"/>
-          <w:sz w:val="22"/>
-        </w:rPr>
-        <w:t>(approved in 1973 and how this affect our research)</w:t>
-      </w:r>
-    </w:p>
-    <w:p>
-      <w:pPr>
-        <w:rPr>
-          <w:rFonts w:ascii="Arial" w:hAnsi="Arial" w:cs="Arial"/>
-          <w:sz w:val="22"/>
-        </w:rPr>
-      </w:pPr>
-    </w:p>
-    <w:p>
-      <w:pPr>
-        <w:rPr>
-          <w:rFonts w:ascii="Arial" w:hAnsi="Arial" w:cs="Arial"/>
-          <w:sz w:val="22"/>
-        </w:rPr>
-      </w:pPr>
-      <w:r>
-        <w:rPr>
-          <w:rFonts w:ascii="Arial" w:hAnsi="Arial" w:cs="Arial"/>
-          <w:sz w:val="22"/>
-        </w:rPr>
-        <w:t>Capital punishment in NYC</w:t>
-      </w:r>
-    </w:p>
-    <w:p>
-      <w:pPr>
-        <w:rPr>
-          <w:rFonts w:ascii="Arial" w:hAnsi="Arial" w:cs="Arial"/>
-          <w:sz w:val="22"/>
-        </w:rPr>
-      </w:pPr>
-      <w:r>
-        <w:rPr>
-          <w:rFonts w:ascii="Arial" w:hAnsi="Arial" w:cs="Arial"/>
-          <w:sz w:val="22"/>
-        </w:rPr>
-        <w:t xml:space="preserve">(Which isn’t apply to NYC since it doesn’t </w:t>
-      </w:r>
-      <w:r>
-        <w:rPr>
-          <w:rFonts w:ascii="Arial" w:hAnsi="Arial" w:cs="Arial"/>
-          <w:sz w:val="22"/>
-        </w:rPr>
-        <w:t>have</w:t>
-      </w:r>
-      <w:r>
-        <w:rPr>
-          <w:rFonts w:ascii="Arial" w:hAnsi="Arial" w:cs="Arial"/>
-          <w:sz w:val="22"/>
-        </w:rPr>
-        <w:t xml:space="preserve"> death penalty)</w:t>
-      </w:r>
-    </w:p>
-    <w:p>
-      <w:pPr>
-        <w:rPr>
-          <w:rFonts w:ascii="Arial" w:hAnsi="Arial" w:cs="Arial"/>
-          <w:sz w:val="22"/>
-        </w:rPr>
-      </w:pPr>
-    </w:p>
-    <w:p>
-      <w:pPr>
-        <w:rPr>
-          <w:rFonts w:ascii="Arial" w:hAnsi="Arial" w:cs="Arial"/>
-          <w:sz w:val="22"/>
-        </w:rPr>
-      </w:pPr>
-      <w:r>
-        <w:rPr>
-          <w:rFonts w:ascii="Arial" w:hAnsi="Arial" w:cs="Arial"/>
-          <w:sz w:val="22"/>
-        </w:rPr>
-        <w:t xml:space="preserve">The </w:t>
-      </w:r>
-      <w:r>
-        <w:rPr>
-          <w:rFonts w:ascii="Arial" w:hAnsi="Arial" w:cs="Arial"/>
-          <w:sz w:val="22"/>
-        </w:rPr>
-        <w:t xml:space="preserve">formula in </w:t>
-      </w:r>
-      <w:r>
-        <w:rPr>
-          <w:rFonts w:ascii="Arial" w:hAnsi="Arial" w:cs="Arial"/>
-          <w:color w:val="000000"/>
-          <w:sz w:val="22"/>
-        </w:rPr>
-        <w:t>Freakonomics</w:t>
-      </w:r>
-    </w:p>
-    <w:p>
-      <w:pPr>
-        <w:rPr>
-          <w:rFonts w:ascii="Arial" w:hAnsi="Arial" w:cs="Arial"/>
-          <w:sz w:val="22"/>
-        </w:rPr>
-      </w:pPr>
-      <w:r>
-        <w:rPr>
-          <w:rFonts w:ascii="Arial" w:hAnsi="Arial" w:cs="Arial"/>
-          <w:sz w:val="22"/>
-        </w:rPr>
-        <w:t>(Linear regression, and explain why we use these features)</w:t>
-      </w:r>
-    </w:p>
-    <w:p>
-      <w:pPr>
-        <w:rPr>
-          <w:rFonts w:ascii="Arial" w:hAnsi="Arial" w:cs="Arial"/>
-          <w:sz w:val="22"/>
-        </w:rPr>
-      </w:pPr>
-    </w:p>
-    <w:p>
-      <w:pPr>
+        <w:t>t</w:t>
+      </w:r>
+      <w:r>
         <w:rPr>
           <w:rFonts w:ascii="Arial" w:hAnsi="Arial" w:cs="Arial"/>
           <w:sz w:val="22"/>
           <w:u w:val="single"/>
         </w:rPr>
-      </w:pPr>
-    </w:p>
-    <w:p>
-      <w:pPr>
-        <w:rPr>
-          <w:rFonts w:ascii="Arial" w:hAnsi="Arial" w:cs="Arial"/>
-          <w:sz w:val="22"/>
-        </w:rPr>
-      </w:pPr>
-    </w:p>
-    <w:p>
-      <w:pPr>
-        <w:rPr>
-          <w:rFonts w:ascii="Arial" w:hAnsi="Arial" w:cs="Arial"/>
-          <w:sz w:val="22"/>
-        </w:rPr>
-      </w:pPr>
+        <w:t>ionary Examination</w:t>
+      </w:r>
+    </w:p>
+    <w:p>
+      <w:pPr>
+        <w:rPr>
+          <w:rFonts w:ascii="Arial" w:hAnsi="Arial" w:cs="Arial"/>
+          <w:sz w:val="22"/>
+        </w:rPr>
+      </w:pPr>
+      <w:r>
+        <w:rPr>
+          <w:rFonts w:ascii="Arial" w:hAnsi="Arial" w:cs="Arial"/>
+          <w:sz w:val="22"/>
+        </w:rPr>
+        <w:t xml:space="preserve">Stationary data has the property that its mean, variance, covariance and autocorrelation structure is stable with time and do not have trend or periodic </w:t>
+      </w:r>
+      <w:r>
+        <w:rPr>
+          <w:rFonts w:ascii="Arial" w:hAnsi="Arial" w:cs="Arial"/>
+          <w:sz w:val="22"/>
+        </w:rPr>
+        <w:t xml:space="preserve">effects. When using time series data, before establishing a model to fit the data we have, a stationary examination and processing is necessary if we expect a well-performed result. </w:t>
+      </w:r>
     </w:p>
     <w:p>
       <w:pPr>
@@ -509,75 +136,33 @@
         <w:rPr>
           <w:rFonts w:ascii="Arial" w:hAnsi="Arial" w:cs="Arial"/>
           <w:sz w:val="22"/>
+        </w:rPr>
+        <w:t>Also, in causality analysis, … (slides/paper)</w:t>
+      </w:r>
+    </w:p>
+    <w:p>
+      <w:pPr>
+        <w:rPr>
+          <w:rFonts w:ascii="Arial" w:hAnsi="Arial" w:cs="Arial"/>
+          <w:sz w:val="22"/>
           <w:u w:val="single"/>
         </w:rPr>
-        <w:t>III. Summary</w:t>
-      </w:r>
-    </w:p>
-    <w:p>
-      <w:pPr>
-        <w:rPr>
-          <w:rFonts w:ascii="Arial" w:hAnsi="Arial" w:cs="Arial"/>
-          <w:sz w:val="22"/>
-        </w:rPr>
-      </w:pPr>
-    </w:p>
-    <w:p>
-      <w:pPr>
-        <w:rPr>
-          <w:rFonts w:ascii="Arial" w:hAnsi="Arial" w:cs="Arial"/>
-          <w:sz w:val="22"/>
-        </w:rPr>
-      </w:pPr>
-    </w:p>
-    <w:p>
-      <w:pPr>
-        <w:rPr>
-          <w:rFonts w:ascii="Arial" w:hAnsi="Arial" w:cs="Arial"/>
-          <w:sz w:val="22"/>
-        </w:rPr>
-      </w:pPr>
-    </w:p>
-    <w:p>
-      <w:pPr>
-        <w:rPr>
-          <w:rFonts w:ascii="Arial" w:hAnsi="Arial" w:cs="Arial"/>
-          <w:sz w:val="22"/>
-        </w:rPr>
-      </w:pPr>
-    </w:p>
-    <w:p>
-      <w:pPr>
-        <w:rPr>
-          <w:rFonts w:ascii="Arial" w:hAnsi="Arial" w:cs="Arial"/>
-          <w:b/>
-          <w:sz w:val="22"/>
-        </w:rPr>
-      </w:pPr>
-      <w:r>
-        <w:rPr>
-          <w:rFonts w:ascii="Arial" w:hAnsi="Arial" w:cs="Arial"/>
-          <w:b/>
-          <w:sz w:val="22"/>
-        </w:rPr>
-        <w:t>Part II. Data Processing</w:t>
-      </w:r>
-    </w:p>
-    <w:p>
-      <w:pPr>
+      </w:pPr>
+      <w:r>
         <w:rPr>
           <w:rFonts w:ascii="Arial" w:hAnsi="Arial" w:cs="Arial"/>
           <w:sz w:val="22"/>
           <w:u w:val="single"/>
         </w:rPr>
-      </w:pPr>
+        <w:t xml:space="preserve">II. </w:t>
+      </w:r>
       <w:r>
         <w:rPr>
           <w:rFonts w:ascii="Arial" w:hAnsi="Arial" w:cs="Arial"/>
           <w:sz w:val="22"/>
           <w:u w:val="single"/>
         </w:rPr>
-        <w:t xml:space="preserve">I. </w:t>
+        <w:t>First</w:t>
       </w:r>
       <w:r>
         <w:rPr>
@@ -585,470 +170,52 @@
           <w:sz w:val="22"/>
           <w:u w:val="single"/>
         </w:rPr>
-        <w:t>Source</w:t>
-      </w:r>
-    </w:p>
-    <w:p>
-      <w:pPr>
-        <w:rPr>
-          <w:rFonts w:ascii="Arial" w:hAnsi="Arial" w:cs="Arial"/>
-          <w:sz w:val="22"/>
-        </w:rPr>
-      </w:pPr>
-      <w:r>
-        <w:rPr>
-          <w:rFonts w:ascii="Arial" w:hAnsi="Arial" w:cs="Arial"/>
-          <w:sz w:val="22"/>
-        </w:rPr>
-        <w:t>(describe the way to get data, easy part)</w:t>
-      </w:r>
-    </w:p>
-    <w:p>
-      <w:pPr>
-        <w:rPr>
-          <w:rFonts w:ascii="Arial" w:hAnsi="Arial" w:cs="Arial"/>
-          <w:sz w:val="22"/>
-        </w:rPr>
-      </w:pPr>
-      <w:r>
-        <w:rPr>
-          <w:rFonts w:ascii="Arial" w:hAnsi="Arial" w:cs="Arial"/>
-          <w:sz w:val="22"/>
-        </w:rPr>
-        <w:t>For abortion, w</w:t>
-      </w:r>
-      <w:r>
-        <w:rPr>
-          <w:rFonts w:ascii="Arial" w:hAnsi="Arial" w:cs="Arial"/>
-          <w:sz w:val="22"/>
-        </w:rPr>
-        <w:t xml:space="preserve">e found </w:t>
-      </w:r>
-      <w:r>
-        <w:rPr>
-          <w:rFonts w:ascii="Arial" w:hAnsi="Arial" w:cs="Arial"/>
-          <w:sz w:val="22"/>
-        </w:rPr>
-        <w:t xml:space="preserve">historical abortion rate data of New York city </w:t>
-      </w:r>
-      <w:r>
-        <w:rPr>
-          <w:rFonts w:ascii="Arial" w:hAnsi="Arial" w:cs="Arial"/>
-          <w:sz w:val="22"/>
-        </w:rPr>
-        <w:t>from Centers for Disease Control and Prevention</w:t>
-      </w:r>
-      <w:r>
-        <w:rPr>
-          <w:rFonts w:ascii="Arial" w:hAnsi="Arial" w:cs="Arial"/>
-          <w:sz w:val="22"/>
-        </w:rPr>
-        <w:t xml:space="preserve"> </w:t>
-      </w:r>
-      <w:r>
-        <w:rPr>
-          <w:rFonts w:ascii="Arial" w:hAnsi="Arial" w:cs="Arial"/>
-          <w:sz w:val="22"/>
-        </w:rPr>
-        <w:t>(</w:t>
-      </w:r>
-      <w:r>
-        <w:rPr>
-          <w:rFonts w:ascii="Arial" w:hAnsi="Arial" w:cs="Arial"/>
-          <w:sz w:val="22"/>
-        </w:rPr>
-        <w:t>CDC</w:t>
-      </w:r>
-      <w:r>
-        <w:rPr>
-          <w:rFonts w:ascii="Arial" w:hAnsi="Arial" w:cs="Arial"/>
-          <w:sz w:val="22"/>
-        </w:rPr>
-        <w:t>)</w:t>
-      </w:r>
-      <w:r>
-        <w:rPr>
-          <w:rFonts w:ascii="Arial" w:hAnsi="Arial" w:cs="Arial"/>
-          <w:sz w:val="22"/>
-        </w:rPr>
-        <w:t xml:space="preserve">, </w:t>
-      </w:r>
-      <w:r>
-        <w:rPr>
-          <w:rFonts w:ascii="Arial" w:hAnsi="Arial" w:cs="Arial"/>
-          <w:sz w:val="22"/>
-        </w:rPr>
-        <w:t>who</w:t>
-      </w:r>
-      <w:r>
-        <w:rPr>
-          <w:rFonts w:ascii="Arial" w:hAnsi="Arial" w:cs="Arial"/>
-          <w:sz w:val="22"/>
-        </w:rPr>
-        <w:t xml:space="preserve"> offers </w:t>
-      </w:r>
-      <w:r>
-        <w:rPr>
-          <w:rFonts w:ascii="Arial" w:hAnsi="Arial" w:cs="Arial"/>
-          <w:sz w:val="22"/>
-        </w:rPr>
-        <w:t>reproductive health report</w:t>
-      </w:r>
-      <w:r>
-        <w:rPr>
-          <w:rFonts w:ascii="Arial" w:hAnsi="Arial" w:cs="Arial"/>
-          <w:sz w:val="22"/>
-        </w:rPr>
-        <w:t xml:space="preserve"> [1]</w:t>
-      </w:r>
-      <w:r>
-        <w:rPr>
-          <w:rFonts w:ascii="Arial" w:hAnsi="Arial" w:cs="Arial"/>
-          <w:sz w:val="22"/>
-        </w:rPr>
-        <w:t xml:space="preserve"> annually, thus we got a list of </w:t>
-      </w:r>
-      <w:r>
-        <w:rPr>
-          <w:rFonts w:ascii="Arial" w:hAnsi="Arial" w:cs="Arial"/>
-          <w:sz w:val="22"/>
-        </w:rPr>
-        <w:t>abortion data from 1982 – 2015.</w:t>
-      </w:r>
-      <w:r>
-        <w:rPr>
-          <w:rFonts w:ascii="Arial" w:hAnsi="Arial" w:cs="Arial"/>
-          <w:sz w:val="22"/>
-        </w:rPr>
-        <w:t xml:space="preserve"> Still, with some data missing, we try to find a better data source</w:t>
-      </w:r>
-      <w:r>
-        <w:rPr>
-          <w:rFonts w:ascii="Arial" w:hAnsi="Arial" w:cs="Arial"/>
-          <w:sz w:val="22"/>
-        </w:rPr>
-        <w:t>.</w:t>
-      </w:r>
-    </w:p>
-    <w:p>
-      <w:pPr>
-        <w:rPr>
-          <w:rFonts w:ascii="Arial" w:hAnsi="Arial" w:cs="Arial"/>
-          <w:sz w:val="22"/>
-        </w:rPr>
-      </w:pPr>
-      <w:r>
-        <w:rPr>
-          <w:rFonts w:ascii="Arial" w:hAnsi="Arial" w:cs="Arial"/>
-          <w:sz w:val="22"/>
-        </w:rPr>
-        <w:lastRenderedPageBreak/>
-        <w:t>Another option is using</w:t>
-      </w:r>
-      <w:r>
-        <w:rPr>
-          <w:rFonts w:ascii="Arial" w:hAnsi="Arial" w:cs="Arial"/>
-          <w:sz w:val="22"/>
-        </w:rPr>
-        <w:t xml:space="preserve"> Alan Guttmacher Institute</w:t>
-      </w:r>
-      <w:r>
-        <w:rPr>
-          <w:rFonts w:ascii="Arial" w:hAnsi="Arial" w:cs="Arial"/>
-          <w:sz w:val="22"/>
-        </w:rPr>
-        <w:t xml:space="preserve"> </w:t>
-      </w:r>
-      <w:r>
-        <w:rPr>
-          <w:rFonts w:ascii="Arial" w:hAnsi="Arial" w:cs="Arial"/>
-          <w:sz w:val="22"/>
-        </w:rPr>
-        <w:t>(AGI)</w:t>
-      </w:r>
-      <w:r>
-        <w:rPr>
-          <w:rFonts w:ascii="Arial" w:hAnsi="Arial" w:cs="Arial"/>
-          <w:sz w:val="22"/>
-        </w:rPr>
-        <w:t xml:space="preserve"> survey’s data</w:t>
-      </w:r>
-      <w:r>
-        <w:rPr>
-          <w:rFonts w:ascii="Arial" w:hAnsi="Arial" w:cs="Arial"/>
-          <w:sz w:val="22"/>
-        </w:rPr>
-        <w:t xml:space="preserve"> which is 1971 – 2016, and still has many data missing. Finally</w:t>
-      </w:r>
-      <w:r>
-        <w:rPr>
-          <w:rFonts w:ascii="Arial" w:hAnsi="Arial" w:cs="Arial"/>
-          <w:sz w:val="22"/>
-        </w:rPr>
-        <w:t>,</w:t>
-      </w:r>
-      <w:r>
-        <w:rPr>
-          <w:rFonts w:ascii="Arial" w:hAnsi="Arial" w:cs="Arial"/>
-          <w:sz w:val="22"/>
-        </w:rPr>
-        <w:t xml:space="preserve"> we found a </w:t>
-      </w:r>
-      <w:r>
-        <w:rPr>
-          <w:rFonts w:ascii="Arial" w:hAnsi="Arial" w:cs="Arial"/>
-          <w:sz w:val="22"/>
-        </w:rPr>
-        <w:t>historical abortion statistic of New York State</w:t>
-      </w:r>
-      <w:r>
-        <w:rPr>
-          <w:rFonts w:ascii="Arial" w:hAnsi="Arial" w:cs="Arial"/>
-          <w:sz w:val="22"/>
-        </w:rPr>
-        <w:t xml:space="preserve"> [2]</w:t>
-      </w:r>
-      <w:r>
-        <w:rPr>
-          <w:rFonts w:ascii="Arial" w:hAnsi="Arial" w:cs="Arial"/>
-          <w:sz w:val="22"/>
-        </w:rPr>
-        <w:t xml:space="preserve">, which gave data range from </w:t>
-      </w:r>
-      <w:r>
-        <w:rPr>
-          <w:rFonts w:ascii="Arial" w:hAnsi="Arial" w:cs="Arial"/>
-          <w:sz w:val="22"/>
-        </w:rPr>
-        <w:t>1930 – 2018</w:t>
-      </w:r>
-      <w:r>
-        <w:rPr>
-          <w:rFonts w:ascii="Arial" w:hAnsi="Arial" w:cs="Arial"/>
-          <w:sz w:val="22"/>
-        </w:rPr>
-        <w:t xml:space="preserve"> and </w:t>
-      </w:r>
-      <w:r>
-        <w:rPr>
-          <w:rFonts w:ascii="Arial" w:hAnsi="Arial" w:cs="Arial"/>
-          <w:sz w:val="22"/>
-        </w:rPr>
-        <w:t>contains both CDC and AGI data.</w:t>
-      </w:r>
-      <w:r>
-        <w:rPr>
-          <w:rFonts w:ascii="Arial" w:hAnsi="Arial" w:cs="Arial"/>
-          <w:sz w:val="22"/>
-        </w:rPr>
-        <w:t xml:space="preserve"> </w:t>
-      </w:r>
-    </w:p>
-    <w:p>
-      <w:pPr>
-        <w:rPr>
-          <w:rFonts w:ascii="Arial" w:hAnsi="Arial" w:cs="Arial"/>
-          <w:sz w:val="22"/>
-        </w:rPr>
-      </w:pPr>
-    </w:p>
-    <w:p>
-      <w:pPr>
-        <w:rPr>
-          <w:rFonts w:ascii="Arial" w:hAnsi="Arial" w:cs="Arial"/>
-          <w:sz w:val="22"/>
-        </w:rPr>
-      </w:pPr>
-    </w:p>
-    <w:p>
-      <w:pPr>
-        <w:rPr>
-          <w:rFonts w:ascii="Arial" w:hAnsi="Arial" w:cs="Arial"/>
-          <w:sz w:val="22"/>
-        </w:rPr>
-      </w:pPr>
-      <w:r>
+        <w:t xml:space="preserve"> data analysis</w:t>
+      </w:r>
+    </w:p>
+    <w:p>
+      <w:pPr>
+        <w:rPr>
+          <w:rFonts w:ascii="Arial" w:hAnsi="Arial" w:cs="Arial"/>
+          <w:sz w:val="22"/>
+        </w:rPr>
+      </w:pPr>
+      <w:r>
+        <w:rPr>
+          <w:rFonts w:ascii="Arial" w:hAnsi="Arial" w:cs="Arial"/>
+          <w:sz w:val="22"/>
+        </w:rPr>
+        <w:t xml:space="preserve">The easiest step is to plot the current data we </w:t>
+      </w:r>
+      <w:r>
+        <w:rPr>
+          <w:rFonts w:ascii="Arial" w:hAnsi="Arial" w:cs="Arial"/>
+          <w:sz w:val="22"/>
+        </w:rPr>
+        <w:t>have and</w:t>
+      </w:r>
+      <w:r>
+        <w:rPr>
+          <w:rFonts w:ascii="Arial" w:hAnsi="Arial" w:cs="Arial"/>
+          <w:sz w:val="22"/>
+        </w:rPr>
+        <w:t xml:space="preserve"> see if they are stable or not</w:t>
+      </w:r>
+      <w:r>
+        <w:rPr>
+          <w:rFonts w:ascii="Arial" w:hAnsi="Arial" w:cs="Arial"/>
+          <w:sz w:val="22"/>
+        </w:rPr>
+        <w:t>:</w:t>
+      </w:r>
+    </w:p>
+    <w:p>
+      <w:pPr>
         <w:rPr>
           <w:rFonts w:ascii="Arial" w:hAnsi="Arial" w:cs="Arial"/>
           <w:sz w:val="22"/>
           <w:u w:val="single"/>
         </w:rPr>
-        <w:t xml:space="preserve">II. </w:t>
-      </w:r>
-      <w:r>
-        <w:rPr>
-          <w:rFonts w:ascii="Arial" w:hAnsi="Arial" w:cs="Arial"/>
-          <w:sz w:val="22"/>
-          <w:u w:val="single"/>
-        </w:rPr>
-        <w:t>Missing data</w:t>
-      </w:r>
-    </w:p>
-    <w:p>
-      <w:pPr>
-        <w:rPr>
-          <w:rFonts w:ascii="Arial" w:hAnsi="Arial" w:cs="Arial"/>
-          <w:sz w:val="22"/>
-        </w:rPr>
-      </w:pPr>
-      <w:r>
-        <w:rPr>
-          <w:rFonts w:ascii="Arial" w:hAnsi="Arial" w:cs="Arial"/>
-          <w:sz w:val="22"/>
-        </w:rPr>
-        <w:t>(Use the paper we discussed to tell the way fit data in)</w:t>
-      </w:r>
-    </w:p>
-    <w:p>
-      <w:pPr>
-        <w:rPr>
-          <w:rFonts w:ascii="Arial" w:hAnsi="Arial" w:cs="Arial"/>
-          <w:sz w:val="22"/>
-        </w:rPr>
-      </w:pPr>
-    </w:p>
-    <w:p>
-      <w:pPr>
-        <w:rPr>
-          <w:rFonts w:ascii="Arial" w:hAnsi="Arial" w:cs="Arial"/>
-          <w:sz w:val="22"/>
-        </w:rPr>
-      </w:pPr>
-    </w:p>
-    <w:p>
-      <w:pPr>
-        <w:rPr>
-          <w:rFonts w:ascii="Arial" w:hAnsi="Arial" w:cs="Arial"/>
-          <w:sz w:val="22"/>
-        </w:rPr>
-      </w:pPr>
-    </w:p>
-    <w:p>
-      <w:pPr>
-        <w:rPr>
-          <w:rFonts w:ascii="Arial" w:hAnsi="Arial" w:cs="Arial"/>
-          <w:sz w:val="22"/>
-          <w:u w:val="single"/>
-        </w:rPr>
-      </w:pPr>
-      <w:r>
-        <w:rPr>
-          <w:rFonts w:ascii="Arial" w:hAnsi="Arial" w:cs="Arial"/>
-          <w:sz w:val="22"/>
-          <w:u w:val="single"/>
-        </w:rPr>
-        <w:t xml:space="preserve">III. </w:t>
-      </w:r>
-      <w:r>
-        <w:rPr>
-          <w:rFonts w:ascii="Arial" w:hAnsi="Arial" w:cs="Arial"/>
-          <w:sz w:val="22"/>
-          <w:u w:val="single"/>
-        </w:rPr>
-        <w:t>Data Stationary</w:t>
-      </w:r>
-      <w:r>
-        <w:rPr>
-          <w:rFonts w:ascii="Arial" w:hAnsi="Arial" w:cs="Arial"/>
-          <w:sz w:val="22"/>
-          <w:u w:val="single"/>
-        </w:rPr>
-        <w:t xml:space="preserve"> Examination</w:t>
-      </w:r>
-    </w:p>
-    <w:p>
-      <w:pPr>
-        <w:rPr>
-          <w:rFonts w:ascii="Arial" w:hAnsi="Arial" w:cs="Arial"/>
-          <w:sz w:val="22"/>
-        </w:rPr>
-      </w:pPr>
-      <w:r>
-        <w:rPr>
-          <w:rFonts w:ascii="Arial" w:hAnsi="Arial" w:cs="Arial"/>
-          <w:sz w:val="22"/>
-        </w:rPr>
-        <w:t>Stationary data means the data has properties that its mean, variance and co</w:t>
-      </w:r>
-      <w:r>
-        <w:rPr>
-          <w:rFonts w:ascii="Arial" w:hAnsi="Arial" w:cs="Arial"/>
-          <w:sz w:val="22"/>
-        </w:rPr>
-        <w:t xml:space="preserve">variance </w:t>
-      </w:r>
-      <w:r>
-        <w:rPr>
-          <w:rFonts w:ascii="Arial" w:hAnsi="Arial" w:cs="Arial"/>
-          <w:sz w:val="22"/>
-        </w:rPr>
-        <w:t>is stable</w:t>
-      </w:r>
-      <w:r>
-        <w:rPr>
-          <w:rFonts w:ascii="Arial" w:hAnsi="Arial" w:cs="Arial"/>
-          <w:sz w:val="22"/>
-        </w:rPr>
-        <w:t xml:space="preserve"> with time</w:t>
-      </w:r>
-      <w:r>
-        <w:rPr>
-          <w:rFonts w:ascii="Arial" w:hAnsi="Arial" w:cs="Arial"/>
-          <w:sz w:val="22"/>
-        </w:rPr>
-        <w:t xml:space="preserve"> and do not have trend or seasonal effects</w:t>
-      </w:r>
-      <w:r>
-        <w:rPr>
-          <w:rFonts w:ascii="Arial" w:hAnsi="Arial" w:cs="Arial"/>
-          <w:sz w:val="22"/>
-        </w:rPr>
-        <w:t>.</w:t>
-      </w:r>
-    </w:p>
-    <w:p>
-      <w:pPr>
-        <w:rPr>
-          <w:rFonts w:ascii="Arial" w:hAnsi="Arial" w:cs="Arial"/>
-          <w:sz w:val="22"/>
-        </w:rPr>
-      </w:pPr>
-    </w:p>
-    <w:p>
-      <w:pPr>
-        <w:rPr>
-          <w:rFonts w:ascii="Arial" w:hAnsi="Arial" w:cs="Arial"/>
-          <w:sz w:val="22"/>
-        </w:rPr>
-      </w:pPr>
-      <w:r>
-        <w:rPr>
-          <w:rFonts w:ascii="Arial" w:hAnsi="Arial" w:cs="Arial"/>
-          <w:sz w:val="22"/>
-        </w:rPr>
-        <w:t>Before S</w:t>
-      </w:r>
-      <w:r>
-        <w:rPr>
-          <w:rFonts w:ascii="Arial" w:hAnsi="Arial" w:cs="Arial" w:hint="eastAsia"/>
-          <w:sz w:val="22"/>
-        </w:rPr>
-        <w:t>tatio</w:t>
-      </w:r>
-      <w:r>
-        <w:rPr>
-          <w:rFonts w:ascii="Arial" w:hAnsi="Arial" w:cs="Arial"/>
-          <w:sz w:val="22"/>
-        </w:rPr>
-        <w:t>nary</w:t>
-      </w:r>
-    </w:p>
-    <w:p>
-      <w:pPr>
-        <w:rPr>
-          <w:rFonts w:ascii="Arial" w:hAnsi="Arial" w:cs="Arial"/>
-          <w:sz w:val="22"/>
-        </w:rPr>
       </w:pPr>
       <w:r>
         <w:rPr>
@@ -1057,10 +224,18 @@
           <w:sz w:val="22"/>
         </w:rPr>
         <w:drawing>
-          <wp:inline distT="0" distB="0" distL="0" distR="0" wp14:anchorId="456D88D0" wp14:editId="1257883B">
-            <wp:extent cx="5274310" cy="3956050"/>
+          <wp:anchor distT="0" distB="0" distL="114300" distR="114300" simplePos="0" relativeHeight="251603456" behindDoc="0" locked="0" layoutInCell="1" allowOverlap="1" wp14:anchorId="129AFEF3" wp14:editId="5A4801DA">
+            <wp:simplePos x="0" y="0"/>
+            <wp:positionH relativeFrom="column">
+              <wp:posOffset>0</wp:posOffset>
+            </wp:positionH>
+            <wp:positionV relativeFrom="paragraph">
+              <wp:posOffset>83820</wp:posOffset>
+            </wp:positionV>
+            <wp:extent cx="2676525" cy="2007555"/>
             <wp:effectExtent l="0" t="0" r="0" b="0"/>
-            <wp:docPr id="1" name="Picture 1"/>
+            <wp:wrapNone/>
+            <wp:docPr id="8" name="Picture 8"/>
             <wp:cNvGraphicFramePr>
               <a:graphicFrameLocks xmlns:a="http://schemas.openxmlformats.org/drawingml/2006/main" noChangeAspect="1"/>
             </wp:cNvGraphicFramePr>
@@ -1068,11 +243,11 @@
               <a:graphicData uri="http://schemas.openxmlformats.org/drawingml/2006/picture">
                 <pic:pic xmlns:pic="http://schemas.openxmlformats.org/drawingml/2006/picture">
                   <pic:nvPicPr>
-                    <pic:cNvPr id="1" name="abortion_bf_st.png"/>
+                    <pic:cNvPr id="8" name="abortion_bf_st.png"/>
                     <pic:cNvPicPr/>
                   </pic:nvPicPr>
                   <pic:blipFill>
-                    <a:blip r:embed="rId5">
+                    <a:blip r:embed="rId5" cstate="print">
                       <a:extLst>
                         <a:ext uri="{28A0092B-C50C-407E-A947-70E740481C1C}">
                           <a14:useLocalDpi xmlns:a14="http://schemas.microsoft.com/office/drawing/2010/main" val="0"/>
@@ -1086,7 +261,7 @@
                   <pic:spPr>
                     <a:xfrm>
                       <a:off x="0" y="0"/>
-                      <a:ext cx="5274310" cy="3956050"/>
+                      <a:ext cx="2676525" cy="2007555"/>
                     </a:xfrm>
                     <a:prstGeom prst="rect">
                       <a:avLst/>
@@ -1095,314 +270,15 @@
                 </pic:pic>
               </a:graphicData>
             </a:graphic>
-          </wp:inline>
+            <wp14:sizeRelH relativeFrom="page">
+              <wp14:pctWidth>0</wp14:pctWidth>
+            </wp14:sizeRelH>
+            <wp14:sizeRelV relativeFrom="page">
+              <wp14:pctHeight>0</wp14:pctHeight>
+            </wp14:sizeRelV>
+          </wp:anchor>
         </w:drawing>
       </w:r>
-    </w:p>
-    <w:p>
-      <w:pPr>
-        <w:rPr>
-          <w:rFonts w:ascii="Arial" w:hAnsi="Arial" w:cs="Arial"/>
-          <w:sz w:val="22"/>
-        </w:rPr>
-      </w:pPr>
-    </w:p>
-    <w:p>
-      <w:pPr>
-        <w:rPr>
-          <w:rFonts w:ascii="Arial" w:hAnsi="Arial" w:cs="Arial"/>
-          <w:sz w:val="22"/>
-          <w:u w:val="single"/>
-        </w:rPr>
-      </w:pPr>
-      <w:r>
-        <w:rPr>
-          <w:rFonts w:ascii="Arial" w:hAnsi="Arial" w:cs="Arial"/>
-          <w:sz w:val="22"/>
-          <w:u w:val="single"/>
-        </w:rPr>
-        <w:t>Log transformation</w:t>
-      </w:r>
-    </w:p>
-    <w:p>
-      <w:pPr>
-        <w:rPr>
-          <w:rFonts w:ascii="Arial" w:hAnsi="Arial" w:cs="Arial"/>
-          <w:sz w:val="22"/>
-        </w:rPr>
-      </w:pPr>
-      <w:r>
-        <w:rPr>
-          <w:rFonts w:ascii="Arial" w:hAnsi="Arial" w:cs="Arial"/>
-          <w:sz w:val="22"/>
-        </w:rPr>
-        <w:t xml:space="preserve">(if data </w:t>
-      </w:r>
-      <w:r>
-        <w:rPr>
-          <w:rFonts w:ascii="Arial" w:hAnsi="Arial" w:cs="Arial"/>
-          <w:sz w:val="22"/>
-        </w:rPr>
-        <w:t xml:space="preserve">distribution </w:t>
-      </w:r>
-      <w:r>
-        <w:rPr>
-          <w:rFonts w:ascii="Arial" w:hAnsi="Arial" w:cs="Arial"/>
-          <w:sz w:val="22"/>
-        </w:rPr>
-        <w:t>skewed on the left or right side)</w:t>
-      </w:r>
-    </w:p>
-    <w:p>
-      <w:pPr>
-        <w:rPr>
-          <w:rFonts w:ascii="Arial" w:hAnsi="Arial" w:cs="Arial"/>
-          <w:sz w:val="22"/>
-        </w:rPr>
-      </w:pPr>
-      <w:r>
-        <w:rPr>
-          <w:rFonts w:ascii="Arial" w:hAnsi="Arial" w:cs="Arial"/>
-          <w:sz w:val="22"/>
-        </w:rPr>
-        <w:t>No need for abortion but will see how other features look like</w:t>
-      </w:r>
-    </w:p>
-    <w:p>
-      <w:pPr>
-        <w:rPr>
-          <w:rFonts w:ascii="Arial" w:hAnsi="Arial" w:cs="Arial"/>
-          <w:sz w:val="22"/>
-        </w:rPr>
-      </w:pPr>
-      <w:r>
-        <w:rPr>
-          <w:rFonts w:ascii="Arial" w:hAnsi="Arial" w:cs="Arial"/>
-          <w:sz w:val="22"/>
-        </w:rPr>
-        <w:t xml:space="preserve">Often used for </w:t>
-      </w:r>
-      <w:r>
-        <w:rPr>
-          <w:rFonts w:ascii="Arial" w:hAnsi="Arial" w:cs="Arial" w:hint="eastAsia"/>
-          <w:sz w:val="22"/>
-        </w:rPr>
-        <w:t>para</w:t>
-      </w:r>
-      <w:r>
-        <w:rPr>
-          <w:rFonts w:ascii="Arial" w:hAnsi="Arial" w:cs="Arial"/>
-          <w:sz w:val="22"/>
-        </w:rPr>
-        <w:t>metric statistical test</w:t>
-      </w:r>
-    </w:p>
-    <w:p>
-      <w:pPr>
-        <w:rPr>
-          <w:rFonts w:ascii="Arial" w:hAnsi="Arial" w:cs="Arial"/>
-          <w:sz w:val="22"/>
-        </w:rPr>
-      </w:pPr>
-    </w:p>
-    <w:p>
-      <w:pPr>
-        <w:rPr>
-          <w:rFonts w:ascii="Arial" w:hAnsi="Arial" w:cs="Arial"/>
-          <w:sz w:val="22"/>
-        </w:rPr>
-      </w:pPr>
-    </w:p>
-    <w:p>
-      <w:pPr>
-        <w:rPr>
-          <w:rFonts w:ascii="Arial" w:hAnsi="Arial" w:cs="Arial"/>
-          <w:sz w:val="22"/>
-          <w:u w:val="single"/>
-        </w:rPr>
-      </w:pPr>
-      <w:r>
-        <w:rPr>
-          <w:rFonts w:ascii="Arial" w:hAnsi="Arial" w:cs="Arial"/>
-          <w:sz w:val="22"/>
-          <w:u w:val="single"/>
-        </w:rPr>
-        <w:t>ADF (Augmented Dickey Fuller) Test</w:t>
-      </w:r>
-    </w:p>
-    <w:p>
-      <w:pPr>
-        <w:rPr>
-          <w:rFonts w:ascii="Arial" w:hAnsi="Arial" w:cs="Arial"/>
-          <w:sz w:val="22"/>
-        </w:rPr>
-      </w:pPr>
-      <w:r>
-        <w:rPr>
-          <w:rFonts w:ascii="Arial" w:hAnsi="Arial" w:cs="Arial" w:hint="eastAsia"/>
-          <w:sz w:val="22"/>
-        </w:rPr>
-        <w:lastRenderedPageBreak/>
-        <w:t>(</w:t>
-      </w:r>
-      <w:r>
-        <w:rPr>
-          <w:rFonts w:ascii="Arial" w:hAnsi="Arial" w:cs="Arial"/>
-          <w:sz w:val="22"/>
-        </w:rPr>
-        <w:t>the popular one)</w:t>
-      </w:r>
-    </w:p>
-    <w:p>
-      <w:pPr>
-        <w:rPr>
-          <w:rFonts w:ascii="Arial" w:hAnsi="Arial" w:cs="Arial"/>
-          <w:sz w:val="22"/>
-        </w:rPr>
-      </w:pPr>
-      <w:r>
-        <w:rPr>
-          <w:rFonts w:ascii="Arial" w:hAnsi="Arial" w:cs="Arial"/>
-          <w:sz w:val="22"/>
-        </w:rPr>
-        <w:t xml:space="preserve">Null Hypothesis we made (H0): The data </w:t>
-      </w:r>
-      <w:r>
-        <w:rPr>
-          <w:rFonts w:ascii="Arial" w:hAnsi="Arial" w:cs="Arial"/>
-          <w:sz w:val="22"/>
-        </w:rPr>
-        <w:t xml:space="preserve">series </w:t>
-      </w:r>
-      <w:r>
-        <w:rPr>
-          <w:rFonts w:ascii="Arial" w:hAnsi="Arial" w:cs="Arial"/>
-          <w:sz w:val="22"/>
-        </w:rPr>
-        <w:t xml:space="preserve">is </w:t>
-      </w:r>
-      <w:r>
-        <w:rPr>
-          <w:rFonts w:ascii="Arial" w:hAnsi="Arial" w:cs="Arial"/>
-          <w:sz w:val="22"/>
-        </w:rPr>
-        <w:t>non-</w:t>
-      </w:r>
-      <w:r>
-        <w:rPr>
-          <w:rFonts w:ascii="Arial" w:hAnsi="Arial" w:cs="Arial"/>
-          <w:sz w:val="22"/>
-        </w:rPr>
-        <w:t>stationary</w:t>
-      </w:r>
-      <w:r>
-        <w:rPr>
-          <w:rFonts w:ascii="Arial" w:hAnsi="Arial" w:cs="Arial"/>
-          <w:sz w:val="22"/>
-        </w:rPr>
-        <w:t xml:space="preserve"> </w:t>
-      </w:r>
-    </w:p>
-    <w:p>
-      <w:pPr>
-        <w:rPr>
-          <w:rFonts w:ascii="Arial" w:hAnsi="Arial" w:cs="Arial"/>
-          <w:sz w:val="22"/>
-        </w:rPr>
-      </w:pPr>
-      <w:r>
-        <w:rPr>
-          <w:rFonts w:ascii="Arial" w:hAnsi="Arial" w:cs="Arial"/>
-          <w:sz w:val="22"/>
-        </w:rPr>
-        <w:t>(has unit root</w:t>
-      </w:r>
-      <w:r>
-        <w:rPr>
-          <w:rFonts w:ascii="Arial" w:hAnsi="Arial" w:cs="Arial"/>
-          <w:sz w:val="22"/>
-        </w:rPr>
-        <w:t xml:space="preserve">, </w:t>
-      </w:r>
-      <m:oMath>
-        <m:r>
-          <m:rPr>
-            <m:sty m:val="p"/>
-          </m:rPr>
-          <w:rPr>
-            <w:rFonts w:ascii="Cambria Math" w:hAnsi="Cambria Math" w:cs="Arial"/>
-            <w:sz w:val="22"/>
-          </w:rPr>
-          <m:t>α=1</m:t>
-        </m:r>
-      </m:oMath>
-      <w:r>
-        <w:rPr>
-          <w:rFonts w:ascii="Arial" w:hAnsi="Arial" w:cs="Arial"/>
-          <w:sz w:val="22"/>
-        </w:rPr>
-        <w:t>)</w:t>
-      </w:r>
-    </w:p>
-    <w:p>
-      <w:pPr>
-        <w:rPr>
-          <w:rFonts w:ascii="Arial" w:hAnsi="Arial" w:cs="Arial"/>
-          <w:sz w:val="22"/>
-        </w:rPr>
-      </w:pPr>
-      <w:r>
-        <w:rPr>
-          <w:rFonts w:ascii="Arial" w:hAnsi="Arial" w:cs="Arial"/>
-          <w:sz w:val="22"/>
-        </w:rPr>
-        <w:t xml:space="preserve">Alternative Hypothesis we made (Ha): The data series </w:t>
-      </w:r>
-      <w:r>
-        <w:rPr>
-          <w:rFonts w:ascii="Arial" w:hAnsi="Arial" w:cs="Arial"/>
-          <w:sz w:val="22"/>
-        </w:rPr>
-        <w:t xml:space="preserve">is </w:t>
-      </w:r>
-      <w:r>
-        <w:rPr>
-          <w:rFonts w:ascii="Arial" w:hAnsi="Arial" w:cs="Arial"/>
-          <w:sz w:val="22"/>
-        </w:rPr>
-        <w:t>stationary</w:t>
-      </w:r>
-      <w:r>
-        <w:rPr>
-          <w:rFonts w:ascii="Arial" w:hAnsi="Arial" w:cs="Arial"/>
-          <w:sz w:val="22"/>
-        </w:rPr>
-        <w:t>.</w:t>
-      </w:r>
-      <w:r>
-        <w:rPr>
-          <w:rFonts w:ascii="Arial" w:hAnsi="Arial" w:cs="Arial"/>
-          <w:sz w:val="22"/>
-        </w:rPr>
-        <w:t xml:space="preserve"> </w:t>
-      </w:r>
-    </w:p>
-    <w:p>
-      <w:pPr>
-        <w:rPr>
-          <w:rFonts w:ascii="Arial" w:hAnsi="Arial" w:cs="Arial"/>
-          <w:sz w:val="22"/>
-        </w:rPr>
-      </w:pPr>
-    </w:p>
-    <w:p>
-      <w:pPr>
-        <w:jc w:val="center"/>
-        <w:rPr>
-          <w:rFonts w:ascii="Arial" w:hAnsi="Arial" w:cs="Arial"/>
-          <w:sz w:val="22"/>
-        </w:rPr>
-      </w:pPr>
       <w:r>
         <w:rPr>
           <w:rFonts w:ascii="Arial" w:hAnsi="Arial" w:cs="Arial"/>
@@ -1410,10 +286,18 @@
           <w:sz w:val="22"/>
         </w:rPr>
         <w:drawing>
-          <wp:inline distT="0" distB="0" distL="0" distR="0" wp14:anchorId="400739AF" wp14:editId="648B7714">
-            <wp:extent cx="3305175" cy="1562100"/>
+          <wp:anchor distT="0" distB="0" distL="114300" distR="114300" simplePos="0" relativeHeight="251653632" behindDoc="0" locked="0" layoutInCell="1" allowOverlap="1" wp14:anchorId="4614B00E" wp14:editId="5373B3C1">
+            <wp:simplePos x="0" y="0"/>
+            <wp:positionH relativeFrom="column">
+              <wp:posOffset>2705100</wp:posOffset>
+            </wp:positionH>
+            <wp:positionV relativeFrom="paragraph">
+              <wp:posOffset>140970</wp:posOffset>
+            </wp:positionV>
+            <wp:extent cx="2567305" cy="1925633"/>
             <wp:effectExtent l="0" t="0" r="0" b="0"/>
-            <wp:docPr id="3" name="Picture 3"/>
+            <wp:wrapNone/>
+            <wp:docPr id="10" name="Picture 10"/>
             <wp:cNvGraphicFramePr>
               <a:graphicFrameLocks xmlns:a="http://schemas.openxmlformats.org/drawingml/2006/main" noChangeAspect="1"/>
             </wp:cNvGraphicFramePr>
@@ -1421,11 +305,11 @@
               <a:graphicData uri="http://schemas.openxmlformats.org/drawingml/2006/picture">
                 <pic:pic xmlns:pic="http://schemas.openxmlformats.org/drawingml/2006/picture">
                   <pic:nvPicPr>
-                    <pic:cNvPr id="3" name="ADF.JPG"/>
+                    <pic:cNvPr id="10" name="dow_bf_st.png"/>
                     <pic:cNvPicPr/>
                   </pic:nvPicPr>
                   <pic:blipFill>
-                    <a:blip r:embed="rId6">
+                    <a:blip r:embed="rId6" cstate="print">
                       <a:extLst>
                         <a:ext uri="{28A0092B-C50C-407E-A947-70E740481C1C}">
                           <a14:useLocalDpi xmlns:a14="http://schemas.microsoft.com/office/drawing/2010/main" val="0"/>
@@ -1439,7 +323,7 @@
                   <pic:spPr>
                     <a:xfrm>
                       <a:off x="0" y="0"/>
-                      <a:ext cx="3305175" cy="1562100"/>
+                      <a:ext cx="2570013" cy="1927664"/>
                     </a:xfrm>
                     <a:prstGeom prst="rect">
                       <a:avLst/>
@@ -1448,191 +332,32 @@
                 </pic:pic>
               </a:graphicData>
             </a:graphic>
-          </wp:inline>
+            <wp14:sizeRelH relativeFrom="page">
+              <wp14:pctWidth>0</wp14:pctWidth>
+            </wp14:sizeRelH>
+            <wp14:sizeRelV relativeFrom="page">
+              <wp14:pctHeight>0</wp14:pctHeight>
+            </wp14:sizeRelV>
+          </wp:anchor>
         </w:drawing>
       </w:r>
     </w:p>
     <w:p>
       <w:pPr>
-        <w:jc w:val="center"/>
-        <w:rPr>
-          <w:rFonts w:ascii="Arial" w:hAnsi="Arial" w:cs="Arial"/>
-          <w:sz w:val="22"/>
-        </w:rPr>
-      </w:pPr>
-      <w:r>
-        <w:rPr>
-          <w:rFonts w:ascii="Arial" w:hAnsi="Arial" w:cs="Arial"/>
-          <w:sz w:val="22"/>
-        </w:rPr>
-        <w:t>(need convert to table)</w:t>
-      </w:r>
-    </w:p>
-    <w:p>
-      <w:pPr>
-        <w:rPr>
-          <w:rFonts w:ascii="Arial" w:hAnsi="Arial" w:cs="Arial"/>
-          <w:sz w:val="22"/>
-        </w:rPr>
-      </w:pPr>
-    </w:p>
-    <w:p>
-      <w:pPr>
         <w:rPr>
           <w:rFonts w:ascii="Arial" w:hAnsi="Arial" w:cs="Arial"/>
           <w:sz w:val="22"/>
           <w:u w:val="single"/>
         </w:rPr>
       </w:pPr>
-      <w:r>
+    </w:p>
+    <w:p>
+      <w:pPr>
         <w:rPr>
           <w:rFonts w:ascii="Arial" w:hAnsi="Arial" w:cs="Arial"/>
           <w:sz w:val="22"/>
           <w:u w:val="single"/>
         </w:rPr>
-        <w:t>Analysis:</w:t>
-      </w:r>
-    </w:p>
-    <w:p>
-      <w:pPr>
-        <w:rPr>
-          <w:rFonts w:ascii="Arial" w:hAnsi="Arial" w:cs="Arial"/>
-          <w:sz w:val="22"/>
-        </w:rPr>
-      </w:pPr>
-      <w:r>
-        <w:rPr>
-          <w:rFonts w:ascii="Arial" w:hAnsi="Arial" w:cs="Arial"/>
-          <w:sz w:val="22"/>
-        </w:rPr>
-        <w:t>In table we can see the test statistics for abortion in ADF test is 1.7586, which is larger than critical value at 90% (10%), 95% (5%) and 99 (1%) confidence intervals, and this means the H0 should be accepted.</w:t>
-      </w:r>
-    </w:p>
-    <w:p>
-      <w:pPr>
-        <w:rPr>
-          <w:rFonts w:ascii="Arial" w:hAnsi="Arial" w:cs="Arial"/>
-          <w:sz w:val="22"/>
-        </w:rPr>
-      </w:pPr>
-      <w:r>
-        <w:rPr>
-          <w:rFonts w:ascii="Arial" w:hAnsi="Arial" w:cs="Arial"/>
-          <w:sz w:val="22"/>
-        </w:rPr>
-        <w:t>P-</w:t>
-      </w:r>
-      <w:r>
-        <w:rPr>
-          <w:rFonts w:ascii="Arial" w:hAnsi="Arial" w:cs="Arial" w:hint="eastAsia"/>
-          <w:sz w:val="22"/>
-        </w:rPr>
-        <w:t>val</w:t>
-      </w:r>
-      <w:r>
-        <w:rPr>
-          <w:rFonts w:ascii="Arial" w:hAnsi="Arial" w:cs="Arial"/>
-          <w:sz w:val="22"/>
-        </w:rPr>
-        <w:t>ue is 0.</w:t>
-      </w:r>
-      <w:r>
-        <w:rPr>
-          <w:rFonts w:ascii="Arial" w:hAnsi="Arial" w:cs="Arial"/>
-          <w:sz w:val="22"/>
-        </w:rPr>
-        <w:t>0998</w:t>
-      </w:r>
-      <w:r>
-        <w:rPr>
-          <w:rFonts w:ascii="Arial" w:hAnsi="Arial" w:cs="Arial"/>
-          <w:sz w:val="22"/>
-        </w:rPr>
-        <w:t xml:space="preserve">, which is larger than significant level </w:t>
-      </w:r>
-      <m:oMath>
-        <m:r>
-          <m:rPr>
-            <m:sty m:val="p"/>
-          </m:rPr>
-          <w:rPr>
-            <w:rFonts w:ascii="Cambria Math" w:hAnsi="Cambria Math" w:cs="Arial"/>
-            <w:sz w:val="22"/>
-          </w:rPr>
-          <m:t>(α=10%, 5%, 2.5%, 1%.)</m:t>
-        </m:r>
-      </m:oMath>
-      <w:r>
-        <w:rPr>
-          <w:rFonts w:ascii="Arial" w:hAnsi="Arial" w:cs="Arial"/>
-          <w:sz w:val="22"/>
-        </w:rPr>
-        <w:t>, and this also tells us the null hypothesis holds.</w:t>
-      </w:r>
-    </w:p>
-    <w:p>
-      <w:pPr>
-        <w:rPr>
-          <w:rFonts w:ascii="Arial" w:hAnsi="Arial" w:cs="Arial"/>
-          <w:sz w:val="22"/>
-        </w:rPr>
-      </w:pPr>
-      <w:r>
-        <w:rPr>
-          <w:rFonts w:ascii="Arial" w:hAnsi="Arial" w:cs="Arial"/>
-          <w:sz w:val="22"/>
-        </w:rPr>
-        <w:t xml:space="preserve">The lags used is </w:t>
-      </w:r>
-      <w:r>
-        <w:rPr>
-          <w:rFonts w:ascii="Arial" w:hAnsi="Arial" w:cs="Arial"/>
-          <w:sz w:val="22"/>
-        </w:rPr>
-        <w:t>0</w:t>
-      </w:r>
-      <w:r>
-        <w:rPr>
-          <w:rFonts w:ascii="Arial" w:hAnsi="Arial" w:cs="Arial"/>
-          <w:sz w:val="22"/>
-        </w:rPr>
-        <w:t xml:space="preserve">, which represents the degree of this time series data correlate to itself is </w:t>
-      </w:r>
-      <w:r>
-        <w:rPr>
-          <w:rFonts w:ascii="Arial" w:hAnsi="Arial" w:cs="Arial"/>
-          <w:sz w:val="22"/>
-        </w:rPr>
-        <w:t>high</w:t>
-      </w:r>
-      <w:r>
-        <w:rPr>
-          <w:rFonts w:ascii="Arial" w:hAnsi="Arial" w:cs="Arial"/>
-          <w:sz w:val="22"/>
-        </w:rPr>
-        <w:t xml:space="preserve">, this also shows the data is </w:t>
-      </w:r>
-      <w:r>
-        <w:rPr>
-          <w:rFonts w:ascii="Arial" w:hAnsi="Arial" w:cs="Arial"/>
-          <w:sz w:val="22"/>
-        </w:rPr>
-        <w:t>non-</w:t>
-      </w:r>
-      <w:r>
-        <w:rPr>
-          <w:rFonts w:ascii="Arial" w:hAnsi="Arial" w:cs="Arial"/>
-          <w:sz w:val="22"/>
-        </w:rPr>
-        <w:t>stationary.</w:t>
-      </w:r>
-    </w:p>
-    <w:p>
-      <w:pPr>
-        <w:rPr>
-          <w:rFonts w:ascii="Arial" w:hAnsi="Arial" w:cs="Arial"/>
-          <w:sz w:val="22"/>
-        </w:rPr>
       </w:pPr>
     </w:p>
     <w:p>
@@ -1643,141 +368,71 @@
           <w:u w:val="single"/>
         </w:rPr>
       </w:pPr>
-      <w:r>
+    </w:p>
+    <w:p>
+      <w:pPr>
         <w:rPr>
           <w:rFonts w:ascii="Arial" w:hAnsi="Arial" w:cs="Arial"/>
           <w:sz w:val="22"/>
           <w:u w:val="single"/>
         </w:rPr>
-        <w:t>KPSS (Kwiatkowski-Phillips-Schmidt-Shin) Test</w:t>
-      </w:r>
-    </w:p>
-    <w:p>
-      <w:pPr>
-        <w:rPr>
-          <w:rFonts w:ascii="Arial" w:hAnsi="Arial" w:cs="Arial"/>
-          <w:sz w:val="22"/>
-        </w:rPr>
-      </w:pPr>
-      <w:r>
-        <w:rPr>
-          <w:rFonts w:ascii="Arial" w:hAnsi="Arial" w:cs="Arial"/>
-          <w:sz w:val="22"/>
-        </w:rPr>
-        <w:t>(for data with a trend, and in this case, abortion)</w:t>
-      </w:r>
-    </w:p>
-    <w:p>
-      <w:pPr>
-        <w:rPr>
-          <w:rFonts w:ascii="Arial" w:hAnsi="Arial" w:cs="Arial"/>
-          <w:sz w:val="22"/>
-        </w:rPr>
-      </w:pPr>
-    </w:p>
-    <w:p>
-      <w:pPr>
-        <w:rPr>
-          <w:rFonts w:ascii="Arial" w:hAnsi="Arial" w:cs="Arial"/>
-          <w:sz w:val="22"/>
-        </w:rPr>
-      </w:pPr>
-      <w:r>
-        <w:rPr>
-          <w:rFonts w:ascii="Arial" w:hAnsi="Arial" w:cs="Arial"/>
-          <w:sz w:val="22"/>
-        </w:rPr>
-        <w:t xml:space="preserve">Null </w:t>
-      </w:r>
-      <w:r>
-        <w:rPr>
-          <w:rFonts w:ascii="Arial" w:hAnsi="Arial" w:cs="Arial"/>
-          <w:sz w:val="22"/>
-        </w:rPr>
-        <w:t>Hypothesis</w:t>
-      </w:r>
-      <w:r>
-        <w:rPr>
-          <w:rFonts w:ascii="Arial" w:hAnsi="Arial" w:cs="Arial"/>
-          <w:sz w:val="22"/>
-        </w:rPr>
-        <w:t xml:space="preserve"> we made</w:t>
-      </w:r>
-      <w:r>
-        <w:rPr>
-          <w:rFonts w:ascii="Arial" w:hAnsi="Arial" w:cs="Arial"/>
-          <w:sz w:val="22"/>
-        </w:rPr>
-        <w:t xml:space="preserve"> </w:t>
-      </w:r>
-      <w:r>
-        <w:rPr>
-          <w:rFonts w:ascii="Arial" w:hAnsi="Arial" w:cs="Arial"/>
-          <w:sz w:val="22"/>
-        </w:rPr>
-        <w:t>(H0)</w:t>
-      </w:r>
-      <w:r>
-        <w:rPr>
-          <w:rFonts w:ascii="Arial" w:hAnsi="Arial" w:cs="Arial"/>
-          <w:sz w:val="22"/>
-        </w:rPr>
-        <w:t>: The data</w:t>
-      </w:r>
-      <w:r>
-        <w:rPr>
-          <w:rFonts w:ascii="Arial" w:hAnsi="Arial" w:cs="Arial"/>
-          <w:sz w:val="22"/>
-        </w:rPr>
-        <w:t>’s</w:t>
-      </w:r>
-      <w:r>
-        <w:rPr>
-          <w:rFonts w:ascii="Arial" w:hAnsi="Arial" w:cs="Arial"/>
-          <w:sz w:val="22"/>
-        </w:rPr>
-        <w:t xml:space="preserve"> trend is stationary</w:t>
-      </w:r>
-    </w:p>
-    <w:p>
-      <w:pPr>
-        <w:rPr>
-          <w:rFonts w:ascii="Arial" w:hAnsi="Arial" w:cs="Arial"/>
-          <w:sz w:val="22"/>
-        </w:rPr>
-      </w:pPr>
-      <w:r>
-        <w:rPr>
-          <w:rFonts w:ascii="Arial" w:hAnsi="Arial" w:cs="Arial"/>
-          <w:sz w:val="22"/>
-        </w:rPr>
-        <w:t>Alternative Hypothesis we made</w:t>
-      </w:r>
-      <w:r>
-        <w:rPr>
-          <w:rFonts w:ascii="Arial" w:hAnsi="Arial" w:cs="Arial"/>
-          <w:sz w:val="22"/>
-        </w:rPr>
-        <w:t xml:space="preserve"> </w:t>
-      </w:r>
-      <w:r>
-        <w:rPr>
-          <w:rFonts w:ascii="Arial" w:hAnsi="Arial" w:cs="Arial"/>
-          <w:sz w:val="22"/>
-        </w:rPr>
-        <w:t xml:space="preserve">(Ha): </w:t>
-      </w:r>
-      <w:r>
-        <w:rPr>
-          <w:rFonts w:ascii="Arial" w:hAnsi="Arial" w:cs="Arial"/>
-          <w:sz w:val="22"/>
-        </w:rPr>
-        <w:t xml:space="preserve">The data series has a unit root(nonstationary) </w:t>
-      </w:r>
-    </w:p>
-    <w:p>
-      <w:pPr>
-        <w:jc w:val="center"/>
+      </w:pPr>
+    </w:p>
+    <w:p>
+      <w:pPr>
+        <w:rPr>
+          <w:rFonts w:ascii="Arial" w:hAnsi="Arial" w:cs="Arial"/>
+          <w:sz w:val="22"/>
+          <w:u w:val="single"/>
+        </w:rPr>
+      </w:pPr>
+    </w:p>
+    <w:p>
+      <w:pPr>
+        <w:rPr>
+          <w:rFonts w:ascii="Arial" w:hAnsi="Arial" w:cs="Arial"/>
+          <w:sz w:val="22"/>
+          <w:u w:val="single"/>
+        </w:rPr>
+      </w:pPr>
+    </w:p>
+    <w:p>
+      <w:pPr>
+        <w:rPr>
+          <w:rFonts w:ascii="Arial" w:hAnsi="Arial" w:cs="Arial"/>
+          <w:sz w:val="22"/>
+          <w:u w:val="single"/>
+        </w:rPr>
+      </w:pPr>
+    </w:p>
+    <w:p>
+      <w:pPr>
+        <w:rPr>
+          <w:rFonts w:ascii="Arial" w:hAnsi="Arial" w:cs="Arial"/>
+          <w:sz w:val="22"/>
+          <w:u w:val="single"/>
+        </w:rPr>
+      </w:pPr>
+    </w:p>
+    <w:p>
+      <w:pPr>
+        <w:rPr>
+          <w:rFonts w:ascii="Arial" w:hAnsi="Arial" w:cs="Arial"/>
+          <w:sz w:val="22"/>
+          <w:u w:val="single"/>
+        </w:rPr>
+      </w:pPr>
+    </w:p>
+    <w:p>
+      <w:pPr>
+        <w:rPr>
+          <w:rFonts w:ascii="Arial" w:hAnsi="Arial" w:cs="Arial"/>
+          <w:sz w:val="22"/>
+        </w:rPr>
+      </w:pPr>
+    </w:p>
+    <w:p>
+      <w:pPr>
         <w:rPr>
           <w:rFonts w:ascii="Arial" w:hAnsi="Arial" w:cs="Arial"/>
           <w:sz w:val="22"/>
@@ -1790,10 +445,18 @@
           <w:sz w:val="22"/>
         </w:rPr>
         <w:drawing>
-          <wp:inline distT="0" distB="0" distL="0" distR="0" wp14:anchorId="3BF6A1FC" wp14:editId="462072BA">
-            <wp:extent cx="2524125" cy="1895475"/>
+          <wp:anchor distT="0" distB="0" distL="114300" distR="114300" simplePos="0" relativeHeight="251679232" behindDoc="0" locked="0" layoutInCell="1" allowOverlap="1" wp14:anchorId="1B3A410B" wp14:editId="72E0B601">
+            <wp:simplePos x="0" y="0"/>
+            <wp:positionH relativeFrom="column">
+              <wp:posOffset>0</wp:posOffset>
+            </wp:positionH>
+            <wp:positionV relativeFrom="paragraph">
+              <wp:posOffset>28575</wp:posOffset>
+            </wp:positionV>
+            <wp:extent cx="2538968" cy="1904379"/>
             <wp:effectExtent l="0" t="0" r="0" b="0"/>
-            <wp:docPr id="2" name="Picture 2"/>
+            <wp:wrapNone/>
+            <wp:docPr id="11" name="Picture 11"/>
             <wp:cNvGraphicFramePr>
               <a:graphicFrameLocks xmlns:a="http://schemas.openxmlformats.org/drawingml/2006/main" noChangeAspect="1"/>
             </wp:cNvGraphicFramePr>
@@ -1801,11 +464,11 @@
               <a:graphicData uri="http://schemas.openxmlformats.org/drawingml/2006/picture">
                 <pic:pic xmlns:pic="http://schemas.openxmlformats.org/drawingml/2006/picture">
                   <pic:nvPicPr>
-                    <pic:cNvPr id="2" name="Capture.JPG"/>
+                    <pic:cNvPr id="11" name="incar_bf_st.png"/>
                     <pic:cNvPicPr/>
                   </pic:nvPicPr>
                   <pic:blipFill>
-                    <a:blip r:embed="rId7">
+                    <a:blip r:embed="rId7" cstate="print">
                       <a:extLst>
                         <a:ext uri="{28A0092B-C50C-407E-A947-70E740481C1C}">
                           <a14:useLocalDpi xmlns:a14="http://schemas.microsoft.com/office/drawing/2010/main" val="0"/>
@@ -1819,7 +482,7 @@
                   <pic:spPr>
                     <a:xfrm>
                       <a:off x="0" y="0"/>
-                      <a:ext cx="2524125" cy="1895475"/>
+                      <a:ext cx="2538968" cy="1904379"/>
                     </a:xfrm>
                     <a:prstGeom prst="rect">
                       <a:avLst/>
@@ -1828,81 +491,239 @@
                 </pic:pic>
               </a:graphicData>
             </a:graphic>
-          </wp:inline>
+            <wp14:sizeRelH relativeFrom="page">
+              <wp14:pctWidth>0</wp14:pctWidth>
+            </wp14:sizeRelH>
+            <wp14:sizeRelV relativeFrom="page">
+              <wp14:pctHeight>0</wp14:pctHeight>
+            </wp14:sizeRelV>
+          </wp:anchor>
         </w:drawing>
       </w:r>
-    </w:p>
-    <w:p>
-      <w:pPr>
-        <w:jc w:val="center"/>
-        <w:rPr>
-          <w:rFonts w:ascii="Arial" w:hAnsi="Arial" w:cs="Arial"/>
-          <w:sz w:val="22"/>
-        </w:rPr>
-      </w:pPr>
-      <w:r>
-        <w:rPr>
-          <w:rFonts w:ascii="Arial" w:hAnsi="Arial" w:cs="Arial"/>
-          <w:sz w:val="22"/>
-        </w:rPr>
-        <w:t>(need convert to table…)</w:t>
-      </w:r>
-    </w:p>
-    <w:p>
-      <w:pPr>
-        <w:rPr>
-          <w:rFonts w:ascii="Arial" w:hAnsi="Arial" w:cs="Arial"/>
-          <w:sz w:val="22"/>
-        </w:rPr>
-      </w:pPr>
-      <w:r>
+      <w:r>
+        <w:rPr>
+          <w:rFonts w:ascii="Arial" w:hAnsi="Arial" w:cs="Arial"/>
+          <w:noProof/>
+          <w:sz w:val="22"/>
+        </w:rPr>
+        <w:drawing>
+          <wp:anchor distT="0" distB="0" distL="114300" distR="114300" simplePos="0" relativeHeight="251632128" behindDoc="0" locked="0" layoutInCell="1" allowOverlap="1" wp14:anchorId="69A4961F" wp14:editId="24B42E2A">
+            <wp:simplePos x="0" y="0"/>
+            <wp:positionH relativeFrom="column">
+              <wp:posOffset>2676525</wp:posOffset>
+            </wp:positionH>
+            <wp:positionV relativeFrom="paragraph">
+              <wp:posOffset>19050</wp:posOffset>
+            </wp:positionV>
+            <wp:extent cx="2600325" cy="1950722"/>
+            <wp:effectExtent l="0" t="0" r="0" b="0"/>
+            <wp:wrapNone/>
+            <wp:docPr id="9" name="Picture 9"/>
+            <wp:cNvGraphicFramePr>
+              <a:graphicFrameLocks xmlns:a="http://schemas.openxmlformats.org/drawingml/2006/main" noChangeAspect="1"/>
+            </wp:cNvGraphicFramePr>
+            <a:graphic xmlns:a="http://schemas.openxmlformats.org/drawingml/2006/main">
+              <a:graphicData uri="http://schemas.openxmlformats.org/drawingml/2006/picture">
+                <pic:pic xmlns:pic="http://schemas.openxmlformats.org/drawingml/2006/picture">
+                  <pic:nvPicPr>
+                    <pic:cNvPr id="9" name="crime_bf_st.png"/>
+                    <pic:cNvPicPr/>
+                  </pic:nvPicPr>
+                  <pic:blipFill>
+                    <a:blip r:embed="rId8" cstate="print">
+                      <a:extLst>
+                        <a:ext uri="{28A0092B-C50C-407E-A947-70E740481C1C}">
+                          <a14:useLocalDpi xmlns:a14="http://schemas.microsoft.com/office/drawing/2010/main" val="0"/>
+                        </a:ext>
+                      </a:extLst>
+                    </a:blip>
+                    <a:stretch>
+                      <a:fillRect/>
+                    </a:stretch>
+                  </pic:blipFill>
+                  <pic:spPr>
+                    <a:xfrm>
+                      <a:off x="0" y="0"/>
+                      <a:ext cx="2600325" cy="1950722"/>
+                    </a:xfrm>
+                    <a:prstGeom prst="rect">
+                      <a:avLst/>
+                    </a:prstGeom>
+                  </pic:spPr>
+                </pic:pic>
+              </a:graphicData>
+            </a:graphic>
+            <wp14:sizeRelH relativeFrom="page">
+              <wp14:pctWidth>0</wp14:pctWidth>
+            </wp14:sizeRelH>
+            <wp14:sizeRelV relativeFrom="page">
+              <wp14:pctHeight>0</wp14:pctHeight>
+            </wp14:sizeRelV>
+          </wp:anchor>
+        </w:drawing>
+      </w:r>
+    </w:p>
+    <w:p>
+      <w:pPr>
+        <w:rPr>
+          <w:rFonts w:ascii="Arial" w:hAnsi="Arial" w:cs="Arial"/>
+          <w:sz w:val="22"/>
+        </w:rPr>
+      </w:pPr>
+    </w:p>
+    <w:p>
+      <w:pPr>
+        <w:rPr>
+          <w:rFonts w:ascii="Arial" w:hAnsi="Arial" w:cs="Arial"/>
+          <w:sz w:val="22"/>
+        </w:rPr>
+      </w:pPr>
+    </w:p>
+    <w:p>
+      <w:pPr>
+        <w:rPr>
+          <w:rFonts w:ascii="Arial" w:hAnsi="Arial" w:cs="Arial"/>
+          <w:sz w:val="22"/>
+        </w:rPr>
+      </w:pPr>
+    </w:p>
+    <w:p>
+      <w:pPr>
+        <w:rPr>
+          <w:rFonts w:ascii="Arial" w:hAnsi="Arial" w:cs="Arial"/>
+          <w:sz w:val="22"/>
+        </w:rPr>
+      </w:pPr>
+    </w:p>
+    <w:p>
+      <w:pPr>
+        <w:rPr>
+          <w:rFonts w:ascii="Arial" w:hAnsi="Arial" w:cs="Arial"/>
+          <w:sz w:val="22"/>
+        </w:rPr>
+      </w:pPr>
+    </w:p>
+    <w:p>
+      <w:pPr>
+        <w:rPr>
+          <w:rFonts w:ascii="Arial" w:hAnsi="Arial" w:cs="Arial"/>
+          <w:sz w:val="22"/>
+        </w:rPr>
+      </w:pPr>
+    </w:p>
+    <w:p>
+      <w:pPr>
+        <w:rPr>
+          <w:rFonts w:ascii="Arial" w:hAnsi="Arial" w:cs="Arial"/>
+          <w:sz w:val="22"/>
+        </w:rPr>
+      </w:pPr>
+    </w:p>
+    <w:p>
+      <w:pPr>
+        <w:rPr>
+          <w:rFonts w:ascii="Arial" w:hAnsi="Arial" w:cs="Arial"/>
+          <w:sz w:val="22"/>
+        </w:rPr>
+      </w:pPr>
+    </w:p>
+    <w:p>
+      <w:pPr>
         <w:rPr>
           <w:rFonts w:ascii="Arial" w:hAnsi="Arial" w:cs="Arial"/>
           <w:sz w:val="22"/>
           <w:u w:val="single"/>
         </w:rPr>
-        <w:t>Analysis</w:t>
-      </w:r>
-      <w:r>
-        <w:rPr>
-          <w:rFonts w:ascii="Arial" w:hAnsi="Arial" w:cs="Arial"/>
-          <w:sz w:val="22"/>
-        </w:rPr>
-        <w:t>:</w:t>
-      </w:r>
-    </w:p>
-    <w:p>
-      <w:pPr>
-        <w:rPr>
-          <w:rFonts w:ascii="Arial" w:hAnsi="Arial" w:cs="Arial"/>
-          <w:sz w:val="22"/>
-        </w:rPr>
-      </w:pPr>
-      <w:r>
-        <w:rPr>
-          <w:rFonts w:ascii="Arial" w:hAnsi="Arial" w:cs="Arial"/>
-          <w:sz w:val="22"/>
-        </w:rPr>
-        <w:t xml:space="preserve">In table we can see the test statistics for abortion in KPSS test is 0.45, which is less than critical value </w:t>
-      </w:r>
-      <w:r>
-        <w:rPr>
-          <w:rFonts w:ascii="Arial" w:hAnsi="Arial" w:cs="Arial"/>
-          <w:sz w:val="22"/>
-        </w:rPr>
-        <w:t xml:space="preserve">at </w:t>
-      </w:r>
-      <w:r>
-        <w:rPr>
-          <w:rFonts w:ascii="Arial" w:hAnsi="Arial" w:cs="Arial"/>
-          <w:sz w:val="22"/>
-        </w:rPr>
-        <w:t>95%</w:t>
-      </w:r>
-      <w:r>
-        <w:rPr>
-          <w:rFonts w:ascii="Arial" w:hAnsi="Arial" w:cs="Arial"/>
-          <w:sz w:val="22"/>
+      </w:pPr>
+    </w:p>
+    <w:p>
+      <w:pPr>
+        <w:rPr>
+          <w:rFonts w:ascii="Arial" w:hAnsi="Arial" w:cs="Arial"/>
+          <w:sz w:val="22"/>
+          <w:u w:val="single"/>
+        </w:rPr>
+      </w:pPr>
+    </w:p>
+    <w:p>
+      <w:pPr>
+        <w:rPr>
+          <w:rFonts w:ascii="Arial" w:hAnsi="Arial" w:cs="Arial"/>
+          <w:sz w:val="22"/>
+        </w:rPr>
+      </w:pPr>
+      <w:r>
+        <w:rPr>
+          <w:rFonts w:ascii="Arial" w:hAnsi="Arial" w:cs="Arial"/>
+          <w:sz w:val="22"/>
+        </w:rPr>
+        <w:t>From</w:t>
+      </w:r>
+      <w:r>
+        <w:rPr>
+          <w:rFonts w:ascii="Arial" w:hAnsi="Arial" w:cs="Arial"/>
+          <w:sz w:val="22"/>
+        </w:rPr>
+        <w:t xml:space="preserve"> the graph we can easily see all four features we used in this research show some</w:t>
+      </w:r>
+      <w:r>
+        <w:rPr>
+          <w:rFonts w:ascii="Arial" w:hAnsi="Arial" w:cs="Arial"/>
+          <w:sz w:val="22"/>
+        </w:rPr>
+        <w:t xml:space="preserve"> upward or downward</w:t>
+      </w:r>
+      <w:r>
+        <w:rPr>
+          <w:rFonts w:ascii="Arial" w:hAnsi="Arial" w:cs="Arial"/>
+          <w:sz w:val="22"/>
+        </w:rPr>
+        <w:t xml:space="preserve"> trends as year goes by</w:t>
+      </w:r>
+      <w:r>
+        <w:rPr>
+          <w:rFonts w:ascii="Arial" w:hAnsi="Arial" w:cs="Arial"/>
+          <w:sz w:val="22"/>
+        </w:rPr>
+        <w:t>.</w:t>
+      </w:r>
+      <w:r>
+        <w:rPr>
+          <w:rFonts w:ascii="Arial" w:hAnsi="Arial" w:cs="Arial"/>
+          <w:sz w:val="22"/>
+        </w:rPr>
+        <w:t xml:space="preserve"> For a stationary series, the trend shouldn’t present in figure, thus, by simply observing the graphs we know a stationary processing is needed here in our research.</w:t>
+      </w:r>
+    </w:p>
+    <w:p>
+      <w:pPr>
+        <w:rPr>
+          <w:rFonts w:ascii="Arial" w:hAnsi="Arial" w:cs="Arial"/>
+          <w:sz w:val="22"/>
+          <w:u w:val="single"/>
+        </w:rPr>
+      </w:pPr>
+      <w:r>
+        <w:rPr>
+          <w:rFonts w:ascii="Arial" w:hAnsi="Arial" w:cs="Arial"/>
+          <w:sz w:val="22"/>
+          <w:u w:val="single"/>
+        </w:rPr>
+        <w:t>III. Statistic</w:t>
+      </w:r>
+      <w:r>
+        <w:rPr>
+          <w:rFonts w:ascii="Arial" w:hAnsi="Arial" w:cs="Arial"/>
+          <w:sz w:val="22"/>
+          <w:u w:val="single"/>
+        </w:rPr>
+        <w:t>al</w:t>
+      </w:r>
+      <w:r>
+        <w:rPr>
+          <w:rFonts w:ascii="Arial" w:hAnsi="Arial" w:cs="Arial"/>
+          <w:sz w:val="22"/>
+          <w:u w:val="single"/>
         </w:rPr>
         <w:t xml:space="preserve"> </w:t>
       </w:r>
@@ -1910,22 +731,108 @@
         <w:rPr>
           <w:rFonts w:ascii="Arial" w:hAnsi="Arial" w:cs="Arial"/>
           <w:sz w:val="22"/>
-        </w:rPr>
-        <w:t>(</w:t>
-      </w:r>
-      <w:r>
-        <w:rPr>
-          <w:rFonts w:ascii="Arial" w:hAnsi="Arial" w:cs="Arial"/>
-          <w:sz w:val="22"/>
-        </w:rPr>
-        <w:t>5%</w:t>
-      </w:r>
-      <w:r>
-        <w:rPr>
-          <w:rFonts w:ascii="Arial" w:hAnsi="Arial" w:cs="Arial"/>
-          <w:sz w:val="22"/>
-        </w:rPr>
-        <w:t>)</w:t>
+          <w:u w:val="single"/>
+        </w:rPr>
+        <w:t>Test</w:t>
+      </w:r>
+      <w:r>
+        <w:rPr>
+          <w:rFonts w:ascii="Arial" w:hAnsi="Arial" w:cs="Arial"/>
+          <w:sz w:val="22"/>
+          <w:u w:val="single"/>
+        </w:rPr>
+        <w:t>s</w:t>
+      </w:r>
+    </w:p>
+    <w:p>
+      <w:pPr>
+        <w:rPr>
+          <w:rFonts w:ascii="Arial" w:hAnsi="Arial" w:cs="Arial"/>
+          <w:sz w:val="22"/>
+        </w:rPr>
+      </w:pPr>
+      <w:r>
+        <w:rPr>
+          <w:rFonts w:ascii="Arial" w:hAnsi="Arial" w:cs="Arial"/>
+          <w:sz w:val="22"/>
+        </w:rPr>
+        <w:t>We also use</w:t>
+      </w:r>
+      <w:r>
+        <w:rPr>
+          <w:rFonts w:ascii="Arial" w:hAnsi="Arial" w:cs="Arial"/>
+          <w:sz w:val="22"/>
+        </w:rPr>
+        <w:t xml:space="preserve">d some statistic tests to help analyzing the data we have. The common two tests, as we listed below, are Augmented Dickey Fuller Test (ADF) </w:t>
+      </w:r>
+      <w:r>
+        <w:rPr>
+          <w:rFonts w:ascii="Arial" w:hAnsi="Arial" w:cs="Arial"/>
+          <w:sz w:val="22"/>
+        </w:rPr>
+        <w:t xml:space="preserve">and </w:t>
+      </w:r>
+      <w:r>
+        <w:rPr>
+          <w:rFonts w:ascii="Arial" w:hAnsi="Arial" w:cs="Arial"/>
+          <w:sz w:val="22"/>
+        </w:rPr>
+        <w:t>Kwiatkowski-Phillips-Schmidt-Shin</w:t>
+      </w:r>
+      <w:r>
+        <w:rPr>
+          <w:rFonts w:ascii="Arial" w:hAnsi="Arial" w:cs="Arial"/>
+          <w:sz w:val="22"/>
+        </w:rPr>
+        <w:t xml:space="preserve"> Test (KPSS). They both have their advantages in </w:t>
+      </w:r>
+      <w:r>
+        <w:rPr>
+          <w:rFonts w:ascii="Arial" w:hAnsi="Arial" w:cs="Arial"/>
+          <w:sz w:val="22"/>
+        </w:rPr>
+        <w:lastRenderedPageBreak/>
+        <w:t xml:space="preserve">stationary examination. </w:t>
+      </w:r>
+    </w:p>
+    <w:p>
+      <w:pPr>
+        <w:rPr>
+          <w:rFonts w:ascii="Arial" w:hAnsi="Arial" w:cs="Arial"/>
+          <w:sz w:val="22"/>
+        </w:rPr>
+      </w:pPr>
+    </w:p>
+    <w:p>
+      <w:pPr>
+        <w:rPr>
+          <w:rFonts w:ascii="Arial" w:hAnsi="Arial" w:cs="Arial"/>
+          <w:sz w:val="22"/>
+          <w:u w:val="single"/>
+        </w:rPr>
+      </w:pPr>
+      <w:r>
+        <w:rPr>
+          <w:rFonts w:ascii="Arial" w:hAnsi="Arial" w:cs="Arial"/>
+          <w:sz w:val="22"/>
+          <w:u w:val="single"/>
+        </w:rPr>
+        <w:t>ADF (Augmented Dickey Fuller) Test</w:t>
+      </w:r>
+    </w:p>
+    <w:p>
+      <w:pPr>
+        <w:rPr>
+          <w:rFonts w:ascii="Arial" w:hAnsi="Arial" w:cs="Arial"/>
+          <w:sz w:val="22"/>
+        </w:rPr>
+      </w:pPr>
+      <w:r>
+        <w:rPr>
+          <w:rFonts w:ascii="Arial" w:hAnsi="Arial" w:cs="Arial"/>
+          <w:sz w:val="22"/>
+        </w:rPr>
+        <w:t>ADF is more popular and commonly used, a unit root test for stationary</w:t>
       </w:r>
       <w:r>
         <w:rPr>
@@ -1934,168 +841,359 @@
         </w:rPr>
         <w:t xml:space="preserve">, </w:t>
       </w:r>
-      <w:r>
-        <w:rPr>
-          <w:rFonts w:ascii="Arial" w:hAnsi="Arial" w:cs="Arial"/>
-          <w:sz w:val="22"/>
-        </w:rPr>
-        <w:t>97.5%</w:t>
-      </w:r>
-      <w:r>
-        <w:rPr>
-          <w:rFonts w:ascii="Arial" w:hAnsi="Arial" w:cs="Arial"/>
-          <w:sz w:val="22"/>
-        </w:rPr>
-        <w:t xml:space="preserve"> </w:t>
-      </w:r>
-      <w:r>
-        <w:rPr>
-          <w:rFonts w:ascii="Arial" w:hAnsi="Arial" w:cs="Arial"/>
-          <w:sz w:val="22"/>
-        </w:rPr>
-        <w:t>(</w:t>
-      </w:r>
-      <w:r>
-        <w:rPr>
-          <w:rFonts w:ascii="Arial" w:hAnsi="Arial" w:cs="Arial"/>
-          <w:sz w:val="22"/>
-        </w:rPr>
-        <w:t>2.5%</w:t>
-      </w:r>
-      <w:r>
-        <w:rPr>
-          <w:rFonts w:ascii="Arial" w:hAnsi="Arial" w:cs="Arial"/>
-          <w:sz w:val="22"/>
-        </w:rPr>
-        <w:t>)</w:t>
-      </w:r>
-      <w:r>
-        <w:rPr>
-          <w:rFonts w:ascii="Arial" w:hAnsi="Arial" w:cs="Arial"/>
-          <w:sz w:val="22"/>
-        </w:rPr>
-        <w:t xml:space="preserve"> and </w:t>
-      </w:r>
-      <w:r>
-        <w:rPr>
-          <w:rFonts w:ascii="Arial" w:hAnsi="Arial" w:cs="Arial"/>
-          <w:sz w:val="22"/>
-        </w:rPr>
-        <w:t>99</w:t>
-      </w:r>
-      <w:r>
-        <w:rPr>
-          <w:rFonts w:ascii="Arial" w:hAnsi="Arial" w:cs="Arial"/>
-          <w:sz w:val="22"/>
-        </w:rPr>
-        <w:t xml:space="preserve"> </w:t>
-      </w:r>
-      <w:r>
-        <w:rPr>
-          <w:rFonts w:ascii="Arial" w:hAnsi="Arial" w:cs="Arial"/>
-          <w:sz w:val="22"/>
-        </w:rPr>
-        <w:t>(</w:t>
-      </w:r>
-      <w:r>
-        <w:rPr>
-          <w:rFonts w:ascii="Arial" w:hAnsi="Arial" w:cs="Arial"/>
-          <w:sz w:val="22"/>
-        </w:rPr>
-        <w:t>1%</w:t>
-      </w:r>
-      <w:r>
-        <w:rPr>
-          <w:rFonts w:ascii="Arial" w:hAnsi="Arial" w:cs="Arial"/>
-          <w:sz w:val="22"/>
-        </w:rPr>
-        <w:t>)</w:t>
-      </w:r>
-      <w:r>
-        <w:rPr>
-          <w:rFonts w:ascii="Arial" w:hAnsi="Arial" w:cs="Arial"/>
-          <w:sz w:val="22"/>
-        </w:rPr>
-        <w:t xml:space="preserve"> confidence</w:t>
-      </w:r>
-      <w:r>
-        <w:rPr>
-          <w:rFonts w:ascii="Arial" w:hAnsi="Arial" w:cs="Arial"/>
-          <w:sz w:val="22"/>
-        </w:rPr>
-        <w:t xml:space="preserve"> interval</w:t>
-      </w:r>
-      <w:r>
-        <w:rPr>
-          <w:rFonts w:ascii="Arial" w:hAnsi="Arial" w:cs="Arial"/>
-          <w:sz w:val="22"/>
-        </w:rPr>
-        <w:t>s</w:t>
-      </w:r>
-      <w:r>
-        <w:rPr>
-          <w:rFonts w:ascii="Arial" w:hAnsi="Arial" w:cs="Arial"/>
-          <w:sz w:val="22"/>
-        </w:rPr>
-        <w:t>, and this means the H0 should be accepted.</w:t>
-      </w:r>
-    </w:p>
-    <w:p>
-      <w:pPr>
-        <w:rPr>
-          <w:rFonts w:ascii="Arial" w:hAnsi="Arial" w:cs="Arial"/>
-          <w:sz w:val="22"/>
-        </w:rPr>
-      </w:pPr>
-      <w:r>
-        <w:rPr>
-          <w:rFonts w:ascii="Arial" w:hAnsi="Arial" w:cs="Arial"/>
-          <w:sz w:val="22"/>
-        </w:rPr>
-        <w:lastRenderedPageBreak/>
-        <w:t>P-</w:t>
-      </w:r>
-      <w:r>
-        <w:rPr>
-          <w:rFonts w:ascii="Arial" w:hAnsi="Arial" w:cs="Arial" w:hint="eastAsia"/>
-          <w:sz w:val="22"/>
-        </w:rPr>
-        <w:t>val</w:t>
-      </w:r>
-      <w:r>
-        <w:rPr>
-          <w:rFonts w:ascii="Arial" w:hAnsi="Arial" w:cs="Arial"/>
-          <w:sz w:val="22"/>
-        </w:rPr>
-        <w:t xml:space="preserve">ue is 0.055, which is </w:t>
-      </w:r>
-      <w:r>
-        <w:rPr>
-          <w:rFonts w:ascii="Arial" w:hAnsi="Arial" w:cs="Arial"/>
-          <w:sz w:val="22"/>
-        </w:rPr>
-        <w:t>larger</w:t>
-      </w:r>
-      <w:r>
-        <w:rPr>
-          <w:rFonts w:ascii="Arial" w:hAnsi="Arial" w:cs="Arial"/>
-          <w:sz w:val="22"/>
-        </w:rPr>
-        <w:t xml:space="preserve"> than </w:t>
-      </w:r>
-      <w:r>
-        <w:rPr>
-          <w:rFonts w:ascii="Arial" w:hAnsi="Arial" w:cs="Arial"/>
-          <w:sz w:val="22"/>
-        </w:rPr>
-        <w:t>significant level</w:t>
-      </w:r>
-      <w:r>
-        <w:rPr>
-          <w:rFonts w:ascii="Arial" w:hAnsi="Arial" w:cs="Arial"/>
-          <w:sz w:val="22"/>
-        </w:rPr>
-        <w:t xml:space="preserve"> </w:t>
+    </w:p>
+    <w:p>
+      <w:pPr>
+        <w:rPr>
+          <w:rFonts w:ascii="Arial" w:hAnsi="Arial" w:cs="Arial"/>
+          <w:sz w:val="22"/>
+        </w:rPr>
+      </w:pPr>
+      <w:r>
+        <w:rPr>
+          <w:rFonts w:ascii="Arial" w:hAnsi="Arial" w:cs="Arial"/>
+          <w:sz w:val="22"/>
+        </w:rPr>
+        <w:t>The problem is, the type I error rate often occurs in ADF Test though it can handle complex models and widely used.</w:t>
+      </w:r>
+    </w:p>
+    <w:p>
+      <w:pPr>
+        <w:rPr>
+          <w:rFonts w:ascii="Arial" w:hAnsi="Arial" w:cs="Arial"/>
+          <w:sz w:val="22"/>
+        </w:rPr>
+      </w:pPr>
+    </w:p>
+    <w:p>
+      <w:pPr>
+        <w:rPr>
+          <w:rFonts w:ascii="Arial" w:hAnsi="Arial" w:cs="Arial"/>
+          <w:i/>
+          <w:sz w:val="22"/>
+        </w:rPr>
+      </w:pPr>
+      <m:oMathPara>
+        <m:oMath>
+          <m:r>
+            <w:rPr>
+              <w:rFonts w:ascii="Cambria Math" w:hAnsi="Cambria Math" w:cs="Arial"/>
+              <w:sz w:val="22"/>
+            </w:rPr>
+            <m:t>Δ</m:t>
+          </m:r>
+          <m:sSub>
+            <m:sSubPr>
+              <m:ctrlPr>
+                <w:rPr>
+                  <w:rFonts w:ascii="Cambria Math" w:hAnsi="Cambria Math" w:cs="Arial"/>
+                  <w:i/>
+                  <w:sz w:val="22"/>
+                </w:rPr>
+              </m:ctrlPr>
+            </m:sSubPr>
+            <m:e>
+              <m:r>
+                <w:rPr>
+                  <w:rFonts w:ascii="Cambria Math" w:hAnsi="Cambria Math" w:cs="Arial"/>
+                  <w:sz w:val="22"/>
+                </w:rPr>
+                <m:t>y</m:t>
+              </m:r>
+            </m:e>
+            <m:sub>
+              <m:r>
+                <w:rPr>
+                  <w:rFonts w:ascii="Cambria Math" w:hAnsi="Cambria Math" w:cs="Arial"/>
+                  <w:sz w:val="22"/>
+                </w:rPr>
+                <m:t>t</m:t>
+              </m:r>
+            </m:sub>
+          </m:sSub>
+          <m:r>
+            <w:rPr>
+              <w:rFonts w:ascii="Cambria Math" w:hAnsi="Cambria Math" w:cs="Arial"/>
+              <w:sz w:val="22"/>
+            </w:rPr>
+            <m:t>=α</m:t>
+          </m:r>
+          <m:r>
+            <w:rPr>
+              <w:rFonts w:ascii="Cambria Math" w:hAnsi="Cambria Math" w:cs="Arial"/>
+              <w:sz w:val="22"/>
+            </w:rPr>
+            <m:t>+</m:t>
+          </m:r>
+          <m:r>
+            <w:rPr>
+              <w:rFonts w:ascii="Cambria Math" w:hAnsi="Cambria Math" w:cs="Arial"/>
+              <w:sz w:val="22"/>
+            </w:rPr>
+            <m:t>δ</m:t>
+          </m:r>
+          <m:sSub>
+            <m:sSubPr>
+              <m:ctrlPr>
+                <w:rPr>
+                  <w:rFonts w:ascii="Cambria Math" w:hAnsi="Cambria Math" w:cs="Arial"/>
+                  <w:i/>
+                  <w:sz w:val="22"/>
+                </w:rPr>
+              </m:ctrlPr>
+            </m:sSubPr>
+            <m:e>
+              <m:r>
+                <w:rPr>
+                  <w:rFonts w:ascii="Cambria Math" w:hAnsi="Cambria Math" w:cs="Arial"/>
+                  <w:sz w:val="22"/>
+                </w:rPr>
+                <m:t>y</m:t>
+              </m:r>
+            </m:e>
+            <m:sub>
+              <m:r>
+                <w:rPr>
+                  <w:rFonts w:ascii="Cambria Math" w:hAnsi="Cambria Math" w:cs="Arial"/>
+                  <w:sz w:val="22"/>
+                </w:rPr>
+                <m:t>t-1</m:t>
+              </m:r>
+            </m:sub>
+          </m:sSub>
+          <m:r>
+            <w:rPr>
+              <w:rFonts w:ascii="Cambria Math" w:hAnsi="Cambria Math" w:cs="Arial"/>
+              <w:sz w:val="22"/>
+            </w:rPr>
+            <m:t>+</m:t>
+          </m:r>
+          <m:sSubSup>
+            <m:sSubSupPr>
+              <m:ctrlPr>
+                <w:rPr>
+                  <w:rFonts w:ascii="Cambria Math" w:hAnsi="Cambria Math" w:cs="Arial"/>
+                  <w:sz w:val="22"/>
+                </w:rPr>
+              </m:ctrlPr>
+            </m:sSubSupPr>
+            <m:e>
+              <m:r>
+                <m:rPr>
+                  <m:sty m:val="p"/>
+                </m:rPr>
+                <w:rPr>
+                  <w:rFonts w:ascii="Cambria Math" w:hAnsi="Cambria Math" w:cs="Arial"/>
+                  <w:sz w:val="22"/>
+                </w:rPr>
+                <m:t>Σ</m:t>
+              </m:r>
+            </m:e>
+            <m:sub>
+              <m:r>
+                <w:rPr>
+                  <w:rFonts w:ascii="Cambria Math" w:hAnsi="Cambria Math" w:cs="Arial"/>
+                  <w:sz w:val="22"/>
+                </w:rPr>
+                <m:t>i=1</m:t>
+              </m:r>
+              <m:ctrlPr>
+                <w:rPr>
+                  <w:rFonts w:ascii="Cambria Math" w:hAnsi="Cambria Math" w:cs="Arial"/>
+                  <w:i/>
+                  <w:sz w:val="22"/>
+                </w:rPr>
+              </m:ctrlPr>
+            </m:sub>
+            <m:sup>
+              <m:r>
+                <m:rPr>
+                  <m:sty m:val="p"/>
+                </m:rPr>
+                <w:rPr>
+                  <w:rFonts w:ascii="Cambria Math" w:hAnsi="Cambria Math" w:cs="Arial"/>
+                  <w:sz w:val="22"/>
+                </w:rPr>
+                <m:t>n</m:t>
+              </m:r>
+            </m:sup>
+          </m:sSubSup>
+          <m:sSub>
+            <m:sSubPr>
+              <m:ctrlPr>
+                <w:rPr>
+                  <w:rFonts w:ascii="Cambria Math" w:hAnsi="Cambria Math" w:cs="Arial"/>
+                  <w:i/>
+                  <w:sz w:val="22"/>
+                </w:rPr>
+              </m:ctrlPr>
+            </m:sSubPr>
+            <m:e>
+              <m:r>
+                <w:rPr>
+                  <w:rFonts w:ascii="Cambria Math" w:hAnsi="Cambria Math" w:cs="Arial"/>
+                  <w:sz w:val="22"/>
+                </w:rPr>
+                <m:t>β</m:t>
+              </m:r>
+            </m:e>
+            <m:sub>
+              <m:r>
+                <w:rPr>
+                  <w:rFonts w:ascii="Cambria Math" w:hAnsi="Cambria Math" w:cs="Arial"/>
+                  <w:sz w:val="22"/>
+                </w:rPr>
+                <m:t>i</m:t>
+              </m:r>
+            </m:sub>
+          </m:sSub>
+          <m:r>
+            <m:rPr>
+              <m:sty m:val="p"/>
+            </m:rPr>
+            <w:rPr>
+              <w:rFonts w:ascii="Cambria Math" w:hAnsi="Cambria Math" w:cs="Arial"/>
+              <w:sz w:val="22"/>
+            </w:rPr>
+            <m:t>Δ</m:t>
+          </m:r>
+          <m:sSub>
+            <m:sSubPr>
+              <m:ctrlPr>
+                <w:rPr>
+                  <w:rFonts w:ascii="Cambria Math" w:hAnsi="Cambria Math" w:cs="Arial"/>
+                  <w:i/>
+                  <w:sz w:val="22"/>
+                </w:rPr>
+              </m:ctrlPr>
+            </m:sSubPr>
+            <m:e>
+              <m:r>
+                <w:rPr>
+                  <w:rFonts w:ascii="Cambria Math" w:hAnsi="Cambria Math" w:cs="Arial"/>
+                  <w:sz w:val="22"/>
+                </w:rPr>
+                <m:t>y</m:t>
+              </m:r>
+            </m:e>
+            <m:sub>
+              <m:r>
+                <w:rPr>
+                  <w:rFonts w:ascii="Cambria Math" w:hAnsi="Cambria Math" w:cs="Arial"/>
+                  <w:sz w:val="22"/>
+                </w:rPr>
+                <m:t>t-i</m:t>
+              </m:r>
+            </m:sub>
+          </m:sSub>
+          <m:r>
+            <w:rPr>
+              <w:rFonts w:ascii="Cambria Math" w:hAnsi="Cambria Math" w:cs="Arial"/>
+              <w:sz w:val="22"/>
+            </w:rPr>
+            <m:t>+</m:t>
+          </m:r>
+          <m:sSub>
+            <m:sSubPr>
+              <m:ctrlPr>
+                <w:rPr>
+                  <w:rFonts w:ascii="Cambria Math" w:hAnsi="Cambria Math" w:cs="Arial"/>
+                  <w:i/>
+                  <w:sz w:val="22"/>
+                </w:rPr>
+              </m:ctrlPr>
+            </m:sSubPr>
+            <m:e>
+              <m:r>
+                <w:rPr>
+                  <w:rFonts w:ascii="Cambria Math" w:hAnsi="Cambria Math" w:cs="Arial"/>
+                  <w:sz w:val="22"/>
+                </w:rPr>
+                <m:t>ε</m:t>
+              </m:r>
+            </m:e>
+            <m:sub>
+              <m:r>
+                <w:rPr>
+                  <w:rFonts w:ascii="Cambria Math" w:hAnsi="Cambria Math" w:cs="Arial"/>
+                  <w:sz w:val="22"/>
+                </w:rPr>
+                <m:t>t</m:t>
+              </m:r>
+            </m:sub>
+          </m:sSub>
+        </m:oMath>
+      </m:oMathPara>
+    </w:p>
+    <w:p>
+      <w:pPr>
+        <w:rPr>
+          <w:rFonts w:ascii="Arial" w:hAnsi="Arial" w:cs="Arial"/>
+          <w:sz w:val="22"/>
+        </w:rPr>
+      </w:pPr>
+    </w:p>
+    <w:p>
+      <w:pPr>
+        <w:pStyle w:val="ListParagraph"/>
+        <w:numPr>
+          <w:ilvl w:val="0"/>
+          <w:numId w:val="15"/>
+        </w:numPr>
+        <w:ind w:left="-360" w:firstLineChars="0" w:firstLine="360"/>
+        <w:rPr>
+          <w:rFonts w:ascii="Arial" w:hAnsi="Arial" w:cs="Arial"/>
+          <w:sz w:val="22"/>
+        </w:rPr>
+      </w:pPr>
+      <w:r>
+        <w:rPr>
+          <w:rFonts w:ascii="Arial" w:hAnsi="Arial" w:cs="Arial"/>
+          <w:sz w:val="22"/>
+        </w:rPr>
+        <w:t xml:space="preserve">Null Hypothesis (H0): data </w:t>
+      </w:r>
+      <w:r>
+        <w:rPr>
+          <w:rFonts w:ascii="Arial" w:hAnsi="Arial" w:cs="Arial"/>
+          <w:sz w:val="22"/>
+        </w:rPr>
+        <w:t xml:space="preserve">series </w:t>
+      </w:r>
+      <w:r>
+        <w:rPr>
+          <w:rFonts w:ascii="Arial" w:hAnsi="Arial" w:cs="Arial"/>
+          <w:sz w:val="22"/>
+        </w:rPr>
+        <w:t xml:space="preserve">is </w:t>
+      </w:r>
+      <w:r>
+        <w:rPr>
+          <w:rFonts w:ascii="Arial" w:hAnsi="Arial" w:cs="Arial"/>
+          <w:sz w:val="22"/>
+        </w:rPr>
+        <w:t>non-</w:t>
+      </w:r>
+      <w:r>
+        <w:rPr>
+          <w:rFonts w:ascii="Arial" w:hAnsi="Arial" w:cs="Arial"/>
+          <w:sz w:val="22"/>
+        </w:rPr>
+        <w:t>stationary</w:t>
+      </w:r>
+      <w:r>
+        <w:rPr>
+          <w:rFonts w:ascii="Arial" w:hAnsi="Arial" w:cs="Arial"/>
+          <w:sz w:val="22"/>
+        </w:rPr>
+        <w:t xml:space="preserve"> (has unit root</w:t>
+      </w:r>
+      <w:r>
+        <w:rPr>
+          <w:rFonts w:ascii="Arial" w:hAnsi="Arial" w:cs="Arial"/>
+          <w:sz w:val="22"/>
+        </w:rPr>
+        <w:t xml:space="preserve">, </w:t>
       </w:r>
       <m:oMath>
         <m:r>
@@ -2106,7 +1204,7 @@
             <w:rFonts w:ascii="Cambria Math" w:hAnsi="Cambria Math" w:cs="Arial"/>
             <w:sz w:val="22"/>
           </w:rPr>
-          <m:t>(α=10%, 5%, 2.5%, 1%.)</m:t>
+          <m:t>δ=0</m:t>
         </m:r>
       </m:oMath>
       <w:r>
@@ -2114,36 +1212,28 @@
           <w:rFonts w:ascii="Arial" w:hAnsi="Arial" w:cs="Arial"/>
           <w:sz w:val="22"/>
         </w:rPr>
-        <w:t>, and this also tells us the null hypothesis holds.</w:t>
-      </w:r>
-    </w:p>
-    <w:p>
-      <w:pPr>
-        <w:rPr>
-          <w:rFonts w:ascii="Arial" w:hAnsi="Arial" w:cs="Arial"/>
-          <w:sz w:val="22"/>
-        </w:rPr>
-      </w:pPr>
-      <w:r>
-        <w:rPr>
-          <w:rFonts w:ascii="Arial" w:hAnsi="Arial" w:cs="Arial"/>
-          <w:sz w:val="22"/>
-        </w:rPr>
-        <w:t>The lags used is 10, which represents</w:t>
-      </w:r>
-      <w:r>
-        <w:rPr>
-          <w:rFonts w:ascii="Arial" w:hAnsi="Arial" w:cs="Arial"/>
-          <w:sz w:val="22"/>
-        </w:rPr>
-        <w:t xml:space="preserve"> th</w:t>
-      </w:r>
-      <w:r>
-        <w:rPr>
-          <w:rFonts w:ascii="Arial" w:hAnsi="Arial" w:cs="Arial"/>
-          <w:sz w:val="22"/>
-        </w:rPr>
-        <w:t>e degree of this</w:t>
+        <w:t>)</w:t>
+      </w:r>
+    </w:p>
+    <w:p>
+      <w:pPr>
+        <w:pStyle w:val="ListParagraph"/>
+        <w:numPr>
+          <w:ilvl w:val="0"/>
+          <w:numId w:val="15"/>
+        </w:numPr>
+        <w:ind w:left="-60" w:firstLineChars="0" w:firstLine="120"/>
+        <w:rPr>
+          <w:rFonts w:ascii="Arial" w:hAnsi="Arial" w:cs="Arial"/>
+          <w:sz w:val="22"/>
+        </w:rPr>
+      </w:pPr>
+      <w:r>
+        <w:rPr>
+          <w:rFonts w:ascii="Arial" w:hAnsi="Arial" w:cs="Arial"/>
+          <w:sz w:val="22"/>
+        </w:rPr>
+        <w:t>Alternative Hypothesis (Ha):</w:t>
       </w:r>
       <w:r>
         <w:rPr>
@@ -2157,459 +1247,1324 @@
           <w:rFonts w:ascii="Arial" w:hAnsi="Arial" w:cs="Arial"/>
           <w:sz w:val="22"/>
         </w:rPr>
-        <w:t xml:space="preserve">time series </w:t>
-      </w:r>
-      <w:r>
-        <w:rPr>
-          <w:rFonts w:ascii="Arial" w:hAnsi="Arial" w:cs="Arial"/>
-          <w:sz w:val="22"/>
-        </w:rPr>
-        <w:t>da</w:t>
-      </w:r>
-      <w:r>
-        <w:rPr>
-          <w:rFonts w:ascii="Arial" w:hAnsi="Arial" w:cs="Arial"/>
-          <w:sz w:val="22"/>
-        </w:rPr>
-        <w:t>ta</w:t>
-      </w:r>
-      <w:r>
-        <w:rPr>
-          <w:rFonts w:ascii="Arial" w:hAnsi="Arial" w:cs="Arial"/>
-          <w:sz w:val="22"/>
-        </w:rPr>
-        <w:t xml:space="preserve"> correlate to itself is low</w:t>
-      </w:r>
-      <w:r>
-        <w:rPr>
-          <w:rFonts w:ascii="Arial" w:hAnsi="Arial" w:cs="Arial"/>
-          <w:sz w:val="22"/>
-        </w:rPr>
-        <w:t>, this also shows the data</w:t>
-      </w:r>
-      <w:r>
-        <w:rPr>
-          <w:rFonts w:ascii="Arial" w:hAnsi="Arial" w:cs="Arial"/>
-          <w:sz w:val="22"/>
-        </w:rPr>
-        <w:t>’s trend</w:t>
-      </w:r>
-      <w:r>
-        <w:rPr>
-          <w:rFonts w:ascii="Arial" w:hAnsi="Arial" w:cs="Arial"/>
-          <w:sz w:val="22"/>
-        </w:rPr>
-        <w:t xml:space="preserve"> is stationary.</w:t>
-      </w:r>
-    </w:p>
-    <w:p>
-      <w:pPr>
-        <w:rPr>
-          <w:rFonts w:ascii="Arial" w:hAnsi="Arial" w:cs="Arial"/>
-          <w:sz w:val="22"/>
-        </w:rPr>
-      </w:pPr>
-    </w:p>
-    <w:p>
-      <w:pPr>
-        <w:rPr>
-          <w:rFonts w:ascii="Arial" w:hAnsi="Arial" w:cs="Arial"/>
-          <w:sz w:val="22"/>
-          <w:u w:val="single"/>
-        </w:rPr>
-      </w:pPr>
-      <w:r>
-        <w:rPr>
-          <w:rFonts w:ascii="Arial" w:hAnsi="Arial" w:cs="Arial"/>
-          <w:sz w:val="22"/>
-          <w:u w:val="single"/>
-        </w:rPr>
-        <w:t>C</w:t>
-      </w:r>
-      <w:r>
-        <w:rPr>
-          <w:rFonts w:ascii="Arial" w:hAnsi="Arial" w:cs="Arial"/>
-          <w:sz w:val="22"/>
-          <w:u w:val="single"/>
-        </w:rPr>
-        <w:t>ases discussion:</w:t>
-      </w:r>
-    </w:p>
-    <w:p>
-      <w:pPr>
-        <w:rPr>
-          <w:rFonts w:ascii="Arial" w:hAnsi="Arial" w:cs="Arial"/>
-          <w:sz w:val="22"/>
-        </w:rPr>
-      </w:pPr>
-      <w:r>
-        <w:rPr>
-          <w:rFonts w:ascii="Arial" w:hAnsi="Arial" w:cs="Arial"/>
-          <w:sz w:val="22"/>
-        </w:rPr>
-        <w:t>Case 1:</w:t>
-      </w:r>
-      <w:r>
-        <w:rPr>
-          <w:rFonts w:ascii="Arial" w:hAnsi="Arial" w:cs="Arial"/>
-          <w:sz w:val="22"/>
-        </w:rPr>
-        <w:t xml:space="preserve"> Both tests are non-stationary</w:t>
-      </w:r>
-    </w:p>
-    <w:p>
-      <w:pPr>
-        <w:rPr>
-          <w:rFonts w:ascii="Arial" w:hAnsi="Arial" w:cs="Arial"/>
-          <w:sz w:val="22"/>
-        </w:rPr>
-      </w:pPr>
-    </w:p>
-    <w:p>
-      <w:pPr>
-        <w:rPr>
-          <w:rFonts w:ascii="Arial" w:hAnsi="Arial" w:cs="Arial"/>
-          <w:sz w:val="22"/>
-        </w:rPr>
-      </w:pPr>
-    </w:p>
-    <w:p>
-      <w:pPr>
-        <w:rPr>
-          <w:rFonts w:ascii="Arial" w:hAnsi="Arial" w:cs="Arial"/>
-          <w:sz w:val="22"/>
-        </w:rPr>
-      </w:pPr>
-      <w:r>
-        <w:rPr>
-          <w:rFonts w:ascii="Arial" w:hAnsi="Arial" w:cs="Arial"/>
-          <w:sz w:val="22"/>
-        </w:rPr>
-        <w:t>Case 2:</w:t>
-      </w:r>
-      <w:r>
-        <w:rPr>
-          <w:rFonts w:ascii="Arial" w:hAnsi="Arial" w:cs="Arial"/>
-          <w:sz w:val="22"/>
-        </w:rPr>
-        <w:t xml:space="preserve"> Both tests are stationary</w:t>
-      </w:r>
-    </w:p>
-    <w:p>
-      <w:pPr>
-        <w:rPr>
-          <w:rFonts w:ascii="Arial" w:hAnsi="Arial" w:cs="Arial"/>
-          <w:sz w:val="22"/>
-        </w:rPr>
-      </w:pPr>
-    </w:p>
-    <w:p>
-      <w:pPr>
-        <w:rPr>
-          <w:rFonts w:ascii="Arial" w:hAnsi="Arial" w:cs="Arial"/>
-          <w:sz w:val="22"/>
-        </w:rPr>
-      </w:pPr>
-    </w:p>
-    <w:p>
-      <w:pPr>
-        <w:rPr>
-          <w:rFonts w:ascii="Arial" w:hAnsi="Arial" w:cs="Arial"/>
-          <w:sz w:val="22"/>
-        </w:rPr>
-      </w:pPr>
-      <w:r>
-        <w:rPr>
-          <w:rFonts w:ascii="Arial" w:hAnsi="Arial" w:cs="Arial"/>
-          <w:sz w:val="22"/>
-        </w:rPr>
-        <w:t>Case 3:</w:t>
-      </w:r>
-      <w:r>
-        <w:rPr>
-          <w:rFonts w:ascii="Arial" w:hAnsi="Arial" w:cs="Arial"/>
-          <w:sz w:val="22"/>
-        </w:rPr>
-        <w:t xml:space="preserve"> ADF </w:t>
-      </w:r>
-      <w:r>
-        <w:rPr>
-          <w:rFonts w:ascii="Arial" w:hAnsi="Arial" w:cs="Arial"/>
-          <w:sz w:val="22"/>
-        </w:rPr>
-        <w:t>is</w:t>
-      </w:r>
-      <w:r>
-        <w:rPr>
-          <w:rFonts w:ascii="Arial" w:hAnsi="Arial" w:cs="Arial"/>
-          <w:sz w:val="22"/>
-        </w:rPr>
-        <w:t xml:space="preserve"> non-stationary</w:t>
-      </w:r>
-      <w:r>
-        <w:rPr>
-          <w:rFonts w:ascii="Arial" w:hAnsi="Arial" w:cs="Arial"/>
-          <w:sz w:val="22"/>
-        </w:rPr>
-        <w:t xml:space="preserve"> and </w:t>
-      </w:r>
-      <w:r>
-        <w:rPr>
-          <w:rFonts w:ascii="Arial" w:hAnsi="Arial" w:cs="Arial"/>
-          <w:sz w:val="22"/>
-        </w:rPr>
-        <w:t xml:space="preserve">KPSS </w:t>
-      </w:r>
-      <w:r>
-        <w:rPr>
-          <w:rFonts w:ascii="Arial" w:hAnsi="Arial" w:cs="Arial"/>
-          <w:sz w:val="22"/>
-        </w:rPr>
-        <w:t>is</w:t>
-      </w:r>
-      <w:r>
-        <w:rPr>
-          <w:rFonts w:ascii="Arial" w:hAnsi="Arial" w:cs="Arial"/>
-          <w:sz w:val="22"/>
-        </w:rPr>
-        <w:t xml:space="preserve"> stationary</w:t>
-      </w:r>
-    </w:p>
-    <w:p>
-      <w:pPr>
-        <w:rPr>
-          <w:rFonts w:ascii="Arial" w:hAnsi="Arial" w:cs="Arial"/>
-          <w:sz w:val="22"/>
-        </w:rPr>
-      </w:pPr>
-      <w:r>
-        <w:rPr>
-          <w:rFonts w:ascii="Arial" w:hAnsi="Arial" w:cs="Arial"/>
-          <w:sz w:val="22"/>
-        </w:rPr>
-        <w:t xml:space="preserve">This is trend </w:t>
-      </w:r>
-      <w:r>
-        <w:rPr>
-          <w:rFonts w:ascii="Arial" w:hAnsi="Arial" w:cs="Arial"/>
-          <w:sz w:val="22"/>
-        </w:rPr>
-        <w:t>s</w:t>
-      </w:r>
-      <w:r>
-        <w:rPr>
-          <w:rFonts w:ascii="Arial" w:hAnsi="Arial" w:cs="Arial"/>
-          <w:sz w:val="22"/>
-        </w:rPr>
-        <w:t xml:space="preserve">tationary. </w:t>
-      </w:r>
-      <w:r>
-        <w:rPr>
-          <w:rFonts w:ascii="Arial" w:hAnsi="Arial" w:cs="Arial"/>
-          <w:sz w:val="22"/>
-        </w:rPr>
-        <w:t xml:space="preserve">The data series has no unit </w:t>
-      </w:r>
-      <w:proofErr w:type="gramStart"/>
-      <w:r>
-        <w:rPr>
-          <w:rFonts w:ascii="Arial" w:hAnsi="Arial" w:cs="Arial"/>
-          <w:sz w:val="22"/>
-        </w:rPr>
-        <w:t>root</w:t>
-      </w:r>
-      <w:proofErr w:type="gramEnd"/>
-      <w:r>
-        <w:rPr>
-          <w:rFonts w:ascii="Arial" w:hAnsi="Arial" w:cs="Arial"/>
-          <w:sz w:val="22"/>
-        </w:rPr>
-        <w:t xml:space="preserve"> but its trend is stationary. </w:t>
-      </w:r>
-      <w:r>
-        <w:rPr>
-          <w:rFonts w:ascii="Arial" w:hAnsi="Arial" w:cs="Arial"/>
-          <w:sz w:val="22"/>
-        </w:rPr>
-        <w:t>Once the trend is removed the result series will be strict stationary, which means the mean and variance and covariance in this data series are not a function of time.</w:t>
-      </w:r>
-    </w:p>
-    <w:p>
-      <w:pPr>
-        <w:rPr>
-          <w:rFonts w:ascii="Arial" w:hAnsi="Arial" w:cs="Arial"/>
-          <w:sz w:val="22"/>
-        </w:rPr>
-      </w:pPr>
-    </w:p>
-    <w:p>
-      <w:pPr>
-        <w:rPr>
-          <w:rFonts w:ascii="Arial" w:hAnsi="Arial" w:cs="Arial"/>
-          <w:sz w:val="22"/>
-        </w:rPr>
-      </w:pPr>
-      <w:r>
-        <w:rPr>
-          <w:rFonts w:ascii="Arial" w:hAnsi="Arial" w:cs="Arial"/>
-          <w:sz w:val="22"/>
-        </w:rPr>
-        <w:t>Case 4:</w:t>
-      </w:r>
-      <w:r>
-        <w:rPr>
-          <w:rFonts w:ascii="Arial" w:hAnsi="Arial" w:cs="Arial"/>
-          <w:sz w:val="22"/>
-        </w:rPr>
-        <w:t xml:space="preserve"> </w:t>
-      </w:r>
-      <w:r>
-        <w:rPr>
-          <w:rFonts w:ascii="Arial" w:hAnsi="Arial" w:cs="Arial"/>
-          <w:sz w:val="22"/>
-        </w:rPr>
-        <w:t xml:space="preserve">ADF is stationary and </w:t>
-      </w:r>
-      <w:r>
-        <w:rPr>
-          <w:rFonts w:ascii="Arial" w:hAnsi="Arial" w:cs="Arial"/>
-          <w:sz w:val="22"/>
-        </w:rPr>
-        <w:t>KPSS</w:t>
-      </w:r>
-      <w:r>
-        <w:rPr>
-          <w:rFonts w:ascii="Arial" w:hAnsi="Arial" w:cs="Arial"/>
-          <w:sz w:val="22"/>
-        </w:rPr>
-        <w:t xml:space="preserve"> is non-stationary</w:t>
-      </w:r>
-    </w:p>
-    <w:p>
-      <w:pPr>
-        <w:rPr>
-          <w:rFonts w:ascii="Arial" w:hAnsi="Arial" w:cs="Arial"/>
-          <w:sz w:val="22"/>
-        </w:rPr>
-      </w:pPr>
-      <w:r>
-        <w:rPr>
-          <w:rFonts w:ascii="Arial" w:hAnsi="Arial" w:cs="Arial"/>
-          <w:sz w:val="22"/>
-        </w:rPr>
-        <w:t xml:space="preserve">This is difference stationary. We should use differencing to make series stationary. </w:t>
-      </w:r>
-    </w:p>
-    <w:p>
-      <w:pPr>
-        <w:rPr>
-          <w:rFonts w:ascii="Arial" w:hAnsi="Arial" w:cs="Arial"/>
-          <w:sz w:val="22"/>
-        </w:rPr>
-      </w:pPr>
-    </w:p>
-    <w:p>
-      <w:pPr>
-        <w:rPr>
-          <w:rFonts w:ascii="Arial" w:hAnsi="Arial" w:cs="Arial"/>
-          <w:sz w:val="22"/>
-        </w:rPr>
-      </w:pPr>
-    </w:p>
-    <w:p>
-      <w:pPr>
-        <w:rPr>
-          <w:rFonts w:ascii="Arial" w:hAnsi="Arial" w:cs="Arial"/>
-          <w:sz w:val="22"/>
-          <w:u w:val="single"/>
-        </w:rPr>
-      </w:pPr>
-      <w:r>
-        <w:rPr>
-          <w:rFonts w:ascii="Arial" w:hAnsi="Arial" w:cs="Arial"/>
-          <w:sz w:val="22"/>
-          <w:u w:val="single"/>
-        </w:rPr>
-        <w:t>Stationary Process</w:t>
-      </w:r>
-    </w:p>
-    <w:p>
-      <w:pPr>
-        <w:rPr>
-          <w:rFonts w:ascii="Arial" w:hAnsi="Arial" w:cs="Arial"/>
-          <w:sz w:val="22"/>
-        </w:rPr>
-      </w:pPr>
-    </w:p>
-    <w:p>
-      <w:pPr>
-        <w:rPr>
-          <w:rFonts w:ascii="Arial" w:hAnsi="Arial" w:cs="Arial"/>
-          <w:sz w:val="22"/>
-        </w:rPr>
-      </w:pPr>
-      <w:r>
-        <w:rPr>
-          <w:rFonts w:ascii="Arial" w:hAnsi="Arial" w:cs="Arial"/>
-          <w:sz w:val="22"/>
-        </w:rPr>
-        <w:t>K</w:t>
-      </w:r>
-      <w:r>
-        <w:rPr>
-          <w:rFonts w:ascii="Arial" w:hAnsi="Arial" w:cs="Arial" w:hint="eastAsia"/>
-          <w:sz w:val="22"/>
-        </w:rPr>
-        <w:t>e</w:t>
-      </w:r>
-      <w:r>
-        <w:rPr>
-          <w:rFonts w:ascii="Arial" w:hAnsi="Arial" w:cs="Arial"/>
-          <w:sz w:val="22"/>
-        </w:rPr>
-        <w:t xml:space="preserve">yword: </w:t>
-      </w:r>
-      <w:r>
-        <w:rPr>
-          <w:rFonts w:ascii="Arial" w:hAnsi="Arial" w:cs="Arial"/>
-          <w:sz w:val="22"/>
-        </w:rPr>
-        <w:t>data stationary remove trends</w:t>
-      </w:r>
-    </w:p>
-    <w:p>
-      <w:pPr>
-        <w:rPr>
-          <w:rFonts w:ascii="Arial" w:hAnsi="Arial" w:cs="Arial"/>
-          <w:sz w:val="22"/>
-        </w:rPr>
-      </w:pPr>
-      <w:hyperlink r:id="rId8" w:history="1">
-        <w:r>
+        <w:t xml:space="preserve">data series </w:t>
+      </w:r>
+      <w:r>
+        <w:rPr>
+          <w:rFonts w:ascii="Arial" w:hAnsi="Arial" w:cs="Arial"/>
+          <w:sz w:val="22"/>
+        </w:rPr>
+        <w:t xml:space="preserve">is </w:t>
+      </w:r>
+      <w:r>
+        <w:rPr>
+          <w:rFonts w:ascii="Arial" w:hAnsi="Arial" w:cs="Arial"/>
+          <w:sz w:val="22"/>
+        </w:rPr>
+        <w:t>stationary</w:t>
+      </w:r>
+      <w:r>
+        <w:rPr>
+          <w:rFonts w:ascii="Arial" w:hAnsi="Arial" w:cs="Arial"/>
+          <w:sz w:val="22"/>
+        </w:rPr>
+        <w:t xml:space="preserve"> or trend</w:t>
+      </w:r>
+      <w:r>
+        <w:rPr>
+          <w:rFonts w:ascii="Arial" w:hAnsi="Arial" w:cs="Arial"/>
+          <w:sz w:val="22"/>
+        </w:rPr>
+        <w:t>-stationary</w:t>
+      </w:r>
+      <w:r>
+        <w:rPr>
+          <w:rFonts w:ascii="Arial" w:hAnsi="Arial" w:cs="Arial"/>
+          <w:sz w:val="22"/>
+        </w:rPr>
+        <w:t>.</w:t>
+      </w:r>
+      <w:r>
+        <w:rPr>
+          <w:rFonts w:ascii="Arial" w:hAnsi="Arial" w:cs="Arial"/>
+          <w:sz w:val="22"/>
+        </w:rPr>
+        <w:t xml:space="preserve"> (</w:t>
+      </w:r>
+      <m:oMath>
+        <m:r>
+          <m:rPr>
+            <m:sty m:val="p"/>
+          </m:rPr>
           <w:rPr>
-            <w:rStyle w:val="Hyperlink"/>
-            <w:rFonts w:ascii="Arial" w:hAnsi="Arial" w:cs="Arial"/>
+            <w:rFonts w:ascii="Cambria Math" w:hAnsi="Cambria Math" w:cs="Arial"/>
             <w:sz w:val="22"/>
           </w:rPr>
-          <w:t>https://blog.csdn.net/WMN7Q/article/details/70477985</w:t>
-        </w:r>
-      </w:hyperlink>
-    </w:p>
-    <w:p>
-      <w:pPr>
-        <w:rPr>
-          <w:rFonts w:ascii="Arial" w:hAnsi="Arial" w:cs="Arial"/>
-          <w:sz w:val="22"/>
-        </w:rPr>
-      </w:pPr>
-    </w:p>
-    <w:p>
-      <w:pPr>
-        <w:rPr>
-          <w:rFonts w:ascii="Arial" w:hAnsi="Arial" w:cs="Arial"/>
-          <w:sz w:val="22"/>
-        </w:rPr>
-      </w:pPr>
+          <m:t>δ</m:t>
+        </m:r>
+        <m:r>
+          <m:rPr>
+            <m:sty m:val="p"/>
+          </m:rPr>
+          <w:rPr>
+            <w:rFonts w:ascii="Cambria Math" w:hAnsi="Cambria Math" w:cs="Arial"/>
+            <w:sz w:val="22"/>
+          </w:rPr>
+          <m:t>&lt;</m:t>
+        </m:r>
+        <m:r>
+          <m:rPr>
+            <m:sty m:val="p"/>
+          </m:rPr>
+          <w:rPr>
+            <w:rFonts w:ascii="Cambria Math" w:hAnsi="Cambria Math" w:cs="Arial"/>
+            <w:sz w:val="22"/>
+          </w:rPr>
+          <m:t>0</m:t>
+        </m:r>
+      </m:oMath>
+      <w:r>
+        <w:rPr>
+          <w:rFonts w:ascii="Arial" w:hAnsi="Arial" w:cs="Arial"/>
+          <w:sz w:val="22"/>
+        </w:rPr>
+        <w:t>)</w:t>
+      </w:r>
+    </w:p>
+    <w:p>
+      <w:pPr>
+        <w:jc w:val="center"/>
+        <w:rPr>
+          <w:rFonts w:ascii="Arial" w:hAnsi="Arial" w:cs="Arial"/>
+          <w:sz w:val="22"/>
+        </w:rPr>
+      </w:pPr>
+      <w:r>
+        <w:rPr>
+          <w:rFonts w:ascii="Arial" w:hAnsi="Arial" w:cs="Arial"/>
+          <w:sz w:val="22"/>
+        </w:rPr>
+        <w:t>Table. ADF result before/after stationary processing</w:t>
+      </w:r>
+    </w:p>
+    <w:tbl>
+      <w:tblPr>
+        <w:tblStyle w:val="TableGrid"/>
+        <w:tblW w:w="5000" w:type="pct"/>
+        <w:tblLook w:val="04A0" w:firstRow="1" w:lastRow="0" w:firstColumn="1" w:lastColumn="0" w:noHBand="0" w:noVBand="1"/>
+      </w:tblPr>
+      <w:tblGrid>
+        <w:gridCol w:w="1765"/>
+        <w:gridCol w:w="846"/>
+        <w:gridCol w:w="846"/>
+        <w:gridCol w:w="845"/>
+        <w:gridCol w:w="845"/>
+        <w:gridCol w:w="845"/>
+        <w:gridCol w:w="845"/>
+        <w:gridCol w:w="845"/>
+        <w:gridCol w:w="840"/>
+      </w:tblGrid>
+      <w:tr>
+        <w:tc>
+          <w:tcPr>
+            <w:tcW w:w="1035" w:type="pct"/>
+            <w:vAlign w:val="center"/>
+          </w:tcPr>
+          <w:p>
+            <w:pPr>
+              <w:jc w:val="center"/>
+              <w:rPr>
+                <w:rFonts w:ascii="Arial" w:hAnsi="Arial" w:cs="Arial"/>
+                <w:sz w:val="14"/>
+              </w:rPr>
+            </w:pPr>
+          </w:p>
+        </w:tc>
+        <w:tc>
+          <w:tcPr>
+            <w:tcW w:w="991" w:type="pct"/>
+            <w:gridSpan w:val="2"/>
+            <w:vAlign w:val="center"/>
+          </w:tcPr>
+          <w:p>
+            <w:pPr>
+              <w:jc w:val="center"/>
+              <w:rPr>
+                <w:rFonts w:ascii="Arial" w:hAnsi="Arial" w:cs="Arial"/>
+                <w:sz w:val="14"/>
+              </w:rPr>
+            </w:pPr>
+            <w:r>
+              <w:rPr>
+                <w:rFonts w:ascii="Arial" w:hAnsi="Arial" w:cs="Arial"/>
+                <w:sz w:val="14"/>
+              </w:rPr>
+              <w:t>Abortion</w:t>
+            </w:r>
+          </w:p>
+        </w:tc>
+        <w:tc>
+          <w:tcPr>
+            <w:tcW w:w="991" w:type="pct"/>
+            <w:gridSpan w:val="2"/>
+            <w:vAlign w:val="center"/>
+          </w:tcPr>
+          <w:p>
+            <w:pPr>
+              <w:jc w:val="center"/>
+              <w:rPr>
+                <w:rFonts w:ascii="Arial" w:hAnsi="Arial" w:cs="Arial"/>
+                <w:sz w:val="14"/>
+              </w:rPr>
+            </w:pPr>
+            <w:r>
+              <w:rPr>
+                <w:rFonts w:ascii="Arial" w:hAnsi="Arial" w:cs="Arial"/>
+                <w:sz w:val="14"/>
+              </w:rPr>
+              <w:t>Dow jones</w:t>
+            </w:r>
+          </w:p>
+        </w:tc>
+        <w:tc>
+          <w:tcPr>
+            <w:tcW w:w="991" w:type="pct"/>
+            <w:gridSpan w:val="2"/>
+            <w:vAlign w:val="center"/>
+          </w:tcPr>
+          <w:p>
+            <w:pPr>
+              <w:jc w:val="center"/>
+              <w:rPr>
+                <w:rFonts w:ascii="Arial" w:hAnsi="Arial" w:cs="Arial"/>
+                <w:sz w:val="14"/>
+              </w:rPr>
+            </w:pPr>
+            <w:r>
+              <w:rPr>
+                <w:rFonts w:ascii="Arial" w:hAnsi="Arial" w:cs="Arial"/>
+                <w:sz w:val="14"/>
+              </w:rPr>
+              <w:t>Incarceration</w:t>
+            </w:r>
+          </w:p>
+        </w:tc>
+        <w:tc>
+          <w:tcPr>
+            <w:tcW w:w="991" w:type="pct"/>
+            <w:gridSpan w:val="2"/>
+            <w:vAlign w:val="center"/>
+          </w:tcPr>
+          <w:p>
+            <w:pPr>
+              <w:jc w:val="center"/>
+              <w:rPr>
+                <w:rFonts w:ascii="Arial" w:hAnsi="Arial" w:cs="Arial"/>
+                <w:sz w:val="14"/>
+              </w:rPr>
+            </w:pPr>
+            <w:r>
+              <w:rPr>
+                <w:rFonts w:ascii="Arial" w:hAnsi="Arial" w:cs="Arial"/>
+                <w:sz w:val="14"/>
+              </w:rPr>
+              <w:t>Crime Rate</w:t>
+            </w:r>
+          </w:p>
+        </w:tc>
+      </w:tr>
+      <w:tr>
+        <w:tc>
+          <w:tcPr>
+            <w:tcW w:w="1035" w:type="pct"/>
+            <w:vAlign w:val="center"/>
+          </w:tcPr>
+          <w:p>
+            <w:pPr>
+              <w:jc w:val="center"/>
+              <w:rPr>
+                <w:rFonts w:ascii="Arial" w:hAnsi="Arial" w:cs="Arial"/>
+                <w:sz w:val="14"/>
+              </w:rPr>
+            </w:pPr>
+            <w:r>
+              <w:rPr>
+                <w:rFonts w:ascii="Arial" w:hAnsi="Arial" w:cs="Arial"/>
+                <w:sz w:val="14"/>
+              </w:rPr>
+              <w:t>Test Statistic</w:t>
+            </w:r>
+          </w:p>
+        </w:tc>
+        <w:tc>
+          <w:tcPr>
+            <w:tcW w:w="496" w:type="pct"/>
+            <w:vAlign w:val="center"/>
+          </w:tcPr>
+          <w:p>
+            <w:pPr>
+              <w:jc w:val="center"/>
+              <w:rPr>
+                <w:rFonts w:ascii="Arial" w:hAnsi="Arial" w:cs="Arial"/>
+                <w:sz w:val="14"/>
+              </w:rPr>
+            </w:pPr>
+            <w:r>
+              <w:rPr>
+                <w:rFonts w:ascii="Arial" w:hAnsi="Arial" w:cs="Arial"/>
+                <w:sz w:val="14"/>
+              </w:rPr>
+              <w:t>1.6780</w:t>
+            </w:r>
+          </w:p>
+        </w:tc>
+        <w:tc>
+          <w:tcPr>
+            <w:tcW w:w="496" w:type="pct"/>
+            <w:vAlign w:val="center"/>
+          </w:tcPr>
+          <w:p>
+            <w:pPr>
+              <w:jc w:val="center"/>
+              <w:rPr>
+                <w:rFonts w:ascii="Arial" w:hAnsi="Arial" w:cs="Arial"/>
+                <w:sz w:val="14"/>
+              </w:rPr>
+            </w:pPr>
+            <w:r>
+              <w:rPr>
+                <w:rFonts w:ascii="Arial" w:hAnsi="Arial" w:cs="Arial"/>
+                <w:sz w:val="14"/>
+              </w:rPr>
+              <w:t>-4.6622</w:t>
+            </w:r>
+          </w:p>
+        </w:tc>
+        <w:tc>
+          <w:tcPr>
+            <w:tcW w:w="496" w:type="pct"/>
+            <w:vAlign w:val="center"/>
+          </w:tcPr>
+          <w:p>
+            <w:pPr>
+              <w:jc w:val="center"/>
+              <w:rPr>
+                <w:rFonts w:ascii="Arial" w:hAnsi="Arial" w:cs="Arial"/>
+                <w:sz w:val="14"/>
+              </w:rPr>
+            </w:pPr>
+            <w:r>
+              <w:rPr>
+                <w:rFonts w:ascii="Arial" w:hAnsi="Arial" w:cs="Arial"/>
+                <w:sz w:val="14"/>
+              </w:rPr>
+              <w:t>-0.1516</w:t>
+            </w:r>
+          </w:p>
+        </w:tc>
+        <w:tc>
+          <w:tcPr>
+            <w:tcW w:w="496" w:type="pct"/>
+            <w:vAlign w:val="center"/>
+          </w:tcPr>
+          <w:p>
+            <w:pPr>
+              <w:jc w:val="center"/>
+              <w:rPr>
+                <w:rFonts w:ascii="Arial" w:hAnsi="Arial" w:cs="Arial"/>
+                <w:sz w:val="14"/>
+              </w:rPr>
+            </w:pPr>
+            <w:r>
+              <w:rPr>
+                <w:rFonts w:ascii="Arial" w:hAnsi="Arial" w:cs="Arial"/>
+                <w:sz w:val="14"/>
+              </w:rPr>
+              <w:t>-2.5718</w:t>
+            </w:r>
+          </w:p>
+        </w:tc>
+        <w:tc>
+          <w:tcPr>
+            <w:tcW w:w="496" w:type="pct"/>
+            <w:vAlign w:val="center"/>
+          </w:tcPr>
+          <w:p>
+            <w:pPr>
+              <w:jc w:val="center"/>
+              <w:rPr>
+                <w:rFonts w:ascii="Arial" w:hAnsi="Arial" w:cs="Arial"/>
+                <w:sz w:val="14"/>
+              </w:rPr>
+            </w:pPr>
+            <w:r>
+              <w:rPr>
+                <w:rFonts w:ascii="Arial" w:hAnsi="Arial" w:cs="Arial"/>
+                <w:sz w:val="14"/>
+              </w:rPr>
+              <w:t>-2.1849</w:t>
+            </w:r>
+          </w:p>
+        </w:tc>
+        <w:tc>
+          <w:tcPr>
+            <w:tcW w:w="496" w:type="pct"/>
+            <w:vAlign w:val="center"/>
+          </w:tcPr>
+          <w:p>
+            <w:pPr>
+              <w:jc w:val="center"/>
+              <w:rPr>
+                <w:rFonts w:ascii="Arial" w:hAnsi="Arial" w:cs="Arial"/>
+                <w:sz w:val="14"/>
+              </w:rPr>
+            </w:pPr>
+            <w:r>
+              <w:rPr>
+                <w:rFonts w:ascii="Arial" w:hAnsi="Arial" w:cs="Arial"/>
+                <w:sz w:val="14"/>
+              </w:rPr>
+              <w:t>-2.2808</w:t>
+            </w:r>
+          </w:p>
+        </w:tc>
+        <w:tc>
+          <w:tcPr>
+            <w:tcW w:w="496" w:type="pct"/>
+            <w:vAlign w:val="center"/>
+          </w:tcPr>
+          <w:p>
+            <w:pPr>
+              <w:jc w:val="center"/>
+              <w:rPr>
+                <w:rFonts w:ascii="Arial" w:hAnsi="Arial" w:cs="Arial"/>
+                <w:sz w:val="14"/>
+              </w:rPr>
+            </w:pPr>
+            <w:r>
+              <w:rPr>
+                <w:rFonts w:ascii="Arial" w:hAnsi="Arial" w:cs="Arial"/>
+                <w:sz w:val="14"/>
+              </w:rPr>
+              <w:t>-0.9739</w:t>
+            </w:r>
+          </w:p>
+        </w:tc>
+        <w:tc>
+          <w:tcPr>
+            <w:tcW w:w="496" w:type="pct"/>
+            <w:vAlign w:val="center"/>
+          </w:tcPr>
+          <w:p>
+            <w:pPr>
+              <w:jc w:val="center"/>
+              <w:rPr>
+                <w:rFonts w:ascii="Arial" w:hAnsi="Arial" w:cs="Arial"/>
+                <w:sz w:val="14"/>
+              </w:rPr>
+            </w:pPr>
+            <w:r>
+              <w:rPr>
+                <w:rFonts w:ascii="Arial" w:hAnsi="Arial" w:cs="Arial"/>
+                <w:sz w:val="14"/>
+              </w:rPr>
+              <w:t>-3.4022</w:t>
+            </w:r>
+          </w:p>
+        </w:tc>
+      </w:tr>
+      <w:tr>
+        <w:tc>
+          <w:tcPr>
+            <w:tcW w:w="1035" w:type="pct"/>
+            <w:vAlign w:val="center"/>
+          </w:tcPr>
+          <w:p>
+            <w:pPr>
+              <w:jc w:val="center"/>
+              <w:rPr>
+                <w:rFonts w:ascii="Arial" w:hAnsi="Arial" w:cs="Arial"/>
+                <w:sz w:val="14"/>
+              </w:rPr>
+            </w:pPr>
+            <w:r>
+              <w:rPr>
+                <w:rFonts w:ascii="Arial" w:hAnsi="Arial" w:cs="Arial"/>
+                <w:sz w:val="14"/>
+              </w:rPr>
+              <w:t>p-value</w:t>
+            </w:r>
+          </w:p>
+        </w:tc>
+        <w:tc>
+          <w:tcPr>
+            <w:tcW w:w="496" w:type="pct"/>
+            <w:vAlign w:val="center"/>
+          </w:tcPr>
+          <w:p>
+            <w:pPr>
+              <w:jc w:val="center"/>
+              <w:rPr>
+                <w:rFonts w:ascii="Arial" w:hAnsi="Arial" w:cs="Arial"/>
+                <w:sz w:val="14"/>
+              </w:rPr>
+            </w:pPr>
+            <w:r>
+              <w:rPr>
+                <w:rFonts w:ascii="Arial" w:hAnsi="Arial" w:cs="Arial"/>
+                <w:sz w:val="14"/>
+              </w:rPr>
+              <w:t>0.</w:t>
+            </w:r>
+            <w:r>
+              <w:rPr>
+                <w:rFonts w:ascii="Arial" w:hAnsi="Arial" w:cs="Arial"/>
+                <w:sz w:val="14"/>
+              </w:rPr>
+              <w:t>998</w:t>
+            </w:r>
+            <w:r>
+              <w:rPr>
+                <w:rFonts w:ascii="Arial" w:hAnsi="Arial" w:cs="Arial"/>
+                <w:sz w:val="14"/>
+              </w:rPr>
+              <w:t>1</w:t>
+            </w:r>
+          </w:p>
+        </w:tc>
+        <w:tc>
+          <w:tcPr>
+            <w:tcW w:w="496" w:type="pct"/>
+            <w:vAlign w:val="center"/>
+          </w:tcPr>
+          <w:p>
+            <w:pPr>
+              <w:jc w:val="center"/>
+              <w:rPr>
+                <w:rFonts w:ascii="Arial" w:hAnsi="Arial" w:cs="Arial"/>
+                <w:sz w:val="14"/>
+              </w:rPr>
+            </w:pPr>
+            <w:r>
+              <w:rPr>
+                <w:rFonts w:ascii="Arial" w:hAnsi="Arial" w:cs="Arial"/>
+                <w:sz w:val="14"/>
+              </w:rPr>
+              <w:t>0.0001</w:t>
+            </w:r>
+          </w:p>
+        </w:tc>
+        <w:tc>
+          <w:tcPr>
+            <w:tcW w:w="496" w:type="pct"/>
+            <w:vAlign w:val="center"/>
+          </w:tcPr>
+          <w:p>
+            <w:pPr>
+              <w:jc w:val="center"/>
+              <w:rPr>
+                <w:rFonts w:ascii="Arial" w:hAnsi="Arial" w:cs="Arial"/>
+                <w:sz w:val="14"/>
+              </w:rPr>
+            </w:pPr>
+            <w:r>
+              <w:rPr>
+                <w:rFonts w:ascii="Arial" w:hAnsi="Arial" w:cs="Arial"/>
+                <w:sz w:val="14"/>
+              </w:rPr>
+              <w:t>0.9440</w:t>
+            </w:r>
+          </w:p>
+        </w:tc>
+        <w:tc>
+          <w:tcPr>
+            <w:tcW w:w="496" w:type="pct"/>
+            <w:vAlign w:val="center"/>
+          </w:tcPr>
+          <w:p>
+            <w:pPr>
+              <w:jc w:val="center"/>
+              <w:rPr>
+                <w:rFonts w:ascii="Arial" w:hAnsi="Arial" w:cs="Arial"/>
+                <w:sz w:val="14"/>
+              </w:rPr>
+            </w:pPr>
+            <w:r>
+              <w:rPr>
+                <w:rFonts w:ascii="Arial" w:hAnsi="Arial" w:cs="Arial"/>
+                <w:sz w:val="14"/>
+              </w:rPr>
+              <w:t>0.0990</w:t>
+            </w:r>
+          </w:p>
+        </w:tc>
+        <w:tc>
+          <w:tcPr>
+            <w:tcW w:w="496" w:type="pct"/>
+            <w:vAlign w:val="center"/>
+          </w:tcPr>
+          <w:p>
+            <w:pPr>
+              <w:jc w:val="center"/>
+              <w:rPr>
+                <w:rFonts w:ascii="Arial" w:hAnsi="Arial" w:cs="Arial"/>
+                <w:sz w:val="14"/>
+              </w:rPr>
+            </w:pPr>
+            <w:r>
+              <w:rPr>
+                <w:rFonts w:ascii="Arial" w:hAnsi="Arial" w:cs="Arial"/>
+                <w:sz w:val="14"/>
+              </w:rPr>
+              <w:t>0.2117</w:t>
+            </w:r>
+          </w:p>
+        </w:tc>
+        <w:tc>
+          <w:tcPr>
+            <w:tcW w:w="496" w:type="pct"/>
+            <w:vAlign w:val="center"/>
+          </w:tcPr>
+          <w:p>
+            <w:pPr>
+              <w:jc w:val="center"/>
+              <w:rPr>
+                <w:rFonts w:ascii="Arial" w:hAnsi="Arial" w:cs="Arial"/>
+                <w:sz w:val="14"/>
+              </w:rPr>
+            </w:pPr>
+            <w:r>
+              <w:rPr>
+                <w:rFonts w:ascii="Arial" w:hAnsi="Arial" w:cs="Arial"/>
+                <w:sz w:val="14"/>
+              </w:rPr>
+              <w:t>0.1782</w:t>
+            </w:r>
+          </w:p>
+        </w:tc>
+        <w:tc>
+          <w:tcPr>
+            <w:tcW w:w="496" w:type="pct"/>
+            <w:vAlign w:val="center"/>
+          </w:tcPr>
+          <w:p>
+            <w:pPr>
+              <w:jc w:val="center"/>
+              <w:rPr>
+                <w:rFonts w:ascii="Arial" w:hAnsi="Arial" w:cs="Arial"/>
+                <w:sz w:val="14"/>
+              </w:rPr>
+            </w:pPr>
+            <w:r>
+              <w:rPr>
+                <w:rFonts w:ascii="Arial" w:hAnsi="Arial" w:cs="Arial"/>
+                <w:sz w:val="14"/>
+              </w:rPr>
+              <w:t>0.7834</w:t>
+            </w:r>
+          </w:p>
+        </w:tc>
+        <w:tc>
+          <w:tcPr>
+            <w:tcW w:w="496" w:type="pct"/>
+            <w:vAlign w:val="center"/>
+          </w:tcPr>
+          <w:p>
+            <w:pPr>
+              <w:jc w:val="center"/>
+              <w:rPr>
+                <w:rFonts w:ascii="Arial" w:hAnsi="Arial" w:cs="Arial"/>
+                <w:sz w:val="14"/>
+              </w:rPr>
+            </w:pPr>
+            <w:r>
+              <w:rPr>
+                <w:rFonts w:ascii="Arial" w:hAnsi="Arial" w:cs="Arial"/>
+                <w:sz w:val="14"/>
+              </w:rPr>
+              <w:t>0.0109</w:t>
+            </w:r>
+          </w:p>
+        </w:tc>
+      </w:tr>
+      <w:tr>
+        <w:tc>
+          <w:tcPr>
+            <w:tcW w:w="1035" w:type="pct"/>
+            <w:vAlign w:val="center"/>
+          </w:tcPr>
+          <w:p>
+            <w:pPr>
+              <w:jc w:val="center"/>
+              <w:rPr>
+                <w:rFonts w:ascii="Arial" w:hAnsi="Arial" w:cs="Arial"/>
+                <w:sz w:val="14"/>
+              </w:rPr>
+            </w:pPr>
+            <w:r>
+              <w:rPr>
+                <w:rFonts w:ascii="Arial" w:hAnsi="Arial" w:cs="Arial"/>
+                <w:sz w:val="14"/>
+              </w:rPr>
+              <w:t>Critical Value (1%)</w:t>
+            </w:r>
+          </w:p>
+        </w:tc>
+        <w:tc>
+          <w:tcPr>
+            <w:tcW w:w="496" w:type="pct"/>
+            <w:vAlign w:val="center"/>
+          </w:tcPr>
+          <w:p>
+            <w:pPr>
+              <w:jc w:val="center"/>
+              <w:rPr>
+                <w:rFonts w:ascii="Arial" w:hAnsi="Arial" w:cs="Arial"/>
+                <w:sz w:val="14"/>
+              </w:rPr>
+            </w:pPr>
+            <w:r>
+              <w:rPr>
+                <w:rFonts w:ascii="Arial" w:hAnsi="Arial" w:cs="Arial"/>
+                <w:sz w:val="14"/>
+              </w:rPr>
+              <w:t>-3.6461</w:t>
+            </w:r>
+          </w:p>
+        </w:tc>
+        <w:tc>
+          <w:tcPr>
+            <w:tcW w:w="496" w:type="pct"/>
+            <w:vAlign w:val="center"/>
+          </w:tcPr>
+          <w:p>
+            <w:pPr>
+              <w:jc w:val="center"/>
+              <w:rPr>
+                <w:rFonts w:ascii="Arial" w:hAnsi="Arial" w:cs="Arial"/>
+                <w:sz w:val="14"/>
+              </w:rPr>
+            </w:pPr>
+            <w:r>
+              <w:rPr>
+                <w:rFonts w:ascii="Arial" w:hAnsi="Arial" w:cs="Arial"/>
+                <w:sz w:val="14"/>
+              </w:rPr>
+              <w:t>-3.6535</w:t>
+            </w:r>
+          </w:p>
+        </w:tc>
+        <w:tc>
+          <w:tcPr>
+            <w:tcW w:w="496" w:type="pct"/>
+            <w:vAlign w:val="center"/>
+          </w:tcPr>
+          <w:p>
+            <w:pPr>
+              <w:jc w:val="center"/>
+              <w:rPr>
+                <w:rFonts w:ascii="Arial" w:hAnsi="Arial" w:cs="Arial"/>
+                <w:sz w:val="14"/>
+              </w:rPr>
+            </w:pPr>
+            <w:r>
+              <w:rPr>
+                <w:rFonts w:ascii="Arial" w:hAnsi="Arial" w:cs="Arial"/>
+                <w:sz w:val="14"/>
+              </w:rPr>
+              <w:t>-3.7377</w:t>
+            </w:r>
+          </w:p>
+        </w:tc>
+        <w:tc>
+          <w:tcPr>
+            <w:tcW w:w="496" w:type="pct"/>
+            <w:vAlign w:val="center"/>
+          </w:tcPr>
+          <w:p>
+            <w:pPr>
+              <w:jc w:val="center"/>
+              <w:rPr>
+                <w:rFonts w:ascii="Arial" w:hAnsi="Arial" w:cs="Arial"/>
+                <w:sz w:val="14"/>
+              </w:rPr>
+            </w:pPr>
+            <w:r>
+              <w:rPr>
+                <w:rFonts w:ascii="Arial" w:hAnsi="Arial" w:cs="Arial"/>
+                <w:sz w:val="14"/>
+              </w:rPr>
+              <w:t>-3.7377</w:t>
+            </w:r>
+          </w:p>
+        </w:tc>
+        <w:tc>
+          <w:tcPr>
+            <w:tcW w:w="496" w:type="pct"/>
+            <w:vAlign w:val="center"/>
+          </w:tcPr>
+          <w:p>
+            <w:pPr>
+              <w:jc w:val="center"/>
+              <w:rPr>
+                <w:rFonts w:ascii="Arial" w:hAnsi="Arial" w:cs="Arial"/>
+                <w:sz w:val="14"/>
+              </w:rPr>
+            </w:pPr>
+            <w:r>
+              <w:rPr>
+                <w:rFonts w:ascii="Arial" w:hAnsi="Arial" w:cs="Arial"/>
+                <w:sz w:val="14"/>
+              </w:rPr>
+              <w:t>-3.6535</w:t>
+            </w:r>
+          </w:p>
+        </w:tc>
+        <w:tc>
+          <w:tcPr>
+            <w:tcW w:w="496" w:type="pct"/>
+            <w:vAlign w:val="center"/>
+          </w:tcPr>
+          <w:p>
+            <w:pPr>
+              <w:jc w:val="center"/>
+              <w:rPr>
+                <w:rFonts w:ascii="Arial" w:hAnsi="Arial" w:cs="Arial"/>
+                <w:sz w:val="14"/>
+              </w:rPr>
+            </w:pPr>
+            <w:r>
+              <w:rPr>
+                <w:rFonts w:ascii="Arial" w:hAnsi="Arial" w:cs="Arial"/>
+                <w:sz w:val="14"/>
+              </w:rPr>
+              <w:t>-3.6535</w:t>
+            </w:r>
+          </w:p>
+        </w:tc>
+        <w:tc>
+          <w:tcPr>
+            <w:tcW w:w="496" w:type="pct"/>
+            <w:vAlign w:val="center"/>
+          </w:tcPr>
+          <w:p>
+            <w:pPr>
+              <w:jc w:val="center"/>
+              <w:rPr>
+                <w:rFonts w:ascii="Arial" w:hAnsi="Arial" w:cs="Arial"/>
+                <w:sz w:val="14"/>
+              </w:rPr>
+            </w:pPr>
+            <w:r>
+              <w:rPr>
+                <w:rFonts w:ascii="Arial" w:hAnsi="Arial" w:cs="Arial"/>
+                <w:sz w:val="14"/>
+              </w:rPr>
+              <w:t>-3.6535</w:t>
+            </w:r>
+          </w:p>
+        </w:tc>
+        <w:tc>
+          <w:tcPr>
+            <w:tcW w:w="496" w:type="pct"/>
+            <w:vAlign w:val="center"/>
+          </w:tcPr>
+          <w:p>
+            <w:pPr>
+              <w:jc w:val="center"/>
+              <w:rPr>
+                <w:rFonts w:ascii="Arial" w:hAnsi="Arial" w:cs="Arial"/>
+                <w:sz w:val="14"/>
+              </w:rPr>
+            </w:pPr>
+            <w:r>
+              <w:rPr>
+                <w:rFonts w:ascii="Arial" w:hAnsi="Arial" w:cs="Arial"/>
+                <w:sz w:val="14"/>
+              </w:rPr>
+              <w:t>-3.7239</w:t>
+            </w:r>
+          </w:p>
+        </w:tc>
+      </w:tr>
+      <w:tr>
+        <w:tc>
+          <w:tcPr>
+            <w:tcW w:w="1035" w:type="pct"/>
+            <w:vAlign w:val="center"/>
+          </w:tcPr>
+          <w:p>
+            <w:pPr>
+              <w:jc w:val="center"/>
+              <w:rPr>
+                <w:rFonts w:ascii="Arial" w:hAnsi="Arial" w:cs="Arial"/>
+                <w:sz w:val="14"/>
+              </w:rPr>
+            </w:pPr>
+            <w:r>
+              <w:rPr>
+                <w:rFonts w:ascii="Arial" w:hAnsi="Arial" w:cs="Arial"/>
+                <w:sz w:val="14"/>
+              </w:rPr>
+              <w:t>Critical Value</w:t>
+            </w:r>
+            <w:r>
+              <w:rPr>
+                <w:rFonts w:ascii="Arial" w:hAnsi="Arial" w:cs="Arial"/>
+                <w:sz w:val="14"/>
+              </w:rPr>
+              <w:t xml:space="preserve"> </w:t>
+            </w:r>
+            <w:r>
+              <w:rPr>
+                <w:rFonts w:ascii="Arial" w:hAnsi="Arial" w:cs="Arial"/>
+                <w:sz w:val="14"/>
+              </w:rPr>
+              <w:t>(</w:t>
+            </w:r>
+            <w:r>
+              <w:rPr>
+                <w:rFonts w:ascii="Arial" w:hAnsi="Arial" w:cs="Arial"/>
+                <w:sz w:val="14"/>
+              </w:rPr>
+              <w:t>5</w:t>
+            </w:r>
+            <w:r>
+              <w:rPr>
+                <w:rFonts w:ascii="Arial" w:hAnsi="Arial" w:cs="Arial"/>
+                <w:sz w:val="14"/>
+              </w:rPr>
+              <w:t>%)</w:t>
+            </w:r>
+          </w:p>
+        </w:tc>
+        <w:tc>
+          <w:tcPr>
+            <w:tcW w:w="496" w:type="pct"/>
+            <w:vAlign w:val="center"/>
+          </w:tcPr>
+          <w:p>
+            <w:pPr>
+              <w:jc w:val="center"/>
+              <w:rPr>
+                <w:rFonts w:ascii="Arial" w:hAnsi="Arial" w:cs="Arial"/>
+                <w:sz w:val="14"/>
+              </w:rPr>
+            </w:pPr>
+            <w:r>
+              <w:rPr>
+                <w:rFonts w:ascii="Arial" w:hAnsi="Arial" w:cs="Arial"/>
+                <w:sz w:val="14"/>
+              </w:rPr>
+              <w:t>-2.9541</w:t>
+            </w:r>
+          </w:p>
+        </w:tc>
+        <w:tc>
+          <w:tcPr>
+            <w:tcW w:w="496" w:type="pct"/>
+            <w:vAlign w:val="center"/>
+          </w:tcPr>
+          <w:p>
+            <w:pPr>
+              <w:jc w:val="center"/>
+              <w:rPr>
+                <w:rFonts w:ascii="Arial" w:hAnsi="Arial" w:cs="Arial"/>
+                <w:sz w:val="14"/>
+              </w:rPr>
+            </w:pPr>
+            <w:r>
+              <w:rPr>
+                <w:rFonts w:ascii="Arial" w:hAnsi="Arial" w:cs="Arial"/>
+                <w:sz w:val="14"/>
+              </w:rPr>
+              <w:t>-2.9572</w:t>
+            </w:r>
+          </w:p>
+        </w:tc>
+        <w:tc>
+          <w:tcPr>
+            <w:tcW w:w="496" w:type="pct"/>
+            <w:vAlign w:val="center"/>
+          </w:tcPr>
+          <w:p>
+            <w:pPr>
+              <w:jc w:val="center"/>
+              <w:rPr>
+                <w:rFonts w:ascii="Arial" w:hAnsi="Arial" w:cs="Arial"/>
+                <w:sz w:val="14"/>
+              </w:rPr>
+            </w:pPr>
+            <w:r>
+              <w:rPr>
+                <w:rFonts w:ascii="Arial" w:hAnsi="Arial" w:cs="Arial"/>
+                <w:sz w:val="14"/>
+              </w:rPr>
+              <w:t>-2.9922</w:t>
+            </w:r>
+          </w:p>
+        </w:tc>
+        <w:tc>
+          <w:tcPr>
+            <w:tcW w:w="496" w:type="pct"/>
+            <w:vAlign w:val="center"/>
+          </w:tcPr>
+          <w:p>
+            <w:pPr>
+              <w:jc w:val="center"/>
+              <w:rPr>
+                <w:rFonts w:ascii="Arial" w:hAnsi="Arial" w:cs="Arial"/>
+                <w:sz w:val="14"/>
+              </w:rPr>
+            </w:pPr>
+            <w:r>
+              <w:rPr>
+                <w:rFonts w:ascii="Arial" w:hAnsi="Arial" w:cs="Arial"/>
+                <w:sz w:val="14"/>
+              </w:rPr>
+              <w:t>-2.9922</w:t>
+            </w:r>
+          </w:p>
+        </w:tc>
+        <w:tc>
+          <w:tcPr>
+            <w:tcW w:w="496" w:type="pct"/>
+            <w:vAlign w:val="center"/>
+          </w:tcPr>
+          <w:p>
+            <w:pPr>
+              <w:jc w:val="center"/>
+              <w:rPr>
+                <w:rFonts w:ascii="Arial" w:hAnsi="Arial" w:cs="Arial"/>
+                <w:sz w:val="14"/>
+              </w:rPr>
+            </w:pPr>
+            <w:r>
+              <w:rPr>
+                <w:rFonts w:ascii="Arial" w:hAnsi="Arial" w:cs="Arial"/>
+                <w:sz w:val="14"/>
+              </w:rPr>
+              <w:t>-2.9572</w:t>
+            </w:r>
+          </w:p>
+        </w:tc>
+        <w:tc>
+          <w:tcPr>
+            <w:tcW w:w="496" w:type="pct"/>
+            <w:vAlign w:val="center"/>
+          </w:tcPr>
+          <w:p>
+            <w:pPr>
+              <w:jc w:val="center"/>
+              <w:rPr>
+                <w:rFonts w:ascii="Arial" w:hAnsi="Arial" w:cs="Arial"/>
+                <w:sz w:val="14"/>
+              </w:rPr>
+            </w:pPr>
+            <w:r>
+              <w:rPr>
+                <w:rFonts w:ascii="Arial" w:hAnsi="Arial" w:cs="Arial"/>
+                <w:sz w:val="14"/>
+              </w:rPr>
+              <w:t>-2.9572</w:t>
+            </w:r>
+          </w:p>
+        </w:tc>
+        <w:tc>
+          <w:tcPr>
+            <w:tcW w:w="496" w:type="pct"/>
+            <w:vAlign w:val="center"/>
+          </w:tcPr>
+          <w:p>
+            <w:pPr>
+              <w:jc w:val="center"/>
+              <w:rPr>
+                <w:rFonts w:ascii="Arial" w:hAnsi="Arial" w:cs="Arial"/>
+                <w:sz w:val="14"/>
+              </w:rPr>
+            </w:pPr>
+            <w:r>
+              <w:rPr>
+                <w:rFonts w:ascii="Arial" w:hAnsi="Arial" w:cs="Arial"/>
+                <w:sz w:val="14"/>
+              </w:rPr>
+              <w:t>-2.9572</w:t>
+            </w:r>
+          </w:p>
+        </w:tc>
+        <w:tc>
+          <w:tcPr>
+            <w:tcW w:w="496" w:type="pct"/>
+            <w:vAlign w:val="center"/>
+          </w:tcPr>
+          <w:p>
+            <w:pPr>
+              <w:jc w:val="center"/>
+              <w:rPr>
+                <w:rFonts w:ascii="Arial" w:hAnsi="Arial" w:cs="Arial"/>
+                <w:sz w:val="14"/>
+              </w:rPr>
+            </w:pPr>
+            <w:r>
+              <w:rPr>
+                <w:rFonts w:ascii="Arial" w:hAnsi="Arial" w:cs="Arial"/>
+                <w:sz w:val="14"/>
+              </w:rPr>
+              <w:t>-2.9865</w:t>
+            </w:r>
+          </w:p>
+        </w:tc>
+      </w:tr>
+      <w:tr>
+        <w:tc>
+          <w:tcPr>
+            <w:tcW w:w="1035" w:type="pct"/>
+            <w:vAlign w:val="center"/>
+          </w:tcPr>
+          <w:p>
+            <w:pPr>
+              <w:jc w:val="center"/>
+              <w:rPr>
+                <w:rFonts w:ascii="Arial" w:hAnsi="Arial" w:cs="Arial"/>
+                <w:sz w:val="14"/>
+              </w:rPr>
+            </w:pPr>
+            <w:r>
+              <w:rPr>
+                <w:rFonts w:ascii="Arial" w:hAnsi="Arial" w:cs="Arial"/>
+                <w:sz w:val="14"/>
+              </w:rPr>
+              <w:t>Critical Value</w:t>
+            </w:r>
+            <w:r>
+              <w:rPr>
+                <w:rFonts w:ascii="Arial" w:hAnsi="Arial" w:cs="Arial"/>
+                <w:sz w:val="14"/>
+              </w:rPr>
+              <w:t xml:space="preserve"> </w:t>
+            </w:r>
+            <w:r>
+              <w:rPr>
+                <w:rFonts w:ascii="Arial" w:hAnsi="Arial" w:cs="Arial"/>
+                <w:sz w:val="14"/>
+              </w:rPr>
+              <w:t>(</w:t>
+            </w:r>
+            <w:r>
+              <w:rPr>
+                <w:rFonts w:ascii="Arial" w:hAnsi="Arial" w:cs="Arial"/>
+                <w:sz w:val="14"/>
+              </w:rPr>
+              <w:t>10</w:t>
+            </w:r>
+            <w:r>
+              <w:rPr>
+                <w:rFonts w:ascii="Arial" w:hAnsi="Arial" w:cs="Arial"/>
+                <w:sz w:val="14"/>
+              </w:rPr>
+              <w:t>%)</w:t>
+            </w:r>
+          </w:p>
+        </w:tc>
+        <w:tc>
+          <w:tcPr>
+            <w:tcW w:w="496" w:type="pct"/>
+            <w:vAlign w:val="center"/>
+          </w:tcPr>
+          <w:p>
+            <w:pPr>
+              <w:jc w:val="center"/>
+              <w:rPr>
+                <w:rFonts w:ascii="Arial" w:hAnsi="Arial" w:cs="Arial"/>
+                <w:sz w:val="14"/>
+              </w:rPr>
+            </w:pPr>
+            <w:r>
+              <w:rPr>
+                <w:rFonts w:ascii="Arial" w:hAnsi="Arial" w:cs="Arial"/>
+                <w:sz w:val="14"/>
+              </w:rPr>
+              <w:t>-2.6160</w:t>
+            </w:r>
+          </w:p>
+        </w:tc>
+        <w:tc>
+          <w:tcPr>
+            <w:tcW w:w="496" w:type="pct"/>
+            <w:vAlign w:val="center"/>
+          </w:tcPr>
+          <w:p>
+            <w:pPr>
+              <w:jc w:val="center"/>
+              <w:rPr>
+                <w:rFonts w:ascii="Arial" w:hAnsi="Arial" w:cs="Arial"/>
+                <w:sz w:val="14"/>
+              </w:rPr>
+            </w:pPr>
+            <w:r>
+              <w:rPr>
+                <w:rFonts w:ascii="Arial" w:hAnsi="Arial" w:cs="Arial"/>
+                <w:sz w:val="14"/>
+              </w:rPr>
+              <w:t>-2.6176</w:t>
+            </w:r>
+          </w:p>
+        </w:tc>
+        <w:tc>
+          <w:tcPr>
+            <w:tcW w:w="496" w:type="pct"/>
+            <w:vAlign w:val="center"/>
+          </w:tcPr>
+          <w:p>
+            <w:pPr>
+              <w:jc w:val="center"/>
+              <w:rPr>
+                <w:rFonts w:ascii="Arial" w:hAnsi="Arial" w:cs="Arial"/>
+                <w:sz w:val="14"/>
+              </w:rPr>
+            </w:pPr>
+            <w:r>
+              <w:rPr>
+                <w:rFonts w:ascii="Arial" w:hAnsi="Arial" w:cs="Arial"/>
+                <w:sz w:val="14"/>
+              </w:rPr>
+              <w:t>-2.6357</w:t>
+            </w:r>
+          </w:p>
+        </w:tc>
+        <w:tc>
+          <w:tcPr>
+            <w:tcW w:w="496" w:type="pct"/>
+            <w:vAlign w:val="center"/>
+          </w:tcPr>
+          <w:p>
+            <w:pPr>
+              <w:jc w:val="center"/>
+              <w:rPr>
+                <w:rFonts w:ascii="Arial" w:hAnsi="Arial" w:cs="Arial"/>
+                <w:sz w:val="14"/>
+              </w:rPr>
+            </w:pPr>
+            <w:r>
+              <w:rPr>
+                <w:rFonts w:ascii="Arial" w:hAnsi="Arial" w:cs="Arial"/>
+                <w:sz w:val="14"/>
+              </w:rPr>
+              <w:t>-2.6357</w:t>
+            </w:r>
+          </w:p>
+        </w:tc>
+        <w:tc>
+          <w:tcPr>
+            <w:tcW w:w="496" w:type="pct"/>
+            <w:vAlign w:val="center"/>
+          </w:tcPr>
+          <w:p>
+            <w:pPr>
+              <w:jc w:val="center"/>
+              <w:rPr>
+                <w:rFonts w:ascii="Arial" w:hAnsi="Arial" w:cs="Arial"/>
+                <w:sz w:val="14"/>
+              </w:rPr>
+            </w:pPr>
+            <w:r>
+              <w:rPr>
+                <w:rFonts w:ascii="Arial" w:hAnsi="Arial" w:cs="Arial"/>
+                <w:sz w:val="14"/>
+              </w:rPr>
+              <w:t>-2.6176</w:t>
+            </w:r>
+          </w:p>
+        </w:tc>
+        <w:tc>
+          <w:tcPr>
+            <w:tcW w:w="496" w:type="pct"/>
+            <w:vAlign w:val="center"/>
+          </w:tcPr>
+          <w:p>
+            <w:pPr>
+              <w:jc w:val="center"/>
+              <w:rPr>
+                <w:rFonts w:ascii="Arial" w:hAnsi="Arial" w:cs="Arial"/>
+                <w:sz w:val="14"/>
+              </w:rPr>
+            </w:pPr>
+            <w:r>
+              <w:rPr>
+                <w:rFonts w:ascii="Arial" w:hAnsi="Arial" w:cs="Arial"/>
+                <w:sz w:val="14"/>
+              </w:rPr>
+              <w:t>-2.6176</w:t>
+            </w:r>
+          </w:p>
+        </w:tc>
+        <w:tc>
+          <w:tcPr>
+            <w:tcW w:w="496" w:type="pct"/>
+            <w:vAlign w:val="center"/>
+          </w:tcPr>
+          <w:p>
+            <w:pPr>
+              <w:jc w:val="center"/>
+              <w:rPr>
+                <w:rFonts w:ascii="Arial" w:hAnsi="Arial" w:cs="Arial"/>
+                <w:sz w:val="14"/>
+              </w:rPr>
+            </w:pPr>
+            <w:r>
+              <w:rPr>
+                <w:rFonts w:ascii="Arial" w:hAnsi="Arial" w:cs="Arial"/>
+                <w:sz w:val="14"/>
+              </w:rPr>
+              <w:t>-2.6176</w:t>
+            </w:r>
+          </w:p>
+        </w:tc>
+        <w:tc>
+          <w:tcPr>
+            <w:tcW w:w="496" w:type="pct"/>
+            <w:vAlign w:val="center"/>
+          </w:tcPr>
+          <w:p>
+            <w:pPr>
+              <w:jc w:val="center"/>
+              <w:rPr>
+                <w:rFonts w:ascii="Arial" w:hAnsi="Arial" w:cs="Arial"/>
+                <w:sz w:val="14"/>
+              </w:rPr>
+            </w:pPr>
+            <w:r>
+              <w:rPr>
+                <w:rFonts w:ascii="Arial" w:hAnsi="Arial" w:cs="Arial"/>
+                <w:sz w:val="14"/>
+              </w:rPr>
+              <w:t>-2.6328</w:t>
+            </w:r>
+          </w:p>
+        </w:tc>
+      </w:tr>
+    </w:tbl>
+    <w:p>
+      <w:pPr>
+        <w:pStyle w:val="ListParagraph"/>
+        <w:numPr>
+          <w:ilvl w:val="0"/>
+          <w:numId w:val="16"/>
+        </w:numPr>
+        <w:ind w:firstLineChars="0"/>
+        <w:jc w:val="left"/>
+        <w:rPr>
+          <w:rFonts w:ascii="Arial" w:hAnsi="Arial" w:cs="Arial"/>
+          <w:sz w:val="22"/>
+        </w:rPr>
+      </w:pPr>
+      <w:r>
+        <w:rPr>
+          <w:rFonts w:ascii="Arial" w:hAnsi="Arial" w:cs="Arial"/>
+          <w:sz w:val="22"/>
+        </w:rPr>
+        <w:t>Left column is before while right is data after stationary processing.</w:t>
+      </w:r>
     </w:p>
     <w:p>
       <w:pPr>
@@ -2625,39 +2580,3049 @@
           <w:sz w:val="22"/>
           <w:u w:val="single"/>
         </w:rPr>
-        <w:t xml:space="preserve">IV. </w:t>
-      </w:r>
-      <w:r>
+        <w:t>Analysis</w:t>
+      </w:r>
+    </w:p>
+    <w:p>
+      <w:pPr>
+        <w:rPr>
+          <w:rFonts w:ascii="Arial" w:hAnsi="Arial" w:cs="Arial"/>
+          <w:sz w:val="22"/>
+        </w:rPr>
+      </w:pPr>
+      <w:r>
+        <w:rPr>
+          <w:rFonts w:ascii="Arial" w:hAnsi="Arial" w:cs="Arial"/>
+          <w:sz w:val="22"/>
+        </w:rPr>
+        <w:t xml:space="preserve">In table we can see the test statistics for abortion </w:t>
+      </w:r>
+      <w:r>
+        <w:rPr>
+          <w:rFonts w:ascii="Arial" w:hAnsi="Arial" w:cs="Arial"/>
+          <w:sz w:val="22"/>
+        </w:rPr>
+        <w:t xml:space="preserve">rate, </w:t>
+      </w:r>
+      <w:r>
+        <w:rPr>
+          <w:rFonts w:ascii="Arial" w:hAnsi="Arial" w:cs="Arial"/>
+          <w:sz w:val="22"/>
+        </w:rPr>
+        <w:t>Down Jones Index Average</w:t>
+      </w:r>
+      <w:r>
+        <w:rPr>
+          <w:rFonts w:ascii="Arial" w:hAnsi="Arial" w:cs="Arial"/>
+          <w:sz w:val="22"/>
+        </w:rPr>
+        <w:t>, incarceration rate, crime rate</w:t>
+      </w:r>
+      <w:r>
+        <w:rPr>
+          <w:rFonts w:ascii="Arial" w:hAnsi="Arial" w:cs="Arial"/>
+          <w:sz w:val="22"/>
+        </w:rPr>
+        <w:t xml:space="preserve"> </w:t>
+      </w:r>
+      <w:r>
+        <w:rPr>
+          <w:rFonts w:ascii="Arial" w:hAnsi="Arial" w:cs="Arial"/>
+          <w:sz w:val="22"/>
+        </w:rPr>
+        <w:t>in ADF test is 1.</w:t>
+      </w:r>
+      <w:r>
+        <w:rPr>
+          <w:rFonts w:ascii="Arial" w:hAnsi="Arial" w:cs="Arial"/>
+          <w:sz w:val="22"/>
+        </w:rPr>
+        <w:t>6780</w:t>
+      </w:r>
+      <w:r>
+        <w:rPr>
+          <w:rFonts w:ascii="Arial" w:hAnsi="Arial" w:cs="Arial"/>
+          <w:sz w:val="22"/>
+        </w:rPr>
+        <w:t>,</w:t>
+      </w:r>
+      <w:r>
+        <w:rPr>
+          <w:rFonts w:ascii="Arial" w:hAnsi="Arial" w:cs="Arial"/>
+          <w:sz w:val="22"/>
+        </w:rPr>
+        <w:t xml:space="preserve"> -0.1516, -2.1849, -0.9739</w:t>
+      </w:r>
+      <w:r>
+        <w:rPr>
+          <w:rFonts w:ascii="Arial" w:hAnsi="Arial" w:cs="Arial"/>
+          <w:sz w:val="22"/>
+        </w:rPr>
+        <w:t xml:space="preserve"> which is larger than critical value at 90% (10%), 95% (5%) and 99 (1%) confidence intervals, and this means the H0 should be accepted.</w:t>
+      </w:r>
+      <w:r>
+        <w:rPr>
+          <w:rFonts w:ascii="Arial" w:hAnsi="Arial" w:cs="Arial"/>
+          <w:sz w:val="22"/>
+        </w:rPr>
+        <w:t xml:space="preserve"> </w:t>
+      </w:r>
+    </w:p>
+    <w:p>
+      <w:pPr>
+        <w:rPr>
+          <w:rFonts w:ascii="Arial" w:hAnsi="Arial" w:cs="Arial"/>
+          <w:sz w:val="22"/>
+        </w:rPr>
+      </w:pPr>
+      <w:r>
+        <w:rPr>
+          <w:rFonts w:ascii="Arial" w:hAnsi="Arial" w:cs="Arial"/>
+          <w:sz w:val="22"/>
+        </w:rPr>
+        <w:t>P</w:t>
+      </w:r>
+      <w:r>
+        <w:rPr>
+          <w:rFonts w:ascii="Arial" w:hAnsi="Arial" w:cs="Arial"/>
+          <w:sz w:val="22"/>
+        </w:rPr>
+        <w:t>-</w:t>
+      </w:r>
+      <w:r>
+        <w:rPr>
+          <w:rFonts w:ascii="Arial" w:hAnsi="Arial" w:cs="Arial" w:hint="eastAsia"/>
+          <w:sz w:val="22"/>
+        </w:rPr>
+        <w:t>val</w:t>
+      </w:r>
+      <w:r>
+        <w:rPr>
+          <w:rFonts w:ascii="Arial" w:hAnsi="Arial" w:cs="Arial"/>
+          <w:sz w:val="22"/>
+        </w:rPr>
+        <w:t>ue is 0.</w:t>
+      </w:r>
+      <w:r>
+        <w:rPr>
+          <w:rFonts w:ascii="Arial" w:hAnsi="Arial" w:cs="Arial"/>
+          <w:sz w:val="22"/>
+        </w:rPr>
+        <w:t>998</w:t>
+      </w:r>
+      <w:r>
+        <w:rPr>
+          <w:rFonts w:ascii="Arial" w:hAnsi="Arial" w:cs="Arial"/>
+          <w:sz w:val="22"/>
+        </w:rPr>
+        <w:t>1</w:t>
+      </w:r>
+      <w:r>
+        <w:rPr>
+          <w:rFonts w:ascii="Arial" w:hAnsi="Arial" w:cs="Arial"/>
+          <w:sz w:val="22"/>
+        </w:rPr>
+        <w:t>,</w:t>
+      </w:r>
+      <w:r>
+        <w:rPr>
+          <w:rFonts w:ascii="Arial" w:hAnsi="Arial" w:cs="Arial"/>
+          <w:sz w:val="22"/>
+        </w:rPr>
+        <w:t xml:space="preserve"> 0.9440, 0.2117, 0.7834</w:t>
+      </w:r>
+      <w:r>
+        <w:rPr>
+          <w:rFonts w:ascii="Arial" w:hAnsi="Arial" w:cs="Arial"/>
+          <w:sz w:val="22"/>
+        </w:rPr>
+        <w:t xml:space="preserve"> which is larger than significant level </w:t>
+      </w:r>
+      <m:oMath>
+        <m:r>
+          <m:rPr>
+            <m:sty m:val="p"/>
+          </m:rPr>
+          <w:rPr>
+            <w:rFonts w:ascii="Cambria Math" w:hAnsi="Cambria Math" w:cs="Arial"/>
+            <w:sz w:val="22"/>
+          </w:rPr>
+          <m:t>(α=10%, 5%, 1%)</m:t>
+        </m:r>
+      </m:oMath>
+      <w:r>
+        <w:rPr>
+          <w:rFonts w:ascii="Arial" w:hAnsi="Arial" w:cs="Arial"/>
+          <w:sz w:val="22"/>
+        </w:rPr>
+        <w:t xml:space="preserve">, and this also tells us the null </w:t>
+      </w:r>
+      <w:r>
+        <w:rPr>
+          <w:rFonts w:ascii="Arial" w:hAnsi="Arial" w:cs="Arial"/>
+          <w:sz w:val="22"/>
+        </w:rPr>
+        <w:t>hypothesis (H0)</w:t>
+      </w:r>
+      <w:r>
+        <w:rPr>
+          <w:rFonts w:ascii="Arial" w:hAnsi="Arial" w:cs="Arial"/>
+          <w:sz w:val="22"/>
+        </w:rPr>
+        <w:t xml:space="preserve"> holds.</w:t>
+      </w:r>
+    </w:p>
+    <w:p>
+      <w:pPr>
+        <w:jc w:val="left"/>
+        <w:rPr>
+          <w:rFonts w:ascii="Arial" w:hAnsi="Arial" w:cs="Arial"/>
+          <w:noProof/>
+          <w:sz w:val="22"/>
+        </w:rPr>
+      </w:pPr>
+      <w:r>
+        <w:rPr>
+          <w:rFonts w:ascii="Arial" w:hAnsi="Arial" w:cs="Arial"/>
+          <w:noProof/>
+          <w:sz w:val="22"/>
+        </w:rPr>
+        <w:t xml:space="preserve">Therefore, </w:t>
+      </w:r>
+      <w:r>
+        <w:rPr>
+          <w:rFonts w:ascii="Arial" w:hAnsi="Arial" w:cs="Arial"/>
+          <w:noProof/>
+          <w:sz w:val="22"/>
+        </w:rPr>
+        <w:t>all features</w:t>
+      </w:r>
+      <w:r>
+        <w:rPr>
+          <w:rFonts w:ascii="Arial" w:hAnsi="Arial" w:cs="Arial"/>
+          <w:noProof/>
+          <w:sz w:val="22"/>
+        </w:rPr>
+        <w:t xml:space="preserve"> needs to be stationary.</w:t>
+      </w:r>
+    </w:p>
+    <w:p>
+      <w:pPr>
+        <w:jc w:val="left"/>
+        <w:rPr>
+          <w:rFonts w:ascii="Arial" w:hAnsi="Arial" w:cs="Arial"/>
+          <w:sz w:val="22"/>
+        </w:rPr>
+      </w:pPr>
+    </w:p>
+    <w:p>
+      <w:pPr>
+        <w:jc w:val="left"/>
+        <w:rPr>
+          <w:rFonts w:ascii="Arial" w:hAnsi="Arial" w:cs="Arial"/>
+          <w:sz w:val="22"/>
+        </w:rPr>
+      </w:pPr>
+    </w:p>
+    <w:p>
+      <w:pPr>
         <w:rPr>
           <w:rFonts w:ascii="Arial" w:hAnsi="Arial" w:cs="Arial"/>
           <w:sz w:val="22"/>
           <w:u w:val="single"/>
         </w:rPr>
-        <w:t>Cointegration</w:t>
-      </w:r>
-    </w:p>
-    <w:p>
-      <w:pPr>
-        <w:rPr>
-          <w:rFonts w:ascii="Arial" w:hAnsi="Arial" w:cs="Arial"/>
-          <w:sz w:val="22"/>
-        </w:rPr>
-      </w:pPr>
-    </w:p>
-    <w:p>
-      <w:pPr>
-        <w:rPr>
-          <w:rFonts w:ascii="Arial" w:hAnsi="Arial" w:cs="Arial"/>
-          <w:sz w:val="22"/>
-        </w:rPr>
-      </w:pPr>
-      <w:r>
-        <w:rPr>
-          <w:rFonts w:ascii="Arial" w:hAnsi="Arial" w:cs="Arial"/>
-          <w:sz w:val="22"/>
-        </w:rPr>
-        <w:t xml:space="preserve">Keyword: </w:t>
-      </w:r>
+      </w:pPr>
+      <w:r>
+        <w:rPr>
+          <w:rFonts w:ascii="Arial" w:hAnsi="Arial" w:cs="Arial"/>
+          <w:sz w:val="22"/>
+          <w:u w:val="single"/>
+        </w:rPr>
+        <w:t>KPSS (Kwiatkowski-Phillips-Schmidt-Shin) Test</w:t>
+      </w:r>
+    </w:p>
+    <w:p>
+      <w:pPr>
+        <w:rPr>
+          <w:rFonts w:ascii="Arial" w:hAnsi="Arial" w:cs="Arial"/>
+          <w:sz w:val="22"/>
+        </w:rPr>
+      </w:pPr>
+      <w:r>
+        <w:rPr>
+          <w:rFonts w:ascii="Arial" w:hAnsi="Arial" w:cs="Arial"/>
+          <w:sz w:val="22"/>
+        </w:rPr>
+        <w:t>This test tells us whether a time series is stationary with a linear trend</w:t>
+      </w:r>
+      <w:r>
+        <w:rPr>
+          <w:rFonts w:ascii="Arial" w:hAnsi="Arial" w:cs="Arial"/>
+          <w:sz w:val="22"/>
+        </w:rPr>
+        <w:t xml:space="preserve"> or nonstationary (trend stationary)</w:t>
+      </w:r>
+      <w:r>
+        <w:rPr>
+          <w:rFonts w:ascii="Arial" w:hAnsi="Arial" w:cs="Arial"/>
+          <w:sz w:val="22"/>
+        </w:rPr>
+        <w:t>. KPSS applies to those timeseries that have a trend in their plots</w:t>
+      </w:r>
+      <w:r>
+        <w:rPr>
+          <w:rFonts w:ascii="Arial" w:hAnsi="Arial" w:cs="Arial"/>
+          <w:sz w:val="22"/>
+        </w:rPr>
+        <w:t>.</w:t>
+      </w:r>
+    </w:p>
+    <w:p>
+      <w:pPr>
+        <w:jc w:val="center"/>
+        <w:rPr>
+          <w:rFonts w:ascii="Arial" w:hAnsi="Arial" w:cs="Arial"/>
+          <w:sz w:val="22"/>
+        </w:rPr>
+      </w:pPr>
+      <m:oMathPara>
+        <m:oMath>
+          <m:r>
+            <m:rPr>
+              <m:sty m:val="p"/>
+            </m:rPr>
+            <w:rPr>
+              <w:rFonts w:ascii="Cambria Math" w:hAnsi="Cambria Math" w:cs="Arial"/>
+              <w:sz w:val="22"/>
+            </w:rPr>
+            <m:t>KPSS=</m:t>
+          </m:r>
+          <m:sSup>
+            <m:sSupPr>
+              <m:ctrlPr>
+                <w:rPr>
+                  <w:rFonts w:ascii="Cambria Math" w:hAnsi="Cambria Math" w:cs="Arial"/>
+                  <w:sz w:val="22"/>
+                </w:rPr>
+              </m:ctrlPr>
+            </m:sSupPr>
+            <m:e>
+              <m:r>
+                <m:rPr>
+                  <m:sty m:val="p"/>
+                </m:rPr>
+                <w:rPr>
+                  <w:rFonts w:ascii="Cambria Math" w:hAnsi="Cambria Math" w:cs="Arial"/>
+                  <w:sz w:val="22"/>
+                </w:rPr>
+                <m:t>n</m:t>
+              </m:r>
+            </m:e>
+            <m:sup>
+              <m:r>
+                <m:rPr>
+                  <m:sty m:val="p"/>
+                </m:rPr>
+                <w:rPr>
+                  <w:rFonts w:ascii="Cambria Math" w:hAnsi="Cambria Math" w:cs="Arial"/>
+                  <w:sz w:val="22"/>
+                </w:rPr>
+                <m:t>-2</m:t>
+              </m:r>
+            </m:sup>
+          </m:sSup>
+          <m:sSubSup>
+            <m:sSubSupPr>
+              <m:ctrlPr>
+                <w:rPr>
+                  <w:rFonts w:ascii="Cambria Math" w:hAnsi="Cambria Math" w:cs="Arial"/>
+                  <w:i/>
+                  <w:sz w:val="22"/>
+                </w:rPr>
+              </m:ctrlPr>
+            </m:sSubSupPr>
+            <m:e>
+              <m:r>
+                <m:rPr>
+                  <m:sty m:val="p"/>
+                </m:rPr>
+                <w:rPr>
+                  <w:rFonts w:ascii="Cambria Math" w:hAnsi="Cambria Math" w:cs="Arial"/>
+                  <w:sz w:val="22"/>
+                </w:rPr>
+                <m:t>Σ</m:t>
+              </m:r>
+              <m:ctrlPr>
+                <w:rPr>
+                  <w:rFonts w:ascii="Cambria Math" w:hAnsi="Cambria Math" w:cs="Arial"/>
+                  <w:sz w:val="22"/>
+                </w:rPr>
+              </m:ctrlPr>
+            </m:e>
+            <m:sub>
+              <m:r>
+                <w:rPr>
+                  <w:rFonts w:ascii="Cambria Math" w:hAnsi="Cambria Math" w:cs="Arial"/>
+                  <w:sz w:val="22"/>
+                </w:rPr>
+                <m:t>i=1</m:t>
+              </m:r>
+            </m:sub>
+            <m:sup>
+              <m:r>
+                <w:rPr>
+                  <w:rFonts w:ascii="Cambria Math" w:hAnsi="Cambria Math" w:cs="Arial"/>
+                  <w:sz w:val="22"/>
+                </w:rPr>
+                <m:t>n</m:t>
+              </m:r>
+            </m:sup>
+          </m:sSubSup>
+          <m:f>
+            <m:fPr>
+              <m:ctrlPr>
+                <w:rPr>
+                  <w:rFonts w:ascii="Cambria Math" w:hAnsi="Cambria Math" w:cs="Arial"/>
+                  <w:i/>
+                  <w:sz w:val="22"/>
+                </w:rPr>
+              </m:ctrlPr>
+            </m:fPr>
+            <m:num>
+              <m:sSub>
+                <m:sSubPr>
+                  <m:ctrlPr>
+                    <w:rPr>
+                      <w:rFonts w:ascii="Cambria Math" w:hAnsi="Cambria Math" w:cs="Arial"/>
+                      <w:i/>
+                      <w:sz w:val="22"/>
+                    </w:rPr>
+                  </m:ctrlPr>
+                </m:sSubPr>
+                <m:e>
+                  <m:r>
+                    <w:rPr>
+                      <w:rFonts w:ascii="Cambria Math" w:hAnsi="Cambria Math" w:cs="Arial"/>
+                      <w:sz w:val="22"/>
+                    </w:rPr>
+                    <m:t>S</m:t>
+                  </m:r>
+                </m:e>
+                <m:sub>
+                  <m:r>
+                    <w:rPr>
+                      <w:rFonts w:ascii="Cambria Math" w:hAnsi="Cambria Math" w:cs="Arial"/>
+                      <w:sz w:val="22"/>
+                    </w:rPr>
+                    <m:t>t</m:t>
+                  </m:r>
+                </m:sub>
+              </m:sSub>
+              <m:ctrlPr>
+                <w:rPr>
+                  <w:rFonts w:ascii="Cambria Math" w:hAnsi="Cambria Math" w:cs="Arial"/>
+                  <w:sz w:val="22"/>
+                </w:rPr>
+              </m:ctrlPr>
+            </m:num>
+            <m:den>
+              <m:sSup>
+                <m:sSupPr>
+                  <m:ctrlPr>
+                    <w:rPr>
+                      <w:rFonts w:ascii="Cambria Math" w:hAnsi="Cambria Math" w:cs="Arial"/>
+                      <w:i/>
+                      <w:sz w:val="22"/>
+                    </w:rPr>
+                  </m:ctrlPr>
+                </m:sSupPr>
+                <m:e>
+                  <m:acc>
+                    <m:accPr>
+                      <m:chr m:val="̅"/>
+                      <m:ctrlPr>
+                        <w:rPr>
+                          <w:rFonts w:ascii="Cambria Math" w:hAnsi="Cambria Math" w:cs="Arial"/>
+                          <w:i/>
+                          <w:sz w:val="22"/>
+                        </w:rPr>
+                      </m:ctrlPr>
+                    </m:accPr>
+                    <m:e>
+                      <m:r>
+                        <w:rPr>
+                          <w:rFonts w:ascii="Cambria Math" w:hAnsi="Cambria Math" w:cs="Arial"/>
+                          <w:sz w:val="22"/>
+                        </w:rPr>
+                        <m:t>σ</m:t>
+                      </m:r>
+                    </m:e>
+                  </m:acc>
+                </m:e>
+                <m:sup>
+                  <m:r>
+                    <w:rPr>
+                      <w:rFonts w:ascii="Cambria Math" w:hAnsi="Cambria Math" w:cs="Arial"/>
+                      <w:sz w:val="22"/>
+                    </w:rPr>
+                    <m:t>2</m:t>
+                  </m:r>
+                </m:sup>
+              </m:sSup>
+            </m:den>
+          </m:f>
+        </m:oMath>
+      </m:oMathPara>
+    </w:p>
+    <w:p>
+      <w:pPr>
+        <w:jc w:val="left"/>
+        <w:rPr>
+          <w:rFonts w:ascii="Arial" w:hAnsi="Arial" w:cs="Arial"/>
+          <w:sz w:val="22"/>
+        </w:rPr>
+      </w:pPr>
+      <w:r>
+        <w:rPr>
+          <w:rFonts w:ascii="Arial" w:hAnsi="Arial" w:cs="Arial"/>
+          <w:sz w:val="22"/>
+        </w:rPr>
+        <w:t>Where S is the sum of residuals.</w:t>
+      </w:r>
+    </w:p>
+    <w:p>
+      <w:pPr>
+        <w:jc w:val="left"/>
+        <w:rPr>
+          <w:rFonts w:ascii="Arial" w:hAnsi="Arial" w:cs="Arial"/>
+          <w:sz w:val="22"/>
+        </w:rPr>
+      </w:pPr>
+      <m:oMathPara>
+        <m:oMathParaPr>
+          <m:jc m:val="center"/>
+        </m:oMathParaPr>
+        <m:oMath>
+          <m:sSub>
+            <m:sSubPr>
+              <m:ctrlPr>
+                <w:rPr>
+                  <w:rFonts w:ascii="Cambria Math" w:hAnsi="Cambria Math" w:cs="Arial"/>
+                  <w:sz w:val="22"/>
+                </w:rPr>
+              </m:ctrlPr>
+            </m:sSubPr>
+            <m:e>
+              <m:r>
+                <m:rPr>
+                  <m:sty m:val="p"/>
+                </m:rPr>
+                <w:rPr>
+                  <w:rFonts w:ascii="Cambria Math" w:hAnsi="Cambria Math" w:cs="Arial"/>
+                  <w:sz w:val="22"/>
+                </w:rPr>
+                <m:t>S</m:t>
+              </m:r>
+            </m:e>
+            <m:sub>
+              <m:r>
+                <m:rPr>
+                  <m:sty m:val="p"/>
+                </m:rPr>
+                <w:rPr>
+                  <w:rFonts w:ascii="Cambria Math" w:hAnsi="Cambria Math" w:cs="Arial"/>
+                  <w:sz w:val="22"/>
+                </w:rPr>
+                <m:t>t</m:t>
+              </m:r>
+            </m:sub>
+          </m:sSub>
+          <m:r>
+            <w:rPr>
+              <w:rFonts w:ascii="Cambria Math" w:hAnsi="Cambria Math" w:cs="Arial"/>
+              <w:sz w:val="22"/>
+            </w:rPr>
+            <m:t>=</m:t>
+          </m:r>
+          <m:sSubSup>
+            <m:sSubSupPr>
+              <m:ctrlPr>
+                <w:rPr>
+                  <w:rFonts w:ascii="Cambria Math" w:hAnsi="Cambria Math" w:cs="Arial"/>
+                  <w:i/>
+                  <w:sz w:val="22"/>
+                </w:rPr>
+              </m:ctrlPr>
+            </m:sSubSupPr>
+            <m:e>
+              <m:r>
+                <m:rPr>
+                  <m:sty m:val="p"/>
+                </m:rPr>
+                <w:rPr>
+                  <w:rFonts w:ascii="Cambria Math" w:hAnsi="Cambria Math" w:cs="Arial"/>
+                  <w:sz w:val="22"/>
+                </w:rPr>
+                <m:t>Σ</m:t>
+              </m:r>
+              <m:ctrlPr>
+                <w:rPr>
+                  <w:rFonts w:ascii="Cambria Math" w:hAnsi="Cambria Math" w:cs="Arial"/>
+                  <w:sz w:val="22"/>
+                </w:rPr>
+              </m:ctrlPr>
+            </m:e>
+            <m:sub>
+              <m:r>
+                <w:rPr>
+                  <w:rFonts w:ascii="Cambria Math" w:hAnsi="Cambria Math" w:cs="Arial"/>
+                  <w:sz w:val="22"/>
+                </w:rPr>
+                <m:t>i=1</m:t>
+              </m:r>
+            </m:sub>
+            <m:sup>
+              <m:r>
+                <w:rPr>
+                  <w:rFonts w:ascii="Cambria Math" w:hAnsi="Cambria Math" w:cs="Arial"/>
+                  <w:sz w:val="22"/>
+                </w:rPr>
+                <m:t>n</m:t>
+              </m:r>
+            </m:sup>
+          </m:sSubSup>
+          <m:sSub>
+            <m:sSubPr>
+              <m:ctrlPr>
+                <w:rPr>
+                  <w:rFonts w:ascii="Cambria Math" w:hAnsi="Cambria Math" w:cs="Arial"/>
+                  <w:i/>
+                  <w:sz w:val="22"/>
+                </w:rPr>
+              </m:ctrlPr>
+            </m:sSubPr>
+            <m:e>
+              <m:r>
+                <w:rPr>
+                  <w:rFonts w:ascii="Cambria Math" w:hAnsi="Cambria Math" w:cs="Arial"/>
+                  <w:sz w:val="22"/>
+                </w:rPr>
+                <m:t>e</m:t>
+              </m:r>
+            </m:e>
+            <m:sub>
+              <m:r>
+                <w:rPr>
+                  <w:rFonts w:ascii="Cambria Math" w:hAnsi="Cambria Math" w:cs="Arial"/>
+                  <w:sz w:val="22"/>
+                </w:rPr>
+                <m:t>i</m:t>
+              </m:r>
+            </m:sub>
+          </m:sSub>
+          <m:r>
+            <w:rPr>
+              <w:rFonts w:ascii="Cambria Math" w:hAnsi="Cambria Math" w:cs="Arial"/>
+              <w:sz w:val="22"/>
+            </w:rPr>
+            <m:t xml:space="preserve"> </m:t>
+          </m:r>
+        </m:oMath>
+      </m:oMathPara>
+    </w:p>
+    <w:p>
+      <w:pPr>
+        <w:rPr>
+          <w:rFonts w:ascii="Arial" w:hAnsi="Arial" w:cs="Arial"/>
+          <w:sz w:val="22"/>
+        </w:rPr>
+      </w:pPr>
+      <w:r>
+        <w:rPr>
+          <w:rFonts w:ascii="Arial" w:hAnsi="Arial" w:cs="Arial"/>
+          <w:sz w:val="22"/>
+        </w:rPr>
+        <w:t xml:space="preserve">And </w:t>
+      </w:r>
+      <m:oMath>
+        <m:sSup>
+          <m:sSupPr>
+            <m:ctrlPr>
+              <w:rPr>
+                <w:rFonts w:ascii="Cambria Math" w:hAnsi="Cambria Math" w:cs="Arial"/>
+                <w:i/>
+                <w:sz w:val="22"/>
+              </w:rPr>
+            </m:ctrlPr>
+          </m:sSupPr>
+          <m:e>
+            <m:acc>
+              <m:accPr>
+                <m:chr m:val="̅"/>
+                <m:ctrlPr>
+                  <w:rPr>
+                    <w:rFonts w:ascii="Cambria Math" w:hAnsi="Cambria Math" w:cs="Arial"/>
+                    <w:sz w:val="22"/>
+                  </w:rPr>
+                </m:ctrlPr>
+              </m:accPr>
+              <m:e>
+                <m:r>
+                  <m:rPr>
+                    <m:sty m:val="p"/>
+                  </m:rPr>
+                  <w:rPr>
+                    <w:rFonts w:ascii="Cambria Math" w:hAnsi="Cambria Math" w:cs="Arial"/>
+                    <w:sz w:val="22"/>
+                  </w:rPr>
+                  <m:t>σ</m:t>
+                </m:r>
+              </m:e>
+            </m:acc>
+          </m:e>
+          <m:sup>
+            <m:r>
+              <w:rPr>
+                <w:rFonts w:ascii="Cambria Math" w:hAnsi="Cambria Math" w:cs="Arial"/>
+                <w:sz w:val="22"/>
+              </w:rPr>
+              <m:t>2</m:t>
+            </m:r>
+          </m:sup>
+        </m:sSup>
+      </m:oMath>
+      <w:r>
+        <w:rPr>
+          <w:rFonts w:ascii="Arial" w:hAnsi="Arial" w:cs="Arial"/>
+          <w:sz w:val="22"/>
+        </w:rPr>
+        <w:t xml:space="preserve"> is the estimate of variance of residuals.</w:t>
+      </w:r>
+    </w:p>
+    <w:p>
+      <w:pPr>
+        <w:rPr>
+          <w:rFonts w:ascii="Arial" w:hAnsi="Arial" w:cs="Arial"/>
+          <w:sz w:val="22"/>
+        </w:rPr>
+      </w:pPr>
+    </w:p>
+    <w:p>
+      <w:pPr>
+        <w:rPr>
+          <w:rFonts w:ascii="Arial" w:hAnsi="Arial" w:cs="Arial"/>
+          <w:sz w:val="22"/>
+          <w:u w:val="single"/>
+        </w:rPr>
+      </w:pPr>
+      <w:r>
+        <w:rPr>
+          <w:rFonts w:ascii="Arial" w:hAnsi="Arial" w:cs="Arial"/>
+          <w:sz w:val="22"/>
+          <w:u w:val="single"/>
+        </w:rPr>
+        <w:t>Hypothesis</w:t>
+      </w:r>
+    </w:p>
+    <w:p>
+      <w:pPr>
+        <w:rPr>
+          <w:rFonts w:ascii="Arial" w:hAnsi="Arial" w:cs="Arial"/>
+          <w:sz w:val="22"/>
+        </w:rPr>
+      </w:pPr>
+      <w:r>
+        <w:rPr>
+          <w:rFonts w:ascii="Arial" w:hAnsi="Arial" w:cs="Arial"/>
+          <w:sz w:val="22"/>
+        </w:rPr>
+        <w:t xml:space="preserve">Null </w:t>
+      </w:r>
+      <w:r>
+        <w:rPr>
+          <w:rFonts w:ascii="Arial" w:hAnsi="Arial" w:cs="Arial"/>
+          <w:sz w:val="22"/>
+        </w:rPr>
+        <w:t>Hypothesis</w:t>
+      </w:r>
+      <w:r>
+        <w:rPr>
+          <w:rFonts w:ascii="Arial" w:hAnsi="Arial" w:cs="Arial"/>
+          <w:sz w:val="22"/>
+        </w:rPr>
+        <w:t xml:space="preserve"> </w:t>
+      </w:r>
+      <w:r>
+        <w:rPr>
+          <w:rFonts w:ascii="Arial" w:hAnsi="Arial" w:cs="Arial"/>
+          <w:sz w:val="22"/>
+        </w:rPr>
+        <w:t>(H0)</w:t>
+      </w:r>
+      <w:r>
+        <w:rPr>
+          <w:rFonts w:ascii="Arial" w:hAnsi="Arial" w:cs="Arial"/>
+          <w:sz w:val="22"/>
+        </w:rPr>
+        <w:t>: The data</w:t>
+      </w:r>
+      <w:r>
+        <w:rPr>
+          <w:rFonts w:ascii="Arial" w:hAnsi="Arial" w:cs="Arial"/>
+          <w:sz w:val="22"/>
+        </w:rPr>
+        <w:t>’s</w:t>
+      </w:r>
+      <w:r>
+        <w:rPr>
+          <w:rFonts w:ascii="Arial" w:hAnsi="Arial" w:cs="Arial"/>
+          <w:sz w:val="22"/>
+        </w:rPr>
+        <w:t xml:space="preserve"> trend is stationary</w:t>
+      </w:r>
+    </w:p>
+    <w:p>
+      <w:pPr>
+        <w:rPr>
+          <w:rFonts w:ascii="Arial" w:hAnsi="Arial" w:cs="Arial"/>
+          <w:sz w:val="22"/>
+        </w:rPr>
+      </w:pPr>
+      <w:r>
+        <w:rPr>
+          <w:rFonts w:ascii="Arial" w:hAnsi="Arial" w:cs="Arial"/>
+          <w:sz w:val="22"/>
+        </w:rPr>
+        <w:t xml:space="preserve">Alternative Hypothesis (Ha): </w:t>
+      </w:r>
+      <w:r>
+        <w:rPr>
+          <w:rFonts w:ascii="Arial" w:hAnsi="Arial" w:cs="Arial"/>
+          <w:sz w:val="22"/>
+        </w:rPr>
+        <w:t xml:space="preserve">The data series has a unit root(nonstationary) </w:t>
+      </w:r>
+    </w:p>
+    <w:p>
+      <w:pPr>
+        <w:jc w:val="center"/>
+        <w:rPr>
+          <w:rFonts w:ascii="Arial" w:hAnsi="Arial" w:cs="Arial"/>
+          <w:sz w:val="22"/>
+        </w:rPr>
+      </w:pPr>
+    </w:p>
+    <w:p>
+      <w:pPr>
+        <w:jc w:val="left"/>
+        <w:rPr>
+          <w:rFonts w:ascii="Arial" w:hAnsi="Arial" w:cs="Arial"/>
+          <w:sz w:val="22"/>
+        </w:rPr>
+      </w:pPr>
+    </w:p>
+    <w:p>
+      <w:pPr>
+        <w:jc w:val="center"/>
+        <w:rPr>
+          <w:rFonts w:ascii="Arial" w:hAnsi="Arial" w:cs="Arial"/>
+          <w:sz w:val="22"/>
+        </w:rPr>
+      </w:pPr>
+      <w:r>
+        <w:rPr>
+          <w:rFonts w:ascii="Arial" w:hAnsi="Arial" w:cs="Arial"/>
+          <w:sz w:val="22"/>
+        </w:rPr>
+        <w:lastRenderedPageBreak/>
+        <w:t>Table. KPSS result before/after stationary processing</w:t>
+      </w:r>
+    </w:p>
+    <w:tbl>
+      <w:tblPr>
+        <w:tblStyle w:val="TableGrid"/>
+        <w:tblW w:w="5000" w:type="pct"/>
+        <w:tblLook w:val="04A0" w:firstRow="1" w:lastRow="0" w:firstColumn="1" w:lastColumn="0" w:noHBand="0" w:noVBand="1"/>
+      </w:tblPr>
+      <w:tblGrid>
+        <w:gridCol w:w="1863"/>
+        <w:gridCol w:w="832"/>
+        <w:gridCol w:w="833"/>
+        <w:gridCol w:w="832"/>
+        <w:gridCol w:w="833"/>
+        <w:gridCol w:w="832"/>
+        <w:gridCol w:w="833"/>
+        <w:gridCol w:w="832"/>
+        <w:gridCol w:w="832"/>
+      </w:tblGrid>
+      <w:tr>
+        <w:tc>
+          <w:tcPr>
+            <w:tcW w:w="1093" w:type="pct"/>
+            <w:vAlign w:val="center"/>
+          </w:tcPr>
+          <w:p>
+            <w:pPr>
+              <w:jc w:val="center"/>
+              <w:rPr>
+                <w:rFonts w:ascii="Arial" w:hAnsi="Arial" w:cs="Arial"/>
+                <w:sz w:val="14"/>
+              </w:rPr>
+            </w:pPr>
+          </w:p>
+        </w:tc>
+        <w:tc>
+          <w:tcPr>
+            <w:tcW w:w="977" w:type="pct"/>
+            <w:gridSpan w:val="2"/>
+            <w:vAlign w:val="center"/>
+          </w:tcPr>
+          <w:p>
+            <w:pPr>
+              <w:jc w:val="center"/>
+              <w:rPr>
+                <w:rFonts w:ascii="Arial" w:hAnsi="Arial" w:cs="Arial"/>
+                <w:sz w:val="14"/>
+              </w:rPr>
+            </w:pPr>
+            <w:r>
+              <w:rPr>
+                <w:rFonts w:ascii="Arial" w:hAnsi="Arial" w:cs="Arial"/>
+                <w:sz w:val="14"/>
+              </w:rPr>
+              <w:t>Abortion</w:t>
+            </w:r>
+          </w:p>
+        </w:tc>
+        <w:tc>
+          <w:tcPr>
+            <w:tcW w:w="977" w:type="pct"/>
+            <w:gridSpan w:val="2"/>
+            <w:vAlign w:val="center"/>
+          </w:tcPr>
+          <w:p>
+            <w:pPr>
+              <w:jc w:val="center"/>
+              <w:rPr>
+                <w:rFonts w:ascii="Arial" w:hAnsi="Arial" w:cs="Arial"/>
+                <w:sz w:val="14"/>
+              </w:rPr>
+            </w:pPr>
+            <w:r>
+              <w:rPr>
+                <w:rFonts w:ascii="Arial" w:hAnsi="Arial" w:cs="Arial"/>
+                <w:sz w:val="14"/>
+              </w:rPr>
+              <w:t>Dow jones</w:t>
+            </w:r>
+          </w:p>
+        </w:tc>
+        <w:tc>
+          <w:tcPr>
+            <w:tcW w:w="977" w:type="pct"/>
+            <w:gridSpan w:val="2"/>
+            <w:vAlign w:val="center"/>
+          </w:tcPr>
+          <w:p>
+            <w:pPr>
+              <w:jc w:val="center"/>
+              <w:rPr>
+                <w:rFonts w:ascii="Arial" w:hAnsi="Arial" w:cs="Arial"/>
+                <w:sz w:val="14"/>
+              </w:rPr>
+            </w:pPr>
+            <w:r>
+              <w:rPr>
+                <w:rFonts w:ascii="Arial" w:hAnsi="Arial" w:cs="Arial"/>
+                <w:sz w:val="14"/>
+              </w:rPr>
+              <w:t>Incarceration</w:t>
+            </w:r>
+          </w:p>
+        </w:tc>
+        <w:tc>
+          <w:tcPr>
+            <w:tcW w:w="977" w:type="pct"/>
+            <w:gridSpan w:val="2"/>
+            <w:vAlign w:val="center"/>
+          </w:tcPr>
+          <w:p>
+            <w:pPr>
+              <w:jc w:val="center"/>
+              <w:rPr>
+                <w:rFonts w:ascii="Arial" w:hAnsi="Arial" w:cs="Arial"/>
+                <w:sz w:val="14"/>
+              </w:rPr>
+            </w:pPr>
+            <w:r>
+              <w:rPr>
+                <w:rFonts w:ascii="Arial" w:hAnsi="Arial" w:cs="Arial"/>
+                <w:sz w:val="14"/>
+              </w:rPr>
+              <w:t>Crime Rate</w:t>
+            </w:r>
+          </w:p>
+        </w:tc>
+      </w:tr>
+      <w:tr>
+        <w:tc>
+          <w:tcPr>
+            <w:tcW w:w="1093" w:type="pct"/>
+            <w:vAlign w:val="center"/>
+          </w:tcPr>
+          <w:p>
+            <w:pPr>
+              <w:jc w:val="center"/>
+              <w:rPr>
+                <w:rFonts w:ascii="Arial" w:hAnsi="Arial" w:cs="Arial"/>
+                <w:sz w:val="14"/>
+              </w:rPr>
+            </w:pPr>
+            <w:r>
+              <w:rPr>
+                <w:rFonts w:ascii="Arial" w:hAnsi="Arial" w:cs="Arial"/>
+                <w:sz w:val="14"/>
+              </w:rPr>
+              <w:t>Test Statistic</w:t>
+            </w:r>
+          </w:p>
+        </w:tc>
+        <w:tc>
+          <w:tcPr>
+            <w:tcW w:w="488" w:type="pct"/>
+            <w:vAlign w:val="center"/>
+          </w:tcPr>
+          <w:p>
+            <w:pPr>
+              <w:jc w:val="center"/>
+              <w:rPr>
+                <w:rFonts w:ascii="Arial" w:hAnsi="Arial" w:cs="Arial"/>
+                <w:sz w:val="14"/>
+              </w:rPr>
+            </w:pPr>
+            <w:r>
+              <w:rPr>
+                <w:rFonts w:ascii="Arial" w:hAnsi="Arial" w:cs="Arial"/>
+                <w:sz w:val="14"/>
+              </w:rPr>
+              <w:t>0.4496</w:t>
+            </w:r>
+          </w:p>
+        </w:tc>
+        <w:tc>
+          <w:tcPr>
+            <w:tcW w:w="488" w:type="pct"/>
+            <w:vAlign w:val="center"/>
+          </w:tcPr>
+          <w:p>
+            <w:pPr>
+              <w:jc w:val="center"/>
+              <w:rPr>
+                <w:rFonts w:ascii="Arial" w:hAnsi="Arial" w:cs="Arial"/>
+                <w:sz w:val="14"/>
+              </w:rPr>
+            </w:pPr>
+            <w:r>
+              <w:rPr>
+                <w:rFonts w:ascii="Arial" w:hAnsi="Arial" w:cs="Arial"/>
+                <w:sz w:val="14"/>
+              </w:rPr>
+              <w:t>0.3250</w:t>
+            </w:r>
+          </w:p>
+        </w:tc>
+        <w:tc>
+          <w:tcPr>
+            <w:tcW w:w="488" w:type="pct"/>
+            <w:vAlign w:val="center"/>
+          </w:tcPr>
+          <w:p>
+            <w:pPr>
+              <w:jc w:val="center"/>
+              <w:rPr>
+                <w:rFonts w:ascii="Arial" w:hAnsi="Arial" w:cs="Arial"/>
+                <w:sz w:val="14"/>
+              </w:rPr>
+            </w:pPr>
+            <w:r>
+              <w:rPr>
+                <w:rFonts w:ascii="Arial" w:hAnsi="Arial" w:cs="Arial"/>
+                <w:sz w:val="14"/>
+              </w:rPr>
+              <w:t>0.4407</w:t>
+            </w:r>
+          </w:p>
+        </w:tc>
+        <w:tc>
+          <w:tcPr>
+            <w:tcW w:w="488" w:type="pct"/>
+            <w:vAlign w:val="center"/>
+          </w:tcPr>
+          <w:p>
+            <w:pPr>
+              <w:jc w:val="center"/>
+              <w:rPr>
+                <w:rFonts w:ascii="Arial" w:hAnsi="Arial" w:cs="Arial"/>
+                <w:sz w:val="14"/>
+              </w:rPr>
+            </w:pPr>
+            <w:r>
+              <w:rPr>
+                <w:rFonts w:ascii="Arial" w:hAnsi="Arial" w:cs="Arial"/>
+                <w:sz w:val="14"/>
+              </w:rPr>
+              <w:t>0.2250</w:t>
+            </w:r>
+          </w:p>
+        </w:tc>
+        <w:tc>
+          <w:tcPr>
+            <w:tcW w:w="488" w:type="pct"/>
+            <w:vAlign w:val="center"/>
+          </w:tcPr>
+          <w:p>
+            <w:pPr>
+              <w:jc w:val="center"/>
+              <w:rPr>
+                <w:rFonts w:ascii="Arial" w:hAnsi="Arial" w:cs="Arial"/>
+                <w:sz w:val="14"/>
+              </w:rPr>
+            </w:pPr>
+            <w:r>
+              <w:rPr>
+                <w:rFonts w:ascii="Arial" w:hAnsi="Arial" w:cs="Arial"/>
+                <w:sz w:val="14"/>
+              </w:rPr>
+              <w:t>0.3973</w:t>
+            </w:r>
+          </w:p>
+        </w:tc>
+        <w:tc>
+          <w:tcPr>
+            <w:tcW w:w="488" w:type="pct"/>
+            <w:vAlign w:val="center"/>
+          </w:tcPr>
+          <w:p>
+            <w:pPr>
+              <w:jc w:val="center"/>
+              <w:rPr>
+                <w:rFonts w:ascii="Arial" w:hAnsi="Arial" w:cs="Arial"/>
+                <w:sz w:val="14"/>
+              </w:rPr>
+            </w:pPr>
+            <w:r>
+              <w:rPr>
+                <w:rFonts w:ascii="Arial" w:hAnsi="Arial" w:cs="Arial"/>
+                <w:sz w:val="14"/>
+              </w:rPr>
+              <w:t>0.3597</w:t>
+            </w:r>
+          </w:p>
+        </w:tc>
+        <w:tc>
+          <w:tcPr>
+            <w:tcW w:w="488" w:type="pct"/>
+            <w:vAlign w:val="center"/>
+          </w:tcPr>
+          <w:p>
+            <w:pPr>
+              <w:jc w:val="center"/>
+              <w:rPr>
+                <w:rFonts w:ascii="Arial" w:hAnsi="Arial" w:cs="Arial"/>
+                <w:sz w:val="14"/>
+              </w:rPr>
+            </w:pPr>
+            <w:r>
+              <w:rPr>
+                <w:rFonts w:ascii="Arial" w:hAnsi="Arial" w:cs="Arial"/>
+                <w:sz w:val="14"/>
+              </w:rPr>
+              <w:t>0.3212</w:t>
+            </w:r>
+          </w:p>
+        </w:tc>
+        <w:tc>
+          <w:tcPr>
+            <w:tcW w:w="488" w:type="pct"/>
+            <w:vAlign w:val="center"/>
+          </w:tcPr>
+          <w:p>
+            <w:pPr>
+              <w:jc w:val="center"/>
+              <w:rPr>
+                <w:rFonts w:ascii="Arial" w:hAnsi="Arial" w:cs="Arial"/>
+                <w:sz w:val="14"/>
+              </w:rPr>
+            </w:pPr>
+            <w:r>
+              <w:rPr>
+                <w:rFonts w:ascii="Arial" w:hAnsi="Arial" w:cs="Arial"/>
+                <w:sz w:val="14"/>
+              </w:rPr>
+              <w:t>0.1994</w:t>
+            </w:r>
+          </w:p>
+        </w:tc>
+      </w:tr>
+      <w:tr>
+        <w:tc>
+          <w:tcPr>
+            <w:tcW w:w="1093" w:type="pct"/>
+            <w:vAlign w:val="center"/>
+          </w:tcPr>
+          <w:p>
+            <w:pPr>
+              <w:jc w:val="center"/>
+              <w:rPr>
+                <w:rFonts w:ascii="Arial" w:hAnsi="Arial" w:cs="Arial"/>
+                <w:sz w:val="14"/>
+              </w:rPr>
+            </w:pPr>
+            <w:r>
+              <w:rPr>
+                <w:rFonts w:ascii="Arial" w:hAnsi="Arial" w:cs="Arial"/>
+                <w:sz w:val="14"/>
+              </w:rPr>
+              <w:t>p-value</w:t>
+            </w:r>
+          </w:p>
+        </w:tc>
+        <w:tc>
+          <w:tcPr>
+            <w:tcW w:w="488" w:type="pct"/>
+            <w:vAlign w:val="center"/>
+          </w:tcPr>
+          <w:p>
+            <w:pPr>
+              <w:jc w:val="center"/>
+              <w:rPr>
+                <w:rFonts w:ascii="Arial" w:hAnsi="Arial" w:cs="Arial"/>
+                <w:sz w:val="14"/>
+              </w:rPr>
+            </w:pPr>
+            <w:r>
+              <w:rPr>
+                <w:rFonts w:ascii="Arial" w:hAnsi="Arial" w:cs="Arial"/>
+                <w:sz w:val="14"/>
+              </w:rPr>
+              <w:t>0.055</w:t>
+            </w:r>
+            <w:r>
+              <w:rPr>
+                <w:rFonts w:ascii="Arial" w:hAnsi="Arial" w:cs="Arial"/>
+                <w:sz w:val="14"/>
+              </w:rPr>
+              <w:t>8</w:t>
+            </w:r>
+          </w:p>
+        </w:tc>
+        <w:tc>
+          <w:tcPr>
+            <w:tcW w:w="488" w:type="pct"/>
+            <w:vAlign w:val="center"/>
+          </w:tcPr>
+          <w:p>
+            <w:pPr>
+              <w:jc w:val="center"/>
+              <w:rPr>
+                <w:rFonts w:ascii="Arial" w:hAnsi="Arial" w:cs="Arial"/>
+                <w:sz w:val="14"/>
+              </w:rPr>
+            </w:pPr>
+            <w:r>
+              <w:rPr>
+                <w:rFonts w:ascii="Arial" w:hAnsi="Arial" w:cs="Arial"/>
+                <w:sz w:val="14"/>
+              </w:rPr>
+              <w:t>0.1000</w:t>
+            </w:r>
+          </w:p>
+        </w:tc>
+        <w:tc>
+          <w:tcPr>
+            <w:tcW w:w="488" w:type="pct"/>
+            <w:vAlign w:val="center"/>
+          </w:tcPr>
+          <w:p>
+            <w:pPr>
+              <w:jc w:val="center"/>
+              <w:rPr>
+                <w:rFonts w:ascii="Arial" w:hAnsi="Arial" w:cs="Arial"/>
+                <w:sz w:val="14"/>
+              </w:rPr>
+            </w:pPr>
+            <w:r>
+              <w:rPr>
+                <w:rFonts w:ascii="Arial" w:hAnsi="Arial" w:cs="Arial"/>
+                <w:sz w:val="14"/>
+              </w:rPr>
+              <w:t>0.0596</w:t>
+            </w:r>
+          </w:p>
+        </w:tc>
+        <w:tc>
+          <w:tcPr>
+            <w:tcW w:w="488" w:type="pct"/>
+            <w:vAlign w:val="center"/>
+          </w:tcPr>
+          <w:p>
+            <w:pPr>
+              <w:jc w:val="center"/>
+              <w:rPr>
+                <w:rFonts w:ascii="Arial" w:hAnsi="Arial" w:cs="Arial"/>
+                <w:sz w:val="14"/>
+              </w:rPr>
+            </w:pPr>
+            <w:r>
+              <w:rPr>
+                <w:rFonts w:ascii="Arial" w:hAnsi="Arial" w:cs="Arial"/>
+                <w:sz w:val="14"/>
+              </w:rPr>
+              <w:t>0.1000</w:t>
+            </w:r>
+          </w:p>
+        </w:tc>
+        <w:tc>
+          <w:tcPr>
+            <w:tcW w:w="488" w:type="pct"/>
+            <w:vAlign w:val="center"/>
+          </w:tcPr>
+          <w:p>
+            <w:pPr>
+              <w:jc w:val="center"/>
+              <w:rPr>
+                <w:rFonts w:ascii="Arial" w:hAnsi="Arial" w:cs="Arial"/>
+                <w:sz w:val="14"/>
+              </w:rPr>
+            </w:pPr>
+            <w:r>
+              <w:rPr>
+                <w:rFonts w:ascii="Arial" w:hAnsi="Arial" w:cs="Arial"/>
+                <w:sz w:val="14"/>
+              </w:rPr>
+              <w:t>0.0783</w:t>
+            </w:r>
+          </w:p>
+        </w:tc>
+        <w:tc>
+          <w:tcPr>
+            <w:tcW w:w="488" w:type="pct"/>
+            <w:vAlign w:val="center"/>
+          </w:tcPr>
+          <w:p>
+            <w:pPr>
+              <w:jc w:val="center"/>
+              <w:rPr>
+                <w:rFonts w:ascii="Arial" w:hAnsi="Arial" w:cs="Arial"/>
+                <w:sz w:val="14"/>
+              </w:rPr>
+            </w:pPr>
+            <w:r>
+              <w:rPr>
+                <w:rFonts w:ascii="Arial" w:hAnsi="Arial" w:cs="Arial"/>
+                <w:sz w:val="14"/>
+              </w:rPr>
+              <w:t>0.0945</w:t>
+            </w:r>
+          </w:p>
+        </w:tc>
+        <w:tc>
+          <w:tcPr>
+            <w:tcW w:w="488" w:type="pct"/>
+            <w:vAlign w:val="center"/>
+          </w:tcPr>
+          <w:p>
+            <w:pPr>
+              <w:jc w:val="center"/>
+              <w:rPr>
+                <w:rFonts w:ascii="Arial" w:hAnsi="Arial" w:cs="Arial"/>
+                <w:sz w:val="14"/>
+              </w:rPr>
+            </w:pPr>
+            <w:r>
+              <w:rPr>
+                <w:rFonts w:ascii="Arial" w:hAnsi="Arial" w:cs="Arial"/>
+                <w:sz w:val="14"/>
+              </w:rPr>
+              <w:t>0.1000</w:t>
+            </w:r>
+          </w:p>
+        </w:tc>
+        <w:tc>
+          <w:tcPr>
+            <w:tcW w:w="488" w:type="pct"/>
+            <w:vAlign w:val="center"/>
+          </w:tcPr>
+          <w:p>
+            <w:pPr>
+              <w:jc w:val="center"/>
+              <w:rPr>
+                <w:rFonts w:ascii="Arial" w:hAnsi="Arial" w:cs="Arial"/>
+                <w:sz w:val="14"/>
+              </w:rPr>
+            </w:pPr>
+            <w:r>
+              <w:rPr>
+                <w:rFonts w:ascii="Arial" w:hAnsi="Arial" w:cs="Arial"/>
+                <w:sz w:val="14"/>
+              </w:rPr>
+              <w:t>0.1000</w:t>
+            </w:r>
+          </w:p>
+        </w:tc>
+      </w:tr>
+      <w:tr>
+        <w:tc>
+          <w:tcPr>
+            <w:tcW w:w="1093" w:type="pct"/>
+            <w:vAlign w:val="center"/>
+          </w:tcPr>
+          <w:p>
+            <w:pPr>
+              <w:jc w:val="center"/>
+              <w:rPr>
+                <w:rFonts w:ascii="Arial" w:hAnsi="Arial" w:cs="Arial"/>
+                <w:sz w:val="14"/>
+              </w:rPr>
+            </w:pPr>
+            <w:r>
+              <w:rPr>
+                <w:rFonts w:ascii="Arial" w:hAnsi="Arial" w:cs="Arial"/>
+                <w:sz w:val="14"/>
+              </w:rPr>
+              <w:t>Critical Value (1%)</w:t>
+            </w:r>
+          </w:p>
+        </w:tc>
+        <w:tc>
+          <w:tcPr>
+            <w:tcW w:w="488" w:type="pct"/>
+            <w:vAlign w:val="center"/>
+          </w:tcPr>
+          <w:p>
+            <w:pPr>
+              <w:jc w:val="center"/>
+              <w:rPr>
+                <w:rFonts w:ascii="Arial" w:hAnsi="Arial" w:cs="Arial"/>
+                <w:sz w:val="14"/>
+              </w:rPr>
+            </w:pPr>
+            <w:r>
+              <w:rPr>
+                <w:rFonts w:ascii="Arial" w:hAnsi="Arial" w:cs="Arial"/>
+                <w:sz w:val="14"/>
+              </w:rPr>
+              <w:t>0.3470</w:t>
+            </w:r>
+          </w:p>
+        </w:tc>
+        <w:tc>
+          <w:tcPr>
+            <w:tcW w:w="488" w:type="pct"/>
+            <w:vAlign w:val="center"/>
+          </w:tcPr>
+          <w:p>
+            <w:pPr>
+              <w:jc w:val="center"/>
+              <w:rPr>
+                <w:rFonts w:ascii="Arial" w:hAnsi="Arial" w:cs="Arial"/>
+                <w:sz w:val="14"/>
+              </w:rPr>
+            </w:pPr>
+            <w:r>
+              <w:rPr>
+                <w:rFonts w:ascii="Arial" w:hAnsi="Arial" w:cs="Arial"/>
+                <w:sz w:val="14"/>
+              </w:rPr>
+              <w:t>0.3470</w:t>
+            </w:r>
+          </w:p>
+        </w:tc>
+        <w:tc>
+          <w:tcPr>
+            <w:tcW w:w="488" w:type="pct"/>
+            <w:vAlign w:val="center"/>
+          </w:tcPr>
+          <w:p>
+            <w:pPr>
+              <w:jc w:val="center"/>
+              <w:rPr>
+                <w:rFonts w:ascii="Arial" w:hAnsi="Arial" w:cs="Arial"/>
+                <w:sz w:val="14"/>
+              </w:rPr>
+            </w:pPr>
+            <w:r>
+              <w:rPr>
+                <w:rFonts w:ascii="Arial" w:hAnsi="Arial" w:cs="Arial"/>
+                <w:sz w:val="14"/>
+              </w:rPr>
+              <w:t>0.3470</w:t>
+            </w:r>
+          </w:p>
+        </w:tc>
+        <w:tc>
+          <w:tcPr>
+            <w:tcW w:w="488" w:type="pct"/>
+            <w:vAlign w:val="center"/>
+          </w:tcPr>
+          <w:p>
+            <w:pPr>
+              <w:jc w:val="center"/>
+              <w:rPr>
+                <w:rFonts w:ascii="Arial" w:hAnsi="Arial" w:cs="Arial"/>
+                <w:sz w:val="14"/>
+              </w:rPr>
+            </w:pPr>
+            <w:r>
+              <w:rPr>
+                <w:rFonts w:ascii="Arial" w:hAnsi="Arial" w:cs="Arial"/>
+                <w:sz w:val="14"/>
+              </w:rPr>
+              <w:t>0.3470</w:t>
+            </w:r>
+          </w:p>
+        </w:tc>
+        <w:tc>
+          <w:tcPr>
+            <w:tcW w:w="488" w:type="pct"/>
+            <w:vAlign w:val="center"/>
+          </w:tcPr>
+          <w:p>
+            <w:pPr>
+              <w:jc w:val="center"/>
+              <w:rPr>
+                <w:rFonts w:ascii="Arial" w:hAnsi="Arial" w:cs="Arial"/>
+                <w:sz w:val="14"/>
+              </w:rPr>
+            </w:pPr>
+            <w:r>
+              <w:rPr>
+                <w:rFonts w:ascii="Arial" w:hAnsi="Arial" w:cs="Arial"/>
+                <w:sz w:val="14"/>
+              </w:rPr>
+              <w:t>0.3470</w:t>
+            </w:r>
+          </w:p>
+        </w:tc>
+        <w:tc>
+          <w:tcPr>
+            <w:tcW w:w="488" w:type="pct"/>
+            <w:vAlign w:val="center"/>
+          </w:tcPr>
+          <w:p>
+            <w:pPr>
+              <w:jc w:val="center"/>
+              <w:rPr>
+                <w:rFonts w:ascii="Arial" w:hAnsi="Arial" w:cs="Arial"/>
+                <w:sz w:val="14"/>
+              </w:rPr>
+            </w:pPr>
+            <w:r>
+              <w:rPr>
+                <w:rFonts w:ascii="Arial" w:hAnsi="Arial" w:cs="Arial"/>
+                <w:sz w:val="14"/>
+              </w:rPr>
+              <w:t>0.3470</w:t>
+            </w:r>
+          </w:p>
+        </w:tc>
+        <w:tc>
+          <w:tcPr>
+            <w:tcW w:w="488" w:type="pct"/>
+            <w:vAlign w:val="center"/>
+          </w:tcPr>
+          <w:p>
+            <w:pPr>
+              <w:jc w:val="center"/>
+              <w:rPr>
+                <w:rFonts w:ascii="Arial" w:hAnsi="Arial" w:cs="Arial"/>
+                <w:sz w:val="14"/>
+              </w:rPr>
+            </w:pPr>
+            <w:r>
+              <w:rPr>
+                <w:rFonts w:ascii="Arial" w:hAnsi="Arial" w:cs="Arial"/>
+                <w:sz w:val="14"/>
+              </w:rPr>
+              <w:t>0.3470</w:t>
+            </w:r>
+          </w:p>
+        </w:tc>
+        <w:tc>
+          <w:tcPr>
+            <w:tcW w:w="488" w:type="pct"/>
+            <w:vAlign w:val="center"/>
+          </w:tcPr>
+          <w:p>
+            <w:pPr>
+              <w:jc w:val="center"/>
+              <w:rPr>
+                <w:rFonts w:ascii="Arial" w:hAnsi="Arial" w:cs="Arial"/>
+                <w:sz w:val="14"/>
+              </w:rPr>
+            </w:pPr>
+            <w:r>
+              <w:rPr>
+                <w:rFonts w:ascii="Arial" w:hAnsi="Arial" w:cs="Arial"/>
+                <w:sz w:val="14"/>
+              </w:rPr>
+              <w:t>0.3470</w:t>
+            </w:r>
+          </w:p>
+        </w:tc>
+      </w:tr>
+      <w:tr>
+        <w:tc>
+          <w:tcPr>
+            <w:tcW w:w="1093" w:type="pct"/>
+            <w:vAlign w:val="center"/>
+          </w:tcPr>
+          <w:p>
+            <w:pPr>
+              <w:jc w:val="center"/>
+              <w:rPr>
+                <w:rFonts w:ascii="Arial" w:hAnsi="Arial" w:cs="Arial"/>
+                <w:sz w:val="14"/>
+              </w:rPr>
+            </w:pPr>
+            <w:r>
+              <w:rPr>
+                <w:rFonts w:ascii="Arial" w:hAnsi="Arial" w:cs="Arial"/>
+                <w:sz w:val="14"/>
+              </w:rPr>
+              <w:t>Critical Value (5%)</w:t>
+            </w:r>
+          </w:p>
+        </w:tc>
+        <w:tc>
+          <w:tcPr>
+            <w:tcW w:w="488" w:type="pct"/>
+            <w:vAlign w:val="center"/>
+          </w:tcPr>
+          <w:p>
+            <w:pPr>
+              <w:jc w:val="center"/>
+              <w:rPr>
+                <w:rFonts w:ascii="Arial" w:hAnsi="Arial" w:cs="Arial"/>
+                <w:sz w:val="14"/>
+              </w:rPr>
+            </w:pPr>
+            <w:r>
+              <w:rPr>
+                <w:rFonts w:ascii="Arial" w:hAnsi="Arial" w:cs="Arial"/>
+                <w:sz w:val="14"/>
+              </w:rPr>
+              <w:t>0.4630</w:t>
+            </w:r>
+          </w:p>
+        </w:tc>
+        <w:tc>
+          <w:tcPr>
+            <w:tcW w:w="488" w:type="pct"/>
+            <w:vAlign w:val="center"/>
+          </w:tcPr>
+          <w:p>
+            <w:pPr>
+              <w:jc w:val="center"/>
+              <w:rPr>
+                <w:rFonts w:ascii="Arial" w:hAnsi="Arial" w:cs="Arial"/>
+                <w:sz w:val="14"/>
+              </w:rPr>
+            </w:pPr>
+            <w:r>
+              <w:rPr>
+                <w:rFonts w:ascii="Arial" w:hAnsi="Arial" w:cs="Arial"/>
+                <w:sz w:val="14"/>
+              </w:rPr>
+              <w:t>0.4630</w:t>
+            </w:r>
+          </w:p>
+        </w:tc>
+        <w:tc>
+          <w:tcPr>
+            <w:tcW w:w="488" w:type="pct"/>
+            <w:vAlign w:val="center"/>
+          </w:tcPr>
+          <w:p>
+            <w:pPr>
+              <w:jc w:val="center"/>
+              <w:rPr>
+                <w:rFonts w:ascii="Arial" w:hAnsi="Arial" w:cs="Arial"/>
+                <w:sz w:val="14"/>
+              </w:rPr>
+            </w:pPr>
+            <w:r>
+              <w:rPr>
+                <w:rFonts w:ascii="Arial" w:hAnsi="Arial" w:cs="Arial"/>
+                <w:sz w:val="14"/>
+              </w:rPr>
+              <w:t>0.4630</w:t>
+            </w:r>
+          </w:p>
+        </w:tc>
+        <w:tc>
+          <w:tcPr>
+            <w:tcW w:w="488" w:type="pct"/>
+            <w:vAlign w:val="center"/>
+          </w:tcPr>
+          <w:p>
+            <w:pPr>
+              <w:jc w:val="center"/>
+              <w:rPr>
+                <w:rFonts w:ascii="Arial" w:hAnsi="Arial" w:cs="Arial"/>
+                <w:sz w:val="14"/>
+              </w:rPr>
+            </w:pPr>
+            <w:r>
+              <w:rPr>
+                <w:rFonts w:ascii="Arial" w:hAnsi="Arial" w:cs="Arial"/>
+                <w:sz w:val="14"/>
+              </w:rPr>
+              <w:t>0.4630</w:t>
+            </w:r>
+          </w:p>
+        </w:tc>
+        <w:tc>
+          <w:tcPr>
+            <w:tcW w:w="488" w:type="pct"/>
+            <w:vAlign w:val="center"/>
+          </w:tcPr>
+          <w:p>
+            <w:pPr>
+              <w:jc w:val="center"/>
+              <w:rPr>
+                <w:rFonts w:ascii="Arial" w:hAnsi="Arial" w:cs="Arial"/>
+                <w:sz w:val="14"/>
+              </w:rPr>
+            </w:pPr>
+            <w:r>
+              <w:rPr>
+                <w:rFonts w:ascii="Arial" w:hAnsi="Arial" w:cs="Arial"/>
+                <w:sz w:val="14"/>
+              </w:rPr>
+              <w:t>0.4630</w:t>
+            </w:r>
+          </w:p>
+        </w:tc>
+        <w:tc>
+          <w:tcPr>
+            <w:tcW w:w="488" w:type="pct"/>
+            <w:vAlign w:val="center"/>
+          </w:tcPr>
+          <w:p>
+            <w:pPr>
+              <w:jc w:val="center"/>
+              <w:rPr>
+                <w:rFonts w:ascii="Arial" w:hAnsi="Arial" w:cs="Arial"/>
+                <w:sz w:val="14"/>
+              </w:rPr>
+            </w:pPr>
+            <w:r>
+              <w:rPr>
+                <w:rFonts w:ascii="Arial" w:hAnsi="Arial" w:cs="Arial"/>
+                <w:sz w:val="14"/>
+              </w:rPr>
+              <w:t>0.4630</w:t>
+            </w:r>
+          </w:p>
+        </w:tc>
+        <w:tc>
+          <w:tcPr>
+            <w:tcW w:w="488" w:type="pct"/>
+            <w:vAlign w:val="center"/>
+          </w:tcPr>
+          <w:p>
+            <w:pPr>
+              <w:jc w:val="center"/>
+              <w:rPr>
+                <w:rFonts w:ascii="Arial" w:hAnsi="Arial" w:cs="Arial"/>
+                <w:sz w:val="14"/>
+              </w:rPr>
+            </w:pPr>
+            <w:r>
+              <w:rPr>
+                <w:rFonts w:ascii="Arial" w:hAnsi="Arial" w:cs="Arial"/>
+                <w:sz w:val="14"/>
+              </w:rPr>
+              <w:t>0.4630</w:t>
+            </w:r>
+          </w:p>
+        </w:tc>
+        <w:tc>
+          <w:tcPr>
+            <w:tcW w:w="488" w:type="pct"/>
+            <w:vAlign w:val="center"/>
+          </w:tcPr>
+          <w:p>
+            <w:pPr>
+              <w:jc w:val="center"/>
+              <w:rPr>
+                <w:rFonts w:ascii="Arial" w:hAnsi="Arial" w:cs="Arial"/>
+                <w:sz w:val="14"/>
+              </w:rPr>
+            </w:pPr>
+            <w:r>
+              <w:rPr>
+                <w:rFonts w:ascii="Arial" w:hAnsi="Arial" w:cs="Arial"/>
+                <w:sz w:val="14"/>
+              </w:rPr>
+              <w:t>0.4630</w:t>
+            </w:r>
+          </w:p>
+        </w:tc>
+      </w:tr>
+      <w:tr>
+        <w:tc>
+          <w:tcPr>
+            <w:tcW w:w="1093" w:type="pct"/>
+            <w:vAlign w:val="center"/>
+          </w:tcPr>
+          <w:p>
+            <w:pPr>
+              <w:jc w:val="center"/>
+              <w:rPr>
+                <w:rFonts w:ascii="Arial" w:hAnsi="Arial" w:cs="Arial"/>
+                <w:sz w:val="14"/>
+              </w:rPr>
+            </w:pPr>
+            <w:r>
+              <w:rPr>
+                <w:rFonts w:ascii="Arial" w:hAnsi="Arial" w:cs="Arial"/>
+                <w:sz w:val="14"/>
+              </w:rPr>
+              <w:t>Critical Value (10%)</w:t>
+            </w:r>
+          </w:p>
+        </w:tc>
+        <w:tc>
+          <w:tcPr>
+            <w:tcW w:w="488" w:type="pct"/>
+            <w:vAlign w:val="center"/>
+          </w:tcPr>
+          <w:p>
+            <w:pPr>
+              <w:jc w:val="center"/>
+              <w:rPr>
+                <w:rFonts w:ascii="Arial" w:hAnsi="Arial" w:cs="Arial"/>
+                <w:sz w:val="14"/>
+              </w:rPr>
+            </w:pPr>
+            <w:r>
+              <w:rPr>
+                <w:rFonts w:ascii="Arial" w:hAnsi="Arial" w:cs="Arial"/>
+                <w:sz w:val="14"/>
+              </w:rPr>
+              <w:t>0.7390</w:t>
+            </w:r>
+          </w:p>
+        </w:tc>
+        <w:tc>
+          <w:tcPr>
+            <w:tcW w:w="488" w:type="pct"/>
+            <w:vAlign w:val="center"/>
+          </w:tcPr>
+          <w:p>
+            <w:pPr>
+              <w:jc w:val="center"/>
+              <w:rPr>
+                <w:rFonts w:ascii="Arial" w:hAnsi="Arial" w:cs="Arial"/>
+                <w:sz w:val="14"/>
+              </w:rPr>
+            </w:pPr>
+            <w:r>
+              <w:rPr>
+                <w:rFonts w:ascii="Arial" w:hAnsi="Arial" w:cs="Arial"/>
+                <w:sz w:val="14"/>
+              </w:rPr>
+              <w:t>0.7390</w:t>
+            </w:r>
+          </w:p>
+        </w:tc>
+        <w:tc>
+          <w:tcPr>
+            <w:tcW w:w="488" w:type="pct"/>
+            <w:vAlign w:val="center"/>
+          </w:tcPr>
+          <w:p>
+            <w:pPr>
+              <w:jc w:val="center"/>
+              <w:rPr>
+                <w:rFonts w:ascii="Arial" w:hAnsi="Arial" w:cs="Arial"/>
+                <w:sz w:val="14"/>
+              </w:rPr>
+            </w:pPr>
+            <w:r>
+              <w:rPr>
+                <w:rFonts w:ascii="Arial" w:hAnsi="Arial" w:cs="Arial"/>
+                <w:sz w:val="14"/>
+              </w:rPr>
+              <w:t>0.7390</w:t>
+            </w:r>
+          </w:p>
+        </w:tc>
+        <w:tc>
+          <w:tcPr>
+            <w:tcW w:w="488" w:type="pct"/>
+            <w:vAlign w:val="center"/>
+          </w:tcPr>
+          <w:p>
+            <w:pPr>
+              <w:jc w:val="center"/>
+              <w:rPr>
+                <w:rFonts w:ascii="Arial" w:hAnsi="Arial" w:cs="Arial"/>
+                <w:sz w:val="14"/>
+              </w:rPr>
+            </w:pPr>
+            <w:r>
+              <w:rPr>
+                <w:rFonts w:ascii="Arial" w:hAnsi="Arial" w:cs="Arial"/>
+                <w:sz w:val="14"/>
+              </w:rPr>
+              <w:t>0.7390</w:t>
+            </w:r>
+          </w:p>
+        </w:tc>
+        <w:tc>
+          <w:tcPr>
+            <w:tcW w:w="488" w:type="pct"/>
+            <w:vAlign w:val="center"/>
+          </w:tcPr>
+          <w:p>
+            <w:pPr>
+              <w:jc w:val="center"/>
+              <w:rPr>
+                <w:rFonts w:ascii="Arial" w:hAnsi="Arial" w:cs="Arial"/>
+                <w:sz w:val="14"/>
+              </w:rPr>
+            </w:pPr>
+            <w:r>
+              <w:rPr>
+                <w:rFonts w:ascii="Arial" w:hAnsi="Arial" w:cs="Arial"/>
+                <w:sz w:val="14"/>
+              </w:rPr>
+              <w:t>0.7390</w:t>
+            </w:r>
+          </w:p>
+        </w:tc>
+        <w:tc>
+          <w:tcPr>
+            <w:tcW w:w="488" w:type="pct"/>
+            <w:vAlign w:val="center"/>
+          </w:tcPr>
+          <w:p>
+            <w:pPr>
+              <w:jc w:val="center"/>
+              <w:rPr>
+                <w:rFonts w:ascii="Arial" w:hAnsi="Arial" w:cs="Arial"/>
+                <w:sz w:val="14"/>
+              </w:rPr>
+            </w:pPr>
+            <w:r>
+              <w:rPr>
+                <w:rFonts w:ascii="Arial" w:hAnsi="Arial" w:cs="Arial"/>
+                <w:sz w:val="14"/>
+              </w:rPr>
+              <w:t>0.7390</w:t>
+            </w:r>
+          </w:p>
+        </w:tc>
+        <w:tc>
+          <w:tcPr>
+            <w:tcW w:w="488" w:type="pct"/>
+            <w:vAlign w:val="center"/>
+          </w:tcPr>
+          <w:p>
+            <w:pPr>
+              <w:jc w:val="center"/>
+              <w:rPr>
+                <w:rFonts w:ascii="Arial" w:hAnsi="Arial" w:cs="Arial"/>
+                <w:sz w:val="14"/>
+              </w:rPr>
+            </w:pPr>
+            <w:r>
+              <w:rPr>
+                <w:rFonts w:ascii="Arial" w:hAnsi="Arial" w:cs="Arial"/>
+                <w:sz w:val="14"/>
+              </w:rPr>
+              <w:t>0.7390</w:t>
+            </w:r>
+          </w:p>
+        </w:tc>
+        <w:tc>
+          <w:tcPr>
+            <w:tcW w:w="488" w:type="pct"/>
+            <w:vAlign w:val="center"/>
+          </w:tcPr>
+          <w:p>
+            <w:pPr>
+              <w:jc w:val="center"/>
+              <w:rPr>
+                <w:rFonts w:ascii="Arial" w:hAnsi="Arial" w:cs="Arial"/>
+                <w:sz w:val="14"/>
+              </w:rPr>
+            </w:pPr>
+            <w:r>
+              <w:rPr>
+                <w:rFonts w:ascii="Arial" w:hAnsi="Arial" w:cs="Arial"/>
+                <w:sz w:val="14"/>
+              </w:rPr>
+              <w:t>0.7390</w:t>
+            </w:r>
+          </w:p>
+        </w:tc>
+      </w:tr>
+    </w:tbl>
+    <w:p>
+      <w:pPr>
+        <w:pStyle w:val="ListParagraph"/>
+        <w:numPr>
+          <w:ilvl w:val="0"/>
+          <w:numId w:val="16"/>
+        </w:numPr>
+        <w:ind w:firstLineChars="0"/>
+        <w:jc w:val="left"/>
+        <w:rPr>
+          <w:rFonts w:ascii="Arial" w:hAnsi="Arial" w:cs="Arial"/>
+          <w:sz w:val="22"/>
+        </w:rPr>
+      </w:pPr>
+      <w:r>
+        <w:rPr>
+          <w:rFonts w:ascii="Arial" w:hAnsi="Arial" w:cs="Arial"/>
+          <w:sz w:val="22"/>
+        </w:rPr>
+        <w:t>Left column is before while right is data after stationary processing.</w:t>
+      </w:r>
+    </w:p>
+    <w:p>
+      <w:pPr>
+        <w:jc w:val="left"/>
+        <w:rPr>
+          <w:rFonts w:ascii="Arial" w:hAnsi="Arial" w:cs="Arial"/>
+          <w:sz w:val="22"/>
+        </w:rPr>
+      </w:pPr>
+    </w:p>
+    <w:p>
+      <w:pPr>
+        <w:rPr>
+          <w:rFonts w:ascii="Arial" w:hAnsi="Arial" w:cs="Arial"/>
+          <w:sz w:val="22"/>
+        </w:rPr>
+      </w:pPr>
+      <w:r>
+        <w:rPr>
+          <w:rFonts w:ascii="Arial" w:hAnsi="Arial" w:cs="Arial"/>
+          <w:sz w:val="22"/>
+          <w:u w:val="single"/>
+        </w:rPr>
+        <w:t>Analysis</w:t>
+      </w:r>
+      <w:r>
+        <w:rPr>
+          <w:rFonts w:ascii="Arial" w:hAnsi="Arial" w:cs="Arial"/>
+          <w:sz w:val="22"/>
+        </w:rPr>
+        <w:t>:</w:t>
+      </w:r>
+    </w:p>
+    <w:p>
+      <w:pPr>
+        <w:rPr>
+          <w:rFonts w:ascii="Arial" w:hAnsi="Arial" w:cs="Arial"/>
+          <w:sz w:val="22"/>
+        </w:rPr>
+      </w:pPr>
+      <w:r>
+        <w:rPr>
+          <w:rFonts w:ascii="Arial" w:hAnsi="Arial" w:cs="Arial"/>
+          <w:sz w:val="22"/>
+        </w:rPr>
+        <w:t>In table we can see the test statistics for abortion</w:t>
+      </w:r>
+      <w:r>
+        <w:rPr>
+          <w:rFonts w:ascii="Arial" w:hAnsi="Arial" w:cs="Arial"/>
+          <w:sz w:val="22"/>
+        </w:rPr>
+        <w:t>, Dow jones, Incarceration</w:t>
+      </w:r>
+      <w:r>
+        <w:rPr>
+          <w:rFonts w:ascii="Arial" w:hAnsi="Arial" w:cs="Arial"/>
+          <w:sz w:val="22"/>
+        </w:rPr>
+        <w:t xml:space="preserve"> in KPSS test is 0.4</w:t>
+      </w:r>
+      <w:r>
+        <w:rPr>
+          <w:rFonts w:ascii="Arial" w:hAnsi="Arial" w:cs="Arial"/>
+          <w:sz w:val="22"/>
+        </w:rPr>
+        <w:t>496, 0.4407, 0.3973</w:t>
+      </w:r>
+      <w:r>
+        <w:rPr>
+          <w:rFonts w:ascii="Arial" w:hAnsi="Arial" w:cs="Arial"/>
+          <w:sz w:val="22"/>
+        </w:rPr>
+        <w:t xml:space="preserve"> which is l</w:t>
+      </w:r>
+      <w:r>
+        <w:rPr>
+          <w:rFonts w:ascii="Arial" w:hAnsi="Arial" w:cs="Arial"/>
+          <w:sz w:val="22"/>
+        </w:rPr>
+        <w:t xml:space="preserve">arger </w:t>
+      </w:r>
+      <w:r>
+        <w:rPr>
+          <w:rFonts w:ascii="Arial" w:hAnsi="Arial" w:cs="Arial"/>
+          <w:sz w:val="22"/>
+        </w:rPr>
+        <w:t xml:space="preserve">than critical value </w:t>
+      </w:r>
+      <w:r>
+        <w:rPr>
+          <w:rFonts w:ascii="Arial" w:hAnsi="Arial" w:cs="Arial"/>
+          <w:sz w:val="22"/>
+        </w:rPr>
+        <w:t xml:space="preserve">at </w:t>
+      </w:r>
+      <w:r>
+        <w:rPr>
+          <w:rFonts w:ascii="Arial" w:hAnsi="Arial" w:cs="Arial"/>
+          <w:sz w:val="22"/>
+        </w:rPr>
+        <w:t>99</w:t>
+      </w:r>
+      <w:r>
+        <w:rPr>
+          <w:rFonts w:ascii="Arial" w:hAnsi="Arial" w:cs="Arial"/>
+          <w:sz w:val="22"/>
+        </w:rPr>
+        <w:t>%</w:t>
+      </w:r>
+      <w:r>
+        <w:rPr>
+          <w:rFonts w:ascii="Arial" w:hAnsi="Arial" w:cs="Arial"/>
+          <w:sz w:val="22"/>
+        </w:rPr>
+        <w:t xml:space="preserve"> </w:t>
+      </w:r>
+      <w:r>
+        <w:rPr>
+          <w:rFonts w:ascii="Arial" w:hAnsi="Arial" w:cs="Arial"/>
+          <w:sz w:val="22"/>
+        </w:rPr>
+        <w:t>(</w:t>
+      </w:r>
+      <w:r>
+        <w:rPr>
+          <w:rFonts w:ascii="Arial" w:hAnsi="Arial" w:cs="Arial"/>
+          <w:sz w:val="22"/>
+        </w:rPr>
+        <w:t>1%</w:t>
+      </w:r>
+      <w:r>
+        <w:rPr>
+          <w:rFonts w:ascii="Arial" w:hAnsi="Arial" w:cs="Arial"/>
+          <w:sz w:val="22"/>
+        </w:rPr>
+        <w:t>)</w:t>
+      </w:r>
+      <w:r>
+        <w:rPr>
+          <w:rFonts w:ascii="Arial" w:hAnsi="Arial" w:cs="Arial"/>
+          <w:sz w:val="22"/>
+        </w:rPr>
+        <w:t xml:space="preserve"> confidence</w:t>
+      </w:r>
+      <w:r>
+        <w:rPr>
+          <w:rFonts w:ascii="Arial" w:hAnsi="Arial" w:cs="Arial"/>
+          <w:sz w:val="22"/>
+        </w:rPr>
+        <w:t xml:space="preserve"> interval</w:t>
+      </w:r>
+      <w:r>
+        <w:rPr>
+          <w:rFonts w:ascii="Arial" w:hAnsi="Arial" w:cs="Arial"/>
+          <w:sz w:val="22"/>
+        </w:rPr>
+        <w:t>s</w:t>
+      </w:r>
+      <w:r>
+        <w:rPr>
+          <w:rFonts w:ascii="Arial" w:hAnsi="Arial" w:cs="Arial"/>
+          <w:sz w:val="22"/>
+        </w:rPr>
+        <w:t xml:space="preserve">, and this means the H0 should be </w:t>
+      </w:r>
+      <w:r>
+        <w:rPr>
+          <w:rFonts w:ascii="Arial" w:hAnsi="Arial" w:cs="Arial"/>
+          <w:sz w:val="22"/>
+        </w:rPr>
+        <w:t>reject</w:t>
+      </w:r>
+      <w:r>
+        <w:rPr>
+          <w:rFonts w:ascii="Arial" w:hAnsi="Arial" w:cs="Arial"/>
+          <w:sz w:val="22"/>
+        </w:rPr>
+        <w:t>ed.</w:t>
+      </w:r>
+      <w:r>
+        <w:rPr>
+          <w:rFonts w:ascii="Arial" w:hAnsi="Arial" w:cs="Arial"/>
+          <w:sz w:val="22"/>
+        </w:rPr>
+        <w:t xml:space="preserve"> For critical value at 95%, 90%, the H0 should be accepted.</w:t>
+      </w:r>
+    </w:p>
+    <w:p>
+      <w:pPr>
+        <w:rPr>
+          <w:rFonts w:ascii="Arial" w:hAnsi="Arial" w:cs="Arial"/>
+          <w:sz w:val="22"/>
+        </w:rPr>
+      </w:pPr>
+      <w:r>
+        <w:rPr>
+          <w:rFonts w:ascii="Arial" w:hAnsi="Arial" w:cs="Arial"/>
+          <w:sz w:val="22"/>
+        </w:rPr>
+        <w:t>P-</w:t>
+      </w:r>
+      <w:r>
+        <w:rPr>
+          <w:rFonts w:ascii="Arial" w:hAnsi="Arial" w:cs="Arial" w:hint="eastAsia"/>
+          <w:sz w:val="22"/>
+        </w:rPr>
+        <w:t>val</w:t>
+      </w:r>
+      <w:r>
+        <w:rPr>
+          <w:rFonts w:ascii="Arial" w:hAnsi="Arial" w:cs="Arial"/>
+          <w:sz w:val="22"/>
+        </w:rPr>
+        <w:t>ue is 0.055</w:t>
+      </w:r>
+      <w:r>
+        <w:rPr>
+          <w:rFonts w:ascii="Arial" w:hAnsi="Arial" w:cs="Arial"/>
+          <w:sz w:val="22"/>
+        </w:rPr>
+        <w:t>8</w:t>
+      </w:r>
+      <w:r>
+        <w:rPr>
+          <w:rFonts w:ascii="Arial" w:hAnsi="Arial" w:cs="Arial"/>
+          <w:sz w:val="22"/>
+        </w:rPr>
+        <w:t>,</w:t>
+      </w:r>
+      <w:r>
+        <w:rPr>
+          <w:rFonts w:ascii="Arial" w:hAnsi="Arial" w:cs="Arial"/>
+          <w:sz w:val="22"/>
+        </w:rPr>
+        <w:t xml:space="preserve"> 0.0596, 0.0783,</w:t>
+      </w:r>
+      <w:r>
+        <w:rPr>
+          <w:rFonts w:ascii="Arial" w:hAnsi="Arial" w:cs="Arial"/>
+          <w:sz w:val="22"/>
+        </w:rPr>
+        <w:t xml:space="preserve"> </w:t>
+      </w:r>
+      <w:r>
+        <w:rPr>
+          <w:rFonts w:ascii="Arial" w:hAnsi="Arial" w:cs="Arial"/>
+          <w:sz w:val="22"/>
+        </w:rPr>
+        <w:t xml:space="preserve">0.1000 </w:t>
+      </w:r>
+      <w:r>
+        <w:rPr>
+          <w:rFonts w:ascii="Arial" w:hAnsi="Arial" w:cs="Arial"/>
+          <w:sz w:val="22"/>
+        </w:rPr>
+        <w:t xml:space="preserve">which is </w:t>
+      </w:r>
+      <w:r>
+        <w:rPr>
+          <w:rFonts w:ascii="Arial" w:hAnsi="Arial" w:cs="Arial"/>
+          <w:sz w:val="22"/>
+        </w:rPr>
+        <w:t>larger</w:t>
+      </w:r>
+      <w:r>
+        <w:rPr>
+          <w:rFonts w:ascii="Arial" w:hAnsi="Arial" w:cs="Arial"/>
+          <w:sz w:val="22"/>
+        </w:rPr>
+        <w:t xml:space="preserve"> </w:t>
+      </w:r>
+      <w:r>
+        <w:rPr>
+          <w:rFonts w:ascii="Arial" w:hAnsi="Arial" w:cs="Arial"/>
+          <w:sz w:val="22"/>
+        </w:rPr>
+        <w:t xml:space="preserve">or equal </w:t>
+      </w:r>
+      <w:r>
+        <w:rPr>
+          <w:rFonts w:ascii="Arial" w:hAnsi="Arial" w:cs="Arial"/>
+          <w:sz w:val="22"/>
+        </w:rPr>
+        <w:t xml:space="preserve">than </w:t>
+      </w:r>
+      <w:r>
+        <w:rPr>
+          <w:rFonts w:ascii="Arial" w:hAnsi="Arial" w:cs="Arial"/>
+          <w:sz w:val="22"/>
+        </w:rPr>
+        <w:t>significant level</w:t>
+      </w:r>
+      <w:r>
+        <w:rPr>
+          <w:rFonts w:ascii="Arial" w:hAnsi="Arial" w:cs="Arial"/>
+          <w:sz w:val="22"/>
+        </w:rPr>
+        <w:t xml:space="preserve"> </w:t>
+      </w:r>
+      <m:oMath>
+        <m:r>
+          <m:rPr>
+            <m:sty m:val="p"/>
+          </m:rPr>
+          <w:rPr>
+            <w:rFonts w:ascii="Cambria Math" w:hAnsi="Cambria Math" w:cs="Arial"/>
+            <w:sz w:val="22"/>
+          </w:rPr>
+          <m:t>(α=10%, 5%, 1%.)</m:t>
+        </m:r>
+      </m:oMath>
+      <w:r>
+        <w:rPr>
+          <w:rFonts w:ascii="Arial" w:hAnsi="Arial" w:cs="Arial"/>
+          <w:sz w:val="22"/>
+        </w:rPr>
+        <w:t>, and this also tells us the null hypothesis holds.</w:t>
+      </w:r>
+    </w:p>
+    <w:p>
+      <w:pPr>
+        <w:rPr>
+          <w:rFonts w:ascii="Arial" w:hAnsi="Arial" w:cs="Arial"/>
+          <w:sz w:val="22"/>
+        </w:rPr>
+      </w:pPr>
+      <w:r>
+        <w:rPr>
+          <w:rFonts w:ascii="Arial" w:hAnsi="Arial" w:cs="Arial"/>
+          <w:sz w:val="22"/>
+        </w:rPr>
+        <w:t>Therefore, all features with trend are stationary.</w:t>
+      </w:r>
+    </w:p>
+    <w:p>
+      <w:pPr>
+        <w:rPr>
+          <w:rFonts w:ascii="Arial" w:hAnsi="Arial" w:cs="Arial"/>
+          <w:sz w:val="22"/>
+        </w:rPr>
+      </w:pPr>
+    </w:p>
+    <w:p>
+      <w:pPr>
+        <w:rPr>
+          <w:rFonts w:ascii="Arial" w:hAnsi="Arial" w:cs="Arial"/>
+          <w:sz w:val="22"/>
+          <w:u w:val="single"/>
+        </w:rPr>
+      </w:pPr>
+      <w:r>
+        <w:rPr>
+          <w:rFonts w:ascii="Arial" w:hAnsi="Arial" w:cs="Arial"/>
+          <w:sz w:val="22"/>
+          <w:u w:val="single"/>
+        </w:rPr>
+        <w:t>C</w:t>
+      </w:r>
+      <w:r>
+        <w:rPr>
+          <w:rFonts w:ascii="Arial" w:hAnsi="Arial" w:cs="Arial"/>
+          <w:sz w:val="22"/>
+          <w:u w:val="single"/>
+        </w:rPr>
+        <w:t>ases discussion:</w:t>
+      </w:r>
+    </w:p>
+    <w:p>
+      <w:pPr>
+        <w:rPr>
+          <w:rFonts w:ascii="Arial" w:hAnsi="Arial" w:cs="Arial"/>
+          <w:sz w:val="22"/>
+        </w:rPr>
+      </w:pPr>
+      <w:r>
+        <w:rPr>
+          <w:rFonts w:ascii="Arial" w:hAnsi="Arial" w:cs="Arial"/>
+          <w:sz w:val="22"/>
+        </w:rPr>
+        <w:t>Case 1:</w:t>
+      </w:r>
+    </w:p>
+    <w:p>
+      <w:pPr>
+        <w:rPr>
+          <w:rFonts w:ascii="Arial" w:hAnsi="Arial" w:cs="Arial"/>
+          <w:sz w:val="22"/>
+        </w:rPr>
+      </w:pPr>
+      <w:r>
+        <w:rPr>
+          <w:rFonts w:ascii="Arial" w:hAnsi="Arial" w:cs="Arial"/>
+          <w:sz w:val="22"/>
+        </w:rPr>
+        <w:t>Both tests are non-stationary</w:t>
+      </w:r>
+    </w:p>
+    <w:p>
+      <w:pPr>
+        <w:rPr>
+          <w:rFonts w:ascii="Arial" w:hAnsi="Arial" w:cs="Arial"/>
+          <w:sz w:val="22"/>
+        </w:rPr>
+      </w:pPr>
+      <w:r>
+        <w:rPr>
+          <w:rFonts w:ascii="Arial" w:hAnsi="Arial" w:cs="Arial"/>
+          <w:sz w:val="22"/>
+        </w:rPr>
+        <w:t>Case 2:</w:t>
+      </w:r>
+    </w:p>
+    <w:p>
+      <w:pPr>
+        <w:rPr>
+          <w:rFonts w:ascii="Arial" w:hAnsi="Arial" w:cs="Arial"/>
+          <w:sz w:val="22"/>
+        </w:rPr>
+      </w:pPr>
+      <w:r>
+        <w:rPr>
+          <w:rFonts w:ascii="Arial" w:hAnsi="Arial" w:cs="Arial"/>
+          <w:sz w:val="22"/>
+        </w:rPr>
+        <w:t>Both tests are stationary</w:t>
+      </w:r>
+    </w:p>
+    <w:p>
+      <w:pPr>
+        <w:rPr>
+          <w:rFonts w:ascii="Arial" w:hAnsi="Arial" w:cs="Arial"/>
+          <w:sz w:val="22"/>
+        </w:rPr>
+      </w:pPr>
+      <w:r>
+        <w:rPr>
+          <w:rFonts w:ascii="Arial" w:hAnsi="Arial" w:cs="Arial"/>
+          <w:sz w:val="22"/>
+        </w:rPr>
+        <w:t>Case 3:</w:t>
+      </w:r>
+      <w:r>
+        <w:rPr>
+          <w:rFonts w:ascii="Arial" w:hAnsi="Arial" w:cs="Arial"/>
+          <w:sz w:val="22"/>
+        </w:rPr>
+        <w:t xml:space="preserve"> </w:t>
+      </w:r>
+    </w:p>
+    <w:p>
+      <w:pPr>
+        <w:rPr>
+          <w:rFonts w:ascii="Arial" w:hAnsi="Arial" w:cs="Arial"/>
+          <w:sz w:val="22"/>
+        </w:rPr>
+      </w:pPr>
+      <w:r>
+        <w:rPr>
+          <w:rFonts w:ascii="Arial" w:hAnsi="Arial" w:cs="Arial"/>
+          <w:sz w:val="22"/>
+        </w:rPr>
+        <w:t xml:space="preserve">ADF </w:t>
+      </w:r>
+      <w:r>
+        <w:rPr>
+          <w:rFonts w:ascii="Arial" w:hAnsi="Arial" w:cs="Arial"/>
+          <w:sz w:val="22"/>
+        </w:rPr>
+        <w:t>is</w:t>
+      </w:r>
+      <w:r>
+        <w:rPr>
+          <w:rFonts w:ascii="Arial" w:hAnsi="Arial" w:cs="Arial"/>
+          <w:sz w:val="22"/>
+        </w:rPr>
+        <w:t xml:space="preserve"> non-stationary</w:t>
+      </w:r>
+      <w:r>
+        <w:rPr>
+          <w:rFonts w:ascii="Arial" w:hAnsi="Arial" w:cs="Arial"/>
+          <w:sz w:val="22"/>
+        </w:rPr>
+        <w:t xml:space="preserve"> and </w:t>
+      </w:r>
+      <w:r>
+        <w:rPr>
+          <w:rFonts w:ascii="Arial" w:hAnsi="Arial" w:cs="Arial"/>
+          <w:sz w:val="22"/>
+        </w:rPr>
+        <w:t xml:space="preserve">KPSS </w:t>
+      </w:r>
+      <w:r>
+        <w:rPr>
+          <w:rFonts w:ascii="Arial" w:hAnsi="Arial" w:cs="Arial"/>
+          <w:sz w:val="22"/>
+        </w:rPr>
+        <w:t>is</w:t>
+      </w:r>
+      <w:r>
+        <w:rPr>
+          <w:rFonts w:ascii="Arial" w:hAnsi="Arial" w:cs="Arial"/>
+          <w:sz w:val="22"/>
+        </w:rPr>
+        <w:t xml:space="preserve"> stationary</w:t>
+      </w:r>
+    </w:p>
+    <w:p>
+      <w:pPr>
+        <w:rPr>
+          <w:rFonts w:ascii="Arial" w:hAnsi="Arial" w:cs="Arial"/>
+          <w:sz w:val="22"/>
+        </w:rPr>
+      </w:pPr>
+      <w:r>
+        <w:rPr>
+          <w:rFonts w:ascii="Arial" w:hAnsi="Arial" w:cs="Arial"/>
+          <w:sz w:val="22"/>
+        </w:rPr>
+        <w:t xml:space="preserve">This is trend </w:t>
+      </w:r>
+      <w:r>
+        <w:rPr>
+          <w:rFonts w:ascii="Arial" w:hAnsi="Arial" w:cs="Arial"/>
+          <w:sz w:val="22"/>
+        </w:rPr>
+        <w:t>s</w:t>
+      </w:r>
+      <w:r>
+        <w:rPr>
+          <w:rFonts w:ascii="Arial" w:hAnsi="Arial" w:cs="Arial"/>
+          <w:sz w:val="22"/>
+        </w:rPr>
+        <w:t xml:space="preserve">tationary. </w:t>
+      </w:r>
+      <w:r>
+        <w:rPr>
+          <w:rFonts w:ascii="Arial" w:hAnsi="Arial" w:cs="Arial"/>
+          <w:sz w:val="22"/>
+        </w:rPr>
+        <w:t xml:space="preserve">The data series has no unit </w:t>
+      </w:r>
+      <w:proofErr w:type="gramStart"/>
+      <w:r>
+        <w:rPr>
+          <w:rFonts w:ascii="Arial" w:hAnsi="Arial" w:cs="Arial"/>
+          <w:sz w:val="22"/>
+        </w:rPr>
+        <w:t>root</w:t>
+      </w:r>
+      <w:proofErr w:type="gramEnd"/>
+      <w:r>
+        <w:rPr>
+          <w:rFonts w:ascii="Arial" w:hAnsi="Arial" w:cs="Arial"/>
+          <w:sz w:val="22"/>
+        </w:rPr>
+        <w:t xml:space="preserve"> but its trend is stationary. </w:t>
+      </w:r>
+      <w:r>
+        <w:rPr>
+          <w:rFonts w:ascii="Arial" w:hAnsi="Arial" w:cs="Arial"/>
+          <w:sz w:val="22"/>
+        </w:rPr>
+        <w:t>Once the trend is removed the result series will be strict stationary, which means the mean and variance and covariance in this data series are not a function of time.</w:t>
+      </w:r>
+    </w:p>
+    <w:p>
+      <w:pPr>
+        <w:rPr>
+          <w:rFonts w:ascii="Arial" w:hAnsi="Arial" w:cs="Arial"/>
+          <w:sz w:val="22"/>
+        </w:rPr>
+      </w:pPr>
+      <w:r>
+        <w:rPr>
+          <w:rFonts w:ascii="Arial" w:hAnsi="Arial" w:cs="Arial"/>
+          <w:sz w:val="22"/>
+        </w:rPr>
+        <w:t>Case 4:</w:t>
+      </w:r>
+      <w:r>
+        <w:rPr>
+          <w:rFonts w:ascii="Arial" w:hAnsi="Arial" w:cs="Arial"/>
+          <w:sz w:val="22"/>
+        </w:rPr>
+        <w:t xml:space="preserve"> </w:t>
+      </w:r>
+    </w:p>
+    <w:p>
+      <w:pPr>
+        <w:rPr>
+          <w:rFonts w:ascii="Arial" w:hAnsi="Arial" w:cs="Arial"/>
+          <w:sz w:val="22"/>
+        </w:rPr>
+      </w:pPr>
+      <w:r>
+        <w:rPr>
+          <w:rFonts w:ascii="Arial" w:hAnsi="Arial" w:cs="Arial"/>
+          <w:sz w:val="22"/>
+        </w:rPr>
+        <w:t xml:space="preserve">ADF is stationary and </w:t>
+      </w:r>
+      <w:r>
+        <w:rPr>
+          <w:rFonts w:ascii="Arial" w:hAnsi="Arial" w:cs="Arial"/>
+          <w:sz w:val="22"/>
+        </w:rPr>
+        <w:t>KPSS</w:t>
+      </w:r>
+      <w:r>
+        <w:rPr>
+          <w:rFonts w:ascii="Arial" w:hAnsi="Arial" w:cs="Arial"/>
+          <w:sz w:val="22"/>
+        </w:rPr>
+        <w:t xml:space="preserve"> is non-stationary</w:t>
+      </w:r>
+    </w:p>
+    <w:p>
+      <w:pPr>
+        <w:rPr>
+          <w:rFonts w:ascii="Arial" w:hAnsi="Arial" w:cs="Arial"/>
+          <w:sz w:val="22"/>
+        </w:rPr>
+      </w:pPr>
+      <w:r>
+        <w:rPr>
+          <w:rFonts w:ascii="Arial" w:hAnsi="Arial" w:cs="Arial"/>
+          <w:sz w:val="22"/>
+        </w:rPr>
+        <w:t xml:space="preserve">This is difference stationary. We should use differencing to make series stationary. </w:t>
+      </w:r>
+    </w:p>
+    <w:p>
+      <w:pPr>
+        <w:rPr>
+          <w:rFonts w:ascii="Arial" w:hAnsi="Arial" w:cs="Arial"/>
+          <w:sz w:val="22"/>
+        </w:rPr>
+      </w:pPr>
+      <w:r>
+        <w:rPr>
+          <w:rFonts w:ascii="Arial" w:hAnsi="Arial" w:cs="Arial"/>
+          <w:sz w:val="22"/>
+        </w:rPr>
+        <w:t>Therefore, we are facing the case 3, where all features are trend stationary.</w:t>
+      </w:r>
+    </w:p>
+    <w:p>
+      <w:pPr>
+        <w:rPr>
+          <w:rFonts w:ascii="Arial" w:hAnsi="Arial" w:cs="Arial"/>
+          <w:sz w:val="22"/>
+        </w:rPr>
+      </w:pPr>
+    </w:p>
+    <w:p>
+      <w:pPr>
+        <w:rPr>
+          <w:rFonts w:ascii="Arial" w:hAnsi="Arial" w:cs="Arial"/>
+          <w:sz w:val="22"/>
+          <w:u w:val="single"/>
+        </w:rPr>
+      </w:pPr>
+      <w:r>
+        <w:rPr>
+          <w:rFonts w:ascii="Arial" w:hAnsi="Arial" w:cs="Arial"/>
+          <w:sz w:val="22"/>
+          <w:u w:val="single"/>
+        </w:rPr>
+        <w:t>Stationary Process</w:t>
+      </w:r>
+    </w:p>
+    <w:p>
+      <w:pPr>
+        <w:rPr>
+          <w:rFonts w:ascii="Arial" w:hAnsi="Arial" w:cs="Arial"/>
+          <w:sz w:val="22"/>
+        </w:rPr>
+      </w:pPr>
+      <w:r>
+        <w:rPr>
+          <w:rFonts w:ascii="Arial" w:hAnsi="Arial" w:cs="Arial"/>
+          <w:sz w:val="22"/>
+        </w:rPr>
+        <w:t>In this step, our aim is to remove the trend in data we have. We will use differencing method,</w:t>
+      </w:r>
+      <w:r>
+        <w:rPr>
+          <w:rFonts w:ascii="Arial" w:hAnsi="Arial" w:cs="Arial"/>
+          <w:sz w:val="22"/>
+        </w:rPr>
+        <w:t xml:space="preserve"> we calculate the differences to detrending data. </w:t>
+      </w:r>
+    </w:p>
+    <w:p>
+      <w:pPr>
+        <w:rPr>
+          <w:rFonts w:ascii="Arial" w:hAnsi="Arial" w:cs="Arial"/>
+          <w:sz w:val="22"/>
+        </w:rPr>
+      </w:pPr>
+      <w:r>
+        <w:rPr>
+          <w:rFonts w:ascii="Arial" w:hAnsi="Arial" w:cs="Arial"/>
+          <w:noProof/>
+          <w:sz w:val="22"/>
+        </w:rPr>
+        <w:drawing>
+          <wp:anchor distT="0" distB="0" distL="114300" distR="114300" simplePos="0" relativeHeight="251690496" behindDoc="0" locked="0" layoutInCell="1" allowOverlap="1" wp14:anchorId="01A528C7" wp14:editId="3D34E90B">
+            <wp:simplePos x="0" y="0"/>
+            <wp:positionH relativeFrom="column">
+              <wp:posOffset>2981325</wp:posOffset>
+            </wp:positionH>
+            <wp:positionV relativeFrom="paragraph">
+              <wp:posOffset>34290</wp:posOffset>
+            </wp:positionV>
+            <wp:extent cx="2590592" cy="1943100"/>
+            <wp:effectExtent l="0" t="0" r="0" b="0"/>
+            <wp:wrapNone/>
+            <wp:docPr id="14" name="Picture 14"/>
+            <wp:cNvGraphicFramePr>
+              <a:graphicFrameLocks xmlns:a="http://schemas.openxmlformats.org/drawingml/2006/main" noChangeAspect="1"/>
+            </wp:cNvGraphicFramePr>
+            <a:graphic xmlns:a="http://schemas.openxmlformats.org/drawingml/2006/main">
+              <a:graphicData uri="http://schemas.openxmlformats.org/drawingml/2006/picture">
+                <pic:pic xmlns:pic="http://schemas.openxmlformats.org/drawingml/2006/picture">
+                  <pic:nvPicPr>
+                    <pic:cNvPr id="14" name="dow_af_st.png"/>
+                    <pic:cNvPicPr/>
+                  </pic:nvPicPr>
+                  <pic:blipFill>
+                    <a:blip r:embed="rId9" cstate="print">
+                      <a:extLst>
+                        <a:ext uri="{28A0092B-C50C-407E-A947-70E740481C1C}">
+                          <a14:useLocalDpi xmlns:a14="http://schemas.microsoft.com/office/drawing/2010/main" val="0"/>
+                        </a:ext>
+                      </a:extLst>
+                    </a:blip>
+                    <a:stretch>
+                      <a:fillRect/>
+                    </a:stretch>
+                  </pic:blipFill>
+                  <pic:spPr>
+                    <a:xfrm>
+                      <a:off x="0" y="0"/>
+                      <a:ext cx="2590592" cy="1943100"/>
+                    </a:xfrm>
+                    <a:prstGeom prst="rect">
+                      <a:avLst/>
+                    </a:prstGeom>
+                  </pic:spPr>
+                </pic:pic>
+              </a:graphicData>
+            </a:graphic>
+            <wp14:sizeRelH relativeFrom="page">
+              <wp14:pctWidth>0</wp14:pctWidth>
+            </wp14:sizeRelH>
+            <wp14:sizeRelV relativeFrom="page">
+              <wp14:pctHeight>0</wp14:pctHeight>
+            </wp14:sizeRelV>
+          </wp:anchor>
+        </w:drawing>
+      </w:r>
+      <w:r>
+        <w:rPr>
+          <w:rFonts w:ascii="Arial" w:hAnsi="Arial" w:cs="Arial"/>
+          <w:noProof/>
+          <w:sz w:val="22"/>
+        </w:rPr>
+        <w:drawing>
+          <wp:anchor distT="0" distB="0" distL="114300" distR="114300" simplePos="0" relativeHeight="251683328" behindDoc="0" locked="0" layoutInCell="1" allowOverlap="1" wp14:anchorId="0F73C61B" wp14:editId="28ACB5AD">
+            <wp:simplePos x="0" y="0"/>
+            <wp:positionH relativeFrom="column">
+              <wp:posOffset>-62865</wp:posOffset>
+            </wp:positionH>
+            <wp:positionV relativeFrom="paragraph">
+              <wp:posOffset>30480</wp:posOffset>
+            </wp:positionV>
+            <wp:extent cx="2654088" cy="1990725"/>
+            <wp:effectExtent l="0" t="0" r="0" b="0"/>
+            <wp:wrapNone/>
+            <wp:docPr id="12" name="Picture 12"/>
+            <wp:cNvGraphicFramePr>
+              <a:graphicFrameLocks xmlns:a="http://schemas.openxmlformats.org/drawingml/2006/main" noChangeAspect="1"/>
+            </wp:cNvGraphicFramePr>
+            <a:graphic xmlns:a="http://schemas.openxmlformats.org/drawingml/2006/main">
+              <a:graphicData uri="http://schemas.openxmlformats.org/drawingml/2006/picture">
+                <pic:pic xmlns:pic="http://schemas.openxmlformats.org/drawingml/2006/picture">
+                  <pic:nvPicPr>
+                    <pic:cNvPr id="12" name="abortion_af_st.png"/>
+                    <pic:cNvPicPr/>
+                  </pic:nvPicPr>
+                  <pic:blipFill>
+                    <a:blip r:embed="rId10">
+                      <a:extLst>
+                        <a:ext uri="{28A0092B-C50C-407E-A947-70E740481C1C}">
+                          <a14:useLocalDpi xmlns:a14="http://schemas.microsoft.com/office/drawing/2010/main" val="0"/>
+                        </a:ext>
+                      </a:extLst>
+                    </a:blip>
+                    <a:stretch>
+                      <a:fillRect/>
+                    </a:stretch>
+                  </pic:blipFill>
+                  <pic:spPr>
+                    <a:xfrm>
+                      <a:off x="0" y="0"/>
+                      <a:ext cx="2654088" cy="1990725"/>
+                    </a:xfrm>
+                    <a:prstGeom prst="rect">
+                      <a:avLst/>
+                    </a:prstGeom>
+                  </pic:spPr>
+                </pic:pic>
+              </a:graphicData>
+            </a:graphic>
+            <wp14:sizeRelH relativeFrom="page">
+              <wp14:pctWidth>0</wp14:pctWidth>
+            </wp14:sizeRelH>
+            <wp14:sizeRelV relativeFrom="page">
+              <wp14:pctHeight>0</wp14:pctHeight>
+            </wp14:sizeRelV>
+          </wp:anchor>
+        </w:drawing>
+      </w:r>
+    </w:p>
+    <w:p>
+      <w:pPr>
+        <w:rPr>
+          <w:rFonts w:ascii="Arial" w:hAnsi="Arial" w:cs="Arial"/>
+          <w:sz w:val="22"/>
+        </w:rPr>
+      </w:pPr>
+    </w:p>
+    <w:p>
+      <w:pPr>
+        <w:rPr>
+          <w:rFonts w:ascii="Arial" w:hAnsi="Arial" w:cs="Arial"/>
+          <w:sz w:val="22"/>
+        </w:rPr>
+      </w:pPr>
+    </w:p>
+    <w:p>
+      <w:pPr>
+        <w:rPr>
+          <w:rFonts w:ascii="Arial" w:hAnsi="Arial" w:cs="Arial"/>
+          <w:sz w:val="22"/>
+        </w:rPr>
+      </w:pPr>
+    </w:p>
+    <w:p>
+      <w:pPr>
+        <w:rPr>
+          <w:rFonts w:ascii="Arial" w:hAnsi="Arial" w:cs="Arial"/>
+          <w:sz w:val="22"/>
+        </w:rPr>
+      </w:pPr>
+    </w:p>
+    <w:p>
+      <w:pPr>
+        <w:rPr>
+          <w:rFonts w:ascii="Arial" w:hAnsi="Arial" w:cs="Arial"/>
+          <w:sz w:val="22"/>
+        </w:rPr>
+      </w:pPr>
+    </w:p>
+    <w:p>
+      <w:pPr>
+        <w:rPr>
+          <w:rFonts w:ascii="Arial" w:hAnsi="Arial" w:cs="Arial"/>
+          <w:sz w:val="22"/>
+        </w:rPr>
+      </w:pPr>
+    </w:p>
+    <w:p>
+      <w:pPr>
+        <w:rPr>
+          <w:rFonts w:ascii="Arial" w:hAnsi="Arial" w:cs="Arial"/>
+          <w:sz w:val="22"/>
+        </w:rPr>
+      </w:pPr>
+    </w:p>
+    <w:p>
+      <w:pPr>
+        <w:rPr>
+          <w:rFonts w:ascii="Arial" w:hAnsi="Arial" w:cs="Arial"/>
+          <w:sz w:val="22"/>
+        </w:rPr>
+      </w:pPr>
+      <w:r>
+        <w:rPr>
+          <w:rFonts w:ascii="Arial" w:hAnsi="Arial" w:cs="Arial"/>
+          <w:noProof/>
+          <w:sz w:val="22"/>
+        </w:rPr>
+        <w:lastRenderedPageBreak/>
+        <w:drawing>
+          <wp:anchor distT="0" distB="0" distL="114300" distR="114300" simplePos="0" relativeHeight="251707904" behindDoc="0" locked="0" layoutInCell="1" allowOverlap="1" wp14:anchorId="561967B6" wp14:editId="7315F07B">
+            <wp:simplePos x="0" y="0"/>
+            <wp:positionH relativeFrom="column">
+              <wp:posOffset>2821940</wp:posOffset>
+            </wp:positionH>
+            <wp:positionV relativeFrom="paragraph">
+              <wp:posOffset>28883</wp:posOffset>
+            </wp:positionV>
+            <wp:extent cx="2793776" cy="2095500"/>
+            <wp:effectExtent l="0" t="0" r="0" b="0"/>
+            <wp:wrapNone/>
+            <wp:docPr id="13" name="Picture 13"/>
+            <wp:cNvGraphicFramePr>
+              <a:graphicFrameLocks xmlns:a="http://schemas.openxmlformats.org/drawingml/2006/main" noChangeAspect="1"/>
+            </wp:cNvGraphicFramePr>
+            <a:graphic xmlns:a="http://schemas.openxmlformats.org/drawingml/2006/main">
+              <a:graphicData uri="http://schemas.openxmlformats.org/drawingml/2006/picture">
+                <pic:pic xmlns:pic="http://schemas.openxmlformats.org/drawingml/2006/picture">
+                  <pic:nvPicPr>
+                    <pic:cNvPr id="13" name="crime_af_st.png"/>
+                    <pic:cNvPicPr/>
+                  </pic:nvPicPr>
+                  <pic:blipFill>
+                    <a:blip r:embed="rId11">
+                      <a:extLst>
+                        <a:ext uri="{28A0092B-C50C-407E-A947-70E740481C1C}">
+                          <a14:useLocalDpi xmlns:a14="http://schemas.microsoft.com/office/drawing/2010/main" val="0"/>
+                        </a:ext>
+                      </a:extLst>
+                    </a:blip>
+                    <a:stretch>
+                      <a:fillRect/>
+                    </a:stretch>
+                  </pic:blipFill>
+                  <pic:spPr>
+                    <a:xfrm>
+                      <a:off x="0" y="0"/>
+                      <a:ext cx="2793776" cy="2095500"/>
+                    </a:xfrm>
+                    <a:prstGeom prst="rect">
+                      <a:avLst/>
+                    </a:prstGeom>
+                  </pic:spPr>
+                </pic:pic>
+              </a:graphicData>
+            </a:graphic>
+            <wp14:sizeRelH relativeFrom="page">
+              <wp14:pctWidth>0</wp14:pctWidth>
+            </wp14:sizeRelH>
+            <wp14:sizeRelV relativeFrom="page">
+              <wp14:pctHeight>0</wp14:pctHeight>
+            </wp14:sizeRelV>
+          </wp:anchor>
+        </w:drawing>
+      </w:r>
+      <w:r>
+        <w:rPr>
+          <w:rFonts w:ascii="Arial" w:hAnsi="Arial" w:cs="Arial"/>
+          <w:noProof/>
+          <w:sz w:val="22"/>
+        </w:rPr>
+        <w:drawing>
+          <wp:anchor distT="0" distB="0" distL="114300" distR="114300" simplePos="0" relativeHeight="251729408" behindDoc="0" locked="0" layoutInCell="1" allowOverlap="1" wp14:anchorId="4CC516A2" wp14:editId="3EF89CAA">
+            <wp:simplePos x="0" y="0"/>
+            <wp:positionH relativeFrom="column">
+              <wp:posOffset>0</wp:posOffset>
+            </wp:positionH>
+            <wp:positionV relativeFrom="paragraph">
+              <wp:posOffset>28575</wp:posOffset>
+            </wp:positionV>
+            <wp:extent cx="2743200" cy="2057400"/>
+            <wp:effectExtent l="0" t="0" r="0" b="0"/>
+            <wp:wrapNone/>
+            <wp:docPr id="15" name="Picture 15"/>
+            <wp:cNvGraphicFramePr>
+              <a:graphicFrameLocks xmlns:a="http://schemas.openxmlformats.org/drawingml/2006/main" noChangeAspect="1"/>
+            </wp:cNvGraphicFramePr>
+            <a:graphic xmlns:a="http://schemas.openxmlformats.org/drawingml/2006/main">
+              <a:graphicData uri="http://schemas.openxmlformats.org/drawingml/2006/picture">
+                <pic:pic xmlns:pic="http://schemas.openxmlformats.org/drawingml/2006/picture">
+                  <pic:nvPicPr>
+                    <pic:cNvPr id="15" name="incar_af_st.png"/>
+                    <pic:cNvPicPr/>
+                  </pic:nvPicPr>
+                  <pic:blipFill>
+                    <a:blip r:embed="rId12">
+                      <a:extLst>
+                        <a:ext uri="{28A0092B-C50C-407E-A947-70E740481C1C}">
+                          <a14:useLocalDpi xmlns:a14="http://schemas.microsoft.com/office/drawing/2010/main" val="0"/>
+                        </a:ext>
+                      </a:extLst>
+                    </a:blip>
+                    <a:stretch>
+                      <a:fillRect/>
+                    </a:stretch>
+                  </pic:blipFill>
+                  <pic:spPr>
+                    <a:xfrm>
+                      <a:off x="0" y="0"/>
+                      <a:ext cx="2743200" cy="2057400"/>
+                    </a:xfrm>
+                    <a:prstGeom prst="rect">
+                      <a:avLst/>
+                    </a:prstGeom>
+                  </pic:spPr>
+                </pic:pic>
+              </a:graphicData>
+            </a:graphic>
+            <wp14:sizeRelH relativeFrom="page">
+              <wp14:pctWidth>0</wp14:pctWidth>
+            </wp14:sizeRelH>
+            <wp14:sizeRelV relativeFrom="page">
+              <wp14:pctHeight>0</wp14:pctHeight>
+            </wp14:sizeRelV>
+          </wp:anchor>
+        </w:drawing>
+      </w:r>
+    </w:p>
+    <w:p>
+      <w:pPr>
+        <w:rPr>
+          <w:rFonts w:ascii="Arial" w:hAnsi="Arial" w:cs="Arial"/>
+          <w:sz w:val="22"/>
+        </w:rPr>
+      </w:pPr>
+    </w:p>
+    <w:p>
+      <w:pPr>
+        <w:rPr>
+          <w:rFonts w:ascii="Arial" w:hAnsi="Arial" w:cs="Arial"/>
+          <w:sz w:val="22"/>
+        </w:rPr>
+      </w:pPr>
     </w:p>
     <w:p>
       <w:pPr>
@@ -2711,60 +5676,102 @@
       <w:pPr>
         <w:rPr>
           <w:rFonts w:ascii="Arial" w:hAnsi="Arial" w:cs="Arial"/>
+          <w:sz w:val="22"/>
+        </w:rPr>
+      </w:pPr>
+    </w:p>
+    <w:p>
+      <w:pPr>
+        <w:rPr>
+          <w:rFonts w:ascii="Arial" w:hAnsi="Arial" w:cs="Arial"/>
+          <w:sz w:val="22"/>
+        </w:rPr>
+      </w:pPr>
+    </w:p>
+    <w:p>
+      <w:pPr>
+        <w:rPr>
+          <w:rFonts w:ascii="Arial" w:hAnsi="Arial" w:cs="Arial"/>
           <w:b/>
           <w:sz w:val="22"/>
         </w:rPr>
       </w:pPr>
-      <w:r>
+    </w:p>
+    <w:p>
+      <w:pPr>
         <w:rPr>
           <w:rFonts w:ascii="Arial" w:hAnsi="Arial" w:cs="Arial"/>
           <w:b/>
           <w:sz w:val="22"/>
         </w:rPr>
-        <w:t>Part I</w:t>
-      </w:r>
-      <w:r>
+      </w:pPr>
+    </w:p>
+    <w:p>
+      <w:pPr>
         <w:rPr>
           <w:rFonts w:ascii="Arial" w:hAnsi="Arial" w:cs="Arial"/>
           <w:b/>
           <w:sz w:val="22"/>
         </w:rPr>
-        <w:t>V</w:t>
-      </w:r>
-      <w:r>
+      </w:pPr>
+    </w:p>
+    <w:p>
+      <w:pPr>
+        <w:rPr>
+          <w:rFonts w:ascii="Arial" w:hAnsi="Arial" w:cs="Arial"/>
+          <w:sz w:val="22"/>
+        </w:rPr>
+      </w:pPr>
+      <w:r>
+        <w:rPr>
+          <w:rFonts w:ascii="Arial" w:hAnsi="Arial" w:cs="Arial"/>
+          <w:sz w:val="22"/>
+        </w:rPr>
+        <w:t>B</w:t>
+      </w:r>
+      <w:r>
+        <w:rPr>
+          <w:rFonts w:ascii="Arial" w:hAnsi="Arial" w:cs="Arial"/>
+          <w:sz w:val="22"/>
+        </w:rPr>
+        <w:t xml:space="preserve">efore using these </w:t>
+      </w:r>
+      <w:r>
+        <w:rPr>
+          <w:rFonts w:ascii="Arial" w:hAnsi="Arial" w:cs="Arial"/>
+          <w:sz w:val="22"/>
+        </w:rPr>
+        <w:t>data,</w:t>
+      </w:r>
+      <w:r>
+        <w:rPr>
+          <w:rFonts w:ascii="Arial" w:hAnsi="Arial" w:cs="Arial"/>
+          <w:sz w:val="22"/>
+        </w:rPr>
+        <w:t xml:space="preserve"> we</w:t>
+      </w:r>
+      <w:r>
+        <w:rPr>
+          <w:rFonts w:ascii="Arial" w:hAnsi="Arial" w:cs="Arial"/>
+          <w:sz w:val="22"/>
+        </w:rPr>
+        <w:t xml:space="preserve"> still</w:t>
+      </w:r>
+      <w:r>
+        <w:rPr>
+          <w:rFonts w:ascii="Arial" w:hAnsi="Arial" w:cs="Arial"/>
+          <w:sz w:val="22"/>
+        </w:rPr>
+        <w:t xml:space="preserve"> need to do normalization.</w:t>
+      </w:r>
+    </w:p>
+    <w:p>
+      <w:pPr>
         <w:rPr>
           <w:rFonts w:ascii="Arial" w:hAnsi="Arial" w:cs="Arial"/>
           <w:b/>
           <w:sz w:val="22"/>
         </w:rPr>
-        <w:t>. Granger Causality</w:t>
-      </w:r>
-    </w:p>
-    <w:p>
-      <w:pPr>
-        <w:pStyle w:val="ListParagraph"/>
-        <w:ind w:left="360" w:firstLineChars="0" w:firstLine="0"/>
-        <w:rPr>
-          <w:rFonts w:ascii="Arial" w:hAnsi="Arial" w:cs="Arial"/>
-          <w:sz w:val="22"/>
-        </w:rPr>
-      </w:pPr>
-    </w:p>
-    <w:p>
-      <w:pPr>
-        <w:rPr>
-          <w:rFonts w:ascii="Arial" w:hAnsi="Arial" w:cs="Arial"/>
-          <w:sz w:val="22"/>
-          <w:u w:val="single"/>
-        </w:rPr>
-      </w:pPr>
-    </w:p>
-    <w:p>
-      <w:pPr>
-        <w:rPr>
-          <w:rFonts w:ascii="Arial" w:hAnsi="Arial" w:cs="Arial"/>
-          <w:sz w:val="22"/>
-        </w:rPr>
       </w:pPr>
     </w:p>
     <w:p>
@@ -2782,64 +5789,108 @@
           <w:sz w:val="22"/>
         </w:rPr>
         <w:t xml:space="preserve">Part </w:t>
+      </w:r>
+      <w:r>
+        <w:rPr>
+          <w:rFonts w:ascii="Arial" w:hAnsi="Arial" w:cs="Arial"/>
+          <w:b/>
+          <w:sz w:val="22"/>
+        </w:rPr>
+        <w:t>II</w:t>
+      </w:r>
+      <w:r>
+        <w:rPr>
+          <w:rFonts w:ascii="Arial" w:hAnsi="Arial" w:cs="Arial"/>
+          <w:b/>
+          <w:sz w:val="22"/>
+        </w:rPr>
+        <w:t>I</w:t>
+      </w:r>
+      <w:r>
+        <w:rPr>
+          <w:rFonts w:ascii="Arial" w:hAnsi="Arial" w:cs="Arial"/>
+          <w:b/>
+          <w:sz w:val="22"/>
+        </w:rPr>
+        <w:t xml:space="preserve">. </w:t>
+      </w:r>
+      <w:r>
+        <w:rPr>
+          <w:rFonts w:ascii="Arial" w:hAnsi="Arial" w:cs="Arial"/>
+          <w:b/>
+          <w:sz w:val="22"/>
+        </w:rPr>
+        <w:t>Linear Regression Model</w:t>
       </w:r>
       <w:bookmarkStart w:id="0" w:name="_GoBack"/>
       <w:bookmarkEnd w:id="0"/>
-      <w:r>
+    </w:p>
+    <w:p>
+      <w:pPr>
+        <w:rPr>
+          <w:rFonts w:ascii="Arial" w:hAnsi="Arial" w:cs="Arial"/>
+          <w:sz w:val="22"/>
+        </w:rPr>
+      </w:pPr>
+    </w:p>
+    <w:p>
+      <w:pPr>
+        <w:rPr>
+          <w:rFonts w:ascii="Arial" w:hAnsi="Arial" w:cs="Arial"/>
+          <w:sz w:val="22"/>
+        </w:rPr>
+      </w:pPr>
+    </w:p>
+    <w:p>
+      <w:pPr>
+        <w:rPr>
+          <w:rFonts w:ascii="Arial" w:hAnsi="Arial" w:cs="Arial"/>
+          <w:sz w:val="22"/>
+        </w:rPr>
+      </w:pPr>
+    </w:p>
+    <w:p>
+      <w:pPr>
+        <w:rPr>
+          <w:rFonts w:ascii="Arial" w:hAnsi="Arial" w:cs="Arial"/>
+          <w:sz w:val="22"/>
+        </w:rPr>
+      </w:pPr>
+    </w:p>
+    <w:p>
+      <w:pPr>
         <w:rPr>
           <w:rFonts w:ascii="Arial" w:hAnsi="Arial" w:cs="Arial"/>
           <w:b/>
           <w:sz w:val="22"/>
         </w:rPr>
-        <w:t xml:space="preserve">V. </w:t>
-      </w:r>
-      <w:r>
+      </w:pPr>
+    </w:p>
+    <w:p>
+      <w:pPr>
         <w:rPr>
           <w:rFonts w:ascii="Arial" w:hAnsi="Arial" w:cs="Arial"/>
           <w:b/>
           <w:sz w:val="22"/>
         </w:rPr>
-        <w:t>Counterfactual</w:t>
-      </w:r>
-      <w:r>
+      </w:pPr>
+    </w:p>
+    <w:p>
+      <w:pPr>
         <w:rPr>
           <w:rFonts w:ascii="Arial" w:hAnsi="Arial" w:cs="Arial"/>
           <w:b/>
           <w:sz w:val="22"/>
         </w:rPr>
-        <w:t xml:space="preserve"> </w:t>
-      </w:r>
-      <w:r>
+      </w:pPr>
+    </w:p>
+    <w:p>
+      <w:pPr>
         <w:rPr>
           <w:rFonts w:ascii="Arial" w:hAnsi="Arial" w:cs="Arial"/>
           <w:b/>
           <w:sz w:val="22"/>
         </w:rPr>
-        <w:t>Analysis</w:t>
-      </w:r>
-    </w:p>
-    <w:p>
-      <w:pPr>
-        <w:rPr>
-          <w:rFonts w:ascii="Arial" w:hAnsi="Arial" w:cs="Arial"/>
-          <w:sz w:val="22"/>
-        </w:rPr>
-      </w:pPr>
-    </w:p>
-    <w:p>
-      <w:pPr>
-        <w:rPr>
-          <w:rFonts w:ascii="Arial" w:hAnsi="Arial" w:cs="Arial"/>
-          <w:sz w:val="22"/>
-        </w:rPr>
-      </w:pPr>
-    </w:p>
-    <w:p>
-      <w:pPr>
-        <w:rPr>
-          <w:rFonts w:ascii="Arial" w:hAnsi="Arial" w:cs="Arial"/>
-          <w:sz w:val="22"/>
-        </w:rPr>
       </w:pPr>
     </w:p>
     <w:p>
@@ -2855,30 +5906,6 @@
       <w:pPr>
         <w:rPr>
           <w:rFonts w:ascii="Arial" w:hAnsi="Arial" w:cs="Arial"/>
-          <w:sz w:val="22"/>
-        </w:rPr>
-      </w:pPr>
-    </w:p>
-    <w:p>
-      <w:pPr>
-        <w:rPr>
-          <w:rFonts w:ascii="Arial" w:hAnsi="Arial" w:cs="Arial"/>
-          <w:sz w:val="22"/>
-        </w:rPr>
-      </w:pPr>
-    </w:p>
-    <w:p>
-      <w:pPr>
-        <w:rPr>
-          <w:rFonts w:ascii="Arial" w:hAnsi="Arial" w:cs="Arial"/>
-          <w:sz w:val="22"/>
-        </w:rPr>
-      </w:pPr>
-    </w:p>
-    <w:p>
-      <w:pPr>
-        <w:rPr>
-          <w:rFonts w:ascii="Arial" w:hAnsi="Arial" w:cs="Arial"/>
           <w:b/>
           <w:sz w:val="22"/>
         </w:rPr>
@@ -2889,71 +5916,6 @@
           <w:b/>
           <w:sz w:val="22"/>
         </w:rPr>
-        <w:t>Part V</w:t>
-      </w:r>
-      <w:r>
-        <w:rPr>
-          <w:rFonts w:ascii="Arial" w:hAnsi="Arial" w:cs="Arial"/>
-          <w:b/>
-          <w:sz w:val="22"/>
-        </w:rPr>
-        <w:t>I</w:t>
-      </w:r>
-      <w:r>
-        <w:rPr>
-          <w:rFonts w:ascii="Arial" w:hAnsi="Arial" w:cs="Arial"/>
-          <w:b/>
-          <w:sz w:val="22"/>
-        </w:rPr>
-        <w:t>. Discussion</w:t>
-      </w:r>
-    </w:p>
-    <w:p>
-      <w:pPr>
-        <w:rPr>
-          <w:rFonts w:ascii="Arial" w:hAnsi="Arial" w:cs="Arial"/>
-          <w:sz w:val="22"/>
-        </w:rPr>
-      </w:pPr>
-    </w:p>
-    <w:p>
-      <w:pPr>
-        <w:rPr>
-          <w:rFonts w:ascii="Arial" w:hAnsi="Arial" w:cs="Arial"/>
-          <w:sz w:val="22"/>
-        </w:rPr>
-      </w:pPr>
-    </w:p>
-    <w:p>
-      <w:pPr>
-        <w:rPr>
-          <w:rFonts w:ascii="Arial" w:hAnsi="Arial" w:cs="Arial"/>
-          <w:sz w:val="22"/>
-        </w:rPr>
-      </w:pPr>
-    </w:p>
-    <w:p>
-      <w:pPr>
-        <w:rPr>
-          <w:rFonts w:ascii="Arial" w:hAnsi="Arial" w:cs="Arial"/>
-          <w:sz w:val="22"/>
-        </w:rPr>
-      </w:pPr>
-    </w:p>
-    <w:p>
-      <w:pPr>
-        <w:rPr>
-          <w:rFonts w:ascii="Arial" w:hAnsi="Arial" w:cs="Arial"/>
-          <w:b/>
-          <w:sz w:val="22"/>
-        </w:rPr>
-      </w:pPr>
-      <w:r>
-        <w:rPr>
-          <w:rFonts w:ascii="Arial" w:hAnsi="Arial" w:cs="Arial"/>
-          <w:b/>
-          <w:sz w:val="22"/>
-        </w:rPr>
         <w:t>Reference</w:t>
       </w:r>
     </w:p>
@@ -3003,7 +5965,7 @@
         </w:rPr>
         <w:t xml:space="preserve"> 2018, from </w:t>
       </w:r>
-      <w:hyperlink r:id="rId9" w:history="1">
+      <w:hyperlink r:id="rId13" w:history="1">
         <w:r>
           <w:rPr>
             <w:rStyle w:val="Hyperlink"/>
@@ -3043,7 +6005,7 @@
         </w:rPr>
         <w:t xml:space="preserve">Reproductive Health. (2017, November 16). Retrieved November 10, 2018, from </w:t>
       </w:r>
-      <w:hyperlink r:id="rId10" w:history="1">
+      <w:hyperlink r:id="rId14" w:history="1">
         <w:r>
           <w:rPr>
             <w:rStyle w:val="Hyperlink"/>
@@ -3083,7 +6045,7 @@
         </w:rPr>
         <w:t xml:space="preserve">Brownlee, J. (2018, October 18). How to Check if Time Series Data is Stationary with Python. Retrieved November 21, 2018, from </w:t>
       </w:r>
-      <w:hyperlink r:id="rId11" w:history="1">
+      <w:hyperlink r:id="rId15" w:history="1">
         <w:r>
           <w:rPr>
             <w:rStyle w:val="Hyperlink"/>
@@ -3163,6 +6125,35 @@
           <w:sz w:val="22"/>
           <w:shd w:val="clear" w:color="auto" w:fill="FFFFFF"/>
         </w:rPr>
+        <w:t>https://www.investopedia.com/articles/trading/07/stationary.asp</w:t>
+      </w:r>
+    </w:p>
+    <w:p>
+      <w:pPr>
+        <w:rPr>
+          <w:rFonts w:ascii="Arial" w:hAnsi="Arial" w:cs="Arial"/>
+          <w:color w:val="333333"/>
+          <w:sz w:val="22"/>
+          <w:shd w:val="clear" w:color="auto" w:fill="FFFFFF"/>
+        </w:rPr>
+      </w:pPr>
+    </w:p>
+    <w:p>
+      <w:pPr>
+        <w:rPr>
+          <w:rFonts w:ascii="Arial" w:hAnsi="Arial" w:cs="Arial"/>
+          <w:color w:val="333333"/>
+          <w:sz w:val="22"/>
+          <w:shd w:val="clear" w:color="auto" w:fill="FFFFFF"/>
+        </w:rPr>
+      </w:pPr>
+      <w:r>
+        <w:rPr>
+          <w:rFonts w:ascii="Arial" w:hAnsi="Arial" w:cs="Arial"/>
+          <w:color w:val="333333"/>
+          <w:sz w:val="22"/>
+          <w:shd w:val="clear" w:color="auto" w:fill="FFFFFF"/>
+        </w:rPr>
         <w:t>https://www.researchgate.net/post/Do_we_have_any_permission_to_test_Granger_causality_or_not</w:t>
       </w:r>
     </w:p>
@@ -3183,7 +6174,7 @@
           <w:sz w:val="22"/>
         </w:rPr>
       </w:pPr>
-      <w:hyperlink r:id="rId12" w:history="1">
+      <w:hyperlink r:id="rId16" w:history="1">
         <w:r>
           <w:rPr>
             <w:rStyle w:val="Hyperlink"/>
@@ -3209,7 +6200,7 @@
           <w:sz w:val="22"/>
         </w:rPr>
       </w:pPr>
-      <w:hyperlink r:id="rId13" w:history="1">
+      <w:hyperlink r:id="rId17" w:history="1">
         <w:r>
           <w:rPr>
             <w:rStyle w:val="Hyperlink"/>
@@ -3235,7 +6226,7 @@
           <w:sz w:val="22"/>
         </w:rPr>
       </w:pPr>
-      <w:hyperlink r:id="rId14" w:history="1">
+      <w:hyperlink r:id="rId18" w:history="1">
         <w:r>
           <w:rPr>
             <w:rStyle w:val="Hyperlink"/>
@@ -3261,7 +6252,7 @@
           <w:sz w:val="22"/>
         </w:rPr>
       </w:pPr>
-      <w:hyperlink r:id="rId15" w:history="1">
+      <w:hyperlink r:id="rId19" w:history="1">
         <w:r>
           <w:rPr>
             <w:rStyle w:val="Hyperlink"/>
@@ -3287,7 +6278,7 @@
           <w:sz w:val="22"/>
         </w:rPr>
       </w:pPr>
-      <w:hyperlink r:id="rId16" w:history="1">
+      <w:hyperlink r:id="rId20" w:history="1">
         <w:r>
           <w:rPr>
             <w:rStyle w:val="Hyperlink"/>
@@ -3313,7 +6304,7 @@
           <w:sz w:val="22"/>
         </w:rPr>
       </w:pPr>
-      <w:hyperlink r:id="rId17" w:history="1">
+      <w:hyperlink r:id="rId21" w:history="1">
         <w:r>
           <w:rPr>
             <w:rStyle w:val="Hyperlink"/>
@@ -3339,7 +6330,7 @@
           <w:sz w:val="22"/>
         </w:rPr>
       </w:pPr>
-      <w:hyperlink r:id="rId18" w:history="1">
+      <w:hyperlink r:id="rId22" w:history="1">
         <w:r>
           <w:rPr>
             <w:rStyle w:val="Hyperlink"/>
@@ -3365,7 +6356,7 @@
           <w:sz w:val="22"/>
         </w:rPr>
       </w:pPr>
-      <w:hyperlink r:id="rId19" w:history="1">
+      <w:hyperlink r:id="rId23" w:history="1">
         <w:r>
           <w:rPr>
             <w:rStyle w:val="Hyperlink"/>
@@ -3391,7 +6382,7 @@
           <w:sz w:val="22"/>
         </w:rPr>
       </w:pPr>
-      <w:hyperlink r:id="rId20" w:anchor="235916" w:history="1">
+      <w:hyperlink r:id="rId24" w:anchor="235916" w:history="1">
         <w:r>
           <w:rPr>
             <w:rStyle w:val="Hyperlink"/>
@@ -3417,7 +6408,7 @@
           <w:sz w:val="22"/>
         </w:rPr>
       </w:pPr>
-      <w:hyperlink r:id="rId21" w:history="1">
+      <w:hyperlink r:id="rId25" w:history="1">
         <w:r>
           <w:rPr>
             <w:rStyle w:val="Hyperlink"/>
@@ -3443,7 +6434,7 @@
           <w:sz w:val="22"/>
         </w:rPr>
       </w:pPr>
-      <w:hyperlink r:id="rId22" w:history="1">
+      <w:hyperlink r:id="rId26" w:history="1">
         <w:r>
           <w:rPr>
             <w:rStyle w:val="Hyperlink"/>
@@ -3469,7 +6460,7 @@
           <w:sz w:val="22"/>
         </w:rPr>
       </w:pPr>
-      <w:hyperlink r:id="rId23" w:history="1">
+      <w:hyperlink r:id="rId27" w:history="1">
         <w:r>
           <w:rPr>
             <w:rStyle w:val="Hyperlink"/>
@@ -3495,7 +6486,7 @@
           <w:sz w:val="22"/>
         </w:rPr>
       </w:pPr>
-      <w:hyperlink r:id="rId24" w:history="1">
+      <w:hyperlink r:id="rId28" w:history="1">
         <w:r>
           <w:rPr>
             <w:rStyle w:val="Hyperlink"/>
@@ -3744,6 +6735,118 @@
     </w:lvl>
   </w:abstractNum>
   <w:abstractNum w:abstractNumId="2" w15:restartNumberingAfterBreak="0">
+    <w:nsid w:val="15F03C68"/>
+    <w:multiLevelType w:val="hybridMultilevel"/>
+    <w:tmpl w:val="C368E6C0"/>
+    <w:lvl w:ilvl="0" w:tplc="8C6A22DC">
+      <w:numFmt w:val="bullet"/>
+      <w:lvlText w:val=""/>
+      <w:lvlJc w:val="left"/>
+      <w:pPr>
+        <w:ind w:left="720" w:hanging="360"/>
+      </w:pPr>
+      <w:rPr>
+        <w:rFonts w:ascii="Symbol" w:eastAsiaTheme="minorEastAsia" w:hAnsi="Symbol" w:cs="Arial" w:hint="default"/>
+      </w:rPr>
+    </w:lvl>
+    <w:lvl w:ilvl="1" w:tplc="04090003" w:tentative="1">
+      <w:start w:val="1"/>
+      <w:numFmt w:val="bullet"/>
+      <w:lvlText w:val="o"/>
+      <w:lvlJc w:val="left"/>
+      <w:pPr>
+        <w:ind w:left="1440" w:hanging="360"/>
+      </w:pPr>
+      <w:rPr>
+        <w:rFonts w:ascii="Courier New" w:hAnsi="Courier New" w:cs="Courier New" w:hint="default"/>
+      </w:rPr>
+    </w:lvl>
+    <w:lvl w:ilvl="2" w:tplc="04090005" w:tentative="1">
+      <w:start w:val="1"/>
+      <w:numFmt w:val="bullet"/>
+      <w:lvlText w:val=""/>
+      <w:lvlJc w:val="left"/>
+      <w:pPr>
+        <w:ind w:left="2160" w:hanging="360"/>
+      </w:pPr>
+      <w:rPr>
+        <w:rFonts w:ascii="Wingdings" w:hAnsi="Wingdings" w:hint="default"/>
+      </w:rPr>
+    </w:lvl>
+    <w:lvl w:ilvl="3" w:tplc="04090001" w:tentative="1">
+      <w:start w:val="1"/>
+      <w:numFmt w:val="bullet"/>
+      <w:lvlText w:val=""/>
+      <w:lvlJc w:val="left"/>
+      <w:pPr>
+        <w:ind w:left="2880" w:hanging="360"/>
+      </w:pPr>
+      <w:rPr>
+        <w:rFonts w:ascii="Symbol" w:hAnsi="Symbol" w:hint="default"/>
+      </w:rPr>
+    </w:lvl>
+    <w:lvl w:ilvl="4" w:tplc="04090003" w:tentative="1">
+      <w:start w:val="1"/>
+      <w:numFmt w:val="bullet"/>
+      <w:lvlText w:val="o"/>
+      <w:lvlJc w:val="left"/>
+      <w:pPr>
+        <w:ind w:left="3600" w:hanging="360"/>
+      </w:pPr>
+      <w:rPr>
+        <w:rFonts w:ascii="Courier New" w:hAnsi="Courier New" w:cs="Courier New" w:hint="default"/>
+      </w:rPr>
+    </w:lvl>
+    <w:lvl w:ilvl="5" w:tplc="04090005" w:tentative="1">
+      <w:start w:val="1"/>
+      <w:numFmt w:val="bullet"/>
+      <w:lvlText w:val=""/>
+      <w:lvlJc w:val="left"/>
+      <w:pPr>
+        <w:ind w:left="4320" w:hanging="360"/>
+      </w:pPr>
+      <w:rPr>
+        <w:rFonts w:ascii="Wingdings" w:hAnsi="Wingdings" w:hint="default"/>
+      </w:rPr>
+    </w:lvl>
+    <w:lvl w:ilvl="6" w:tplc="04090001" w:tentative="1">
+      <w:start w:val="1"/>
+      <w:numFmt w:val="bullet"/>
+      <w:lvlText w:val=""/>
+      <w:lvlJc w:val="left"/>
+      <w:pPr>
+        <w:ind w:left="5040" w:hanging="360"/>
+      </w:pPr>
+      <w:rPr>
+        <w:rFonts w:ascii="Symbol" w:hAnsi="Symbol" w:hint="default"/>
+      </w:rPr>
+    </w:lvl>
+    <w:lvl w:ilvl="7" w:tplc="04090003" w:tentative="1">
+      <w:start w:val="1"/>
+      <w:numFmt w:val="bullet"/>
+      <w:lvlText w:val="o"/>
+      <w:lvlJc w:val="left"/>
+      <w:pPr>
+        <w:ind w:left="5760" w:hanging="360"/>
+      </w:pPr>
+      <w:rPr>
+        <w:rFonts w:ascii="Courier New" w:hAnsi="Courier New" w:cs="Courier New" w:hint="default"/>
+      </w:rPr>
+    </w:lvl>
+    <w:lvl w:ilvl="8" w:tplc="04090005" w:tentative="1">
+      <w:start w:val="1"/>
+      <w:numFmt w:val="bullet"/>
+      <w:lvlText w:val=""/>
+      <w:lvlJc w:val="left"/>
+      <w:pPr>
+        <w:ind w:left="6480" w:hanging="360"/>
+      </w:pPr>
+      <w:rPr>
+        <w:rFonts w:ascii="Wingdings" w:hAnsi="Wingdings" w:hint="default"/>
+      </w:rPr>
+    </w:lvl>
+  </w:abstractNum>
+  <w:abstractNum w:abstractNumId="3" w15:restartNumberingAfterBreak="0">
     <w:nsid w:val="1F275BCB"/>
     <w:multiLevelType w:val="hybridMultilevel"/>
     <w:tmpl w:val="CA3CD3F8"/>
@@ -3855,7 +6958,7 @@
       </w:rPr>
     </w:lvl>
   </w:abstractNum>
-  <w:abstractNum w:abstractNumId="3" w15:restartNumberingAfterBreak="0">
+  <w:abstractNum w:abstractNumId="4" w15:restartNumberingAfterBreak="0">
     <w:nsid w:val="23EB1C5A"/>
     <w:multiLevelType w:val="hybridMultilevel"/>
     <w:tmpl w:val="00481A92"/>
@@ -3967,7 +7070,7 @@
       </w:rPr>
     </w:lvl>
   </w:abstractNum>
-  <w:abstractNum w:abstractNumId="4" w15:restartNumberingAfterBreak="0">
+  <w:abstractNum w:abstractNumId="5" w15:restartNumberingAfterBreak="0">
     <w:nsid w:val="2A20461E"/>
     <w:multiLevelType w:val="hybridMultilevel"/>
     <w:tmpl w:val="79E8578C"/>
@@ -4080,7 +7183,7 @@
       </w:rPr>
     </w:lvl>
   </w:abstractNum>
-  <w:abstractNum w:abstractNumId="5" w15:restartNumberingAfterBreak="0">
+  <w:abstractNum w:abstractNumId="6" w15:restartNumberingAfterBreak="0">
     <w:nsid w:val="2CE7524F"/>
     <w:multiLevelType w:val="hybridMultilevel"/>
     <w:tmpl w:val="0A942882"/>
@@ -4193,7 +7296,7 @@
       </w:rPr>
     </w:lvl>
   </w:abstractNum>
-  <w:abstractNum w:abstractNumId="6" w15:restartNumberingAfterBreak="0">
+  <w:abstractNum w:abstractNumId="7" w15:restartNumberingAfterBreak="0">
     <w:nsid w:val="2D380A32"/>
     <w:multiLevelType w:val="hybridMultilevel"/>
     <w:tmpl w:val="EF1CBC88"/>
@@ -4306,7 +7409,7 @@
       </w:rPr>
     </w:lvl>
   </w:abstractNum>
-  <w:abstractNum w:abstractNumId="7" w15:restartNumberingAfterBreak="0">
+  <w:abstractNum w:abstractNumId="8" w15:restartNumberingAfterBreak="0">
     <w:nsid w:val="39FD662D"/>
     <w:multiLevelType w:val="hybridMultilevel"/>
     <w:tmpl w:val="5EE86742"/>
@@ -4418,7 +7521,7 @@
       </w:rPr>
     </w:lvl>
   </w:abstractNum>
-  <w:abstractNum w:abstractNumId="8" w15:restartNumberingAfterBreak="0">
+  <w:abstractNum w:abstractNumId="9" w15:restartNumberingAfterBreak="0">
     <w:nsid w:val="3F112EAB"/>
     <w:multiLevelType w:val="hybridMultilevel"/>
     <w:tmpl w:val="492A2E58"/>
@@ -4530,7 +7633,232 @@
       </w:rPr>
     </w:lvl>
   </w:abstractNum>
-  <w:abstractNum w:abstractNumId="9" w15:restartNumberingAfterBreak="0">
+  <w:abstractNum w:abstractNumId="10" w15:restartNumberingAfterBreak="0">
+    <w:nsid w:val="470C541A"/>
+    <w:multiLevelType w:val="hybridMultilevel"/>
+    <w:tmpl w:val="2F6A5CB4"/>
+    <w:lvl w:ilvl="0" w:tplc="F46EDAC4">
+      <w:start w:val="3"/>
+      <w:numFmt w:val="bullet"/>
+      <w:lvlText w:val=""/>
+      <w:lvlJc w:val="left"/>
+      <w:pPr>
+        <w:ind w:left="720" w:hanging="360"/>
+      </w:pPr>
+      <w:rPr>
+        <w:rFonts w:ascii="Symbol" w:eastAsiaTheme="minorEastAsia" w:hAnsi="Symbol" w:cs="Arial" w:hint="default"/>
+      </w:rPr>
+    </w:lvl>
+    <w:lvl w:ilvl="1" w:tplc="04090003" w:tentative="1">
+      <w:start w:val="1"/>
+      <w:numFmt w:val="bullet"/>
+      <w:lvlText w:val="o"/>
+      <w:lvlJc w:val="left"/>
+      <w:pPr>
+        <w:ind w:left="1440" w:hanging="360"/>
+      </w:pPr>
+      <w:rPr>
+        <w:rFonts w:ascii="Courier New" w:hAnsi="Courier New" w:cs="Courier New" w:hint="default"/>
+      </w:rPr>
+    </w:lvl>
+    <w:lvl w:ilvl="2" w:tplc="04090005" w:tentative="1">
+      <w:start w:val="1"/>
+      <w:numFmt w:val="bullet"/>
+      <w:lvlText w:val=""/>
+      <w:lvlJc w:val="left"/>
+      <w:pPr>
+        <w:ind w:left="2160" w:hanging="360"/>
+      </w:pPr>
+      <w:rPr>
+        <w:rFonts w:ascii="Wingdings" w:hAnsi="Wingdings" w:hint="default"/>
+      </w:rPr>
+    </w:lvl>
+    <w:lvl w:ilvl="3" w:tplc="04090001" w:tentative="1">
+      <w:start w:val="1"/>
+      <w:numFmt w:val="bullet"/>
+      <w:lvlText w:val=""/>
+      <w:lvlJc w:val="left"/>
+      <w:pPr>
+        <w:ind w:left="2880" w:hanging="360"/>
+      </w:pPr>
+      <w:rPr>
+        <w:rFonts w:ascii="Symbol" w:hAnsi="Symbol" w:hint="default"/>
+      </w:rPr>
+    </w:lvl>
+    <w:lvl w:ilvl="4" w:tplc="04090003" w:tentative="1">
+      <w:start w:val="1"/>
+      <w:numFmt w:val="bullet"/>
+      <w:lvlText w:val="o"/>
+      <w:lvlJc w:val="left"/>
+      <w:pPr>
+        <w:ind w:left="3600" w:hanging="360"/>
+      </w:pPr>
+      <w:rPr>
+        <w:rFonts w:ascii="Courier New" w:hAnsi="Courier New" w:cs="Courier New" w:hint="default"/>
+      </w:rPr>
+    </w:lvl>
+    <w:lvl w:ilvl="5" w:tplc="04090005" w:tentative="1">
+      <w:start w:val="1"/>
+      <w:numFmt w:val="bullet"/>
+      <w:lvlText w:val=""/>
+      <w:lvlJc w:val="left"/>
+      <w:pPr>
+        <w:ind w:left="4320" w:hanging="360"/>
+      </w:pPr>
+      <w:rPr>
+        <w:rFonts w:ascii="Wingdings" w:hAnsi="Wingdings" w:hint="default"/>
+      </w:rPr>
+    </w:lvl>
+    <w:lvl w:ilvl="6" w:tplc="04090001" w:tentative="1">
+      <w:start w:val="1"/>
+      <w:numFmt w:val="bullet"/>
+      <w:lvlText w:val=""/>
+      <w:lvlJc w:val="left"/>
+      <w:pPr>
+        <w:ind w:left="5040" w:hanging="360"/>
+      </w:pPr>
+      <w:rPr>
+        <w:rFonts w:ascii="Symbol" w:hAnsi="Symbol" w:hint="default"/>
+      </w:rPr>
+    </w:lvl>
+    <w:lvl w:ilvl="7" w:tplc="04090003" w:tentative="1">
+      <w:start w:val="1"/>
+      <w:numFmt w:val="bullet"/>
+      <w:lvlText w:val="o"/>
+      <w:lvlJc w:val="left"/>
+      <w:pPr>
+        <w:ind w:left="5760" w:hanging="360"/>
+      </w:pPr>
+      <w:rPr>
+        <w:rFonts w:ascii="Courier New" w:hAnsi="Courier New" w:cs="Courier New" w:hint="default"/>
+      </w:rPr>
+    </w:lvl>
+    <w:lvl w:ilvl="8" w:tplc="04090005" w:tentative="1">
+      <w:start w:val="1"/>
+      <w:numFmt w:val="bullet"/>
+      <w:lvlText w:val=""/>
+      <w:lvlJc w:val="left"/>
+      <w:pPr>
+        <w:ind w:left="6480" w:hanging="360"/>
+      </w:pPr>
+      <w:rPr>
+        <w:rFonts w:ascii="Wingdings" w:hAnsi="Wingdings" w:hint="default"/>
+      </w:rPr>
+    </w:lvl>
+  </w:abstractNum>
+  <w:abstractNum w:abstractNumId="11" w15:restartNumberingAfterBreak="0">
+    <w:nsid w:val="47A5555F"/>
+    <w:multiLevelType w:val="hybridMultilevel"/>
+    <w:tmpl w:val="3E3E4218"/>
+    <w:lvl w:ilvl="0" w:tplc="7D1E8300">
+      <w:numFmt w:val="bullet"/>
+      <w:lvlText w:val=""/>
+      <w:lvlJc w:val="left"/>
+      <w:pPr>
+        <w:ind w:left="720" w:hanging="360"/>
+      </w:pPr>
+      <w:rPr>
+        <w:rFonts w:ascii="Symbol" w:eastAsiaTheme="minorEastAsia" w:hAnsi="Symbol" w:cs="Arial" w:hint="default"/>
+      </w:rPr>
+    </w:lvl>
+    <w:lvl w:ilvl="1" w:tplc="04090003" w:tentative="1">
+      <w:start w:val="1"/>
+      <w:numFmt w:val="bullet"/>
+      <w:lvlText w:val="o"/>
+      <w:lvlJc w:val="left"/>
+      <w:pPr>
+        <w:ind w:left="1440" w:hanging="360"/>
+      </w:pPr>
+      <w:rPr>
+        <w:rFonts w:ascii="Courier New" w:hAnsi="Courier New" w:cs="Courier New" w:hint="default"/>
+      </w:rPr>
+    </w:lvl>
+    <w:lvl w:ilvl="2" w:tplc="04090005" w:tentative="1">
+      <w:start w:val="1"/>
+      <w:numFmt w:val="bullet"/>
+      <w:lvlText w:val=""/>
+      <w:lvlJc w:val="left"/>
+      <w:pPr>
+        <w:ind w:left="2160" w:hanging="360"/>
+      </w:pPr>
+      <w:rPr>
+        <w:rFonts w:ascii="Wingdings" w:hAnsi="Wingdings" w:hint="default"/>
+      </w:rPr>
+    </w:lvl>
+    <w:lvl w:ilvl="3" w:tplc="04090001" w:tentative="1">
+      <w:start w:val="1"/>
+      <w:numFmt w:val="bullet"/>
+      <w:lvlText w:val=""/>
+      <w:lvlJc w:val="left"/>
+      <w:pPr>
+        <w:ind w:left="2880" w:hanging="360"/>
+      </w:pPr>
+      <w:rPr>
+        <w:rFonts w:ascii="Symbol" w:hAnsi="Symbol" w:hint="default"/>
+      </w:rPr>
+    </w:lvl>
+    <w:lvl w:ilvl="4" w:tplc="04090003" w:tentative="1">
+      <w:start w:val="1"/>
+      <w:numFmt w:val="bullet"/>
+      <w:lvlText w:val="o"/>
+      <w:lvlJc w:val="left"/>
+      <w:pPr>
+        <w:ind w:left="3600" w:hanging="360"/>
+      </w:pPr>
+      <w:rPr>
+        <w:rFonts w:ascii="Courier New" w:hAnsi="Courier New" w:cs="Courier New" w:hint="default"/>
+      </w:rPr>
+    </w:lvl>
+    <w:lvl w:ilvl="5" w:tplc="04090005" w:tentative="1">
+      <w:start w:val="1"/>
+      <w:numFmt w:val="bullet"/>
+      <w:lvlText w:val=""/>
+      <w:lvlJc w:val="left"/>
+      <w:pPr>
+        <w:ind w:left="4320" w:hanging="360"/>
+      </w:pPr>
+      <w:rPr>
+        <w:rFonts w:ascii="Wingdings" w:hAnsi="Wingdings" w:hint="default"/>
+      </w:rPr>
+    </w:lvl>
+    <w:lvl w:ilvl="6" w:tplc="04090001" w:tentative="1">
+      <w:start w:val="1"/>
+      <w:numFmt w:val="bullet"/>
+      <w:lvlText w:val=""/>
+      <w:lvlJc w:val="left"/>
+      <w:pPr>
+        <w:ind w:left="5040" w:hanging="360"/>
+      </w:pPr>
+      <w:rPr>
+        <w:rFonts w:ascii="Symbol" w:hAnsi="Symbol" w:hint="default"/>
+      </w:rPr>
+    </w:lvl>
+    <w:lvl w:ilvl="7" w:tplc="04090003" w:tentative="1">
+      <w:start w:val="1"/>
+      <w:numFmt w:val="bullet"/>
+      <w:lvlText w:val="o"/>
+      <w:lvlJc w:val="left"/>
+      <w:pPr>
+        <w:ind w:left="5760" w:hanging="360"/>
+      </w:pPr>
+      <w:rPr>
+        <w:rFonts w:ascii="Courier New" w:hAnsi="Courier New" w:cs="Courier New" w:hint="default"/>
+      </w:rPr>
+    </w:lvl>
+    <w:lvl w:ilvl="8" w:tplc="04090005" w:tentative="1">
+      <w:start w:val="1"/>
+      <w:numFmt w:val="bullet"/>
+      <w:lvlText w:val=""/>
+      <w:lvlJc w:val="left"/>
+      <w:pPr>
+        <w:ind w:left="6480" w:hanging="360"/>
+      </w:pPr>
+      <w:rPr>
+        <w:rFonts w:ascii="Wingdings" w:hAnsi="Wingdings" w:hint="default"/>
+      </w:rPr>
+    </w:lvl>
+  </w:abstractNum>
+  <w:abstractNum w:abstractNumId="12" w15:restartNumberingAfterBreak="0">
     <w:nsid w:val="508C413B"/>
     <w:multiLevelType w:val="multilevel"/>
     <w:tmpl w:val="9126F93E"/>
@@ -4679,7 +8007,7 @@
       </w:rPr>
     </w:lvl>
   </w:abstractNum>
-  <w:abstractNum w:abstractNumId="10" w15:restartNumberingAfterBreak="0">
+  <w:abstractNum w:abstractNumId="13" w15:restartNumberingAfterBreak="0">
     <w:nsid w:val="58AC0C01"/>
     <w:multiLevelType w:val="hybridMultilevel"/>
     <w:tmpl w:val="87AA0938"/>
@@ -4792,7 +8120,120 @@
       </w:rPr>
     </w:lvl>
   </w:abstractNum>
-  <w:abstractNum w:abstractNumId="11" w15:restartNumberingAfterBreak="0">
+  <w:abstractNum w:abstractNumId="14" w15:restartNumberingAfterBreak="0">
+    <w:nsid w:val="6BE202C8"/>
+    <w:multiLevelType w:val="hybridMultilevel"/>
+    <w:tmpl w:val="D28CEECC"/>
+    <w:lvl w:ilvl="0" w:tplc="DE0E61A8">
+      <w:start w:val="16"/>
+      <w:numFmt w:val="bullet"/>
+      <w:lvlText w:val="*"/>
+      <w:lvlJc w:val="left"/>
+      <w:pPr>
+        <w:ind w:left="720" w:hanging="360"/>
+      </w:pPr>
+      <w:rPr>
+        <w:rFonts w:ascii="Arial" w:eastAsiaTheme="minorEastAsia" w:hAnsi="Arial" w:cs="Arial" w:hint="default"/>
+      </w:rPr>
+    </w:lvl>
+    <w:lvl w:ilvl="1" w:tplc="04090003" w:tentative="1">
+      <w:start w:val="1"/>
+      <w:numFmt w:val="bullet"/>
+      <w:lvlText w:val="o"/>
+      <w:lvlJc w:val="left"/>
+      <w:pPr>
+        <w:ind w:left="1440" w:hanging="360"/>
+      </w:pPr>
+      <w:rPr>
+        <w:rFonts w:ascii="Courier New" w:hAnsi="Courier New" w:cs="Courier New" w:hint="default"/>
+      </w:rPr>
+    </w:lvl>
+    <w:lvl w:ilvl="2" w:tplc="04090005" w:tentative="1">
+      <w:start w:val="1"/>
+      <w:numFmt w:val="bullet"/>
+      <w:lvlText w:val=""/>
+      <w:lvlJc w:val="left"/>
+      <w:pPr>
+        <w:ind w:left="2160" w:hanging="360"/>
+      </w:pPr>
+      <w:rPr>
+        <w:rFonts w:ascii="Wingdings" w:hAnsi="Wingdings" w:hint="default"/>
+      </w:rPr>
+    </w:lvl>
+    <w:lvl w:ilvl="3" w:tplc="04090001" w:tentative="1">
+      <w:start w:val="1"/>
+      <w:numFmt w:val="bullet"/>
+      <w:lvlText w:val=""/>
+      <w:lvlJc w:val="left"/>
+      <w:pPr>
+        <w:ind w:left="2880" w:hanging="360"/>
+      </w:pPr>
+      <w:rPr>
+        <w:rFonts w:ascii="Symbol" w:hAnsi="Symbol" w:hint="default"/>
+      </w:rPr>
+    </w:lvl>
+    <w:lvl w:ilvl="4" w:tplc="04090003" w:tentative="1">
+      <w:start w:val="1"/>
+      <w:numFmt w:val="bullet"/>
+      <w:lvlText w:val="o"/>
+      <w:lvlJc w:val="left"/>
+      <w:pPr>
+        <w:ind w:left="3600" w:hanging="360"/>
+      </w:pPr>
+      <w:rPr>
+        <w:rFonts w:ascii="Courier New" w:hAnsi="Courier New" w:cs="Courier New" w:hint="default"/>
+      </w:rPr>
+    </w:lvl>
+    <w:lvl w:ilvl="5" w:tplc="04090005" w:tentative="1">
+      <w:start w:val="1"/>
+      <w:numFmt w:val="bullet"/>
+      <w:lvlText w:val=""/>
+      <w:lvlJc w:val="left"/>
+      <w:pPr>
+        <w:ind w:left="4320" w:hanging="360"/>
+      </w:pPr>
+      <w:rPr>
+        <w:rFonts w:ascii="Wingdings" w:hAnsi="Wingdings" w:hint="default"/>
+      </w:rPr>
+    </w:lvl>
+    <w:lvl w:ilvl="6" w:tplc="04090001" w:tentative="1">
+      <w:start w:val="1"/>
+      <w:numFmt w:val="bullet"/>
+      <w:lvlText w:val=""/>
+      <w:lvlJc w:val="left"/>
+      <w:pPr>
+        <w:ind w:left="5040" w:hanging="360"/>
+      </w:pPr>
+      <w:rPr>
+        <w:rFonts w:ascii="Symbol" w:hAnsi="Symbol" w:hint="default"/>
+      </w:rPr>
+    </w:lvl>
+    <w:lvl w:ilvl="7" w:tplc="04090003" w:tentative="1">
+      <w:start w:val="1"/>
+      <w:numFmt w:val="bullet"/>
+      <w:lvlText w:val="o"/>
+      <w:lvlJc w:val="left"/>
+      <w:pPr>
+        <w:ind w:left="5760" w:hanging="360"/>
+      </w:pPr>
+      <w:rPr>
+        <w:rFonts w:ascii="Courier New" w:hAnsi="Courier New" w:cs="Courier New" w:hint="default"/>
+      </w:rPr>
+    </w:lvl>
+    <w:lvl w:ilvl="8" w:tplc="04090005" w:tentative="1">
+      <w:start w:val="1"/>
+      <w:numFmt w:val="bullet"/>
+      <w:lvlText w:val=""/>
+      <w:lvlJc w:val="left"/>
+      <w:pPr>
+        <w:ind w:left="6480" w:hanging="360"/>
+      </w:pPr>
+      <w:rPr>
+        <w:rFonts w:ascii="Wingdings" w:hAnsi="Wingdings" w:hint="default"/>
+      </w:rPr>
+    </w:lvl>
+  </w:abstractNum>
+  <w:abstractNum w:abstractNumId="15" w15:restartNumberingAfterBreak="0">
     <w:nsid w:val="71521780"/>
     <w:multiLevelType w:val="hybridMultilevel"/>
     <w:tmpl w:val="01F2086A"/>
@@ -4909,37 +8350,49 @@
     <w:abstractNumId w:val="1"/>
   </w:num>
   <w:num w:numId="2">
-    <w:abstractNumId w:val="5"/>
+    <w:abstractNumId w:val="6"/>
   </w:num>
   <w:num w:numId="3">
     <w:abstractNumId w:val="0"/>
   </w:num>
   <w:num w:numId="4">
+    <w:abstractNumId w:val="9"/>
+  </w:num>
+  <w:num w:numId="5">
+    <w:abstractNumId w:val="4"/>
+  </w:num>
+  <w:num w:numId="6">
+    <w:abstractNumId w:val="3"/>
+  </w:num>
+  <w:num w:numId="7">
     <w:abstractNumId w:val="8"/>
   </w:num>
-  <w:num w:numId="5">
-    <w:abstractNumId w:val="3"/>
+  <w:num w:numId="8">
+    <w:abstractNumId w:val="7"/>
   </w:num>
-  <w:num w:numId="6">
+  <w:num w:numId="9">
+    <w:abstractNumId w:val="13"/>
+  </w:num>
+  <w:num w:numId="10">
+    <w:abstractNumId w:val="12"/>
+  </w:num>
+  <w:num w:numId="11">
+    <w:abstractNumId w:val="15"/>
+  </w:num>
+  <w:num w:numId="12">
+    <w:abstractNumId w:val="5"/>
+  </w:num>
+  <w:num w:numId="13">
+    <w:abstractNumId w:val="10"/>
+  </w:num>
+  <w:num w:numId="14">
+    <w:abstractNumId w:val="11"/>
+  </w:num>
+  <w:num w:numId="15">
     <w:abstractNumId w:val="2"/>
   </w:num>
-  <w:num w:numId="7">
-    <w:abstractNumId w:val="7"/>
-  </w:num>
-  <w:num w:numId="8">
-    <w:abstractNumId w:val="6"/>
-  </w:num>
-  <w:num w:numId="9">
-    <w:abstractNumId w:val="10"/>
-  </w:num>
-  <w:num w:numId="10">
-    <w:abstractNumId w:val="9"/>
-  </w:num>
-  <w:num w:numId="11">
-    <w:abstractNumId w:val="11"/>
-  </w:num>
-  <w:num w:numId="12">
-    <w:abstractNumId w:val="4"/>
+  <w:num w:numId="16">
+    <w:abstractNumId w:val="14"/>
   </w:num>
 </w:numbering>
 </file>
@@ -5444,6 +8897,22 @@
       <w:color w:val="808080"/>
     </w:rPr>
   </w:style>
+  <w:style w:type="table" w:styleId="TableGrid">
+    <w:name w:val="Table Grid"/>
+    <w:basedOn w:val="TableNormal"/>
+    <w:uiPriority w:val="59"/>
+    <w:rsid w:val="002754E6"/>
+    <w:tblPr>
+      <w:tblBorders>
+        <w:top w:val="single" w:sz="4" w:space="0" w:color="auto"/>
+        <w:left w:val="single" w:sz="4" w:space="0" w:color="auto"/>
+        <w:bottom w:val="single" w:sz="4" w:space="0" w:color="auto"/>
+        <w:right w:val="single" w:sz="4" w:space="0" w:color="auto"/>
+        <w:insideH w:val="single" w:sz="4" w:space="0" w:color="auto"/>
+        <w:insideV w:val="single" w:sz="4" w:space="0" w:color="auto"/>
+      </w:tblBorders>
+    </w:tblPr>
+  </w:style>
 </w:styles>
 </file>
 

--- a/project_YuanTian.docx
+++ b/project_YuanTian.docx
@@ -224,7 +224,7 @@
           <w:sz w:val="22"/>
         </w:rPr>
         <w:drawing>
-          <wp:anchor distT="0" distB="0" distL="114300" distR="114300" simplePos="0" relativeHeight="251603456" behindDoc="0" locked="0" layoutInCell="1" allowOverlap="1" wp14:anchorId="129AFEF3" wp14:editId="5A4801DA">
+          <wp:anchor distT="0" distB="0" distL="114300" distR="114300" simplePos="0" relativeHeight="251604480" behindDoc="0" locked="0" layoutInCell="1" allowOverlap="1" wp14:anchorId="129AFEF3" wp14:editId="5A4801DA">
             <wp:simplePos x="0" y="0"/>
             <wp:positionH relativeFrom="column">
               <wp:posOffset>0</wp:posOffset>
@@ -286,7 +286,7 @@
           <w:sz w:val="22"/>
         </w:rPr>
         <w:drawing>
-          <wp:anchor distT="0" distB="0" distL="114300" distR="114300" simplePos="0" relativeHeight="251653632" behindDoc="0" locked="0" layoutInCell="1" allowOverlap="1" wp14:anchorId="4614B00E" wp14:editId="5373B3C1">
+          <wp:anchor distT="0" distB="0" distL="114300" distR="114300" simplePos="0" relativeHeight="251654656" behindDoc="0" locked="0" layoutInCell="1" allowOverlap="1" wp14:anchorId="4614B00E" wp14:editId="5373B3C1">
             <wp:simplePos x="0" y="0"/>
             <wp:positionH relativeFrom="column">
               <wp:posOffset>2705100</wp:posOffset>
@@ -445,7 +445,7 @@
           <w:sz w:val="22"/>
         </w:rPr>
         <w:drawing>
-          <wp:anchor distT="0" distB="0" distL="114300" distR="114300" simplePos="0" relativeHeight="251679232" behindDoc="0" locked="0" layoutInCell="1" allowOverlap="1" wp14:anchorId="1B3A410B" wp14:editId="72E0B601">
+          <wp:anchor distT="0" distB="0" distL="114300" distR="114300" simplePos="0" relativeHeight="251680256" behindDoc="0" locked="0" layoutInCell="1" allowOverlap="1" wp14:anchorId="1B3A410B" wp14:editId="72E0B601">
             <wp:simplePos x="0" y="0"/>
             <wp:positionH relativeFrom="column">
               <wp:posOffset>0</wp:posOffset>
@@ -507,7 +507,7 @@
           <w:sz w:val="22"/>
         </w:rPr>
         <w:drawing>
-          <wp:anchor distT="0" distB="0" distL="114300" distR="114300" simplePos="0" relativeHeight="251632128" behindDoc="0" locked="0" layoutInCell="1" allowOverlap="1" wp14:anchorId="69A4961F" wp14:editId="24B42E2A">
+          <wp:anchor distT="0" distB="0" distL="114300" distR="114300" simplePos="0" relativeHeight="251633152" behindDoc="0" locked="0" layoutInCell="1" allowOverlap="1" wp14:anchorId="69A4961F" wp14:editId="24B42E2A">
             <wp:simplePos x="0" y="0"/>
             <wp:positionH relativeFrom="column">
               <wp:posOffset>2676525</wp:posOffset>
@@ -1354,15 +1354,15 @@
         <w:tblLook w:val="04A0" w:firstRow="1" w:lastRow="0" w:firstColumn="1" w:lastColumn="0" w:noHBand="0" w:noVBand="1"/>
       </w:tblPr>
       <w:tblGrid>
-        <w:gridCol w:w="1765"/>
-        <w:gridCol w:w="846"/>
-        <w:gridCol w:w="846"/>
-        <w:gridCol w:w="845"/>
-        <w:gridCol w:w="845"/>
-        <w:gridCol w:w="845"/>
-        <w:gridCol w:w="845"/>
-        <w:gridCol w:w="845"/>
-        <w:gridCol w:w="840"/>
+        <w:gridCol w:w="1717"/>
+        <w:gridCol w:w="823"/>
+        <w:gridCol w:w="823"/>
+        <w:gridCol w:w="823"/>
+        <w:gridCol w:w="823"/>
+        <w:gridCol w:w="823"/>
+        <w:gridCol w:w="823"/>
+        <w:gridCol w:w="823"/>
+        <w:gridCol w:w="818"/>
       </w:tblGrid>
       <w:tr>
         <w:tc>
@@ -3434,7 +3434,6 @@
           <w:rFonts w:ascii="Arial" w:hAnsi="Arial" w:cs="Arial"/>
           <w:sz w:val="22"/>
         </w:rPr>
-        <w:lastRenderedPageBreak/>
         <w:t>Table. KPSS result before/after stationary processing</w:t>
       </w:r>
     </w:p>
@@ -3445,15 +3444,15 @@
         <w:tblLook w:val="04A0" w:firstRow="1" w:lastRow="0" w:firstColumn="1" w:lastColumn="0" w:noHBand="0" w:noVBand="1"/>
       </w:tblPr>
       <w:tblGrid>
-        <w:gridCol w:w="1863"/>
-        <w:gridCol w:w="832"/>
-        <w:gridCol w:w="833"/>
-        <w:gridCol w:w="832"/>
-        <w:gridCol w:w="833"/>
-        <w:gridCol w:w="832"/>
-        <w:gridCol w:w="833"/>
-        <w:gridCol w:w="832"/>
-        <w:gridCol w:w="832"/>
+        <w:gridCol w:w="1813"/>
+        <w:gridCol w:w="810"/>
+        <w:gridCol w:w="811"/>
+        <w:gridCol w:w="810"/>
+        <w:gridCol w:w="811"/>
+        <w:gridCol w:w="810"/>
+        <w:gridCol w:w="811"/>
+        <w:gridCol w:w="810"/>
+        <w:gridCol w:w="810"/>
       </w:tblGrid>
       <w:tr>
         <w:tc>
@@ -5294,6 +5293,14 @@
           <w:sz w:val="22"/>
         </w:rPr>
       </w:pPr>
+    </w:p>
+    <w:p>
+      <w:pPr>
+        <w:rPr>
+          <w:rFonts w:ascii="Arial" w:hAnsi="Arial" w:cs="Arial"/>
+          <w:sz w:val="22"/>
+        </w:rPr>
+      </w:pPr>
       <w:r>
         <w:rPr>
           <w:rFonts w:ascii="Arial" w:hAnsi="Arial" w:cs="Arial"/>
@@ -5301,7 +5308,7 @@
           <w:sz w:val="22"/>
         </w:rPr>
         <w:drawing>
-          <wp:anchor distT="0" distB="0" distL="114300" distR="114300" simplePos="0" relativeHeight="251690496" behindDoc="0" locked="0" layoutInCell="1" allowOverlap="1" wp14:anchorId="01A528C7" wp14:editId="3D34E90B">
+          <wp:anchor distT="0" distB="0" distL="114300" distR="114300" simplePos="0" relativeHeight="251691520" behindDoc="0" locked="0" layoutInCell="1" allowOverlap="1" wp14:anchorId="01A528C7" wp14:editId="3D34E90B">
             <wp:simplePos x="0" y="0"/>
             <wp:positionH relativeFrom="column">
               <wp:posOffset>2981325</wp:posOffset>
@@ -5363,7 +5370,7 @@
           <w:sz w:val="22"/>
         </w:rPr>
         <w:drawing>
-          <wp:anchor distT="0" distB="0" distL="114300" distR="114300" simplePos="0" relativeHeight="251683328" behindDoc="0" locked="0" layoutInCell="1" allowOverlap="1" wp14:anchorId="0F73C61B" wp14:editId="28ACB5AD">
+          <wp:anchor distT="0" distB="0" distL="114300" distR="114300" simplePos="0" relativeHeight="251684352" behindDoc="0" locked="0" layoutInCell="1" allowOverlap="1" wp14:anchorId="0F73C61B" wp14:editId="28ACB5AD">
             <wp:simplePos x="0" y="0"/>
             <wp:positionH relativeFrom="column">
               <wp:posOffset>-62865</wp:posOffset>
@@ -5482,6 +5489,7 @@
           <w:sz w:val="22"/>
         </w:rPr>
       </w:pPr>
+      <w:bookmarkStart w:id="0" w:name="_GoBack"/>
       <w:r>
         <w:rPr>
           <w:rFonts w:ascii="Arial" w:hAnsi="Arial" w:cs="Arial"/>
@@ -5490,7 +5498,7 @@
         </w:rPr>
         <w:lastRenderedPageBreak/>
         <w:drawing>
-          <wp:anchor distT="0" distB="0" distL="114300" distR="114300" simplePos="0" relativeHeight="251707904" behindDoc="0" locked="0" layoutInCell="1" allowOverlap="1" wp14:anchorId="561967B6" wp14:editId="7315F07B">
+          <wp:anchor distT="0" distB="0" distL="114300" distR="114300" simplePos="0" relativeHeight="251708928" behindDoc="0" locked="0" layoutInCell="1" allowOverlap="1" wp14:anchorId="561967B6" wp14:editId="7315F07B">
             <wp:simplePos x="0" y="0"/>
             <wp:positionH relativeFrom="column">
               <wp:posOffset>2821940</wp:posOffset>
@@ -5545,6 +5553,7 @@
           </wp:anchor>
         </w:drawing>
       </w:r>
+      <w:bookmarkEnd w:id="0"/>
       <w:r>
         <w:rPr>
           <w:rFonts w:ascii="Arial" w:hAnsi="Arial" w:cs="Arial"/>
@@ -5552,7 +5561,7 @@
           <w:sz w:val="22"/>
         </w:rPr>
         <w:drawing>
-          <wp:anchor distT="0" distB="0" distL="114300" distR="114300" simplePos="0" relativeHeight="251729408" behindDoc="0" locked="0" layoutInCell="1" allowOverlap="1" wp14:anchorId="4CC516A2" wp14:editId="3EF89CAA">
+          <wp:anchor distT="0" distB="0" distL="114300" distR="114300" simplePos="0" relativeHeight="251730432" behindDoc="0" locked="0" layoutInCell="1" allowOverlap="1" wp14:anchorId="4CC516A2" wp14:editId="3EF89CAA">
             <wp:simplePos x="0" y="0"/>
             <wp:positionH relativeFrom="column">
               <wp:posOffset>0</wp:posOffset>
@@ -5822,8 +5831,6 @@
         </w:rPr>
         <w:t>Linear Regression Model</w:t>
       </w:r>
-      <w:bookmarkStart w:id="0" w:name="_GoBack"/>
-      <w:bookmarkEnd w:id="0"/>
     </w:p>
     <w:p>
       <w:pPr>
